--- a/unix/S로 되어있으면 소켓이다.docx
+++ b/unix/S로 되어있으면 소켓이다.docx
@@ -3,6 +3,199 @@
 <w:document xmlns:wpc="http://schemas.microsoft.com/office/word/2010/wordprocessingCanvas" xmlns:cx="http://schemas.microsoft.com/office/drawing/2014/chartex" xmlns:cx1="http://schemas.microsoft.com/office/drawing/2015/9/8/chartex" xmlns:cx2="http://schemas.microsoft.com/office/drawing/2015/10/21/chartex" xmlns:cx3="http://schemas.microsoft.com/office/drawing/2016/5/9/chartex" xmlns:cx4="http://schemas.microsoft.com/office/drawing/2016/5/10/chartex" xmlns:cx5="http://schemas.microsoft.com/office/drawing/2016/5/11/chartex" xmlns:cx6="http://schemas.microsoft.com/office/drawing/2016/5/12/chartex" xmlns:cx7="http://schemas.microsoft.com/office/drawing/2016/5/13/chartex" xmlns:cx8="http://schemas.microsoft.com/office/drawing/2016/5/14/chartex" xmlns:mc="http://schemas.openxmlformats.org/markup-compatibility/2006" xmlns:aink="http://schemas.microsoft.com/office/drawing/2016/ink" xmlns:am3d="http://schemas.microsoft.com/office/drawing/2017/model3d" xmlns:o="urn:schemas-microsoft-com:office:office" xmlns:r="http://schemas.openxmlformats.org/officeDocument/2006/relationships" xmlns:m="http://schemas.openxmlformats.org/officeDocument/2006/math" xmlns:v="urn:schemas-microsoft-com:vml" xmlns:wp14="http://schemas.microsoft.com/office/word/2010/wordprocessingDrawing" xmlns:wp="http://schemas.openxmlformats.org/drawingml/2006/wordprocessingDrawing" xmlns:w10="urn:schemas-microsoft-com:office:word" xmlns:w="http://schemas.openxmlformats.org/wordprocessingml/2006/main" xmlns:w14="http://schemas.microsoft.com/office/word/2010/wordml" xmlns:w15="http://schemas.microsoft.com/office/word/2012/wordml" xmlns:w16cid="http://schemas.microsoft.com/office/word/2016/wordml/cid" xmlns:w16se="http://schemas.microsoft.com/office/word/2015/wordml/symex" xmlns:wpg="http://schemas.microsoft.com/office/word/2010/wordprocessingGroup" xmlns:wpi="http://schemas.microsoft.com/office/word/2010/wordprocessingInk" xmlns:wne="http://schemas.microsoft.com/office/word/2006/wordml" xmlns:wps="http://schemas.microsoft.com/office/word/2010/wordprocessingShape" mc:Ignorable="w14 w15 w16se w16cid wp14">
   <w:body>
     <w:p>
+      <w:proofErr w:type="gramStart"/>
+      <w:r>
+        <w:rPr>
+          <w:rFonts w:hint="eastAsia"/>
+        </w:rPr>
+        <w:t xml:space="preserve">커널 </w:t>
+      </w:r>
+      <w:r>
+        <w:t>:</w:t>
+      </w:r>
+      <w:proofErr w:type="gramEnd"/>
+      <w:r>
+        <w:t xml:space="preserve"> </w:t>
+      </w:r>
+      <w:r>
+        <w:rPr>
+          <w:rFonts w:hint="eastAsia"/>
+        </w:rPr>
+        <w:t>운영체제의 심장,</w:t>
+      </w:r>
+      <w:r>
+        <w:t xml:space="preserve"> OS</w:t>
+      </w:r>
+      <w:r>
+        <w:rPr>
+          <w:rFonts w:hint="eastAsia"/>
+        </w:rPr>
+        <w:t>를 규정짓는 매우 중요한 부분. 하드웨어의 자원을 자원이 필요한 프로세스에 나눠주고 프로세스 제어,</w:t>
+      </w:r>
+      <w:r>
+        <w:t xml:space="preserve"> </w:t>
+      </w:r>
+      <w:r>
+        <w:rPr>
+          <w:rFonts w:hint="eastAsia"/>
+        </w:rPr>
+        <w:t>메모리 제어,</w:t>
+      </w:r>
+      <w:r>
+        <w:t xml:space="preserve"> </w:t>
+      </w:r>
+      <w:r>
+        <w:rPr>
+          <w:rFonts w:hint="eastAsia"/>
+        </w:rPr>
+        <w:t xml:space="preserve">프로그램 시스템 콜 등 수행하는 부분으로 운영체제 맨 하부에서 </w:t>
+      </w:r>
+      <w:proofErr w:type="spellStart"/>
+      <w:r>
+        <w:rPr>
+          <w:rFonts w:hint="eastAsia"/>
+        </w:rPr>
+        <w:t>돌아감</w:t>
+      </w:r>
+      <w:proofErr w:type="spellEnd"/>
+      <w:r>
+        <w:rPr>
+          <w:rFonts w:hint="eastAsia"/>
+        </w:rPr>
+        <w:t>.</w:t>
+      </w:r>
+    </w:p>
+    <w:p>
+      <w:r>
+        <w:rPr>
+          <w:rFonts w:hint="eastAsia"/>
+        </w:rPr>
+        <w:t xml:space="preserve">부트 </w:t>
+      </w:r>
+      <w:proofErr w:type="spellStart"/>
+      <w:proofErr w:type="gramStart"/>
+      <w:r>
+        <w:rPr>
+          <w:rFonts w:hint="eastAsia"/>
+        </w:rPr>
+        <w:t>로더</w:t>
+      </w:r>
+      <w:proofErr w:type="spellEnd"/>
+      <w:r>
+        <w:rPr>
+          <w:rFonts w:hint="eastAsia"/>
+        </w:rPr>
+        <w:t xml:space="preserve"> </w:t>
+      </w:r>
+      <w:r>
+        <w:t>:</w:t>
+      </w:r>
+      <w:proofErr w:type="gramEnd"/>
+      <w:r>
+        <w:t xml:space="preserve"> </w:t>
+      </w:r>
+      <w:r>
+        <w:rPr>
+          <w:rFonts w:hint="eastAsia"/>
+        </w:rPr>
+        <w:t>컴퓨터가 시동되었을 때 운영 체제에 필요한 조치를 취하고 하드디스크 드라이브에 기록되어 있는 운영체제를 실행시키는 프로그램</w:t>
+      </w:r>
+    </w:p>
+    <w:p>
+      <w:r>
+        <w:rPr>
+          <w:rFonts w:hint="eastAsia"/>
+        </w:rPr>
+        <w:t xml:space="preserve">시스템 </w:t>
+      </w:r>
+      <w:proofErr w:type="gramStart"/>
+      <w:r>
+        <w:rPr>
+          <w:rFonts w:hint="eastAsia"/>
+        </w:rPr>
+        <w:t xml:space="preserve">콜 </w:t>
+      </w:r>
+      <w:r>
+        <w:t>:</w:t>
+      </w:r>
+      <w:proofErr w:type="gramEnd"/>
+      <w:r>
+        <w:t xml:space="preserve"> </w:t>
+      </w:r>
+      <w:r>
+        <w:rPr>
+          <w:rFonts w:hint="eastAsia"/>
+        </w:rPr>
+        <w:t>커널이 제공하는 서비스에 대해 응용 프로그램의 요청에 따라 커널에 접근하기 위한 인터페이스</w:t>
+      </w:r>
+      <w:bookmarkStart w:id="0" w:name="_GoBack"/>
+      <w:bookmarkEnd w:id="0"/>
+    </w:p>
+    <w:p>
+      <w:pPr>
+        <w:rPr>
+          <w:rFonts w:hint="eastAsia"/>
+        </w:rPr>
+      </w:pPr>
+      <w:r>
+        <w:rPr>
+          <w:rFonts w:hint="eastAsia"/>
+        </w:rPr>
+        <w:t xml:space="preserve">디렉토리는 디렉토리 정보를 </w:t>
+      </w:r>
+      <w:proofErr w:type="gramStart"/>
+      <w:r>
+        <w:rPr>
+          <w:rFonts w:hint="eastAsia"/>
+        </w:rPr>
+        <w:t>담고있는</w:t>
+      </w:r>
+      <w:proofErr w:type="gramEnd"/>
+      <w:r>
+        <w:rPr>
+          <w:rFonts w:hint="eastAsia"/>
+        </w:rPr>
+        <w:t xml:space="preserve"> 파일이다.</w:t>
+      </w:r>
+      <w:r>
+        <w:t xml:space="preserve"> (</w:t>
+      </w:r>
+      <w:r>
+        <w:rPr>
+          <w:rFonts w:hint="eastAsia"/>
+        </w:rPr>
+        <w:t xml:space="preserve">디렉토리 엔트리는 </w:t>
+      </w:r>
+      <w:proofErr w:type="spellStart"/>
+      <w:r>
+        <w:t>i</w:t>
+      </w:r>
+      <w:proofErr w:type="spellEnd"/>
+      <w:r>
+        <w:rPr>
+          <w:rFonts w:hint="eastAsia"/>
+        </w:rPr>
+        <w:t xml:space="preserve">노드와 파일 이름을 </w:t>
+      </w:r>
+      <w:proofErr w:type="gramStart"/>
+      <w:r>
+        <w:rPr>
+          <w:rFonts w:hint="eastAsia"/>
+        </w:rPr>
+        <w:t>담고있다</w:t>
+      </w:r>
+      <w:proofErr w:type="gramEnd"/>
+      <w:r>
+        <w:rPr>
+          <w:rFonts w:hint="eastAsia"/>
+        </w:rPr>
+        <w:t>.</w:t>
+      </w:r>
+      <w:r>
+        <w:t>)</w:t>
+      </w:r>
+    </w:p>
+    <w:p>
       <w:r>
         <w:t>S</w:t>
       </w:r>
@@ -315,6 +508,7 @@
         <w:rPr>
           <w:rFonts w:hint="eastAsia"/>
         </w:rPr>
+        <w:lastRenderedPageBreak/>
         <w:t xml:space="preserve">파일 </w:t>
       </w:r>
       <w:proofErr w:type="spellStart"/>
@@ -543,155 +737,624 @@
       </w:pPr>
       <w:proofErr w:type="spellStart"/>
       <w:r>
+        <w:t>Ssize_</w:t>
+      </w:r>
+      <w:proofErr w:type="gramStart"/>
+      <w:r>
+        <w:t>t</w:t>
+      </w:r>
+      <w:proofErr w:type="spellEnd"/>
+      <w:r>
+        <w:t xml:space="preserve"> :</w:t>
+      </w:r>
+      <w:proofErr w:type="gramEnd"/>
+      <w:r>
+        <w:t xml:space="preserve"> </w:t>
+      </w:r>
+      <w:proofErr w:type="spellStart"/>
+      <w:r>
+        <w:t>primptive</w:t>
+      </w:r>
+      <w:proofErr w:type="spellEnd"/>
+      <w:r>
+        <w:t xml:space="preserve"> system data type</w:t>
+      </w:r>
+    </w:p>
+    <w:p>
+      <w:pPr>
+        <w:tabs>
+          <w:tab w:val="left" w:pos="1695"/>
+        </w:tabs>
+      </w:pPr>
+      <w:r>
+        <w:t>O_CREAT</w:t>
+      </w:r>
+      <w:r>
+        <w:rPr>
+          <w:rFonts w:hint="eastAsia"/>
+        </w:rPr>
+        <w:t>가 없으면 있으면 뜨고 없으면 오류</w:t>
+      </w:r>
+    </w:p>
+    <w:p>
+      <w:pPr>
+        <w:tabs>
+          <w:tab w:val="left" w:pos="1695"/>
+        </w:tabs>
+      </w:pPr>
+      <w:r>
+        <w:rPr>
+          <w:rFonts w:hint="eastAsia"/>
+        </w:rPr>
+        <w:t>있으면 뜨고 없으면 만든다</w:t>
+      </w:r>
+    </w:p>
+    <w:p>
+      <w:pPr>
+        <w:tabs>
+          <w:tab w:val="left" w:pos="1695"/>
+        </w:tabs>
+      </w:pPr>
+      <w:r>
+        <w:rPr>
+          <w:rFonts w:hint="eastAsia"/>
+        </w:rPr>
+        <w:t xml:space="preserve">파일이 있으면 </w:t>
+      </w:r>
+      <w:r>
+        <w:t xml:space="preserve">fail, </w:t>
+      </w:r>
+      <w:r>
+        <w:rPr>
+          <w:rFonts w:hint="eastAsia"/>
+        </w:rPr>
+        <w:t>파일이 없을 때만 만든다.</w:t>
+      </w:r>
+    </w:p>
+    <w:p>
+      <w:pPr>
+        <w:tabs>
+          <w:tab w:val="left" w:pos="1695"/>
+        </w:tabs>
+      </w:pPr>
+    </w:p>
+    <w:p>
+      <w:pPr>
+        <w:tabs>
+          <w:tab w:val="left" w:pos="1695"/>
+        </w:tabs>
+      </w:pPr>
+      <w:r>
+        <w:rPr>
+          <w:rFonts w:hint="eastAsia"/>
+        </w:rPr>
+        <w:t xml:space="preserve">파일이 있으면 </w:t>
+      </w:r>
+      <w:r>
+        <w:t>3</w:t>
+      </w:r>
+      <w:r>
+        <w:rPr>
+          <w:rFonts w:hint="eastAsia"/>
+        </w:rPr>
+        <w:t xml:space="preserve">이 </w:t>
+      </w:r>
+      <w:proofErr w:type="spellStart"/>
+      <w:r>
+        <w:rPr>
+          <w:rFonts w:hint="eastAsia"/>
+        </w:rPr>
+        <w:t>리턴되고</w:t>
+      </w:r>
+      <w:proofErr w:type="spellEnd"/>
+      <w:r>
+        <w:rPr>
+          <w:rFonts w:hint="eastAsia"/>
+        </w:rPr>
+        <w:t xml:space="preserve"> 없으면 </w:t>
+      </w:r>
+      <w:r>
+        <w:t>-1</w:t>
+      </w:r>
+      <w:r>
+        <w:rPr>
+          <w:rFonts w:hint="eastAsia"/>
+        </w:rPr>
+        <w:t xml:space="preserve">이 </w:t>
+      </w:r>
+      <w:proofErr w:type="spellStart"/>
+      <w:r>
+        <w:rPr>
+          <w:rFonts w:hint="eastAsia"/>
+        </w:rPr>
+        <w:t>리턴된다</w:t>
+      </w:r>
+      <w:proofErr w:type="spellEnd"/>
+      <w:r>
+        <w:rPr>
+          <w:rFonts w:hint="eastAsia"/>
+        </w:rPr>
+        <w:t>.</w:t>
+      </w:r>
+    </w:p>
+    <w:p>
+      <w:pPr>
+        <w:tabs>
+          <w:tab w:val="left" w:pos="1695"/>
+        </w:tabs>
+      </w:pPr>
+      <w:r>
+        <w:t>User, group, others</w:t>
+      </w:r>
+    </w:p>
+    <w:p>
+      <w:pPr>
+        <w:tabs>
+          <w:tab w:val="left" w:pos="1695"/>
+        </w:tabs>
+      </w:pPr>
+      <w:proofErr w:type="gramStart"/>
+      <w:r>
+        <w:t>R :</w:t>
+      </w:r>
+      <w:proofErr w:type="gramEnd"/>
+      <w:r>
+        <w:t xml:space="preserve"> Readable</w:t>
+      </w:r>
+    </w:p>
+    <w:p>
+      <w:pPr>
+        <w:tabs>
+          <w:tab w:val="left" w:pos="1695"/>
+        </w:tabs>
+      </w:pPr>
+      <w:proofErr w:type="gramStart"/>
+      <w:r>
+        <w:rPr>
+          <w:rFonts w:hint="eastAsia"/>
+        </w:rPr>
+        <w:t>W</w:t>
+      </w:r>
+      <w:r>
+        <w:t xml:space="preserve"> :</w:t>
+      </w:r>
+      <w:proofErr w:type="gramEnd"/>
+      <w:r>
+        <w:t xml:space="preserve"> Writable</w:t>
+      </w:r>
+    </w:p>
+    <w:p>
+      <w:pPr>
+        <w:tabs>
+          <w:tab w:val="left" w:pos="1695"/>
+        </w:tabs>
+      </w:pPr>
+      <w:proofErr w:type="gramStart"/>
+      <w:r>
+        <w:rPr>
+          <w:rFonts w:hint="eastAsia"/>
+        </w:rPr>
+        <w:t>X</w:t>
+      </w:r>
+      <w:r>
+        <w:t xml:space="preserve"> :</w:t>
+      </w:r>
+      <w:proofErr w:type="gramEnd"/>
+      <w:r>
+        <w:t xml:space="preserve"> Executable</w:t>
+      </w:r>
+    </w:p>
+    <w:p>
+      <w:pPr>
+        <w:tabs>
+          <w:tab w:val="left" w:pos="1695"/>
+        </w:tabs>
+      </w:pPr>
+      <w:proofErr w:type="gramStart"/>
+      <w:r>
+        <w:t>Owner :</w:t>
+      </w:r>
+      <w:proofErr w:type="gramEnd"/>
+      <w:r>
+        <w:t xml:space="preserve"> </w:t>
+      </w:r>
+      <w:r>
+        <w:rPr>
+          <w:rFonts w:hint="eastAsia"/>
+        </w:rPr>
+        <w:t>본 시스템 콜을 호출한 프로세스가 됨</w:t>
+      </w:r>
+    </w:p>
+    <w:p>
+      <w:pPr>
+        <w:tabs>
+          <w:tab w:val="left" w:pos="1695"/>
+        </w:tabs>
+      </w:pPr>
+      <w:proofErr w:type="spellStart"/>
+      <w:proofErr w:type="gramStart"/>
+      <w:r>
+        <w:t>Chmod</w:t>
+      </w:r>
+      <w:proofErr w:type="spellEnd"/>
+      <w:r>
+        <w:t xml:space="preserve"> :</w:t>
+      </w:r>
+      <w:proofErr w:type="gramEnd"/>
+      <w:r>
+        <w:t xml:space="preserve"> </w:t>
+      </w:r>
+      <w:r>
+        <w:rPr>
+          <w:rFonts w:hint="eastAsia"/>
+        </w:rPr>
+        <w:t>권한을 변경해주는 함수</w:t>
+      </w:r>
+      <w:r>
+        <w:t xml:space="preserve">, </w:t>
+      </w:r>
+      <w:r>
+        <w:rPr>
+          <w:rFonts w:hint="eastAsia"/>
+        </w:rPr>
+        <w:t>기호 모드와 숫자 모드 두 가지로 사용 가능</w:t>
+      </w:r>
+    </w:p>
+    <w:p>
+      <w:pPr>
+        <w:tabs>
+          <w:tab w:val="left" w:pos="1695"/>
+        </w:tabs>
+      </w:pPr>
+    </w:p>
+    <w:p>
+      <w:pPr>
+        <w:tabs>
+          <w:tab w:val="left" w:pos="1695"/>
+        </w:tabs>
+      </w:pPr>
+      <w:proofErr w:type="spellStart"/>
+      <w:r>
+        <w:t>Creat</w:t>
+      </w:r>
+      <w:proofErr w:type="spellEnd"/>
+      <w:r>
+        <w:t xml:space="preserve"> system call</w:t>
+      </w:r>
+    </w:p>
+    <w:p>
+      <w:pPr>
+        <w:tabs>
+          <w:tab w:val="left" w:pos="1695"/>
+        </w:tabs>
+      </w:pPr>
+      <w:r>
+        <w:t>Close</w:t>
+      </w:r>
+    </w:p>
+    <w:p>
+      <w:pPr>
+        <w:tabs>
+          <w:tab w:val="left" w:pos="1695"/>
+        </w:tabs>
+      </w:pPr>
+      <w:r>
+        <w:t xml:space="preserve">Read (int </w:t>
+      </w:r>
+      <w:proofErr w:type="spellStart"/>
+      <w:r>
+        <w:t>filedes</w:t>
+      </w:r>
+      <w:proofErr w:type="spellEnd"/>
+      <w:r>
+        <w:t xml:space="preserve">, void *buffer, </w:t>
+      </w:r>
+      <w:proofErr w:type="spellStart"/>
+      <w:r>
+        <w:t>size_t</w:t>
+      </w:r>
+      <w:proofErr w:type="spellEnd"/>
+      <w:r>
+        <w:t xml:space="preserve"> n);</w:t>
+      </w:r>
+    </w:p>
+    <w:p>
+      <w:pPr>
+        <w:tabs>
+          <w:tab w:val="left" w:pos="1695"/>
+        </w:tabs>
+      </w:pPr>
+      <w:r>
+        <w:t>File position</w:t>
+      </w:r>
+      <w:r>
+        <w:rPr>
+          <w:rFonts w:hint="eastAsia"/>
+        </w:rPr>
+        <w:t xml:space="preserve">은 </w:t>
+      </w:r>
+      <w:r>
+        <w:t>read write</w:t>
+      </w:r>
+      <w:r>
+        <w:rPr>
+          <w:rFonts w:hint="eastAsia"/>
+        </w:rPr>
+        <w:t>하는 위치를 나타낸다.</w:t>
+      </w:r>
+    </w:p>
+    <w:p>
+      <w:pPr>
+        <w:tabs>
+          <w:tab w:val="left" w:pos="1695"/>
+        </w:tabs>
+      </w:pPr>
+      <w:r>
+        <w:t>Read</w:t>
+      </w:r>
+      <w:r>
+        <w:rPr>
+          <w:rFonts w:hint="eastAsia"/>
+        </w:rPr>
+        <w:t xml:space="preserve">의 </w:t>
+      </w:r>
+      <w:proofErr w:type="spellStart"/>
+      <w:proofErr w:type="gramStart"/>
+      <w:r>
+        <w:rPr>
+          <w:rFonts w:hint="eastAsia"/>
+        </w:rPr>
+        <w:t>리턴값</w:t>
+      </w:r>
+      <w:proofErr w:type="spellEnd"/>
+      <w:r>
+        <w:rPr>
+          <w:rFonts w:hint="eastAsia"/>
+        </w:rPr>
+        <w:t xml:space="preserve"> </w:t>
+      </w:r>
+      <w:r>
+        <w:t>:</w:t>
+      </w:r>
+      <w:proofErr w:type="gramEnd"/>
+      <w:r>
+        <w:t xml:space="preserve"> </w:t>
+      </w:r>
+      <w:r>
+        <w:rPr>
+          <w:rFonts w:hint="eastAsia"/>
+        </w:rPr>
+        <w:t xml:space="preserve">n개 만큼 </w:t>
+      </w:r>
+      <w:proofErr w:type="spellStart"/>
+      <w:r>
+        <w:rPr>
+          <w:rFonts w:hint="eastAsia"/>
+        </w:rPr>
+        <w:t>읽었따</w:t>
+      </w:r>
+      <w:proofErr w:type="spellEnd"/>
+      <w:r>
+        <w:rPr>
+          <w:rFonts w:hint="eastAsia"/>
+        </w:rPr>
+        <w:t>!</w:t>
+      </w:r>
+      <w:r>
+        <w:t xml:space="preserve"> </w:t>
+      </w:r>
+      <w:r>
+        <w:rPr>
+          <w:rFonts w:hint="eastAsia"/>
+        </w:rPr>
+        <w:t xml:space="preserve">즉 </w:t>
+      </w:r>
+      <w:r>
+        <w:t>0</w:t>
+      </w:r>
+      <w:r>
+        <w:rPr>
+          <w:rFonts w:hint="eastAsia"/>
+        </w:rPr>
+        <w:t xml:space="preserve">이면 </w:t>
+      </w:r>
+      <w:r>
+        <w:t>EOF</w:t>
+      </w:r>
+      <w:r>
+        <w:rPr>
+          <w:rFonts w:hint="eastAsia"/>
+        </w:rPr>
+        <w:t>라는 뜻.</w:t>
+      </w:r>
+    </w:p>
+    <w:p>
+      <w:pPr>
+        <w:tabs>
+          <w:tab w:val="left" w:pos="1695"/>
+        </w:tabs>
+      </w:pPr>
+      <w:r>
+        <w:rPr>
+          <w:rFonts w:hint="eastAsia"/>
+        </w:rPr>
         <w:lastRenderedPageBreak/>
-        <w:t>Ssize_</w:t>
+        <w:t xml:space="preserve">프로세스가 실행이 되면 프로세스 테이블이 만들어지고 </w:t>
+      </w:r>
+      <w:proofErr w:type="spellStart"/>
+      <w:r>
+        <w:rPr>
+          <w:rFonts w:hint="eastAsia"/>
+        </w:rPr>
+        <w:t>파일디스크립터</w:t>
+      </w:r>
+      <w:proofErr w:type="spellEnd"/>
+      <w:r>
+        <w:rPr>
+          <w:rFonts w:hint="eastAsia"/>
+        </w:rPr>
+        <w:t xml:space="preserve"> 테이블도 만들어진다.</w:t>
+      </w:r>
+      <w:r>
+        <w:t xml:space="preserve"> 0</w:t>
+      </w:r>
+      <w:r>
+        <w:rPr>
+          <w:rFonts w:hint="eastAsia"/>
+        </w:rPr>
+        <w:t xml:space="preserve">부터 </w:t>
+      </w:r>
+      <w:r>
+        <w:t>2</w:t>
+      </w:r>
+      <w:r>
+        <w:rPr>
+          <w:rFonts w:hint="eastAsia"/>
+        </w:rPr>
+        <w:t xml:space="preserve">까지는 </w:t>
+      </w:r>
+      <w:r>
+        <w:t>std in, std out, std err</w:t>
+      </w:r>
+      <w:r>
+        <w:rPr>
+          <w:rFonts w:hint="eastAsia"/>
+        </w:rPr>
+        <w:t xml:space="preserve">이 된다. 파일 </w:t>
+      </w:r>
+      <w:proofErr w:type="spellStart"/>
+      <w:r>
+        <w:rPr>
+          <w:rFonts w:hint="eastAsia"/>
+        </w:rPr>
+        <w:t>디스크립터번째</w:t>
+      </w:r>
+      <w:proofErr w:type="spellEnd"/>
+      <w:r>
+        <w:rPr>
+          <w:rFonts w:hint="eastAsia"/>
+        </w:rPr>
+        <w:t xml:space="preserve"> 인덱스는 파일 테이블을 가리키고 파일 오프셋 다음 내용은 파일을 가리킨다.</w:t>
+      </w:r>
+    </w:p>
+    <w:p>
+      <w:pPr>
+        <w:tabs>
+          <w:tab w:val="left" w:pos="1695"/>
+        </w:tabs>
+      </w:pPr>
+      <w:r>
+        <w:rPr>
+          <w:rFonts w:hint="eastAsia"/>
+        </w:rPr>
+        <w:t>시작 위치에서 거꾸로 가는 건 안돼!</w:t>
+      </w:r>
+      <w:r>
+        <w:t xml:space="preserve"> </w:t>
+      </w:r>
+      <w:r>
+        <w:rPr>
+          <w:rFonts w:hint="eastAsia"/>
+        </w:rPr>
+        <w:t>마지막 위치에서 더 뒤로 가는 건 가능해</w:t>
+      </w:r>
+      <w:r>
+        <w:t>…</w:t>
+      </w:r>
+    </w:p>
+    <w:p>
+      <w:pPr>
+        <w:tabs>
+          <w:tab w:val="left" w:pos="1695"/>
+        </w:tabs>
+      </w:pPr>
+      <w:r>
+        <w:rPr>
+          <w:rFonts w:hint="eastAsia"/>
+        </w:rPr>
+        <w:t xml:space="preserve">파일을 오픈할 때마다 파일 </w:t>
+      </w:r>
+      <w:proofErr w:type="spellStart"/>
+      <w:r>
+        <w:rPr>
+          <w:rFonts w:hint="eastAsia"/>
+        </w:rPr>
+        <w:t>디스크립터가</w:t>
+      </w:r>
+      <w:proofErr w:type="spellEnd"/>
+      <w:r>
+        <w:rPr>
+          <w:rFonts w:hint="eastAsia"/>
+        </w:rPr>
+        <w:t xml:space="preserve"> 만들어진다.</w:t>
+      </w:r>
+    </w:p>
+    <w:p>
+      <w:pPr>
+        <w:tabs>
+          <w:tab w:val="left" w:pos="1695"/>
+        </w:tabs>
+      </w:pPr>
+      <w:proofErr w:type="spellStart"/>
+      <w:r>
+        <w:rPr>
+          <w:rFonts w:hint="eastAsia"/>
+        </w:rPr>
+        <w:t>i</w:t>
+      </w:r>
+      <w:proofErr w:type="spellEnd"/>
+      <w:r>
+        <w:t>-</w:t>
       </w:r>
       <w:proofErr w:type="gramStart"/>
       <w:r>
-        <w:t>t</w:t>
-      </w:r>
-      <w:proofErr w:type="spellEnd"/>
-      <w:r>
-        <w:t xml:space="preserve"> :</w:t>
+        <w:t>Node :</w:t>
       </w:r>
       <w:proofErr w:type="gramEnd"/>
       <w:r>
         <w:t xml:space="preserve"> </w:t>
       </w:r>
-      <w:proofErr w:type="spellStart"/>
-      <w:r>
-        <w:t>primptive</w:t>
-      </w:r>
-      <w:proofErr w:type="spellEnd"/>
-      <w:r>
-        <w:t xml:space="preserve"> system data type</w:t>
-      </w:r>
-    </w:p>
-    <w:p>
-      <w:pPr>
-        <w:tabs>
-          <w:tab w:val="left" w:pos="1695"/>
-        </w:tabs>
-      </w:pPr>
-      <w:r>
-        <w:t>O_CREAT</w:t>
-      </w:r>
-      <w:r>
-        <w:rPr>
-          <w:rFonts w:hint="eastAsia"/>
-        </w:rPr>
-        <w:t>가 없으면 있으면 뜨고 없으면 오류</w:t>
-      </w:r>
-    </w:p>
-    <w:p>
-      <w:pPr>
-        <w:tabs>
-          <w:tab w:val="left" w:pos="1695"/>
-        </w:tabs>
-      </w:pPr>
-      <w:r>
-        <w:rPr>
-          <w:rFonts w:hint="eastAsia"/>
-        </w:rPr>
-        <w:t>있으면 뜨고 없으면 만든다</w:t>
-      </w:r>
-    </w:p>
-    <w:p>
-      <w:pPr>
-        <w:tabs>
-          <w:tab w:val="left" w:pos="1695"/>
-        </w:tabs>
-      </w:pPr>
-      <w:r>
-        <w:rPr>
-          <w:rFonts w:hint="eastAsia"/>
-        </w:rPr>
-        <w:t xml:space="preserve">파일이 있으면 </w:t>
-      </w:r>
-      <w:r>
-        <w:t xml:space="preserve">fail, </w:t>
-      </w:r>
-      <w:r>
-        <w:rPr>
-          <w:rFonts w:hint="eastAsia"/>
-        </w:rPr>
-        <w:t>파일이 없을 때만 만든다.</w:t>
-      </w:r>
-    </w:p>
-    <w:p>
-      <w:pPr>
-        <w:tabs>
-          <w:tab w:val="left" w:pos="1695"/>
-        </w:tabs>
-      </w:pPr>
-    </w:p>
-    <w:p>
-      <w:pPr>
-        <w:tabs>
-          <w:tab w:val="left" w:pos="1695"/>
-        </w:tabs>
-      </w:pPr>
-      <w:r>
-        <w:rPr>
-          <w:rFonts w:hint="eastAsia"/>
-        </w:rPr>
-        <w:t xml:space="preserve">파일이 있으면 </w:t>
-      </w:r>
-      <w:r>
-        <w:t>3</w:t>
-      </w:r>
-      <w:r>
-        <w:rPr>
-          <w:rFonts w:hint="eastAsia"/>
-        </w:rPr>
-        <w:t xml:space="preserve">이 </w:t>
-      </w:r>
-      <w:proofErr w:type="spellStart"/>
-      <w:r>
-        <w:rPr>
-          <w:rFonts w:hint="eastAsia"/>
-        </w:rPr>
-        <w:t>리턴되고</w:t>
-      </w:r>
-      <w:proofErr w:type="spellEnd"/>
-      <w:r>
-        <w:rPr>
-          <w:rFonts w:hint="eastAsia"/>
-        </w:rPr>
-        <w:t xml:space="preserve"> 없으면 </w:t>
-      </w:r>
-      <w:r>
-        <w:t>-1</w:t>
-      </w:r>
-      <w:r>
-        <w:rPr>
-          <w:rFonts w:hint="eastAsia"/>
-        </w:rPr>
-        <w:t xml:space="preserve">이 </w:t>
-      </w:r>
-      <w:proofErr w:type="spellStart"/>
-      <w:r>
-        <w:rPr>
-          <w:rFonts w:hint="eastAsia"/>
-        </w:rPr>
-        <w:t>리턴된다</w:t>
-      </w:r>
-      <w:proofErr w:type="spellEnd"/>
-      <w:r>
-        <w:rPr>
-          <w:rFonts w:hint="eastAsia"/>
-        </w:rPr>
-        <w:t>.</w:t>
-      </w:r>
-    </w:p>
-    <w:p>
-      <w:pPr>
-        <w:tabs>
-          <w:tab w:val="left" w:pos="1695"/>
-        </w:tabs>
-      </w:pPr>
-      <w:r>
-        <w:t>User, group, others</w:t>
+      <w:r>
+        <w:rPr>
+          <w:rFonts w:hint="eastAsia"/>
+        </w:rPr>
+        <w:t xml:space="preserve">파일에 </w:t>
+      </w:r>
+      <w:r>
+        <w:t>1:1</w:t>
+      </w:r>
+      <w:r>
+        <w:rPr>
+          <w:rFonts w:hint="eastAsia"/>
+        </w:rPr>
+        <w:t>로 대응되는 노드(즉 곧 파일이다)</w:t>
+      </w:r>
+    </w:p>
+    <w:p>
+      <w:pPr>
+        <w:tabs>
+          <w:tab w:val="left" w:pos="1695"/>
+        </w:tabs>
+      </w:pPr>
+      <w:r>
+        <w:rPr>
+          <w:rFonts w:hint="eastAsia"/>
+        </w:rPr>
+        <w:t xml:space="preserve">파일테이블에 연결된 파일 </w:t>
+      </w:r>
+      <w:proofErr w:type="spellStart"/>
+      <w:r>
+        <w:rPr>
+          <w:rFonts w:hint="eastAsia"/>
+        </w:rPr>
+        <w:t>디스크립터의</w:t>
+      </w:r>
+      <w:proofErr w:type="spellEnd"/>
+      <w:r>
+        <w:rPr>
+          <w:rFonts w:hint="eastAsia"/>
+        </w:rPr>
+        <w:t xml:space="preserve"> 개수</w:t>
       </w:r>
     </w:p>
     <w:p>
@@ -702,367 +1365,40 @@
       </w:pPr>
       <w:proofErr w:type="gramStart"/>
       <w:r>
-        <w:t>R :</w:t>
+        <w:t>Dub :</w:t>
       </w:r>
       <w:proofErr w:type="gramEnd"/>
       <w:r>
-        <w:t xml:space="preserve"> Readable</w:t>
-      </w:r>
-    </w:p>
-    <w:p>
-      <w:pPr>
-        <w:tabs>
-          <w:tab w:val="left" w:pos="1695"/>
-        </w:tabs>
-      </w:pPr>
-      <w:proofErr w:type="gramStart"/>
-      <w:r>
-        <w:rPr>
-          <w:rFonts w:hint="eastAsia"/>
-        </w:rPr>
-        <w:t>W</w:t>
-      </w:r>
-      <w:r>
-        <w:t xml:space="preserve"> :</w:t>
-      </w:r>
-      <w:proofErr w:type="gramEnd"/>
-      <w:r>
-        <w:t xml:space="preserve"> Writable</w:t>
-      </w:r>
-    </w:p>
-    <w:p>
-      <w:pPr>
-        <w:tabs>
-          <w:tab w:val="left" w:pos="1695"/>
-        </w:tabs>
-      </w:pPr>
-      <w:proofErr w:type="gramStart"/>
-      <w:r>
-        <w:rPr>
-          <w:rFonts w:hint="eastAsia"/>
-        </w:rPr>
-        <w:t>X</w:t>
-      </w:r>
-      <w:r>
-        <w:t xml:space="preserve"> :</w:t>
-      </w:r>
-      <w:proofErr w:type="gramEnd"/>
-      <w:r>
-        <w:t xml:space="preserve"> Executable</w:t>
-      </w:r>
-    </w:p>
-    <w:p>
-      <w:pPr>
-        <w:tabs>
-          <w:tab w:val="left" w:pos="1695"/>
-        </w:tabs>
-      </w:pPr>
-      <w:proofErr w:type="gramStart"/>
-      <w:r>
-        <w:t>Owner :</w:t>
-      </w:r>
-      <w:proofErr w:type="gramEnd"/>
-      <w:r>
-        <w:t xml:space="preserve"> </w:t>
-      </w:r>
-      <w:r>
-        <w:rPr>
-          <w:rFonts w:hint="eastAsia"/>
-        </w:rPr>
-        <w:t>본 시스템 콜을 호출한 프로세스가 됨</w:t>
-      </w:r>
-    </w:p>
-    <w:p>
-      <w:pPr>
-        <w:tabs>
-          <w:tab w:val="left" w:pos="1695"/>
-        </w:tabs>
-      </w:pPr>
-      <w:proofErr w:type="spellStart"/>
-      <w:proofErr w:type="gramStart"/>
-      <w:r>
-        <w:t>Chmod</w:t>
-      </w:r>
-      <w:proofErr w:type="spellEnd"/>
-      <w:r>
-        <w:t xml:space="preserve"> :</w:t>
-      </w:r>
-      <w:proofErr w:type="gramEnd"/>
-      <w:r>
-        <w:t xml:space="preserve"> </w:t>
-      </w:r>
-      <w:r>
-        <w:rPr>
-          <w:rFonts w:hint="eastAsia"/>
-        </w:rPr>
-        <w:t>권한을 변경해주는 함수</w:t>
-      </w:r>
-      <w:r>
-        <w:t xml:space="preserve">, </w:t>
-      </w:r>
-      <w:r>
-        <w:rPr>
-          <w:rFonts w:hint="eastAsia"/>
-        </w:rPr>
-        <w:t>기호 모드와 숫자 모드 두 가지로 사용 가능</w:t>
-      </w:r>
-    </w:p>
-    <w:p>
-      <w:pPr>
-        <w:tabs>
-          <w:tab w:val="left" w:pos="1695"/>
-        </w:tabs>
-      </w:pPr>
-    </w:p>
-    <w:p>
-      <w:pPr>
-        <w:tabs>
-          <w:tab w:val="left" w:pos="1695"/>
-        </w:tabs>
-      </w:pPr>
-      <w:proofErr w:type="spellStart"/>
-      <w:r>
-        <w:t>Creat</w:t>
-      </w:r>
-      <w:proofErr w:type="spellEnd"/>
-      <w:r>
-        <w:t xml:space="preserve"> system call</w:t>
-      </w:r>
-    </w:p>
-    <w:p>
-      <w:pPr>
-        <w:tabs>
-          <w:tab w:val="left" w:pos="1695"/>
-        </w:tabs>
-      </w:pPr>
-      <w:r>
-        <w:t>Close</w:t>
-      </w:r>
-    </w:p>
-    <w:p>
-      <w:pPr>
-        <w:tabs>
-          <w:tab w:val="left" w:pos="1695"/>
-        </w:tabs>
-      </w:pPr>
-      <w:r>
-        <w:t xml:space="preserve">Read (int </w:t>
-      </w:r>
-      <w:proofErr w:type="spellStart"/>
-      <w:r>
-        <w:t>filedes</w:t>
-      </w:r>
-      <w:proofErr w:type="spellEnd"/>
-      <w:r>
-        <w:t xml:space="preserve">, void *buffer, </w:t>
-      </w:r>
-      <w:proofErr w:type="spellStart"/>
-      <w:r>
-        <w:t>size_t</w:t>
-      </w:r>
-      <w:proofErr w:type="spellEnd"/>
-      <w:r>
-        <w:t xml:space="preserve"> n);</w:t>
-      </w:r>
-    </w:p>
-    <w:p>
-      <w:pPr>
-        <w:tabs>
-          <w:tab w:val="left" w:pos="1695"/>
-        </w:tabs>
-      </w:pPr>
-      <w:r>
-        <w:t>File position</w:t>
-      </w:r>
-      <w:r>
-        <w:rPr>
-          <w:rFonts w:hint="eastAsia"/>
-        </w:rPr>
-        <w:t xml:space="preserve">은 </w:t>
-      </w:r>
-      <w:r>
-        <w:t>read write</w:t>
-      </w:r>
-      <w:r>
-        <w:rPr>
-          <w:rFonts w:hint="eastAsia"/>
-        </w:rPr>
-        <w:t>하는 위치를 나타낸다.</w:t>
-      </w:r>
-    </w:p>
-    <w:p>
-      <w:pPr>
-        <w:tabs>
-          <w:tab w:val="left" w:pos="1695"/>
-        </w:tabs>
-      </w:pPr>
-      <w:r>
-        <w:t>Read</w:t>
-      </w:r>
-      <w:r>
-        <w:rPr>
-          <w:rFonts w:hint="eastAsia"/>
-        </w:rPr>
-        <w:t xml:space="preserve">의 </w:t>
-      </w:r>
-      <w:proofErr w:type="spellStart"/>
-      <w:proofErr w:type="gramStart"/>
-      <w:r>
-        <w:rPr>
-          <w:rFonts w:hint="eastAsia"/>
-        </w:rPr>
-        <w:t>리턴값</w:t>
-      </w:r>
-      <w:proofErr w:type="spellEnd"/>
-      <w:r>
-        <w:rPr>
-          <w:rFonts w:hint="eastAsia"/>
-        </w:rPr>
-        <w:t xml:space="preserve"> </w:t>
-      </w:r>
-      <w:r>
-        <w:t>:</w:t>
-      </w:r>
-      <w:proofErr w:type="gramEnd"/>
-      <w:r>
-        <w:t xml:space="preserve"> </w:t>
-      </w:r>
-      <w:r>
-        <w:rPr>
-          <w:rFonts w:hint="eastAsia"/>
-        </w:rPr>
-        <w:t xml:space="preserve">n개 만큼 </w:t>
-      </w:r>
-      <w:proofErr w:type="spellStart"/>
-      <w:r>
-        <w:rPr>
-          <w:rFonts w:hint="eastAsia"/>
-        </w:rPr>
-        <w:t>읽었따</w:t>
-      </w:r>
-      <w:proofErr w:type="spellEnd"/>
-      <w:r>
-        <w:rPr>
-          <w:rFonts w:hint="eastAsia"/>
-        </w:rPr>
-        <w:t>!</w:t>
-      </w:r>
-      <w:r>
-        <w:t xml:space="preserve"> </w:t>
-      </w:r>
-      <w:r>
-        <w:rPr>
-          <w:rFonts w:hint="eastAsia"/>
-        </w:rPr>
-        <w:t xml:space="preserve">즉 </w:t>
-      </w:r>
-      <w:r>
-        <w:t>0</w:t>
-      </w:r>
-      <w:r>
-        <w:rPr>
-          <w:rFonts w:hint="eastAsia"/>
-        </w:rPr>
-        <w:t xml:space="preserve">이면 </w:t>
-      </w:r>
-      <w:r>
-        <w:t>EOF</w:t>
-      </w:r>
-      <w:r>
-        <w:rPr>
-          <w:rFonts w:hint="eastAsia"/>
-        </w:rPr>
-        <w:t>라는 뜻.</w:t>
-      </w:r>
-    </w:p>
-    <w:p>
-      <w:pPr>
-        <w:tabs>
-          <w:tab w:val="left" w:pos="1695"/>
-        </w:tabs>
-      </w:pPr>
-      <w:r>
-        <w:rPr>
-          <w:rFonts w:hint="eastAsia"/>
-        </w:rPr>
-        <w:t xml:space="preserve">프로세스가 실행이 되면 프로세스 테이블이 만들어지고 </w:t>
-      </w:r>
-      <w:proofErr w:type="spellStart"/>
-      <w:r>
-        <w:rPr>
-          <w:rFonts w:hint="eastAsia"/>
-        </w:rPr>
-        <w:t>파일디스크립터</w:t>
-      </w:r>
-      <w:proofErr w:type="spellEnd"/>
-      <w:r>
-        <w:rPr>
-          <w:rFonts w:hint="eastAsia"/>
-        </w:rPr>
-        <w:t xml:space="preserve"> 테이블도 만들어진다.</w:t>
-      </w:r>
-      <w:r>
-        <w:t xml:space="preserve"> 0</w:t>
-      </w:r>
-      <w:r>
-        <w:rPr>
-          <w:rFonts w:hint="eastAsia"/>
-        </w:rPr>
-        <w:t xml:space="preserve">부터 </w:t>
-      </w:r>
-      <w:r>
-        <w:t>2</w:t>
-      </w:r>
-      <w:r>
-        <w:rPr>
-          <w:rFonts w:hint="eastAsia"/>
-        </w:rPr>
-        <w:t xml:space="preserve">까지는 </w:t>
-      </w:r>
-      <w:r>
-        <w:t>std in, std out, std err</w:t>
-      </w:r>
-      <w:r>
-        <w:rPr>
-          <w:rFonts w:hint="eastAsia"/>
-        </w:rPr>
-        <w:t xml:space="preserve">이 된다. 파일 </w:t>
-      </w:r>
-      <w:proofErr w:type="spellStart"/>
-      <w:r>
-        <w:rPr>
-          <w:rFonts w:hint="eastAsia"/>
-        </w:rPr>
-        <w:t>디스크립터번째</w:t>
-      </w:r>
-      <w:proofErr w:type="spellEnd"/>
-      <w:r>
-        <w:rPr>
-          <w:rFonts w:hint="eastAsia"/>
-        </w:rPr>
-        <w:t xml:space="preserve"> 인덱스는 파일 테이블을 가리키고 파일 오프셋 다음 내용은 파일을 가리킨다.</w:t>
-      </w:r>
-    </w:p>
-    <w:p>
-      <w:pPr>
-        <w:tabs>
-          <w:tab w:val="left" w:pos="1695"/>
-        </w:tabs>
-      </w:pPr>
-      <w:r>
-        <w:rPr>
-          <w:rFonts w:hint="eastAsia"/>
-        </w:rPr>
-        <w:t>시작 위치에서 거꾸로 가는 건 안돼!</w:t>
-      </w:r>
-      <w:r>
-        <w:t xml:space="preserve"> </w:t>
-      </w:r>
-      <w:r>
-        <w:rPr>
-          <w:rFonts w:hint="eastAsia"/>
-        </w:rPr>
-        <w:t>마지막 위치에서 더 뒤로 가는 건 가능해</w:t>
+        <w:t xml:space="preserve"> </w:t>
+      </w:r>
+      <w:r>
+        <w:rPr>
+          <w:rFonts w:hint="eastAsia"/>
+        </w:rPr>
+        <w:t xml:space="preserve">파일 </w:t>
+      </w:r>
+      <w:proofErr w:type="spellStart"/>
+      <w:r>
+        <w:rPr>
+          <w:rFonts w:hint="eastAsia"/>
+        </w:rPr>
+        <w:t>디스크립터</w:t>
+      </w:r>
+      <w:proofErr w:type="spellEnd"/>
+      <w:r>
+        <w:rPr>
+          <w:rFonts w:hint="eastAsia"/>
+        </w:rPr>
+        <w:t xml:space="preserve"> 복사,</w:t>
+      </w:r>
+      <w:r>
+        <w:t xml:space="preserve"> </w:t>
+      </w:r>
+      <w:r>
+        <w:rPr>
+          <w:rFonts w:hint="eastAsia"/>
+        </w:rPr>
+        <w:t>이는 곧 무슨 뜻이냐</w:t>
       </w:r>
       <w:r>
         <w:t>…</w:t>
@@ -1078,149 +1414,6 @@
         <w:rPr>
           <w:rFonts w:hint="eastAsia"/>
         </w:rPr>
-        <w:t xml:space="preserve">파일을 오픈할 때마다 파일 </w:t>
-      </w:r>
-      <w:proofErr w:type="spellStart"/>
-      <w:r>
-        <w:rPr>
-          <w:rFonts w:hint="eastAsia"/>
-        </w:rPr>
-        <w:t>디스크립터가</w:t>
-      </w:r>
-      <w:proofErr w:type="spellEnd"/>
-      <w:r>
-        <w:rPr>
-          <w:rFonts w:hint="eastAsia"/>
-        </w:rPr>
-        <w:t xml:space="preserve"> 만들어진다.</w:t>
-      </w:r>
-    </w:p>
-    <w:p>
-      <w:pPr>
-        <w:tabs>
-          <w:tab w:val="left" w:pos="1695"/>
-        </w:tabs>
-      </w:pPr>
-      <w:proofErr w:type="spellStart"/>
-      <w:r>
-        <w:rPr>
-          <w:rFonts w:hint="eastAsia"/>
-        </w:rPr>
-        <w:t>i</w:t>
-      </w:r>
-      <w:proofErr w:type="spellEnd"/>
-      <w:r>
-        <w:t>-</w:t>
-      </w:r>
-      <w:proofErr w:type="gramStart"/>
-      <w:r>
-        <w:t>Node :</w:t>
-      </w:r>
-      <w:proofErr w:type="gramEnd"/>
-      <w:r>
-        <w:t xml:space="preserve"> </w:t>
-      </w:r>
-      <w:r>
-        <w:rPr>
-          <w:rFonts w:hint="eastAsia"/>
-        </w:rPr>
-        <w:t xml:space="preserve">파일에 </w:t>
-      </w:r>
-      <w:r>
-        <w:t>1:1</w:t>
-      </w:r>
-      <w:r>
-        <w:rPr>
-          <w:rFonts w:hint="eastAsia"/>
-        </w:rPr>
-        <w:t>로 대응되는 노드(즉 곧 파일이다)</w:t>
-      </w:r>
-    </w:p>
-    <w:p>
-      <w:pPr>
-        <w:tabs>
-          <w:tab w:val="left" w:pos="1695"/>
-        </w:tabs>
-      </w:pPr>
-      <w:r>
-        <w:rPr>
-          <w:rFonts w:hint="eastAsia"/>
-        </w:rPr>
-        <w:t xml:space="preserve">파일테이블에 연결된 파일 </w:t>
-      </w:r>
-      <w:proofErr w:type="spellStart"/>
-      <w:r>
-        <w:rPr>
-          <w:rFonts w:hint="eastAsia"/>
-        </w:rPr>
-        <w:t>디스크립터의</w:t>
-      </w:r>
-      <w:proofErr w:type="spellEnd"/>
-      <w:r>
-        <w:rPr>
-          <w:rFonts w:hint="eastAsia"/>
-        </w:rPr>
-        <w:t xml:space="preserve"> 개수</w:t>
-      </w:r>
-    </w:p>
-    <w:p>
-      <w:pPr>
-        <w:tabs>
-          <w:tab w:val="left" w:pos="1695"/>
-        </w:tabs>
-      </w:pPr>
-      <w:proofErr w:type="gramStart"/>
-      <w:r>
-        <w:t>Dub :</w:t>
-      </w:r>
-      <w:proofErr w:type="gramEnd"/>
-      <w:r>
-        <w:t xml:space="preserve"> </w:t>
-      </w:r>
-      <w:r>
-        <w:rPr>
-          <w:rFonts w:hint="eastAsia"/>
-        </w:rPr>
-        <w:t xml:space="preserve">파일 </w:t>
-      </w:r>
-      <w:proofErr w:type="spellStart"/>
-      <w:r>
-        <w:rPr>
-          <w:rFonts w:hint="eastAsia"/>
-        </w:rPr>
-        <w:t>디스크립터</w:t>
-      </w:r>
-      <w:proofErr w:type="spellEnd"/>
-      <w:r>
-        <w:rPr>
-          <w:rFonts w:hint="eastAsia"/>
-        </w:rPr>
-        <w:t xml:space="preserve"> 복사,</w:t>
-      </w:r>
-      <w:r>
-        <w:t xml:space="preserve"> </w:t>
-      </w:r>
-      <w:r>
-        <w:rPr>
-          <w:rFonts w:hint="eastAsia"/>
-        </w:rPr>
-        <w:t>이는 곧 무슨 뜻이냐</w:t>
-      </w:r>
-      <w:r>
-        <w:t>…</w:t>
-      </w:r>
-    </w:p>
-    <w:p>
-      <w:pPr>
-        <w:tabs>
-          <w:tab w:val="left" w:pos="1695"/>
-        </w:tabs>
-      </w:pPr>
-      <w:r>
-        <w:rPr>
-          <w:rFonts w:hint="eastAsia"/>
-        </w:rPr>
-        <w:lastRenderedPageBreak/>
         <w:t>d</w:t>
       </w:r>
       <w:r>
@@ -1515,8 +1708,6 @@
           <w:tab w:val="left" w:pos="1695"/>
         </w:tabs>
       </w:pPr>
-      <w:bookmarkStart w:id="0" w:name="_GoBack"/>
-      <w:bookmarkEnd w:id="0"/>
     </w:p>
     <w:p>
       <w:pPr>
@@ -1715,6 +1906,7 @@
         <w:rPr>
           <w:rFonts w:hint="eastAsia"/>
         </w:rPr>
+        <w:lastRenderedPageBreak/>
         <w:t>유저 이름 그룹 이름 다 다르고 o</w:t>
       </w:r>
       <w:r>
@@ -1739,15 +1931,892 @@
         <w:tabs>
           <w:tab w:val="left" w:pos="1695"/>
         </w:tabs>
-        <w:rPr>
-          <w:rFonts w:hint="eastAsia"/>
-        </w:rPr>
       </w:pPr>
       <w:r>
         <w:rPr>
           <w:rFonts w:hint="eastAsia"/>
         </w:rPr>
         <w:t>다른 사람의 파일 권한을 바꿀 순 없어.</w:t>
+      </w:r>
+    </w:p>
+    <w:p>
+      <w:pPr>
+        <w:tabs>
+          <w:tab w:val="left" w:pos="1695"/>
+        </w:tabs>
+      </w:pPr>
+    </w:p>
+    <w:p>
+      <w:pPr>
+        <w:tabs>
+          <w:tab w:val="left" w:pos="1695"/>
+        </w:tabs>
+      </w:pPr>
+      <w:proofErr w:type="spellStart"/>
+      <w:r>
+        <w:rPr>
+          <w:rFonts w:hint="eastAsia"/>
+        </w:rPr>
+        <w:t>스탯</w:t>
+      </w:r>
+      <w:proofErr w:type="spellEnd"/>
+      <w:r>
+        <w:rPr>
+          <w:rFonts w:hint="eastAsia"/>
+        </w:rPr>
+        <w:t xml:space="preserve"> 아주 중요한 시스템 콜</w:t>
+      </w:r>
+    </w:p>
+    <w:p>
+      <w:pPr>
+        <w:tabs>
+          <w:tab w:val="left" w:pos="1695"/>
+        </w:tabs>
+      </w:pPr>
+      <w:r>
+        <w:rPr>
+          <w:rFonts w:hint="eastAsia"/>
+        </w:rPr>
+        <w:t xml:space="preserve">파일과 </w:t>
+      </w:r>
+      <w:r>
+        <w:t xml:space="preserve">1:1 </w:t>
+      </w:r>
+      <w:r>
+        <w:rPr>
+          <w:rFonts w:hint="eastAsia"/>
+        </w:rPr>
+        <w:t xml:space="preserve">대응이 되는 </w:t>
+      </w:r>
+      <w:proofErr w:type="spellStart"/>
+      <w:r>
+        <w:rPr>
+          <w:rFonts w:hint="eastAsia"/>
+        </w:rPr>
+        <w:t>아이노드</w:t>
+      </w:r>
+      <w:proofErr w:type="spellEnd"/>
+      <w:r>
+        <w:t xml:space="preserve"> </w:t>
+      </w:r>
+      <w:r>
+        <w:rPr>
+          <w:rFonts w:hint="eastAsia"/>
+        </w:rPr>
+        <w:t>자료구조</w:t>
+      </w:r>
+    </w:p>
+    <w:p>
+      <w:pPr>
+        <w:tabs>
+          <w:tab w:val="left" w:pos="1695"/>
+        </w:tabs>
+      </w:pPr>
+      <w:r>
+        <w:rPr>
+          <w:rFonts w:hint="eastAsia"/>
+        </w:rPr>
+        <w:t>해당 정보를 가져오는 시스템 콜임.</w:t>
+      </w:r>
+    </w:p>
+    <w:p>
+      <w:pPr>
+        <w:tabs>
+          <w:tab w:val="left" w:pos="1695"/>
+        </w:tabs>
+      </w:pPr>
+    </w:p>
+    <w:p>
+      <w:pPr>
+        <w:tabs>
+          <w:tab w:val="left" w:pos="1695"/>
+        </w:tabs>
+      </w:pPr>
+      <w:r>
+        <w:t>S</w:t>
+      </w:r>
+      <w:r>
+        <w:t>yn</w:t>
+      </w:r>
+    </w:p>
+    <w:p>
+      <w:pPr>
+        <w:tabs>
+          <w:tab w:val="left" w:pos="1695"/>
+        </w:tabs>
+      </w:pPr>
+    </w:p>
+    <w:p>
+      <w:pPr>
+        <w:tabs>
+          <w:tab w:val="left" w:pos="1695"/>
+        </w:tabs>
+      </w:pPr>
+      <w:r>
+        <w:rPr>
+          <w:rFonts w:hint="eastAsia"/>
+        </w:rPr>
+        <w:t xml:space="preserve">디렉토리 </w:t>
+      </w:r>
+      <w:r>
+        <w:t xml:space="preserve">read </w:t>
+      </w:r>
+      <w:proofErr w:type="spellStart"/>
+      <w:r>
+        <w:rPr>
+          <w:rFonts w:hint="eastAsia"/>
+        </w:rPr>
+        <w:t>퍼미션은</w:t>
+      </w:r>
+      <w:proofErr w:type="spellEnd"/>
+      <w:r>
+        <w:rPr>
+          <w:rFonts w:hint="eastAsia"/>
+        </w:rPr>
+        <w:t xml:space="preserve"> </w:t>
+      </w:r>
+      <w:r>
+        <w:t>ls</w:t>
+      </w:r>
+      <w:r>
+        <w:rPr>
+          <w:rFonts w:hint="eastAsia"/>
+        </w:rPr>
+        <w:t xml:space="preserve">를 할 수 </w:t>
+      </w:r>
+      <w:proofErr w:type="spellStart"/>
+      <w:r>
+        <w:rPr>
+          <w:rFonts w:hint="eastAsia"/>
+        </w:rPr>
+        <w:t>있는거</w:t>
+      </w:r>
+      <w:proofErr w:type="spellEnd"/>
+    </w:p>
+    <w:p>
+      <w:pPr>
+        <w:tabs>
+          <w:tab w:val="left" w:pos="1695"/>
+        </w:tabs>
+      </w:pPr>
+      <w:r>
+        <w:t xml:space="preserve">Write </w:t>
+      </w:r>
+      <w:proofErr w:type="spellStart"/>
+      <w:r>
+        <w:rPr>
+          <w:rFonts w:hint="eastAsia"/>
+        </w:rPr>
+        <w:t>퍼미션은</w:t>
+      </w:r>
+      <w:proofErr w:type="spellEnd"/>
+      <w:r>
+        <w:rPr>
+          <w:rFonts w:hint="eastAsia"/>
+        </w:rPr>
+        <w:t xml:space="preserve"> 파일 만들거나 지울 수 </w:t>
+      </w:r>
+      <w:proofErr w:type="spellStart"/>
+      <w:r>
+        <w:rPr>
+          <w:rFonts w:hint="eastAsia"/>
+        </w:rPr>
+        <w:t>있는거</w:t>
+      </w:r>
+      <w:proofErr w:type="spellEnd"/>
+    </w:p>
+    <w:p>
+      <w:pPr>
+        <w:tabs>
+          <w:tab w:val="left" w:pos="1695"/>
+        </w:tabs>
+      </w:pPr>
+      <w:r>
+        <w:t xml:space="preserve">Exe </w:t>
+      </w:r>
+      <w:proofErr w:type="spellStart"/>
+      <w:r>
+        <w:rPr>
+          <w:rFonts w:hint="eastAsia"/>
+        </w:rPr>
+        <w:t>퍼미션은</w:t>
+      </w:r>
+      <w:proofErr w:type="spellEnd"/>
+      <w:r>
+        <w:rPr>
+          <w:rFonts w:hint="eastAsia"/>
+        </w:rPr>
+        <w:t xml:space="preserve"> </w:t>
+      </w:r>
+      <w:r>
+        <w:t xml:space="preserve">(search </w:t>
+      </w:r>
+      <w:proofErr w:type="spellStart"/>
+      <w:r>
+        <w:rPr>
+          <w:rFonts w:hint="eastAsia"/>
+        </w:rPr>
+        <w:t>퍼미션</w:t>
+      </w:r>
+      <w:proofErr w:type="spellEnd"/>
+      <w:r>
+        <w:rPr>
+          <w:rFonts w:hint="eastAsia"/>
+        </w:rPr>
+        <w:t>)이라고도 한다.</w:t>
+      </w:r>
+      <w:r>
+        <w:t xml:space="preserve"> </w:t>
+      </w:r>
+      <w:r>
+        <w:rPr>
+          <w:rFonts w:hint="eastAsia"/>
+        </w:rPr>
+        <w:t xml:space="preserve">이게 있어야 </w:t>
+      </w:r>
+      <w:r>
+        <w:t>cd</w:t>
+      </w:r>
+      <w:r>
+        <w:rPr>
+          <w:rFonts w:hint="eastAsia"/>
+        </w:rPr>
+        <w:t>를 할 수 있다.</w:t>
+      </w:r>
+      <w:r>
+        <w:t xml:space="preserve"> </w:t>
+      </w:r>
+      <w:r>
+        <w:rPr>
+          <w:rFonts w:hint="eastAsia"/>
+        </w:rPr>
+        <w:t xml:space="preserve">어떤 파일을 오픈하려고 하면 이 파일이 위치한 디렉토리에 </w:t>
+      </w:r>
+      <w:proofErr w:type="spellStart"/>
+      <w:r>
+        <w:rPr>
+          <w:rFonts w:hint="eastAsia"/>
+        </w:rPr>
+        <w:t>퍼미션이</w:t>
+      </w:r>
+      <w:proofErr w:type="spellEnd"/>
+      <w:r>
+        <w:rPr>
+          <w:rFonts w:hint="eastAsia"/>
+        </w:rPr>
+        <w:t xml:space="preserve"> 있어야 오픈할 수 있다.</w:t>
+      </w:r>
+    </w:p>
+    <w:p>
+      <w:pPr>
+        <w:tabs>
+          <w:tab w:val="left" w:pos="1695"/>
+        </w:tabs>
+      </w:pPr>
+    </w:p>
+    <w:p>
+      <w:pPr>
+        <w:tabs>
+          <w:tab w:val="left" w:pos="1695"/>
+        </w:tabs>
+      </w:pPr>
+      <w:proofErr w:type="spellStart"/>
+      <w:r>
+        <w:t>Getcwd</w:t>
+      </w:r>
+      <w:proofErr w:type="spellEnd"/>
+      <w:r>
+        <w:t xml:space="preserve"> </w:t>
+      </w:r>
+      <w:proofErr w:type="spellStart"/>
+      <w:r>
+        <w:rPr>
+          <w:rFonts w:hint="eastAsia"/>
+        </w:rPr>
+        <w:t>리턴값이</w:t>
+      </w:r>
+      <w:proofErr w:type="spellEnd"/>
+      <w:r>
+        <w:rPr>
+          <w:rFonts w:hint="eastAsia"/>
+        </w:rPr>
+        <w:t xml:space="preserve"> 문자열로 나온다.</w:t>
+      </w:r>
+    </w:p>
+    <w:p>
+      <w:pPr>
+        <w:tabs>
+          <w:tab w:val="left" w:pos="1695"/>
+        </w:tabs>
+      </w:pPr>
+      <w:r>
+        <w:t xml:space="preserve">Sync, </w:t>
+      </w:r>
+      <w:proofErr w:type="spellStart"/>
+      <w:proofErr w:type="gramStart"/>
+      <w:r>
+        <w:t>fsync</w:t>
+      </w:r>
+      <w:proofErr w:type="spellEnd"/>
+      <w:r>
+        <w:t xml:space="preserve"> :</w:t>
+      </w:r>
+      <w:proofErr w:type="gramEnd"/>
+      <w:r>
+        <w:t xml:space="preserve"> </w:t>
+      </w:r>
+      <w:r>
+        <w:rPr>
+          <w:rFonts w:hint="eastAsia"/>
+        </w:rPr>
+        <w:t xml:space="preserve">버퍼에 남아있는 친구들을 강제로 디스크에 </w:t>
+      </w:r>
+      <w:r>
+        <w:rPr>
+          <w:rFonts w:hint="eastAsia"/>
+        </w:rPr>
+        <w:t>플러쉬 해주는 친구</w:t>
+      </w:r>
+    </w:p>
+    <w:p>
+      <w:pPr>
+        <w:tabs>
+          <w:tab w:val="left" w:pos="1695"/>
+        </w:tabs>
+      </w:pPr>
+    </w:p>
+    <w:p>
+      <w:pPr>
+        <w:tabs>
+          <w:tab w:val="left" w:pos="1695"/>
+        </w:tabs>
+      </w:pPr>
+      <w:proofErr w:type="spellStart"/>
+      <w:proofErr w:type="gramStart"/>
+      <w:r>
+        <w:rPr>
+          <w:rFonts w:hint="eastAsia"/>
+        </w:rPr>
+        <w:t>메이저넘버</w:t>
+      </w:r>
+      <w:proofErr w:type="spellEnd"/>
+      <w:r>
+        <w:rPr>
+          <w:rFonts w:hint="eastAsia"/>
+        </w:rPr>
+        <w:t xml:space="preserve"> </w:t>
+      </w:r>
+      <w:r>
+        <w:t>:</w:t>
+      </w:r>
+      <w:proofErr w:type="gramEnd"/>
+      <w:r>
+        <w:t xml:space="preserve"> </w:t>
+      </w:r>
+      <w:r>
+        <w:rPr>
+          <w:rFonts w:hint="eastAsia"/>
+        </w:rPr>
+        <w:t>디바이스 타입,</w:t>
+      </w:r>
+      <w:r>
+        <w:t xml:space="preserve"> </w:t>
+      </w:r>
+      <w:r>
+        <w:rPr>
+          <w:rFonts w:hint="eastAsia"/>
+        </w:rPr>
+        <w:t>같은 드라이버 타입</w:t>
+      </w:r>
+    </w:p>
+    <w:p>
+      <w:pPr>
+        <w:tabs>
+          <w:tab w:val="left" w:pos="1695"/>
+        </w:tabs>
+      </w:pPr>
+      <w:r>
+        <w:rPr>
+          <w:rFonts w:hint="eastAsia"/>
+        </w:rPr>
+        <w:t xml:space="preserve">마이너 </w:t>
+      </w:r>
+      <w:proofErr w:type="gramStart"/>
+      <w:r>
+        <w:rPr>
+          <w:rFonts w:hint="eastAsia"/>
+        </w:rPr>
+        <w:t xml:space="preserve">넘버 </w:t>
+      </w:r>
+      <w:r>
+        <w:t>:</w:t>
+      </w:r>
+      <w:proofErr w:type="gramEnd"/>
+      <w:r>
+        <w:t xml:space="preserve"> </w:t>
+      </w:r>
+      <w:r>
+        <w:rPr>
+          <w:rFonts w:hint="eastAsia"/>
+        </w:rPr>
+        <w:t xml:space="preserve">여러 개 있으면 그 중에 몇 </w:t>
+      </w:r>
+      <w:proofErr w:type="spellStart"/>
+      <w:r>
+        <w:rPr>
+          <w:rFonts w:hint="eastAsia"/>
+        </w:rPr>
+        <w:t>번째냐</w:t>
+      </w:r>
+      <w:proofErr w:type="spellEnd"/>
+      <w:r>
+        <w:rPr>
+          <w:rFonts w:hint="eastAsia"/>
+        </w:rPr>
+        <w:t>?</w:t>
+      </w:r>
+    </w:p>
+    <w:p>
+      <w:pPr>
+        <w:tabs>
+          <w:tab w:val="left" w:pos="1695"/>
+        </w:tabs>
+      </w:pPr>
+    </w:p>
+    <w:p>
+      <w:pPr>
+        <w:tabs>
+          <w:tab w:val="left" w:pos="1695"/>
+        </w:tabs>
+      </w:pPr>
+      <w:r>
+        <w:rPr>
+          <w:rFonts w:hint="eastAsia"/>
+        </w:rPr>
+        <w:t>매크로란?</w:t>
+      </w:r>
+      <w:r>
+        <w:t xml:space="preserve"> Function </w:t>
+      </w:r>
+      <w:r>
+        <w:rPr>
+          <w:rFonts w:hint="eastAsia"/>
+        </w:rPr>
+        <w:t xml:space="preserve">비슷한데 </w:t>
+      </w:r>
+      <w:r>
+        <w:t>function</w:t>
+      </w:r>
+      <w:r>
+        <w:rPr>
+          <w:rFonts w:hint="eastAsia"/>
+        </w:rPr>
+        <w:t xml:space="preserve">은 아니고 컴파일 할 때 실제 코드로 확장되는 </w:t>
+      </w:r>
+      <w:r>
+        <w:rPr>
+          <w:rFonts w:hint="eastAsia"/>
+        </w:rPr>
+        <w:t>친구</w:t>
+      </w:r>
+    </w:p>
+    <w:p>
+      <w:pPr>
+        <w:tabs>
+          <w:tab w:val="left" w:pos="1695"/>
+        </w:tabs>
+      </w:pPr>
+      <w:proofErr w:type="spellStart"/>
+      <w:r>
+        <w:t>St_mode</w:t>
+      </w:r>
+      <w:proofErr w:type="spellEnd"/>
+      <w:r>
+        <w:rPr>
+          <w:rFonts w:hint="eastAsia"/>
+        </w:rPr>
+        <w:t>에 따라서 첫 글자가 다르다!</w:t>
+      </w:r>
+      <w:r>
+        <w:t xml:space="preserve"> Ex) -, d, c, b, p, s, </w:t>
+      </w:r>
+      <w:proofErr w:type="gramStart"/>
+      <w:r>
+        <w:rPr>
+          <w:rFonts w:hint="eastAsia"/>
+        </w:rPr>
+        <w:t>등등.</w:t>
+      </w:r>
+      <w:r>
+        <w:t>.</w:t>
+      </w:r>
+      <w:proofErr w:type="gramEnd"/>
+    </w:p>
+    <w:p>
+      <w:pPr>
+        <w:tabs>
+          <w:tab w:val="left" w:pos="1695"/>
+        </w:tabs>
+      </w:pPr>
+    </w:p>
+    <w:p>
+      <w:pPr>
+        <w:tabs>
+          <w:tab w:val="left" w:pos="1695"/>
+        </w:tabs>
+      </w:pPr>
+      <w:r>
+        <w:rPr>
+          <w:rFonts w:hint="eastAsia"/>
+        </w:rPr>
+        <w:t>프로세스</w:t>
+      </w:r>
+    </w:p>
+    <w:p>
+      <w:pPr>
+        <w:tabs>
+          <w:tab w:val="left" w:pos="1695"/>
+        </w:tabs>
+      </w:pPr>
+      <w:proofErr w:type="spellStart"/>
+      <w:proofErr w:type="gramStart"/>
+      <w:r>
+        <w:t>Getpid</w:t>
+      </w:r>
+      <w:proofErr w:type="spellEnd"/>
+      <w:r>
+        <w:t xml:space="preserve"> :</w:t>
+      </w:r>
+      <w:proofErr w:type="gramEnd"/>
+      <w:r>
+        <w:t xml:space="preserve"> </w:t>
+      </w:r>
+      <w:r>
+        <w:rPr>
+          <w:rFonts w:hint="eastAsia"/>
+        </w:rPr>
+        <w:t xml:space="preserve">프로세스 </w:t>
+      </w:r>
+      <w:r>
+        <w:t xml:space="preserve">ID </w:t>
+      </w:r>
+      <w:r>
+        <w:rPr>
+          <w:rFonts w:hint="eastAsia"/>
+        </w:rPr>
+        <w:t>리턴</w:t>
+      </w:r>
+    </w:p>
+    <w:p>
+      <w:pPr>
+        <w:tabs>
+          <w:tab w:val="left" w:pos="1695"/>
+        </w:tabs>
+      </w:pPr>
+      <w:proofErr w:type="spellStart"/>
+      <w:proofErr w:type="gramStart"/>
+      <w:r>
+        <w:lastRenderedPageBreak/>
+        <w:t>Getppid</w:t>
+      </w:r>
+      <w:proofErr w:type="spellEnd"/>
+      <w:r>
+        <w:t xml:space="preserve"> :</w:t>
+      </w:r>
+      <w:proofErr w:type="gramEnd"/>
+      <w:r>
+        <w:t xml:space="preserve"> </w:t>
+      </w:r>
+      <w:r>
+        <w:rPr>
+          <w:rFonts w:hint="eastAsia"/>
+        </w:rPr>
+        <w:t xml:space="preserve">부모 프로세스 </w:t>
+      </w:r>
+      <w:r>
+        <w:t xml:space="preserve">id </w:t>
+      </w:r>
+      <w:r>
+        <w:rPr>
+          <w:rFonts w:hint="eastAsia"/>
+        </w:rPr>
+        <w:t>리턴</w:t>
+      </w:r>
+    </w:p>
+    <w:p>
+      <w:pPr>
+        <w:tabs>
+          <w:tab w:val="left" w:pos="1695"/>
+        </w:tabs>
+      </w:pPr>
+    </w:p>
+    <w:p>
+      <w:pPr>
+        <w:tabs>
+          <w:tab w:val="left" w:pos="1695"/>
+        </w:tabs>
+      </w:pPr>
+      <w:r>
+        <w:rPr>
+          <w:rFonts w:hint="eastAsia"/>
+        </w:rPr>
+        <w:t xml:space="preserve">부모는 포크를 실행하고 </w:t>
+      </w:r>
+      <w:proofErr w:type="spellStart"/>
+      <w:r>
+        <w:rPr>
+          <w:rFonts w:hint="eastAsia"/>
+        </w:rPr>
+        <w:t>리턴하지만</w:t>
+      </w:r>
+      <w:proofErr w:type="spellEnd"/>
+      <w:r>
+        <w:rPr>
+          <w:rFonts w:hint="eastAsia"/>
+        </w:rPr>
+        <w:t xml:space="preserve"> </w:t>
+      </w:r>
+      <w:proofErr w:type="spellStart"/>
+      <w:r>
+        <w:rPr>
+          <w:rFonts w:hint="eastAsia"/>
+        </w:rPr>
+        <w:t>차일드는</w:t>
+      </w:r>
+      <w:proofErr w:type="spellEnd"/>
+      <w:r>
+        <w:rPr>
+          <w:rFonts w:hint="eastAsia"/>
+        </w:rPr>
+        <w:t xml:space="preserve"> 포크를 실행하지 않고 </w:t>
+      </w:r>
+      <w:proofErr w:type="spellStart"/>
+      <w:r>
+        <w:rPr>
+          <w:rFonts w:hint="eastAsia"/>
+        </w:rPr>
+        <w:t>리턴한다</w:t>
+      </w:r>
+      <w:proofErr w:type="spellEnd"/>
+      <w:r>
+        <w:rPr>
+          <w:rFonts w:hint="eastAsia"/>
+        </w:rPr>
+        <w:t>.</w:t>
+      </w:r>
+    </w:p>
+    <w:p>
+      <w:pPr>
+        <w:tabs>
+          <w:tab w:val="left" w:pos="1695"/>
+        </w:tabs>
+      </w:pPr>
+      <w:r>
+        <w:t xml:space="preserve">Parent fork </w:t>
+      </w:r>
+      <w:proofErr w:type="spellStart"/>
+      <w:proofErr w:type="gramStart"/>
+      <w:r>
+        <w:rPr>
+          <w:rFonts w:hint="eastAsia"/>
+        </w:rPr>
+        <w:t>리턴값</w:t>
+      </w:r>
+      <w:proofErr w:type="spellEnd"/>
+      <w:r>
+        <w:rPr>
+          <w:rFonts w:hint="eastAsia"/>
+        </w:rPr>
+        <w:t xml:space="preserve"> </w:t>
+      </w:r>
+      <w:r>
+        <w:t>:</w:t>
+      </w:r>
+      <w:proofErr w:type="gramEnd"/>
+      <w:r>
+        <w:t xml:space="preserve"> </w:t>
+      </w:r>
+      <w:r>
+        <w:rPr>
+          <w:rFonts w:hint="eastAsia"/>
+        </w:rPr>
+        <w:t xml:space="preserve">자식의 </w:t>
+      </w:r>
+      <w:proofErr w:type="spellStart"/>
+      <w:r>
+        <w:t>pid</w:t>
+      </w:r>
+      <w:proofErr w:type="spellEnd"/>
+      <w:r>
+        <w:t xml:space="preserve"> </w:t>
+      </w:r>
+      <w:r>
+        <w:rPr>
+          <w:rFonts w:hint="eastAsia"/>
+        </w:rPr>
+        <w:t>값 리턴</w:t>
+      </w:r>
+    </w:p>
+    <w:p>
+      <w:pPr>
+        <w:tabs>
+          <w:tab w:val="left" w:pos="1695"/>
+        </w:tabs>
+      </w:pPr>
+      <w:r>
+        <w:t xml:space="preserve">Child fork </w:t>
+      </w:r>
+      <w:proofErr w:type="spellStart"/>
+      <w:proofErr w:type="gramStart"/>
+      <w:r>
+        <w:rPr>
+          <w:rFonts w:hint="eastAsia"/>
+        </w:rPr>
+        <w:t>리턴값</w:t>
+      </w:r>
+      <w:proofErr w:type="spellEnd"/>
+      <w:r>
+        <w:rPr>
+          <w:rFonts w:hint="eastAsia"/>
+        </w:rPr>
+        <w:t xml:space="preserve"> </w:t>
+      </w:r>
+      <w:r>
+        <w:t>:</w:t>
+      </w:r>
+      <w:proofErr w:type="gramEnd"/>
+      <w:r>
+        <w:t xml:space="preserve"> 0 </w:t>
+      </w:r>
+      <w:r>
+        <w:rPr>
+          <w:rFonts w:hint="eastAsia"/>
+        </w:rPr>
+        <w:t>리턴</w:t>
+      </w:r>
+    </w:p>
+    <w:p>
+      <w:pPr>
+        <w:tabs>
+          <w:tab w:val="left" w:pos="1695"/>
+        </w:tabs>
+      </w:pPr>
+      <w:r>
+        <w:rPr>
+          <w:rFonts w:hint="eastAsia"/>
+        </w:rPr>
+        <w:t xml:space="preserve">자식과 부모가 실행하는 부분이 겹치면 </w:t>
+      </w:r>
+      <w:proofErr w:type="spellStart"/>
+      <w:r>
+        <w:rPr>
+          <w:rFonts w:hint="eastAsia"/>
+        </w:rPr>
+        <w:t>골치하프다</w:t>
+      </w:r>
+      <w:proofErr w:type="spellEnd"/>
+      <w:r>
+        <w:t>…</w:t>
+      </w:r>
+    </w:p>
+    <w:p>
+      <w:pPr>
+        <w:tabs>
+          <w:tab w:val="left" w:pos="1695"/>
+        </w:tabs>
+      </w:pPr>
+      <w:r>
+        <w:t>Parent</w:t>
+      </w:r>
+      <w:r>
+        <w:rPr>
+          <w:rFonts w:hint="eastAsia"/>
+        </w:rPr>
+        <w:t>와 c</w:t>
+      </w:r>
+      <w:r>
+        <w:t>hild</w:t>
+      </w:r>
+      <w:r>
+        <w:rPr>
+          <w:rFonts w:hint="eastAsia"/>
+        </w:rPr>
+        <w:t xml:space="preserve">가 실행하는 부분은 겹치지 않도록 강력히 권고하는 </w:t>
+      </w:r>
+      <w:proofErr w:type="spellStart"/>
+      <w:r>
+        <w:rPr>
+          <w:rFonts w:hint="eastAsia"/>
+        </w:rPr>
+        <w:t>바이다도시</w:t>
+      </w:r>
+      <w:proofErr w:type="spellEnd"/>
+    </w:p>
+    <w:p>
+      <w:pPr>
+        <w:tabs>
+          <w:tab w:val="left" w:pos="1695"/>
+        </w:tabs>
+      </w:pPr>
+    </w:p>
+    <w:p>
+      <w:pPr>
+        <w:tabs>
+          <w:tab w:val="left" w:pos="1695"/>
+        </w:tabs>
+      </w:pPr>
+      <w:proofErr w:type="gramStart"/>
+      <w:r>
+        <w:t>Pathname :</w:t>
+      </w:r>
+      <w:proofErr w:type="gramEnd"/>
+      <w:r>
+        <w:t xml:space="preserve"> </w:t>
+      </w:r>
+      <w:r>
+        <w:rPr>
+          <w:rFonts w:hint="eastAsia"/>
+        </w:rPr>
+        <w:t>경로,</w:t>
+      </w:r>
+      <w:r>
+        <w:t xml:space="preserve"> </w:t>
+      </w:r>
+      <w:proofErr w:type="spellStart"/>
+      <w:r>
+        <w:t>finlename</w:t>
+      </w:r>
+      <w:proofErr w:type="spellEnd"/>
+      <w:r>
+        <w:t xml:space="preserve"> : </w:t>
+      </w:r>
+      <w:r>
+        <w:rPr>
+          <w:rFonts w:hint="eastAsia"/>
+        </w:rPr>
+        <w:t>프로그램 이름</w:t>
+      </w:r>
+    </w:p>
+    <w:p>
+      <w:pPr>
+        <w:tabs>
+          <w:tab w:val="left" w:pos="1695"/>
+        </w:tabs>
+      </w:pPr>
+      <w:r>
+        <w:rPr>
+          <w:rFonts w:hint="eastAsia"/>
+        </w:rPr>
+        <w:t>P가 있으면 P</w:t>
+      </w:r>
+      <w:r>
+        <w:t xml:space="preserve">ATH </w:t>
+      </w:r>
+      <w:r>
+        <w:rPr>
+          <w:rFonts w:hint="eastAsia"/>
+        </w:rPr>
+        <w:t>환경변수에서 찾는다.</w:t>
       </w:r>
     </w:p>
     <w:sectPr>
@@ -2503,15 +3572,6 @@
 </file>
 
 <file path=customXml/item1.xml><?xml version="1.0" encoding="utf-8"?>
-<?mso-contentType ?>
-<FormTemplates xmlns="http://schemas.microsoft.com/sharepoint/v3/contenttype/forms">
-  <Display>DocumentLibraryForm</Display>
-  <Edit>DocumentLibraryForm</Edit>
-  <New>DocumentLibraryForm</New>
-</FormTemplates>
-</file>
-
-<file path=customXml/item2.xml><?xml version="1.0" encoding="utf-8"?>
 <ct:contentTypeSchema xmlns:ct="http://schemas.microsoft.com/office/2006/metadata/contentType" xmlns:ma="http://schemas.microsoft.com/office/2006/metadata/properties/metaAttributes" ct:_="" ma:_="" ma:contentTypeName="문서" ma:contentTypeID="0x01010055839C50C02531408041E3E1725F1D28" ma:contentTypeVersion="0" ma:contentTypeDescription="새 문서를 만듭니다." ma:contentTypeScope="" ma:versionID="e893bebacbf695f71ea62bae0fe08314">
   <xsd:schema xmlns:xsd="http://www.w3.org/2001/XMLSchema" xmlns:xs="http://www.w3.org/2001/XMLSchema" xmlns:p="http://schemas.microsoft.com/office/2006/metadata/properties" targetNamespace="http://schemas.microsoft.com/office/2006/metadata/properties" ma:root="true" ma:fieldsID="e20ce6173a355714b544e0d6817ed5e3">
     <xsd:element name="properties">
@@ -2625,6 +3685,15 @@
 </ct:contentTypeSchema>
 </file>
 
+<file path=customXml/item2.xml><?xml version="1.0" encoding="utf-8"?>
+<?mso-contentType ?>
+<FormTemplates xmlns="http://schemas.microsoft.com/sharepoint/v3/contenttype/forms">
+  <Display>DocumentLibraryForm</Display>
+  <Edit>DocumentLibraryForm</Edit>
+  <New>DocumentLibraryForm</New>
+</FormTemplates>
+</file>
+
 <file path=customXml/item3.xml><?xml version="1.0" encoding="utf-8"?>
 <p:properties xmlns:p="http://schemas.microsoft.com/office/2006/metadata/properties" xmlns:xsi="http://www.w3.org/2001/XMLSchema-instance" xmlns:pc="http://schemas.microsoft.com/office/infopath/2007/PartnerControls">
   <documentManagement/>
@@ -2632,14 +3701,6 @@
 </file>
 
 <file path=customXml/itemProps1.xml><?xml version="1.0" encoding="utf-8"?>
-<ds:datastoreItem xmlns:ds="http://schemas.openxmlformats.org/officeDocument/2006/customXml" ds:itemID="{E034ABB1-F602-4E9F-B413-5816D0E89041}">
-  <ds:schemaRefs>
-    <ds:schemaRef ds:uri="http://schemas.microsoft.com/sharepoint/v3/contenttype/forms"/>
-  </ds:schemaRefs>
-</ds:datastoreItem>
-</file>
-
-<file path=customXml/itemProps2.xml><?xml version="1.0" encoding="utf-8"?>
 <ds:datastoreItem xmlns:ds="http://schemas.openxmlformats.org/officeDocument/2006/customXml" ds:itemID="{0CE76150-9BDC-4993-A7BD-49DFEDF6E16C}">
   <ds:schemaRefs>
     <ds:schemaRef ds:uri="http://schemas.microsoft.com/office/2006/metadata/contentType"/>
@@ -2655,6 +3716,14 @@
 </ds:datastoreItem>
 </file>
 
+<file path=customXml/itemProps2.xml><?xml version="1.0" encoding="utf-8"?>
+<ds:datastoreItem xmlns:ds="http://schemas.openxmlformats.org/officeDocument/2006/customXml" ds:itemID="{E034ABB1-F602-4E9F-B413-5816D0E89041}">
+  <ds:schemaRefs>
+    <ds:schemaRef ds:uri="http://schemas.microsoft.com/sharepoint/v3/contenttype/forms"/>
+  </ds:schemaRefs>
+</ds:datastoreItem>
+</file>
+
 <file path=customXml/itemProps3.xml><?xml version="1.0" encoding="utf-8"?>
 <ds:datastoreItem xmlns:ds="http://schemas.openxmlformats.org/officeDocument/2006/customXml" ds:itemID="{ABD6B3D0-0E99-4C15-9DCA-E875271F153F}">
   <ds:schemaRefs>

--- a/unix/S로 되어있으면 소켓이다.docx
+++ b/unix/S로 되어있으면 소켓이다.docx
@@ -21,7 +21,19 @@
         <w:rPr>
           <w:rStyle w:val="a4"/>
         </w:rPr>
-        <w:t>https://www.computerhope.com/jargon/s/special-file.htm</w:t>
+        <w:t>https://www.computerhope.com/j</w:t>
+      </w:r>
+      <w:r>
+        <w:rPr>
+          <w:rStyle w:val="a4"/>
+        </w:rPr>
+        <w:t>a</w:t>
+      </w:r>
+      <w:r>
+        <w:rPr>
+          <w:rStyle w:val="a4"/>
+        </w:rPr>
+        <w:t>rgon/s/special-file.htm</w:t>
       </w:r>
       <w:r>
         <w:rPr>
@@ -3581,29 +3593,180 @@
           <w:tab w:val="left" w:pos="1695"/>
         </w:tabs>
       </w:pPr>
-    </w:p>
-    <w:p>
-      <w:pPr>
-        <w:tabs>
-          <w:tab w:val="left" w:pos="1695"/>
-        </w:tabs>
-      </w:pPr>
-    </w:p>
-    <w:p>
-      <w:pPr>
-        <w:tabs>
-          <w:tab w:val="left" w:pos="1695"/>
-        </w:tabs>
-      </w:pPr>
-    </w:p>
-    <w:p>
-      <w:pPr>
-        <w:tabs>
-          <w:tab w:val="left" w:pos="1695"/>
-        </w:tabs>
-      </w:pPr>
-      <w:proofErr w:type="spellStart"/>
-      <w:r>
+      <w:r>
+        <w:rPr>
+          <w:rFonts w:hint="eastAsia"/>
+        </w:rPr>
+        <w:t>w</w:t>
+      </w:r>
+      <w:r>
+        <w:t xml:space="preserve">rite </w:t>
+      </w:r>
+      <w:r>
+        <w:rPr>
+          <w:rFonts w:hint="eastAsia"/>
+        </w:rPr>
+        <w:t xml:space="preserve">시스템 콜에 이슈가 생기면 쓰기를 실행하지 않고 </w:t>
+      </w:r>
+      <w:proofErr w:type="spellStart"/>
+      <w:r>
+        <w:rPr>
+          <w:rFonts w:hint="eastAsia"/>
+        </w:rPr>
+        <w:t>리턴한다</w:t>
+      </w:r>
+      <w:proofErr w:type="spellEnd"/>
+      <w:r>
+        <w:rPr>
+          <w:rFonts w:hint="eastAsia"/>
+        </w:rPr>
+        <w:t>.</w:t>
+      </w:r>
+    </w:p>
+    <w:p>
+      <w:pPr>
+        <w:tabs>
+          <w:tab w:val="left" w:pos="1695"/>
+        </w:tabs>
+      </w:pPr>
+      <w:r>
+        <w:rPr>
+          <w:rFonts w:hint="eastAsia"/>
+        </w:rPr>
+        <w:t xml:space="preserve">데이터를 커널에 있는 버퍼 캐쉬로만 옮기고 </w:t>
+      </w:r>
+      <w:proofErr w:type="spellStart"/>
+      <w:proofErr w:type="gramStart"/>
+      <w:r>
+        <w:rPr>
+          <w:rFonts w:hint="eastAsia"/>
+        </w:rPr>
+        <w:t>리턴한다</w:t>
+      </w:r>
+      <w:proofErr w:type="spellEnd"/>
+      <w:r>
+        <w:rPr>
+          <w:rFonts w:hint="eastAsia"/>
+        </w:rPr>
+        <w:t>.(</w:t>
+      </w:r>
+      <w:proofErr w:type="gramEnd"/>
+      <w:r>
+        <w:t>delayed writing)</w:t>
+      </w:r>
+    </w:p>
+    <w:p>
+      <w:pPr>
+        <w:tabs>
+          <w:tab w:val="left" w:pos="1695"/>
+        </w:tabs>
+        <w:rPr>
+          <w:rFonts w:hint="eastAsia"/>
+        </w:rPr>
+      </w:pPr>
+      <w:r>
+        <w:rPr>
+          <w:rFonts w:hint="eastAsia"/>
+        </w:rPr>
+        <w:t>하지만,</w:t>
+      </w:r>
+      <w:r>
+        <w:t xml:space="preserve"> </w:t>
+      </w:r>
+      <w:r>
+        <w:rPr>
+          <w:rFonts w:hint="eastAsia"/>
+        </w:rPr>
+        <w:t xml:space="preserve">디스크 에러가 있거나 커널이 어떤 </w:t>
+      </w:r>
+      <w:proofErr w:type="spellStart"/>
+      <w:r>
+        <w:rPr>
+          <w:rFonts w:hint="eastAsia"/>
+        </w:rPr>
+        <w:t>이유로라든</w:t>
+      </w:r>
+      <w:proofErr w:type="spellEnd"/>
+      <w:r>
+        <w:rPr>
+          <w:rFonts w:hint="eastAsia"/>
+        </w:rPr>
+        <w:t xml:space="preserve"> 멈춘다면,</w:t>
+      </w:r>
+      <w:r>
+        <w:t xml:space="preserve"> </w:t>
+      </w:r>
+      <w:r>
+        <w:rPr>
+          <w:rFonts w:hint="eastAsia"/>
+        </w:rPr>
+        <w:t>게임은 끝난다.</w:t>
+      </w:r>
+      <w:r>
+        <w:t xml:space="preserve"> </w:t>
+      </w:r>
+      <w:r>
+        <w:rPr>
+          <w:rFonts w:hint="eastAsia"/>
+        </w:rPr>
+        <w:t>쓴 파일이 없는 것을 확인할 수 있다.</w:t>
+      </w:r>
+    </w:p>
+    <w:p>
+      <w:pPr>
+        <w:tabs>
+          <w:tab w:val="left" w:pos="1695"/>
+        </w:tabs>
+        <w:rPr>
+          <w:rFonts w:hint="eastAsia"/>
+        </w:rPr>
+      </w:pPr>
+    </w:p>
+    <w:p>
+      <w:pPr>
+        <w:tabs>
+          <w:tab w:val="left" w:pos="1695"/>
+        </w:tabs>
+        <w:rPr>
+          <w:rFonts w:hint="eastAsia"/>
+        </w:rPr>
+      </w:pPr>
+      <w:r>
+        <w:rPr>
+          <w:rFonts w:hint="eastAsia"/>
+        </w:rPr>
+        <w:t>-</w:t>
+      </w:r>
+      <w:proofErr w:type="spellStart"/>
+      <w:r>
+        <w:t>--</w:t>
+      </w:r>
+      <w:r>
+        <w:rPr>
+          <w:rFonts w:hint="eastAsia"/>
+        </w:rPr>
+        <w:t>수업중</w:t>
+      </w:r>
+      <w:proofErr w:type="spellEnd"/>
+      <w:r>
+        <w:rPr>
+          <w:rFonts w:hint="eastAsia"/>
+        </w:rPr>
+        <w:t xml:space="preserve"> 내용</w:t>
+      </w:r>
+      <w:r>
+        <w:t>---</w:t>
+      </w:r>
+    </w:p>
+    <w:p>
+      <w:pPr>
+        <w:tabs>
+          <w:tab w:val="left" w:pos="1695"/>
+        </w:tabs>
+      </w:pPr>
+      <w:proofErr w:type="spellStart"/>
+      <w:r>
+        <w:lastRenderedPageBreak/>
         <w:t>Ssize_</w:t>
       </w:r>
       <w:proofErr w:type="gramStart"/>
@@ -3666,41 +3829,2275 @@
         <w:rPr>
           <w:rFonts w:hint="eastAsia"/>
         </w:rPr>
+        <w:t xml:space="preserve">파일이 있으면 </w:t>
+      </w:r>
+      <w:r>
+        <w:t xml:space="preserve">fail, </w:t>
+      </w:r>
+      <w:r>
+        <w:rPr>
+          <w:rFonts w:hint="eastAsia"/>
+        </w:rPr>
+        <w:t>파일이 없을 때만 만든다.</w:t>
+      </w:r>
+    </w:p>
+    <w:p>
+      <w:pPr>
+        <w:tabs>
+          <w:tab w:val="left" w:pos="1695"/>
+        </w:tabs>
+      </w:pPr>
+    </w:p>
+    <w:p>
+      <w:pPr>
+        <w:tabs>
+          <w:tab w:val="left" w:pos="1695"/>
+        </w:tabs>
+      </w:pPr>
+      <w:r>
+        <w:rPr>
+          <w:rFonts w:hint="eastAsia"/>
+        </w:rPr>
+        <w:t xml:space="preserve">파일이 있으면 </w:t>
+      </w:r>
+      <w:r>
+        <w:t>3</w:t>
+      </w:r>
+      <w:r>
+        <w:rPr>
+          <w:rFonts w:hint="eastAsia"/>
+        </w:rPr>
+        <w:t xml:space="preserve">이 </w:t>
+      </w:r>
+      <w:proofErr w:type="spellStart"/>
+      <w:r>
+        <w:rPr>
+          <w:rFonts w:hint="eastAsia"/>
+        </w:rPr>
+        <w:t>리턴되고</w:t>
+      </w:r>
+      <w:proofErr w:type="spellEnd"/>
+      <w:r>
+        <w:rPr>
+          <w:rFonts w:hint="eastAsia"/>
+        </w:rPr>
+        <w:t xml:space="preserve"> 없으면 </w:t>
+      </w:r>
+      <w:r>
+        <w:t>-1</w:t>
+      </w:r>
+      <w:r>
+        <w:rPr>
+          <w:rFonts w:hint="eastAsia"/>
+        </w:rPr>
+        <w:t xml:space="preserve">이 </w:t>
+      </w:r>
+      <w:proofErr w:type="spellStart"/>
+      <w:r>
+        <w:rPr>
+          <w:rFonts w:hint="eastAsia"/>
+        </w:rPr>
+        <w:t>리턴된다</w:t>
+      </w:r>
+      <w:proofErr w:type="spellEnd"/>
+      <w:r>
+        <w:rPr>
+          <w:rFonts w:hint="eastAsia"/>
+        </w:rPr>
+        <w:t>.</w:t>
+      </w:r>
+    </w:p>
+    <w:p>
+      <w:pPr>
+        <w:tabs>
+          <w:tab w:val="left" w:pos="1695"/>
+        </w:tabs>
+      </w:pPr>
+      <w:r>
+        <w:t>User, group, others</w:t>
+      </w:r>
+    </w:p>
+    <w:p>
+      <w:pPr>
+        <w:tabs>
+          <w:tab w:val="left" w:pos="1695"/>
+        </w:tabs>
+      </w:pPr>
+      <w:proofErr w:type="gramStart"/>
+      <w:r>
+        <w:t>R :</w:t>
+      </w:r>
+      <w:proofErr w:type="gramEnd"/>
+      <w:r>
+        <w:t xml:space="preserve"> Readable</w:t>
+      </w:r>
+    </w:p>
+    <w:p>
+      <w:pPr>
+        <w:tabs>
+          <w:tab w:val="left" w:pos="1695"/>
+        </w:tabs>
+      </w:pPr>
+      <w:proofErr w:type="gramStart"/>
+      <w:r>
+        <w:rPr>
+          <w:rFonts w:hint="eastAsia"/>
+        </w:rPr>
+        <w:t>W</w:t>
+      </w:r>
+      <w:r>
+        <w:t xml:space="preserve"> :</w:t>
+      </w:r>
+      <w:proofErr w:type="gramEnd"/>
+      <w:r>
+        <w:t xml:space="preserve"> Writable</w:t>
+      </w:r>
+    </w:p>
+    <w:p>
+      <w:pPr>
+        <w:tabs>
+          <w:tab w:val="left" w:pos="1695"/>
+        </w:tabs>
+      </w:pPr>
+      <w:proofErr w:type="gramStart"/>
+      <w:r>
+        <w:rPr>
+          <w:rFonts w:hint="eastAsia"/>
+        </w:rPr>
+        <w:t>X</w:t>
+      </w:r>
+      <w:r>
+        <w:t xml:space="preserve"> :</w:t>
+      </w:r>
+      <w:proofErr w:type="gramEnd"/>
+      <w:r>
+        <w:t xml:space="preserve"> Executable</w:t>
+      </w:r>
+    </w:p>
+    <w:p>
+      <w:pPr>
+        <w:tabs>
+          <w:tab w:val="left" w:pos="1695"/>
+        </w:tabs>
+      </w:pPr>
+      <w:proofErr w:type="gramStart"/>
+      <w:r>
+        <w:t>Owner :</w:t>
+      </w:r>
+      <w:proofErr w:type="gramEnd"/>
+      <w:r>
+        <w:t xml:space="preserve"> </w:t>
+      </w:r>
+      <w:r>
+        <w:rPr>
+          <w:rFonts w:hint="eastAsia"/>
+        </w:rPr>
+        <w:t>본 시스템 콜을 호출한 프로세스가 됨</w:t>
+      </w:r>
+    </w:p>
+    <w:p>
+      <w:pPr>
+        <w:tabs>
+          <w:tab w:val="left" w:pos="1695"/>
+        </w:tabs>
+      </w:pPr>
+      <w:proofErr w:type="spellStart"/>
+      <w:proofErr w:type="gramStart"/>
+      <w:r>
+        <w:t>Chmod</w:t>
+      </w:r>
+      <w:proofErr w:type="spellEnd"/>
+      <w:r>
+        <w:t xml:space="preserve"> :</w:t>
+      </w:r>
+      <w:proofErr w:type="gramEnd"/>
+      <w:r>
+        <w:t xml:space="preserve"> </w:t>
+      </w:r>
+      <w:r>
+        <w:rPr>
+          <w:rFonts w:hint="eastAsia"/>
+        </w:rPr>
+        <w:t>권한을 변경해주는 함수</w:t>
+      </w:r>
+      <w:r>
+        <w:t xml:space="preserve">, </w:t>
+      </w:r>
+      <w:r>
+        <w:rPr>
+          <w:rFonts w:hint="eastAsia"/>
+        </w:rPr>
+        <w:t>기호 모드와 숫자 모드 두 가지로 사용 가능</w:t>
+      </w:r>
+    </w:p>
+    <w:p>
+      <w:pPr>
+        <w:tabs>
+          <w:tab w:val="left" w:pos="1695"/>
+        </w:tabs>
+      </w:pPr>
+    </w:p>
+    <w:p>
+      <w:pPr>
+        <w:tabs>
+          <w:tab w:val="left" w:pos="1695"/>
+        </w:tabs>
+      </w:pPr>
+      <w:proofErr w:type="spellStart"/>
+      <w:r>
+        <w:t>Creat</w:t>
+      </w:r>
+      <w:proofErr w:type="spellEnd"/>
+      <w:r>
+        <w:t xml:space="preserve"> system call</w:t>
+      </w:r>
+    </w:p>
+    <w:p>
+      <w:pPr>
+        <w:tabs>
+          <w:tab w:val="left" w:pos="1695"/>
+        </w:tabs>
+      </w:pPr>
+      <w:r>
+        <w:t>Close</w:t>
+      </w:r>
+    </w:p>
+    <w:p>
+      <w:pPr>
+        <w:tabs>
+          <w:tab w:val="left" w:pos="1695"/>
+        </w:tabs>
+      </w:pPr>
+      <w:r>
+        <w:t xml:space="preserve">Read (int </w:t>
+      </w:r>
+      <w:proofErr w:type="spellStart"/>
+      <w:r>
+        <w:t>filedes</w:t>
+      </w:r>
+      <w:proofErr w:type="spellEnd"/>
+      <w:r>
+        <w:t xml:space="preserve">, void *buffer, </w:t>
+      </w:r>
+      <w:proofErr w:type="spellStart"/>
+      <w:r>
+        <w:t>size_t</w:t>
+      </w:r>
+      <w:proofErr w:type="spellEnd"/>
+      <w:r>
+        <w:t xml:space="preserve"> n);</w:t>
+      </w:r>
+    </w:p>
+    <w:p>
+      <w:pPr>
+        <w:tabs>
+          <w:tab w:val="left" w:pos="1695"/>
+        </w:tabs>
+      </w:pPr>
+      <w:r>
+        <w:t>File position</w:t>
+      </w:r>
+      <w:r>
+        <w:rPr>
+          <w:rFonts w:hint="eastAsia"/>
+        </w:rPr>
+        <w:t xml:space="preserve">은 </w:t>
+      </w:r>
+      <w:r>
+        <w:t>read write</w:t>
+      </w:r>
+      <w:r>
+        <w:rPr>
+          <w:rFonts w:hint="eastAsia"/>
+        </w:rPr>
+        <w:t>하는 위치를 나타낸다.</w:t>
+      </w:r>
+    </w:p>
+    <w:p>
+      <w:pPr>
+        <w:tabs>
+          <w:tab w:val="left" w:pos="1695"/>
+        </w:tabs>
+      </w:pPr>
+      <w:r>
+        <w:t>Read</w:t>
+      </w:r>
+      <w:r>
+        <w:rPr>
+          <w:rFonts w:hint="eastAsia"/>
+        </w:rPr>
+        <w:t xml:space="preserve">의 </w:t>
+      </w:r>
+      <w:proofErr w:type="spellStart"/>
+      <w:proofErr w:type="gramStart"/>
+      <w:r>
+        <w:rPr>
+          <w:rFonts w:hint="eastAsia"/>
+        </w:rPr>
+        <w:t>리턴값</w:t>
+      </w:r>
+      <w:proofErr w:type="spellEnd"/>
+      <w:r>
+        <w:rPr>
+          <w:rFonts w:hint="eastAsia"/>
+        </w:rPr>
+        <w:t xml:space="preserve"> </w:t>
+      </w:r>
+      <w:r>
+        <w:t>:</w:t>
+      </w:r>
+      <w:proofErr w:type="gramEnd"/>
+      <w:r>
+        <w:t xml:space="preserve"> </w:t>
+      </w:r>
+      <w:r>
+        <w:rPr>
+          <w:rFonts w:hint="eastAsia"/>
+        </w:rPr>
+        <w:t xml:space="preserve">n개 만큼 </w:t>
+      </w:r>
+      <w:proofErr w:type="spellStart"/>
+      <w:r>
+        <w:rPr>
+          <w:rFonts w:hint="eastAsia"/>
+        </w:rPr>
+        <w:t>읽었따</w:t>
+      </w:r>
+      <w:proofErr w:type="spellEnd"/>
+      <w:r>
+        <w:rPr>
+          <w:rFonts w:hint="eastAsia"/>
+        </w:rPr>
+        <w:t>!</w:t>
+      </w:r>
+      <w:r>
+        <w:t xml:space="preserve"> </w:t>
+      </w:r>
+      <w:r>
+        <w:rPr>
+          <w:rFonts w:hint="eastAsia"/>
+        </w:rPr>
+        <w:t xml:space="preserve">즉 </w:t>
+      </w:r>
+      <w:r>
+        <w:t>0</w:t>
+      </w:r>
+      <w:r>
+        <w:rPr>
+          <w:rFonts w:hint="eastAsia"/>
+        </w:rPr>
+        <w:t xml:space="preserve">이면 </w:t>
+      </w:r>
+      <w:r>
+        <w:t>EOF</w:t>
+      </w:r>
+      <w:r>
+        <w:rPr>
+          <w:rFonts w:hint="eastAsia"/>
+        </w:rPr>
+        <w:t>라는 뜻.</w:t>
+      </w:r>
+    </w:p>
+    <w:p>
+      <w:pPr>
+        <w:tabs>
+          <w:tab w:val="left" w:pos="1695"/>
+        </w:tabs>
+      </w:pPr>
+      <w:r>
+        <w:rPr>
+          <w:rFonts w:hint="eastAsia"/>
+        </w:rPr>
+        <w:t xml:space="preserve">프로세스가 실행이 되면 프로세스 테이블이 만들어지고 </w:t>
+      </w:r>
+      <w:proofErr w:type="spellStart"/>
+      <w:r>
+        <w:rPr>
+          <w:rFonts w:hint="eastAsia"/>
+        </w:rPr>
+        <w:t>파일디스크립터</w:t>
+      </w:r>
+      <w:proofErr w:type="spellEnd"/>
+      <w:r>
+        <w:rPr>
+          <w:rFonts w:hint="eastAsia"/>
+        </w:rPr>
+        <w:t xml:space="preserve"> 테이블도 만들어진다.</w:t>
+      </w:r>
+      <w:r>
+        <w:t xml:space="preserve"> 0</w:t>
+      </w:r>
+      <w:r>
+        <w:rPr>
+          <w:rFonts w:hint="eastAsia"/>
+        </w:rPr>
+        <w:t xml:space="preserve">부터 </w:t>
+      </w:r>
+      <w:r>
+        <w:t>2</w:t>
+      </w:r>
+      <w:r>
+        <w:rPr>
+          <w:rFonts w:hint="eastAsia"/>
+        </w:rPr>
+        <w:t xml:space="preserve">까지는 </w:t>
+      </w:r>
+      <w:r>
+        <w:t>std in, std out, std err</w:t>
+      </w:r>
+      <w:r>
+        <w:rPr>
+          <w:rFonts w:hint="eastAsia"/>
+        </w:rPr>
+        <w:t xml:space="preserve">이 된다. 파일 </w:t>
+      </w:r>
+      <w:proofErr w:type="spellStart"/>
+      <w:r>
+        <w:rPr>
+          <w:rFonts w:hint="eastAsia"/>
+        </w:rPr>
+        <w:t>디스크립터번째</w:t>
+      </w:r>
+      <w:proofErr w:type="spellEnd"/>
+      <w:r>
+        <w:rPr>
+          <w:rFonts w:hint="eastAsia"/>
+        </w:rPr>
+        <w:t xml:space="preserve"> 인덱스는 파일 테이블을 가리키고 파일 오프셋 다음 내용은 파일을 가리킨다.</w:t>
+      </w:r>
+    </w:p>
+    <w:p>
+      <w:pPr>
+        <w:tabs>
+          <w:tab w:val="left" w:pos="1695"/>
+        </w:tabs>
+      </w:pPr>
+      <w:r>
+        <w:rPr>
+          <w:rFonts w:hint="eastAsia"/>
+        </w:rPr>
+        <w:t>시작 위치에서 거꾸로 가는 건 안돼!</w:t>
+      </w:r>
+      <w:r>
+        <w:t xml:space="preserve"> </w:t>
+      </w:r>
+      <w:r>
+        <w:rPr>
+          <w:rFonts w:hint="eastAsia"/>
+        </w:rPr>
+        <w:t>마지막 위치에서 더 뒤로 가는 건 가능해</w:t>
+      </w:r>
+      <w:r>
+        <w:t>…</w:t>
+      </w:r>
+    </w:p>
+    <w:p>
+      <w:pPr>
+        <w:tabs>
+          <w:tab w:val="left" w:pos="1695"/>
+        </w:tabs>
+      </w:pPr>
+      <w:r>
+        <w:rPr>
+          <w:rFonts w:hint="eastAsia"/>
+        </w:rPr>
+        <w:t xml:space="preserve">파일을 오픈할 때마다 파일 </w:t>
+      </w:r>
+      <w:proofErr w:type="spellStart"/>
+      <w:r>
+        <w:rPr>
+          <w:rFonts w:hint="eastAsia"/>
+        </w:rPr>
+        <w:t>디스크립터가</w:t>
+      </w:r>
+      <w:proofErr w:type="spellEnd"/>
+      <w:r>
+        <w:rPr>
+          <w:rFonts w:hint="eastAsia"/>
+        </w:rPr>
+        <w:t xml:space="preserve"> 만들어진다.</w:t>
+      </w:r>
+    </w:p>
+    <w:p>
+      <w:pPr>
+        <w:tabs>
+          <w:tab w:val="left" w:pos="1695"/>
+        </w:tabs>
+      </w:pPr>
+      <w:proofErr w:type="spellStart"/>
+      <w:r>
+        <w:rPr>
+          <w:rFonts w:hint="eastAsia"/>
+        </w:rPr>
+        <w:t>i</w:t>
+      </w:r>
+      <w:proofErr w:type="spellEnd"/>
+      <w:r>
+        <w:t>-</w:t>
+      </w:r>
+      <w:proofErr w:type="gramStart"/>
+      <w:r>
+        <w:t>Node :</w:t>
+      </w:r>
+      <w:proofErr w:type="gramEnd"/>
+      <w:r>
+        <w:t xml:space="preserve"> </w:t>
+      </w:r>
+      <w:r>
+        <w:rPr>
+          <w:rFonts w:hint="eastAsia"/>
+        </w:rPr>
+        <w:t xml:space="preserve">파일에 </w:t>
+      </w:r>
+      <w:r>
+        <w:t>1:1</w:t>
+      </w:r>
+      <w:r>
+        <w:rPr>
+          <w:rFonts w:hint="eastAsia"/>
+        </w:rPr>
+        <w:t>로 대응되는 노드(즉 곧 파일이다)</w:t>
+      </w:r>
+    </w:p>
+    <w:p>
+      <w:pPr>
+        <w:tabs>
+          <w:tab w:val="left" w:pos="1695"/>
+        </w:tabs>
+      </w:pPr>
+      <w:r>
+        <w:rPr>
+          <w:rFonts w:hint="eastAsia"/>
+        </w:rPr>
+        <w:t xml:space="preserve">파일테이블에 연결된 파일 </w:t>
+      </w:r>
+      <w:proofErr w:type="spellStart"/>
+      <w:r>
+        <w:rPr>
+          <w:rFonts w:hint="eastAsia"/>
+        </w:rPr>
+        <w:t>디스크립터의</w:t>
+      </w:r>
+      <w:proofErr w:type="spellEnd"/>
+      <w:r>
+        <w:rPr>
+          <w:rFonts w:hint="eastAsia"/>
+        </w:rPr>
+        <w:t xml:space="preserve"> 개수</w:t>
+      </w:r>
+    </w:p>
+    <w:p>
+      <w:pPr>
+        <w:tabs>
+          <w:tab w:val="left" w:pos="1695"/>
+        </w:tabs>
+      </w:pPr>
+    </w:p>
+    <w:p>
+      <w:pPr>
+        <w:tabs>
+          <w:tab w:val="left" w:pos="1695"/>
+        </w:tabs>
+      </w:pPr>
+      <w:r>
         <w:lastRenderedPageBreak/>
-        <w:t xml:space="preserve">파일이 있으면 </w:t>
-      </w:r>
-      <w:r>
-        <w:t xml:space="preserve">fail, </w:t>
-      </w:r>
-      <w:r>
-        <w:rPr>
-          <w:rFonts w:hint="eastAsia"/>
-        </w:rPr>
-        <w:t>파일이 없을 때만 만든다.</w:t>
-      </w:r>
-    </w:p>
-    <w:p>
-      <w:pPr>
-        <w:tabs>
-          <w:tab w:val="left" w:pos="1695"/>
-        </w:tabs>
-      </w:pPr>
-    </w:p>
-    <w:p>
-      <w:pPr>
-        <w:tabs>
-          <w:tab w:val="left" w:pos="1695"/>
-        </w:tabs>
-      </w:pPr>
-      <w:r>
-        <w:rPr>
-          <w:rFonts w:hint="eastAsia"/>
-        </w:rPr>
-        <w:t xml:space="preserve">파일이 있으면 </w:t>
-      </w:r>
-      <w:r>
-        <w:t>3</w:t>
-      </w:r>
+        <w:t>#include &lt;</w:t>
+      </w:r>
+      <w:proofErr w:type="spellStart"/>
+      <w:r>
+        <w:t>unistd.h</w:t>
+      </w:r>
+      <w:proofErr w:type="spellEnd"/>
+      <w:r>
+        <w:t>&gt;</w:t>
+      </w:r>
+    </w:p>
+    <w:p>
+      <w:pPr>
+        <w:tabs>
+          <w:tab w:val="left" w:pos="1695"/>
+        </w:tabs>
+      </w:pPr>
+      <w:proofErr w:type="spellStart"/>
+      <w:proofErr w:type="gramStart"/>
+      <w:r>
+        <w:rPr>
+          <w:rFonts w:hint="eastAsia"/>
+        </w:rPr>
+        <w:t>l</w:t>
+      </w:r>
+      <w:r>
+        <w:t>seek</w:t>
+      </w:r>
+      <w:proofErr w:type="spellEnd"/>
+      <w:r>
+        <w:t xml:space="preserve"> </w:t>
+      </w:r>
+      <w:r>
+        <w:rPr>
+          <w:rFonts w:hint="eastAsia"/>
+        </w:rPr>
+        <w:t>의</w:t>
+      </w:r>
+      <w:proofErr w:type="gramEnd"/>
+      <w:r>
+        <w:rPr>
+          <w:rFonts w:hint="eastAsia"/>
+        </w:rPr>
+        <w:t xml:space="preserve"> </w:t>
+      </w:r>
+      <w:r>
+        <w:t>l</w:t>
+      </w:r>
+      <w:r>
+        <w:rPr>
+          <w:rFonts w:hint="eastAsia"/>
+        </w:rPr>
+        <w:t xml:space="preserve">은 </w:t>
+      </w:r>
+      <w:r>
+        <w:t>long integer</w:t>
+      </w:r>
+      <w:r>
+        <w:rPr>
+          <w:rFonts w:hint="eastAsia"/>
+        </w:rPr>
+        <w:t>를 뜻한다.</w:t>
+      </w:r>
+    </w:p>
+    <w:p>
+      <w:pPr>
+        <w:tabs>
+          <w:tab w:val="left" w:pos="1695"/>
+        </w:tabs>
+      </w:pPr>
+      <w:proofErr w:type="spellStart"/>
+      <w:r>
+        <w:rPr>
+          <w:rFonts w:hint="eastAsia"/>
+        </w:rPr>
+        <w:t>o</w:t>
+      </w:r>
+      <w:r>
+        <w:t>ff_t</w:t>
+      </w:r>
+      <w:proofErr w:type="spellEnd"/>
+      <w:r>
+        <w:t xml:space="preserve"> </w:t>
+      </w:r>
+      <w:proofErr w:type="spellStart"/>
+      <w:proofErr w:type="gramStart"/>
+      <w:r>
+        <w:t>lseek</w:t>
+      </w:r>
+      <w:proofErr w:type="spellEnd"/>
+      <w:r>
+        <w:t>(</w:t>
+      </w:r>
+      <w:proofErr w:type="gramEnd"/>
+      <w:r>
+        <w:t xml:space="preserve">int </w:t>
+      </w:r>
+      <w:proofErr w:type="spellStart"/>
+      <w:r>
+        <w:t>filedes</w:t>
+      </w:r>
+      <w:proofErr w:type="spellEnd"/>
+      <w:r>
+        <w:t xml:space="preserve">, </w:t>
+      </w:r>
+      <w:proofErr w:type="spellStart"/>
+      <w:r>
+        <w:t>off_t</w:t>
+      </w:r>
+      <w:proofErr w:type="spellEnd"/>
+      <w:r>
+        <w:t xml:space="preserve"> offset, int </w:t>
+      </w:r>
+      <w:proofErr w:type="spellStart"/>
+      <w:r>
+        <w:t>start_flag</w:t>
+      </w:r>
+      <w:proofErr w:type="spellEnd"/>
+      <w:r>
+        <w:t>);</w:t>
+      </w:r>
+    </w:p>
+    <w:p>
+      <w:pPr>
+        <w:tabs>
+          <w:tab w:val="left" w:pos="1695"/>
+        </w:tabs>
+      </w:pPr>
+      <w:proofErr w:type="spellStart"/>
+      <w:r>
+        <w:rPr>
+          <w:rFonts w:hint="eastAsia"/>
+        </w:rPr>
+        <w:t>리턴값은</w:t>
+      </w:r>
+      <w:proofErr w:type="spellEnd"/>
+      <w:r>
+        <w:rPr>
+          <w:rFonts w:hint="eastAsia"/>
+        </w:rPr>
+        <w:t xml:space="preserve"> 성공시엔 새로운 오프셋,</w:t>
+      </w:r>
+      <w:r>
+        <w:t xml:space="preserve"> </w:t>
+      </w:r>
+      <w:r>
+        <w:rPr>
+          <w:rFonts w:hint="eastAsia"/>
+        </w:rPr>
+        <w:t xml:space="preserve">에러시엔 </w:t>
+      </w:r>
+      <w:r>
+        <w:t>-1</w:t>
+      </w:r>
+      <w:r>
+        <w:rPr>
+          <w:rFonts w:hint="eastAsia"/>
+        </w:rPr>
+        <w:t>이다.</w:t>
+      </w:r>
+    </w:p>
+    <w:p>
+      <w:pPr>
+        <w:tabs>
+          <w:tab w:val="left" w:pos="1695"/>
+        </w:tabs>
+      </w:pPr>
+      <w:r>
+        <w:rPr>
+          <w:rFonts w:hint="eastAsia"/>
+        </w:rPr>
+        <w:t xml:space="preserve">열린 파일의 오프셋은 </w:t>
+      </w:r>
+      <w:proofErr w:type="spellStart"/>
+      <w:r>
+        <w:t>lseek</w:t>
+      </w:r>
+      <w:proofErr w:type="spellEnd"/>
+      <w:r>
+        <w:rPr>
+          <w:rFonts w:hint="eastAsia"/>
+        </w:rPr>
+        <w:t>을 호출함으로써 명시적으로 정해질 수 있다.</w:t>
+      </w:r>
+    </w:p>
+    <w:p>
+      <w:pPr>
+        <w:tabs>
+          <w:tab w:val="left" w:pos="1695"/>
+        </w:tabs>
+      </w:pPr>
+      <w:r>
+        <w:rPr>
+          <w:rFonts w:hint="eastAsia"/>
+        </w:rPr>
+        <w:t xml:space="preserve">파일 오프셋은 일반 파일에서 다음의 </w:t>
+      </w:r>
+      <w:r>
+        <w:t>read</w:t>
+      </w:r>
+      <w:r>
+        <w:rPr>
+          <w:rFonts w:hint="eastAsia"/>
+        </w:rPr>
+        <w:t xml:space="preserve">와 </w:t>
+      </w:r>
+      <w:r>
+        <w:t>write</w:t>
+      </w:r>
+      <w:r>
+        <w:rPr>
+          <w:rFonts w:hint="eastAsia"/>
+        </w:rPr>
+        <w:t>가 일어날 장소를 나타내는 위치이다.</w:t>
+      </w:r>
+    </w:p>
+    <w:p>
+      <w:pPr>
+        <w:tabs>
+          <w:tab w:val="left" w:pos="1695"/>
+        </w:tabs>
+      </w:pPr>
+      <w:proofErr w:type="spellStart"/>
+      <w:proofErr w:type="gramStart"/>
+      <w:r>
+        <w:rPr>
+          <w:rFonts w:hint="eastAsia"/>
+        </w:rPr>
+        <w:t>f</w:t>
+      </w:r>
+      <w:r>
+        <w:t>iledes</w:t>
+      </w:r>
+      <w:proofErr w:type="spellEnd"/>
+      <w:r>
+        <w:t xml:space="preserve"> :</w:t>
+      </w:r>
+      <w:proofErr w:type="gramEnd"/>
+      <w:r>
+        <w:t xml:space="preserve"> </w:t>
+      </w:r>
+      <w:r>
+        <w:rPr>
+          <w:rFonts w:hint="eastAsia"/>
+        </w:rPr>
+        <w:t xml:space="preserve">파일 </w:t>
+      </w:r>
+      <w:proofErr w:type="spellStart"/>
+      <w:r>
+        <w:rPr>
+          <w:rFonts w:hint="eastAsia"/>
+        </w:rPr>
+        <w:t>디스크립터</w:t>
+      </w:r>
+      <w:proofErr w:type="spellEnd"/>
+    </w:p>
+    <w:p>
+      <w:pPr>
+        <w:tabs>
+          <w:tab w:val="left" w:pos="1695"/>
+        </w:tabs>
+      </w:pPr>
+      <w:proofErr w:type="gramStart"/>
+      <w:r>
+        <w:rPr>
+          <w:rFonts w:hint="eastAsia"/>
+        </w:rPr>
+        <w:t>o</w:t>
+      </w:r>
+      <w:r>
+        <w:t>ffset :</w:t>
+      </w:r>
+      <w:proofErr w:type="gramEnd"/>
+      <w:r>
+        <w:t xml:space="preserve"> </w:t>
+      </w:r>
+      <w:proofErr w:type="spellStart"/>
+      <w:r>
+        <w:t>start_flag</w:t>
+      </w:r>
+      <w:proofErr w:type="spellEnd"/>
+      <w:r>
+        <w:rPr>
+          <w:rFonts w:hint="eastAsia"/>
+        </w:rPr>
+        <w:t>로부터 바이트를 포함한 위치</w:t>
+      </w:r>
+    </w:p>
+    <w:p>
+      <w:pPr>
+        <w:tabs>
+          <w:tab w:val="left" w:pos="1695"/>
+        </w:tabs>
+      </w:pPr>
+      <w:proofErr w:type="spellStart"/>
+      <w:r>
+        <w:rPr>
+          <w:rFonts w:hint="eastAsia"/>
+        </w:rPr>
+        <w:t>s</w:t>
+      </w:r>
+      <w:r>
+        <w:t>tart_</w:t>
+      </w:r>
+      <w:proofErr w:type="gramStart"/>
+      <w:r>
+        <w:t>flag</w:t>
+      </w:r>
+      <w:proofErr w:type="spellEnd"/>
+      <w:r>
+        <w:t xml:space="preserve"> :</w:t>
+      </w:r>
+      <w:proofErr w:type="gramEnd"/>
+      <w:r>
+        <w:t xml:space="preserve"> SEEK_SET : </w:t>
+      </w:r>
+      <w:r>
+        <w:rPr>
+          <w:rFonts w:hint="eastAsia"/>
+        </w:rPr>
+        <w:t>시작,</w:t>
+      </w:r>
+      <w:r>
+        <w:t xml:space="preserve"> SEEK_CUR : </w:t>
+      </w:r>
+      <w:r>
+        <w:rPr>
+          <w:rFonts w:hint="eastAsia"/>
+        </w:rPr>
+        <w:t>현재,</w:t>
+      </w:r>
+      <w:r>
+        <w:t xml:space="preserve"> SEEK_END : </w:t>
+      </w:r>
+      <w:r>
+        <w:rPr>
+          <w:rFonts w:hint="eastAsia"/>
+        </w:rPr>
+        <w:t>파일의 끝</w:t>
+      </w:r>
+    </w:p>
+    <w:p>
+      <w:pPr>
+        <w:tabs>
+          <w:tab w:val="left" w:pos="1695"/>
+        </w:tabs>
+      </w:pPr>
+      <w:proofErr w:type="spellStart"/>
+      <w:r>
+        <w:rPr>
+          <w:rFonts w:hint="eastAsia"/>
+        </w:rPr>
+        <w:t>l</w:t>
+      </w:r>
+      <w:r>
+        <w:t>seek</w:t>
+      </w:r>
+      <w:proofErr w:type="spellEnd"/>
+      <w:r>
+        <w:rPr>
+          <w:rFonts w:hint="eastAsia"/>
+        </w:rPr>
+        <w:t xml:space="preserve">를 이용해 포지션을 </w:t>
+      </w:r>
+      <w:r>
+        <w:t>SEEK_END</w:t>
+      </w:r>
+      <w:r>
+        <w:rPr>
+          <w:rFonts w:hint="eastAsia"/>
+        </w:rPr>
+        <w:t xml:space="preserve">로 옮긴 이후 </w:t>
+      </w:r>
+      <w:r>
+        <w:t>write</w:t>
+      </w:r>
+      <w:r>
+        <w:rPr>
+          <w:rFonts w:hint="eastAsia"/>
+        </w:rPr>
+        <w:t xml:space="preserve">를 시행하면 이는 </w:t>
+      </w:r>
+      <w:r>
+        <w:t xml:space="preserve">O_APPEND </w:t>
+      </w:r>
+      <w:r>
+        <w:rPr>
+          <w:rFonts w:hint="eastAsia"/>
+        </w:rPr>
+        <w:t>옵션과 같다.</w:t>
+      </w:r>
+    </w:p>
+    <w:p>
+      <w:pPr>
+        <w:tabs>
+          <w:tab w:val="left" w:pos="1695"/>
+        </w:tabs>
+      </w:pPr>
+      <w:r>
+        <w:t>SEEK_END</w:t>
+      </w:r>
+      <w:r>
+        <w:rPr>
+          <w:rFonts w:hint="eastAsia"/>
+        </w:rPr>
+        <w:t xml:space="preserve">를 이용하면 </w:t>
+      </w:r>
+      <w:proofErr w:type="spellStart"/>
+      <w:r>
+        <w:t>lseek</w:t>
+      </w:r>
+      <w:proofErr w:type="spellEnd"/>
+      <w:r>
+        <w:rPr>
+          <w:rFonts w:hint="eastAsia"/>
+        </w:rPr>
+        <w:t xml:space="preserve">의 </w:t>
+      </w:r>
+      <w:proofErr w:type="spellStart"/>
+      <w:r>
+        <w:rPr>
+          <w:rFonts w:hint="eastAsia"/>
+        </w:rPr>
+        <w:t>반환값을</w:t>
+      </w:r>
+      <w:proofErr w:type="spellEnd"/>
+      <w:r>
+        <w:rPr>
+          <w:rFonts w:hint="eastAsia"/>
+        </w:rPr>
+        <w:t xml:space="preserve"> 이용해 파일 크기 알아내기도 가능</w:t>
+      </w:r>
+    </w:p>
+    <w:p>
+      <w:pPr>
+        <w:tabs>
+          <w:tab w:val="left" w:pos="1695"/>
+        </w:tabs>
+      </w:pPr>
+      <w:r>
+        <w:rPr>
+          <w:rFonts w:hint="eastAsia"/>
+        </w:rPr>
+        <w:t>모든 프로세스는 프로세스 테이블에 엔트리를 가진다.</w:t>
+      </w:r>
+      <w:r>
+        <w:t xml:space="preserve"> </w:t>
+      </w:r>
+      <w:r>
+        <w:rPr>
+          <w:rFonts w:hint="eastAsia"/>
+        </w:rPr>
+        <w:t xml:space="preserve">각 프로세스 테이블 엔트리들은 열린 파일 </w:t>
+      </w:r>
+      <w:proofErr w:type="spellStart"/>
+      <w:r>
+        <w:rPr>
+          <w:rFonts w:hint="eastAsia"/>
+        </w:rPr>
+        <w:t>디스크립터의</w:t>
+      </w:r>
+      <w:proofErr w:type="spellEnd"/>
+      <w:r>
+        <w:rPr>
+          <w:rFonts w:hint="eastAsia"/>
+        </w:rPr>
+        <w:t xml:space="preserve"> 테이블이다.</w:t>
+      </w:r>
+    </w:p>
+    <w:p>
+      <w:pPr>
+        <w:tabs>
+          <w:tab w:val="left" w:pos="1695"/>
+        </w:tabs>
+        <w:rPr>
+          <w:rFonts w:hint="eastAsia"/>
+        </w:rPr>
+      </w:pPr>
+      <w:r>
+        <w:rPr>
+          <w:rFonts w:hint="eastAsia"/>
+        </w:rPr>
+        <w:t>커널은 모든 열린 파일들의 파일 테이블을 유지한다.</w:t>
+      </w:r>
+    </w:p>
+    <w:p>
+      <w:pPr>
+        <w:tabs>
+          <w:tab w:val="left" w:pos="1695"/>
+        </w:tabs>
+      </w:pPr>
+      <w:r>
+        <w:rPr>
+          <w:rFonts w:hint="eastAsia"/>
+        </w:rPr>
+        <w:t>각 파일 테이블 엔트리는 다음의 내용을 담는다.</w:t>
+      </w:r>
+    </w:p>
+    <w:p>
+      <w:pPr>
+        <w:pStyle w:val="a3"/>
+        <w:numPr>
+          <w:ilvl w:val="0"/>
+          <w:numId w:val="8"/>
+        </w:numPr>
+        <w:tabs>
+          <w:tab w:val="left" w:pos="1695"/>
+        </w:tabs>
+        <w:ind w:leftChars="0"/>
+      </w:pPr>
+      <w:r>
+        <w:rPr>
+          <w:rFonts w:hint="eastAsia"/>
+        </w:rPr>
+        <w:t>파일 상태 플래그</w:t>
+      </w:r>
+    </w:p>
+    <w:p>
+      <w:pPr>
+        <w:pStyle w:val="a3"/>
+        <w:numPr>
+          <w:ilvl w:val="0"/>
+          <w:numId w:val="8"/>
+        </w:numPr>
+        <w:tabs>
+          <w:tab w:val="left" w:pos="1695"/>
+        </w:tabs>
+        <w:ind w:leftChars="0"/>
+      </w:pPr>
+      <w:r>
+        <w:rPr>
+          <w:rFonts w:hint="eastAsia"/>
+        </w:rPr>
+        <w:t>현재 파일 오프셋</w:t>
+      </w:r>
+    </w:p>
+    <w:p>
+      <w:pPr>
+        <w:pStyle w:val="a3"/>
+        <w:numPr>
+          <w:ilvl w:val="0"/>
+          <w:numId w:val="8"/>
+        </w:numPr>
+        <w:tabs>
+          <w:tab w:val="left" w:pos="1695"/>
+        </w:tabs>
+        <w:ind w:leftChars="0"/>
+      </w:pPr>
+      <w:r>
+        <w:rPr>
+          <w:rFonts w:hint="eastAsia"/>
+        </w:rPr>
+        <w:t xml:space="preserve">파일의 </w:t>
+      </w:r>
+      <w:r>
+        <w:t xml:space="preserve">v-node </w:t>
+      </w:r>
+      <w:r>
+        <w:rPr>
+          <w:rFonts w:hint="eastAsia"/>
+        </w:rPr>
+        <w:t>테이블 엔트리에 대한 포인터</w:t>
+      </w:r>
+    </w:p>
+    <w:p>
+      <w:pPr>
+        <w:tabs>
+          <w:tab w:val="left" w:pos="1695"/>
+        </w:tabs>
+      </w:pPr>
+      <w:r>
+        <w:rPr>
+          <w:rFonts w:hint="eastAsia"/>
+        </w:rPr>
+        <w:t xml:space="preserve">각 파일들은 </w:t>
+      </w:r>
+      <w:r>
+        <w:t xml:space="preserve">v-node </w:t>
+      </w:r>
+      <w:r>
+        <w:rPr>
+          <w:rFonts w:hint="eastAsia"/>
+        </w:rPr>
+        <w:t>구조를 가진다.</w:t>
+      </w:r>
+      <w:r>
+        <w:t xml:space="preserve"> </w:t>
+      </w:r>
+      <w:r>
+        <w:rPr>
+          <w:rFonts w:hint="eastAsia"/>
+        </w:rPr>
+        <w:t>이는 파일,</w:t>
+      </w:r>
+      <w:r>
+        <w:t xml:space="preserve"> </w:t>
+      </w:r>
+      <w:r>
+        <w:rPr>
+          <w:rFonts w:hint="eastAsia"/>
+        </w:rPr>
+        <w:t xml:space="preserve">파일에서 수행되는 함수들에 대한 포인터에 대한 정보를 </w:t>
+      </w:r>
+      <w:proofErr w:type="gramStart"/>
+      <w:r>
+        <w:rPr>
+          <w:rFonts w:hint="eastAsia"/>
+        </w:rPr>
+        <w:t>담고있다</w:t>
+      </w:r>
+      <w:proofErr w:type="gramEnd"/>
+      <w:r>
+        <w:rPr>
+          <w:rFonts w:hint="eastAsia"/>
+        </w:rPr>
+        <w:t>.</w:t>
+      </w:r>
+    </w:p>
+    <w:p>
+      <w:pPr>
+        <w:tabs>
+          <w:tab w:val="left" w:pos="1695"/>
+        </w:tabs>
+      </w:pPr>
+      <w:r>
+        <w:rPr>
+          <w:rFonts w:hint="eastAsia"/>
+        </w:rPr>
+        <w:t>태스크(프로세스)</w:t>
+      </w:r>
+      <w:r>
+        <w:rPr>
+          <w:rFonts w:hint="eastAsia"/>
+        </w:rPr>
+        <w:t xml:space="preserve">와 </w:t>
+      </w:r>
+      <w:proofErr w:type="spellStart"/>
+      <w:r>
+        <w:rPr>
+          <w:rFonts w:hint="eastAsia"/>
+        </w:rPr>
+        <w:t>아이노드의</w:t>
+      </w:r>
+      <w:proofErr w:type="spellEnd"/>
+      <w:r>
+        <w:rPr>
+          <w:rFonts w:hint="eastAsia"/>
+        </w:rPr>
+        <w:t xml:space="preserve"> 관계</w:t>
+      </w:r>
+      <w:r>
+        <w:t>.</w:t>
+      </w:r>
+    </w:p>
+    <w:p>
+      <w:pPr>
+        <w:tabs>
+          <w:tab w:val="left" w:pos="1695"/>
+        </w:tabs>
+      </w:pPr>
+      <w:r>
+        <w:rPr>
+          <w:rFonts w:hint="eastAsia"/>
+        </w:rPr>
+        <w:t xml:space="preserve">태스크 테이블(프로세스 테이블)은 </w:t>
+      </w:r>
+      <w:proofErr w:type="spellStart"/>
+      <w:r>
+        <w:t>fd</w:t>
+      </w:r>
+      <w:proofErr w:type="spellEnd"/>
+      <w:r>
+        <w:t>(file descriptor)</w:t>
+      </w:r>
+      <w:r>
+        <w:rPr>
+          <w:rFonts w:hint="eastAsia"/>
+        </w:rPr>
+        <w:t>를 가리킨다.</w:t>
+      </w:r>
+      <w:r>
+        <w:t xml:space="preserve"> </w:t>
+      </w:r>
+      <w:proofErr w:type="spellStart"/>
+      <w:r>
+        <w:t>fd</w:t>
+      </w:r>
+      <w:proofErr w:type="spellEnd"/>
+      <w:r>
+        <w:t>[0</w:t>
+      </w:r>
+      <w:proofErr w:type="gramStart"/>
+      <w:r>
+        <w:t>] :</w:t>
+      </w:r>
+      <w:proofErr w:type="gramEnd"/>
+      <w:r>
+        <w:t xml:space="preserve"> stdin, </w:t>
+      </w:r>
+      <w:proofErr w:type="spellStart"/>
+      <w:r>
+        <w:t>fd</w:t>
+      </w:r>
+      <w:proofErr w:type="spellEnd"/>
+      <w:r>
+        <w:t xml:space="preserve">[1] : </w:t>
+      </w:r>
+      <w:proofErr w:type="spellStart"/>
+      <w:r>
+        <w:t>stdout</w:t>
+      </w:r>
+      <w:proofErr w:type="spellEnd"/>
+      <w:r>
+        <w:t xml:space="preserve">, </w:t>
+      </w:r>
+      <w:proofErr w:type="spellStart"/>
+      <w:r>
+        <w:t>fd</w:t>
+      </w:r>
+      <w:proofErr w:type="spellEnd"/>
+      <w:r>
+        <w:t xml:space="preserve">[2] = stderr </w:t>
+      </w:r>
+      <w:r>
+        <w:rPr>
+          <w:rFonts w:hint="eastAsia"/>
+        </w:rPr>
+        <w:t>등이다.</w:t>
+      </w:r>
+    </w:p>
+    <w:p>
+      <w:pPr>
+        <w:tabs>
+          <w:tab w:val="left" w:pos="1695"/>
+        </w:tabs>
+      </w:pPr>
+      <w:proofErr w:type="spellStart"/>
+      <w:r>
+        <w:rPr>
+          <w:rFonts w:hint="eastAsia"/>
+        </w:rPr>
+        <w:t>v</w:t>
+      </w:r>
+      <w:r>
+        <w:t>node</w:t>
+      </w:r>
+      <w:proofErr w:type="spellEnd"/>
+      <w:r>
+        <w:t>/</w:t>
+      </w:r>
+      <w:proofErr w:type="spellStart"/>
+      <w:r>
+        <w:t>vfs</w:t>
+      </w:r>
+      <w:proofErr w:type="spellEnd"/>
+      <w:r>
+        <w:rPr>
+          <w:rFonts w:hint="eastAsia"/>
+        </w:rPr>
+        <w:t>는 여러 타입의 파일 시스템을 지원하기 위함이다.</w:t>
+      </w:r>
+    </w:p>
+    <w:p>
+      <w:pPr>
+        <w:tabs>
+          <w:tab w:val="left" w:pos="1695"/>
+        </w:tabs>
+      </w:pPr>
+      <w:r>
+        <w:rPr>
+          <w:rFonts w:hint="eastAsia"/>
+        </w:rPr>
+        <w:t>여러 타입의 파일 시스템을 동시에 지원해야 한다.</w:t>
+      </w:r>
+      <w:r>
+        <w:t xml:space="preserve"> </w:t>
+      </w:r>
+      <w:r>
+        <w:rPr>
+          <w:rFonts w:hint="eastAsia"/>
+        </w:rPr>
+        <w:t>유닉스 파일 시스템,</w:t>
+      </w:r>
+      <w:r>
+        <w:t xml:space="preserve"> </w:t>
+      </w:r>
+      <w:proofErr w:type="spellStart"/>
+      <w:r>
+        <w:rPr>
+          <w:rFonts w:hint="eastAsia"/>
+        </w:rPr>
+        <w:t>비유닉스</w:t>
+      </w:r>
+      <w:proofErr w:type="spellEnd"/>
+      <w:r>
+        <w:rPr>
+          <w:rFonts w:hint="eastAsia"/>
+        </w:rPr>
+        <w:t xml:space="preserve"> 파일 시스템을 포함한다.</w:t>
+      </w:r>
+    </w:p>
+    <w:p>
+      <w:pPr>
+        <w:tabs>
+          <w:tab w:val="left" w:pos="1695"/>
+        </w:tabs>
+      </w:pPr>
+      <w:r>
+        <w:rPr>
+          <w:rFonts w:hint="eastAsia"/>
+        </w:rPr>
+        <w:t>다른 디스크 파티션은 다른 타입의 파일 시스템을 가질 수 있다.</w:t>
+      </w:r>
+      <w:r>
+        <w:t xml:space="preserve"> </w:t>
+      </w:r>
+      <w:r>
+        <w:rPr>
+          <w:rFonts w:hint="eastAsia"/>
+        </w:rPr>
+        <w:t xml:space="preserve">그러나 일단 디스크 파티션이 </w:t>
+      </w:r>
+      <w:proofErr w:type="spellStart"/>
+      <w:r>
+        <w:rPr>
+          <w:rFonts w:hint="eastAsia"/>
+        </w:rPr>
+        <w:lastRenderedPageBreak/>
+        <w:t>마운트되면</w:t>
+      </w:r>
+      <w:proofErr w:type="spellEnd"/>
+      <w:r>
+        <w:rPr>
+          <w:rFonts w:hint="eastAsia"/>
+        </w:rPr>
+        <w:t xml:space="preserve"> 이들 디스크 파티션은 전형적인 하나의 동질적인 파일 시스템의 모습을 보여야한다.</w:t>
+      </w:r>
+    </w:p>
+    <w:p>
+      <w:pPr>
+        <w:tabs>
+          <w:tab w:val="left" w:pos="1695"/>
+        </w:tabs>
+      </w:pPr>
+      <w:r>
+        <w:rPr>
+          <w:rFonts w:hint="eastAsia"/>
+        </w:rPr>
+        <w:t>등등이 있다.</w:t>
+      </w:r>
+    </w:p>
+    <w:p>
+      <w:pPr>
+        <w:tabs>
+          <w:tab w:val="left" w:pos="1695"/>
+        </w:tabs>
+      </w:pPr>
+      <w:proofErr w:type="spellStart"/>
+      <w:r>
+        <w:rPr>
+          <w:rFonts w:hint="eastAsia"/>
+        </w:rPr>
+        <w:t>v</w:t>
+      </w:r>
+      <w:r>
+        <w:t>node</w:t>
+      </w:r>
+      <w:proofErr w:type="spellEnd"/>
+      <w:r>
+        <w:rPr>
+          <w:rFonts w:hint="eastAsia"/>
+        </w:rPr>
+        <w:t>는 커널 내의 하나의 활성화된 파일을 나타내는 추상화다.</w:t>
+      </w:r>
+      <w:r>
+        <w:t xml:space="preserve"> </w:t>
+      </w:r>
+      <w:r>
+        <w:rPr>
+          <w:rFonts w:hint="eastAsia"/>
+        </w:rPr>
+        <w:t>파일에 대한 인터페이스를 정의하고 파일에 대한 모든 연산을 파일 시스템과 관련된 적당한 함수로 전달한다.</w:t>
+      </w:r>
+    </w:p>
+    <w:p>
+      <w:pPr>
+        <w:tabs>
+          <w:tab w:val="left" w:pos="1695"/>
+        </w:tabs>
+      </w:pPr>
+      <w:r>
+        <w:rPr>
+          <w:rFonts w:hint="eastAsia"/>
+        </w:rPr>
+        <w:t>하나의 프로세스에서 같은 파일을 두 번 열었을 때,</w:t>
+      </w:r>
+      <w:r>
+        <w:t xml:space="preserve"> </w:t>
+      </w:r>
+      <w:r>
+        <w:rPr>
+          <w:rFonts w:hint="eastAsia"/>
+        </w:rPr>
+        <w:t xml:space="preserve">서로 다른 파일 </w:t>
+      </w:r>
+      <w:proofErr w:type="spellStart"/>
+      <w:r>
+        <w:rPr>
+          <w:rFonts w:hint="eastAsia"/>
+        </w:rPr>
+        <w:t>디스크립터를</w:t>
+      </w:r>
+      <w:proofErr w:type="spellEnd"/>
+      <w:r>
+        <w:rPr>
+          <w:rFonts w:hint="eastAsia"/>
+        </w:rPr>
+        <w:t xml:space="preserve"> 부여하고 서로 다른 파일 오프셋을 유지.</w:t>
+      </w:r>
+    </w:p>
+    <w:p>
+      <w:pPr>
+        <w:tabs>
+          <w:tab w:val="left" w:pos="1695"/>
+        </w:tabs>
+      </w:pPr>
+      <w:r>
+        <w:rPr>
+          <w:rFonts w:hint="eastAsia"/>
+        </w:rPr>
+        <w:t xml:space="preserve">프로세스의 파일 </w:t>
+      </w:r>
+      <w:proofErr w:type="spellStart"/>
+      <w:r>
+        <w:rPr>
+          <w:rFonts w:hint="eastAsia"/>
+        </w:rPr>
+        <w:t>디스크립터</w:t>
+      </w:r>
+      <w:proofErr w:type="spellEnd"/>
+      <w:r>
+        <w:rPr>
+          <w:rFonts w:hint="eastAsia"/>
+        </w:rPr>
+        <w:t xml:space="preserve"> 테이블에는 각각의 파일 </w:t>
+      </w:r>
+      <w:proofErr w:type="spellStart"/>
+      <w:r>
+        <w:rPr>
+          <w:rFonts w:hint="eastAsia"/>
+        </w:rPr>
+        <w:t>디스크립터를</w:t>
+      </w:r>
+      <w:proofErr w:type="spellEnd"/>
+      <w:r>
+        <w:rPr>
+          <w:rFonts w:hint="eastAsia"/>
+        </w:rPr>
+        <w:t xml:space="preserve"> 부여하고 커널에서도 각각의 파일의 상태와 현재 작업 위치를 별도로 갖는다.</w:t>
+      </w:r>
+    </w:p>
+    <w:p>
+      <w:pPr>
+        <w:tabs>
+          <w:tab w:val="left" w:pos="1695"/>
+        </w:tabs>
+      </w:pPr>
+      <w:r>
+        <w:rPr>
+          <w:rFonts w:hint="eastAsia"/>
+        </w:rPr>
+        <w:t xml:space="preserve">하지만 이 둘은 같은 </w:t>
+      </w:r>
+      <w:proofErr w:type="spellStart"/>
+      <w:r>
+        <w:t>vnode</w:t>
+      </w:r>
+      <w:proofErr w:type="spellEnd"/>
+      <w:r>
+        <w:rPr>
+          <w:rFonts w:hint="eastAsia"/>
+        </w:rPr>
+        <w:t>를 참조</w:t>
+      </w:r>
+    </w:p>
+    <w:p>
+      <w:pPr>
+        <w:tabs>
+          <w:tab w:val="left" w:pos="1695"/>
+        </w:tabs>
+      </w:pPr>
+      <w:r>
+        <w:rPr>
+          <w:rFonts w:hint="eastAsia"/>
+        </w:rPr>
+        <w:t>모든 프로세스는 각각의 프로세스 테이블을 가진다.</w:t>
+      </w:r>
+      <w:r>
+        <w:t xml:space="preserve"> </w:t>
+      </w:r>
+    </w:p>
+    <w:p>
+      <w:pPr>
+        <w:tabs>
+          <w:tab w:val="left" w:pos="1695"/>
+        </w:tabs>
+      </w:pPr>
+      <w:r>
+        <w:rPr>
+          <w:rFonts w:hint="eastAsia"/>
+        </w:rPr>
+        <w:t>p</w:t>
+      </w:r>
+      <w:r>
+        <w:t>rocess state, process ID, user ID, group ID, program file, File descriptor table, memory mapping, saved registers, stack pointer</w:t>
+      </w:r>
+    </w:p>
+    <w:p>
+      <w:pPr>
+        <w:tabs>
+          <w:tab w:val="left" w:pos="1695"/>
+        </w:tabs>
+      </w:pPr>
+      <w:r>
+        <w:rPr>
+          <w:rFonts w:hint="eastAsia"/>
+        </w:rPr>
+        <w:t xml:space="preserve">각각의 프로세스 테이블 엔트리는 </w:t>
+      </w:r>
+      <w:proofErr w:type="spellStart"/>
+      <w:r>
+        <w:t>fd</w:t>
+      </w:r>
+      <w:proofErr w:type="spellEnd"/>
+      <w:r>
+        <w:t xml:space="preserve"> flags, file pointer</w:t>
+      </w:r>
+      <w:r>
+        <w:rPr>
+          <w:rFonts w:hint="eastAsia"/>
+        </w:rPr>
+        <w:t>로 이루어짐.</w:t>
+      </w:r>
+    </w:p>
+    <w:p>
+      <w:pPr>
+        <w:tabs>
+          <w:tab w:val="left" w:pos="1695"/>
+        </w:tabs>
+      </w:pPr>
+      <w:r>
+        <w:rPr>
+          <w:rFonts w:hint="eastAsia"/>
+        </w:rPr>
+        <w:t xml:space="preserve">파일 </w:t>
+      </w:r>
+      <w:proofErr w:type="gramStart"/>
+      <w:r>
+        <w:rPr>
+          <w:rFonts w:hint="eastAsia"/>
+        </w:rPr>
+        <w:t xml:space="preserve">테이블 </w:t>
+      </w:r>
+      <w:r>
+        <w:t>:</w:t>
+      </w:r>
+      <w:proofErr w:type="gramEnd"/>
+      <w:r>
+        <w:t xml:space="preserve"> file status flags, current file offset, v-node pointer</w:t>
+      </w:r>
+    </w:p>
+    <w:p>
+      <w:pPr>
+        <w:tabs>
+          <w:tab w:val="left" w:pos="1695"/>
+        </w:tabs>
+      </w:pPr>
+      <w:r>
+        <w:rPr>
+          <w:rFonts w:hint="eastAsia"/>
+        </w:rPr>
+        <w:t>v</w:t>
+      </w:r>
+      <w:r>
+        <w:t xml:space="preserve">-node </w:t>
+      </w:r>
+      <w:proofErr w:type="gramStart"/>
+      <w:r>
+        <w:t>table :</w:t>
+      </w:r>
+      <w:proofErr w:type="gramEnd"/>
+      <w:r>
+        <w:t xml:space="preserve"> v-node information, </w:t>
+      </w:r>
+      <w:proofErr w:type="spellStart"/>
+      <w:r>
+        <w:t>i</w:t>
+      </w:r>
+      <w:proofErr w:type="spellEnd"/>
+      <w:r>
+        <w:t>-node information, current file size</w:t>
+      </w:r>
+    </w:p>
+    <w:p>
+      <w:pPr>
+        <w:tabs>
+          <w:tab w:val="left" w:pos="1695"/>
+        </w:tabs>
+        <w:rPr>
+          <w:rFonts w:hint="eastAsia"/>
+        </w:rPr>
+      </w:pPr>
+      <w:r>
+        <w:rPr>
+          <w:rFonts w:hint="eastAsia"/>
+        </w:rPr>
+        <w:t xml:space="preserve">같은 파일을 실행하더라도 각각의 파일 테이블은 따로 만들어져 각각의 오프셋을 가지지만 이들이 가리키는 </w:t>
+      </w:r>
+      <w:r>
+        <w:t>v-node</w:t>
+      </w:r>
+      <w:r>
+        <w:rPr>
+          <w:rFonts w:hint="eastAsia"/>
+        </w:rPr>
+        <w:t>는 같다.</w:t>
+      </w:r>
+    </w:p>
+    <w:p>
+      <w:pPr>
+        <w:tabs>
+          <w:tab w:val="left" w:pos="1695"/>
+        </w:tabs>
+      </w:pPr>
+    </w:p>
+    <w:p>
+      <w:pPr>
+        <w:tabs>
+          <w:tab w:val="left" w:pos="1695"/>
+        </w:tabs>
+      </w:pPr>
+      <w:r>
+        <w:rPr>
+          <w:rFonts w:hint="eastAsia"/>
+        </w:rPr>
+        <w:t>d</w:t>
+      </w:r>
+      <w:r>
+        <w:t xml:space="preserve">up, dup2 </w:t>
+      </w:r>
+      <w:proofErr w:type="spellStart"/>
+      <w:r>
+        <w:t>systemp</w:t>
+      </w:r>
+      <w:proofErr w:type="spellEnd"/>
+      <w:r>
+        <w:t xml:space="preserve"> call</w:t>
+      </w:r>
+    </w:p>
+    <w:p>
+      <w:pPr>
+        <w:tabs>
+          <w:tab w:val="left" w:pos="1695"/>
+        </w:tabs>
+      </w:pPr>
+      <w:r>
+        <w:rPr>
+          <w:rFonts w:hint="eastAsia"/>
+        </w:rPr>
+        <w:t>#</w:t>
+      </w:r>
+      <w:r>
+        <w:t>include &lt;</w:t>
+      </w:r>
+      <w:proofErr w:type="spellStart"/>
+      <w:r>
+        <w:t>unistd.h</w:t>
+      </w:r>
+      <w:proofErr w:type="spellEnd"/>
+      <w:r>
+        <w:t>&gt;</w:t>
+      </w:r>
+    </w:p>
+    <w:p>
+      <w:pPr>
+        <w:tabs>
+          <w:tab w:val="left" w:pos="1695"/>
+        </w:tabs>
+      </w:pPr>
+      <w:r>
+        <w:rPr>
+          <w:rFonts w:hint="eastAsia"/>
+        </w:rPr>
+        <w:t>i</w:t>
+      </w:r>
+      <w:r>
+        <w:t xml:space="preserve">nt </w:t>
+      </w:r>
+      <w:proofErr w:type="gramStart"/>
+      <w:r>
+        <w:t>dup(</w:t>
+      </w:r>
+      <w:proofErr w:type="gramEnd"/>
+      <w:r>
+        <w:t xml:space="preserve">int </w:t>
+      </w:r>
+      <w:proofErr w:type="spellStart"/>
+      <w:r>
+        <w:t>filedes</w:t>
+      </w:r>
+      <w:proofErr w:type="spellEnd"/>
+      <w:r>
+        <w:t>);</w:t>
+      </w:r>
+    </w:p>
+    <w:p>
+      <w:pPr>
+        <w:tabs>
+          <w:tab w:val="left" w:pos="1695"/>
+        </w:tabs>
+      </w:pPr>
+      <w:r>
+        <w:rPr>
+          <w:rFonts w:hint="eastAsia"/>
+        </w:rPr>
+        <w:t>i</w:t>
+      </w:r>
+      <w:r>
+        <w:t xml:space="preserve">nt dup2(int </w:t>
+      </w:r>
+      <w:proofErr w:type="spellStart"/>
+      <w:r>
+        <w:t>filedes</w:t>
+      </w:r>
+      <w:proofErr w:type="spellEnd"/>
+      <w:r>
+        <w:t>, int filedes2);</w:t>
+      </w:r>
+    </w:p>
+    <w:p>
+      <w:pPr>
+        <w:tabs>
+          <w:tab w:val="left" w:pos="1695"/>
+        </w:tabs>
+        <w:rPr>
+          <w:rFonts w:hint="eastAsia"/>
+        </w:rPr>
+      </w:pPr>
+      <w:r>
+        <w:rPr>
+          <w:rFonts w:hint="eastAsia"/>
+        </w:rPr>
+        <w:t xml:space="preserve">새로운 파일 </w:t>
+      </w:r>
+      <w:proofErr w:type="spellStart"/>
+      <w:r>
+        <w:rPr>
+          <w:rFonts w:hint="eastAsia"/>
+        </w:rPr>
+        <w:t>디스크립터</w:t>
+      </w:r>
+      <w:proofErr w:type="spellEnd"/>
+      <w:r>
+        <w:rPr>
+          <w:rFonts w:hint="eastAsia"/>
+        </w:rPr>
+        <w:t xml:space="preserve"> 값을 리턴,</w:t>
+      </w:r>
+      <w:r>
+        <w:t xml:space="preserve"> </w:t>
+      </w:r>
+      <w:r>
+        <w:rPr>
+          <w:rFonts w:hint="eastAsia"/>
+        </w:rPr>
+        <w:t xml:space="preserve">만약 에러면 </w:t>
+      </w:r>
+      <w:r>
+        <w:t>-1</w:t>
+      </w:r>
+    </w:p>
+    <w:p>
+      <w:pPr>
+        <w:tabs>
+          <w:tab w:val="left" w:pos="1695"/>
+        </w:tabs>
+      </w:pPr>
+      <w:proofErr w:type="gramStart"/>
+      <w:r>
+        <w:t>Dub :</w:t>
+      </w:r>
+      <w:proofErr w:type="gramEnd"/>
+      <w:r>
+        <w:t xml:space="preserve"> </w:t>
+      </w:r>
+      <w:r>
+        <w:rPr>
+          <w:rFonts w:hint="eastAsia"/>
+        </w:rPr>
+        <w:t xml:space="preserve">파일 </w:t>
+      </w:r>
+      <w:proofErr w:type="spellStart"/>
+      <w:r>
+        <w:rPr>
+          <w:rFonts w:hint="eastAsia"/>
+        </w:rPr>
+        <w:t>디스크립터</w:t>
+      </w:r>
+      <w:proofErr w:type="spellEnd"/>
+      <w:r>
+        <w:rPr>
+          <w:rFonts w:hint="eastAsia"/>
+        </w:rPr>
+        <w:t xml:space="preserve"> 복사,</w:t>
+      </w:r>
+      <w:r>
+        <w:t xml:space="preserve"> </w:t>
+      </w:r>
+      <w:r>
+        <w:rPr>
+          <w:rFonts w:hint="eastAsia"/>
+        </w:rPr>
+        <w:t>이는 곧 무슨 뜻이냐</w:t>
+      </w:r>
+      <w:r>
+        <w:t>…</w:t>
+      </w:r>
+    </w:p>
+    <w:p>
+      <w:pPr>
+        <w:tabs>
+          <w:tab w:val="left" w:pos="1695"/>
+        </w:tabs>
+      </w:pPr>
+      <w:r>
+        <w:rPr>
+          <w:rFonts w:hint="eastAsia"/>
+        </w:rPr>
+        <w:t>d</w:t>
+      </w:r>
+      <w:r>
+        <w:t>ub</w:t>
+      </w:r>
+      <w:r>
+        <w:rPr>
+          <w:rFonts w:hint="eastAsia"/>
+        </w:rPr>
+        <w:t xml:space="preserve">보다는 </w:t>
+      </w:r>
+      <w:r>
+        <w:t>dup2</w:t>
+      </w:r>
+      <w:r>
+        <w:rPr>
+          <w:rFonts w:hint="eastAsia"/>
+        </w:rPr>
+        <w:t>를 더 많이 사용할 것입니다.</w:t>
+      </w:r>
+    </w:p>
+    <w:p>
+      <w:pPr>
+        <w:tabs>
+          <w:tab w:val="left" w:pos="1695"/>
+        </w:tabs>
+        <w:rPr>
+          <w:rFonts w:hint="eastAsia"/>
+        </w:rPr>
+      </w:pPr>
+      <w:r>
+        <w:t>Dup</w:t>
+      </w:r>
+      <w:proofErr w:type="gramStart"/>
+      <w:r>
+        <w:t>2 :</w:t>
+      </w:r>
+      <w:proofErr w:type="gramEnd"/>
+      <w:r>
+        <w:t xml:space="preserve"> filedes1</w:t>
+      </w:r>
+      <w:r>
+        <w:rPr>
+          <w:rFonts w:hint="eastAsia"/>
+        </w:rPr>
+        <w:t xml:space="preserve">의 파일 </w:t>
+      </w:r>
+      <w:proofErr w:type="spellStart"/>
+      <w:r>
+        <w:rPr>
+          <w:rFonts w:hint="eastAsia"/>
+        </w:rPr>
+        <w:t>디스크립터를</w:t>
+      </w:r>
+      <w:proofErr w:type="spellEnd"/>
+      <w:r>
+        <w:rPr>
+          <w:rFonts w:hint="eastAsia"/>
+        </w:rPr>
+        <w:t xml:space="preserve"> </w:t>
+      </w:r>
+      <w:r>
+        <w:t>filedes2</w:t>
+      </w:r>
+      <w:r>
+        <w:rPr>
+          <w:rFonts w:hint="eastAsia"/>
+        </w:rPr>
+        <w:t>로 카피</w:t>
+      </w:r>
+      <w:r>
+        <w:rPr>
+          <w:rFonts w:hint="eastAsia"/>
+        </w:rPr>
+        <w:t>,</w:t>
+      </w:r>
+      <w:r>
+        <w:t xml:space="preserve"> </w:t>
+      </w:r>
+      <w:r>
+        <w:rPr>
+          <w:rFonts w:hint="eastAsia"/>
+        </w:rPr>
+        <w:t xml:space="preserve">즉 </w:t>
+      </w:r>
+      <w:r>
+        <w:t>filedes2</w:t>
+      </w:r>
+      <w:r>
+        <w:rPr>
+          <w:rFonts w:hint="eastAsia"/>
+        </w:rPr>
+        <w:t xml:space="preserve">의 값은 </w:t>
+      </w:r>
+      <w:r>
+        <w:t>filedes1</w:t>
+      </w:r>
+      <w:r>
+        <w:rPr>
+          <w:rFonts w:hint="eastAsia"/>
+        </w:rPr>
+        <w:t>이 된다.</w:t>
+      </w:r>
+      <w:r>
+        <w:t xml:space="preserve"> source, destination </w:t>
+      </w:r>
+      <w:r>
+        <w:rPr>
+          <w:rFonts w:hint="eastAsia"/>
+        </w:rPr>
+        <w:t>순서</w:t>
+      </w:r>
+    </w:p>
+    <w:p>
+      <w:pPr>
+        <w:tabs>
+          <w:tab w:val="left" w:pos="1695"/>
+        </w:tabs>
+      </w:pPr>
+      <w:r>
+        <w:lastRenderedPageBreak/>
+        <w:t>Filedes</w:t>
+      </w:r>
+      <w:proofErr w:type="gramStart"/>
+      <w:r>
+        <w:t xml:space="preserve">2 </w:t>
+      </w:r>
+      <w:r>
+        <w:rPr>
+          <w:rFonts w:hint="eastAsia"/>
+        </w:rPr>
+        <w:t>를</w:t>
+      </w:r>
+      <w:proofErr w:type="gramEnd"/>
+      <w:r>
+        <w:rPr>
+          <w:rFonts w:hint="eastAsia"/>
+        </w:rPr>
+        <w:t xml:space="preserve"> 가리키는 포인터가 사라지고 </w:t>
+      </w:r>
+      <w:r>
+        <w:t>1</w:t>
+      </w:r>
+      <w:r>
+        <w:rPr>
+          <w:rFonts w:hint="eastAsia"/>
+        </w:rPr>
+        <w:t>번을 가리키게 됨.</w:t>
+      </w:r>
+      <w:r>
+        <w:t xml:space="preserve"> </w:t>
+      </w:r>
+    </w:p>
+    <w:p>
+      <w:pPr>
+        <w:tabs>
+          <w:tab w:val="left" w:pos="1695"/>
+        </w:tabs>
+      </w:pPr>
+      <w:proofErr w:type="gramStart"/>
+      <w:r>
+        <w:rPr>
+          <w:rFonts w:hint="eastAsia"/>
+        </w:rPr>
+        <w:t>d</w:t>
+      </w:r>
+      <w:r>
+        <w:t>up :</w:t>
+      </w:r>
+      <w:proofErr w:type="gramEnd"/>
+      <w:r>
+        <w:t xml:space="preserve"> </w:t>
+      </w:r>
+      <w:r>
+        <w:rPr>
+          <w:rFonts w:hint="eastAsia"/>
+        </w:rPr>
+        <w:t xml:space="preserve">인수로 받은 파일 </w:t>
+      </w:r>
+      <w:proofErr w:type="spellStart"/>
+      <w:r>
+        <w:rPr>
+          <w:rFonts w:hint="eastAsia"/>
+        </w:rPr>
+        <w:t>디스크립터를</w:t>
+      </w:r>
+      <w:proofErr w:type="spellEnd"/>
+      <w:r>
+        <w:rPr>
+          <w:rFonts w:hint="eastAsia"/>
+        </w:rPr>
+        <w:t xml:space="preserve"> 복제해서 새로운 파일 </w:t>
+      </w:r>
+      <w:proofErr w:type="spellStart"/>
+      <w:r>
+        <w:rPr>
+          <w:rFonts w:hint="eastAsia"/>
+        </w:rPr>
+        <w:t>디스크립터</w:t>
+      </w:r>
+      <w:proofErr w:type="spellEnd"/>
+      <w:r>
+        <w:rPr>
+          <w:rFonts w:hint="eastAsia"/>
+        </w:rPr>
+        <w:t xml:space="preserve"> 반환</w:t>
+      </w:r>
+    </w:p>
+    <w:p>
+      <w:pPr>
+        <w:tabs>
+          <w:tab w:val="left" w:pos="1695"/>
+        </w:tabs>
+      </w:pPr>
+      <w:r>
+        <w:rPr>
+          <w:rFonts w:hint="eastAsia"/>
+        </w:rPr>
+        <w:t xml:space="preserve">파일 </w:t>
+      </w:r>
+      <w:proofErr w:type="spellStart"/>
+      <w:r>
+        <w:rPr>
+          <w:rFonts w:hint="eastAsia"/>
+        </w:rPr>
+        <w:t>디스크립터를</w:t>
+      </w:r>
+      <w:proofErr w:type="spellEnd"/>
+      <w:r>
+        <w:rPr>
+          <w:rFonts w:hint="eastAsia"/>
+        </w:rPr>
+        <w:t xml:space="preserve"> 복제하는 것이기 때문에 오프셋 등의 기본 정보들도 그대로 딸려온다.</w:t>
+      </w:r>
+    </w:p>
+    <w:p>
+      <w:pPr>
+        <w:tabs>
+          <w:tab w:val="left" w:pos="1695"/>
+        </w:tabs>
+      </w:pPr>
+      <w:r>
+        <w:rPr>
+          <w:rFonts w:hint="eastAsia"/>
+        </w:rPr>
+        <w:t>d</w:t>
+      </w:r>
+      <w:r>
+        <w:t>up2</w:t>
+      </w:r>
+      <w:r>
+        <w:rPr>
+          <w:rFonts w:hint="eastAsia"/>
+        </w:rPr>
+        <w:t>는 f</w:t>
+      </w:r>
+      <w:r>
+        <w:t>iledes2</w:t>
+      </w:r>
+      <w:r>
+        <w:rPr>
+          <w:rFonts w:hint="eastAsia"/>
+        </w:rPr>
+        <w:t xml:space="preserve">가 </w:t>
+      </w:r>
+      <w:proofErr w:type="spellStart"/>
+      <w:r>
+        <w:rPr>
+          <w:rFonts w:hint="eastAsia"/>
+        </w:rPr>
+        <w:t>열려있다면</w:t>
+      </w:r>
+      <w:proofErr w:type="spellEnd"/>
+      <w:r>
+        <w:rPr>
+          <w:rFonts w:hint="eastAsia"/>
+        </w:rPr>
+        <w:t xml:space="preserve"> 이를 닫고 </w:t>
+      </w:r>
+      <w:r>
+        <w:t>filedes1</w:t>
+      </w:r>
+      <w:r>
+        <w:rPr>
+          <w:rFonts w:hint="eastAsia"/>
+        </w:rPr>
+        <w:t xml:space="preserve">의 내용을 </w:t>
+      </w:r>
+      <w:r>
+        <w:t>filedes2</w:t>
+      </w:r>
+      <w:r>
+        <w:rPr>
+          <w:rFonts w:hint="eastAsia"/>
+        </w:rPr>
+        <w:t>에 복제한다.</w:t>
+      </w:r>
+    </w:p>
+    <w:p>
+      <w:pPr>
+        <w:tabs>
+          <w:tab w:val="left" w:pos="1695"/>
+        </w:tabs>
+        <w:rPr>
+          <w:rFonts w:hint="eastAsia"/>
+        </w:rPr>
+      </w:pPr>
+      <w:r>
+        <w:rPr>
+          <w:rFonts w:hint="eastAsia"/>
+        </w:rPr>
+        <w:t>d</w:t>
+      </w:r>
+      <w:r>
+        <w:t>up2(</w:t>
+      </w:r>
+      <w:proofErr w:type="spellStart"/>
+      <w:r>
+        <w:t>fd</w:t>
+      </w:r>
+      <w:proofErr w:type="spellEnd"/>
+      <w:r>
+        <w:t>, STDOUT_FILENO</w:t>
+      </w:r>
+      <w:proofErr w:type="gramStart"/>
+      <w:r>
+        <w:t>);</w:t>
+      </w:r>
+      <w:proofErr w:type="spellStart"/>
+      <w:r>
+        <w:rPr>
+          <w:rFonts w:hint="eastAsia"/>
+        </w:rPr>
+        <w:t>를</w:t>
+      </w:r>
+      <w:proofErr w:type="spellEnd"/>
+      <w:proofErr w:type="gramEnd"/>
+      <w:r>
+        <w:rPr>
+          <w:rFonts w:hint="eastAsia"/>
+        </w:rPr>
+        <w:t xml:space="preserve"> 호출한 뒤에 </w:t>
+      </w:r>
+      <w:proofErr w:type="spellStart"/>
+      <w:r>
+        <w:t>printf</w:t>
+      </w:r>
+      <w:proofErr w:type="spellEnd"/>
+      <w:r>
+        <w:rPr>
+          <w:rFonts w:hint="eastAsia"/>
+        </w:rPr>
+        <w:t xml:space="preserve">를 호출하면 </w:t>
+      </w:r>
+      <w:proofErr w:type="spellStart"/>
+      <w:r>
+        <w:t>stdout</w:t>
+      </w:r>
+      <w:proofErr w:type="spellEnd"/>
       <w:r>
         <w:rPr>
           <w:rFonts w:hint="eastAsia"/>
@@ -3709,683 +6106,25 @@
       </w:r>
       <w:proofErr w:type="spellStart"/>
       <w:r>
-        <w:rPr>
-          <w:rFonts w:hint="eastAsia"/>
-        </w:rPr>
-        <w:t>리턴되고</w:t>
-      </w:r>
-      <w:proofErr w:type="spellEnd"/>
-      <w:r>
-        <w:rPr>
-          <w:rFonts w:hint="eastAsia"/>
-        </w:rPr>
-        <w:t xml:space="preserve"> 없으면 </w:t>
-      </w:r>
-      <w:r>
-        <w:t>-1</w:t>
-      </w:r>
-      <w:r>
-        <w:rPr>
-          <w:rFonts w:hint="eastAsia"/>
-        </w:rPr>
-        <w:t xml:space="preserve">이 </w:t>
-      </w:r>
-      <w:proofErr w:type="spellStart"/>
-      <w:r>
-        <w:rPr>
-          <w:rFonts w:hint="eastAsia"/>
-        </w:rPr>
-        <w:t>리턴된다</w:t>
-      </w:r>
-      <w:proofErr w:type="spellEnd"/>
-      <w:r>
-        <w:rPr>
-          <w:rFonts w:hint="eastAsia"/>
-        </w:rPr>
-        <w:t>.</w:t>
-      </w:r>
-    </w:p>
-    <w:p>
-      <w:pPr>
-        <w:tabs>
-          <w:tab w:val="left" w:pos="1695"/>
-        </w:tabs>
-      </w:pPr>
-      <w:r>
-        <w:t>User, group, others</w:t>
-      </w:r>
-    </w:p>
-    <w:p>
-      <w:pPr>
-        <w:tabs>
-          <w:tab w:val="left" w:pos="1695"/>
-        </w:tabs>
-      </w:pPr>
-      <w:proofErr w:type="gramStart"/>
-      <w:r>
-        <w:t>R :</w:t>
-      </w:r>
-      <w:proofErr w:type="gramEnd"/>
-      <w:r>
-        <w:t xml:space="preserve"> Readable</w:t>
-      </w:r>
-    </w:p>
-    <w:p>
-      <w:pPr>
-        <w:tabs>
-          <w:tab w:val="left" w:pos="1695"/>
-        </w:tabs>
-      </w:pPr>
-      <w:proofErr w:type="gramStart"/>
-      <w:r>
-        <w:rPr>
-          <w:rFonts w:hint="eastAsia"/>
-        </w:rPr>
-        <w:t>W</w:t>
-      </w:r>
-      <w:r>
-        <w:t xml:space="preserve"> :</w:t>
-      </w:r>
-      <w:proofErr w:type="gramEnd"/>
-      <w:r>
-        <w:t xml:space="preserve"> Writable</w:t>
-      </w:r>
-    </w:p>
-    <w:p>
-      <w:pPr>
-        <w:tabs>
-          <w:tab w:val="left" w:pos="1695"/>
-        </w:tabs>
-      </w:pPr>
-      <w:proofErr w:type="gramStart"/>
-      <w:r>
-        <w:rPr>
-          <w:rFonts w:hint="eastAsia"/>
-        </w:rPr>
-        <w:t>X</w:t>
-      </w:r>
-      <w:r>
-        <w:t xml:space="preserve"> :</w:t>
-      </w:r>
-      <w:proofErr w:type="gramEnd"/>
-      <w:r>
-        <w:t xml:space="preserve"> Executable</w:t>
-      </w:r>
-    </w:p>
-    <w:p>
-      <w:pPr>
-        <w:tabs>
-          <w:tab w:val="left" w:pos="1695"/>
-        </w:tabs>
-      </w:pPr>
-      <w:proofErr w:type="gramStart"/>
-      <w:r>
-        <w:t>Owner :</w:t>
-      </w:r>
-      <w:proofErr w:type="gramEnd"/>
-      <w:r>
-        <w:t xml:space="preserve"> </w:t>
-      </w:r>
-      <w:r>
-        <w:rPr>
-          <w:rFonts w:hint="eastAsia"/>
-        </w:rPr>
-        <w:t>본 시스템 콜을 호출한 프로세스가 됨</w:t>
-      </w:r>
-    </w:p>
-    <w:p>
-      <w:pPr>
-        <w:tabs>
-          <w:tab w:val="left" w:pos="1695"/>
-        </w:tabs>
-      </w:pPr>
-      <w:proofErr w:type="spellStart"/>
-      <w:proofErr w:type="gramStart"/>
-      <w:r>
-        <w:t>Chmod</w:t>
-      </w:r>
-      <w:proofErr w:type="spellEnd"/>
-      <w:r>
-        <w:t xml:space="preserve"> :</w:t>
-      </w:r>
-      <w:proofErr w:type="gramEnd"/>
-      <w:r>
-        <w:t xml:space="preserve"> </w:t>
-      </w:r>
-      <w:r>
-        <w:rPr>
-          <w:rFonts w:hint="eastAsia"/>
-        </w:rPr>
-        <w:t>권한을 변경해주는 함수</w:t>
-      </w:r>
-      <w:r>
-        <w:t xml:space="preserve">, </w:t>
-      </w:r>
-      <w:r>
-        <w:rPr>
-          <w:rFonts w:hint="eastAsia"/>
-        </w:rPr>
-        <w:t>기호 모드와 숫자 모드 두 가지로 사용 가능</w:t>
-      </w:r>
-    </w:p>
-    <w:p>
-      <w:pPr>
-        <w:tabs>
-          <w:tab w:val="left" w:pos="1695"/>
-        </w:tabs>
-      </w:pPr>
-    </w:p>
-    <w:p>
-      <w:pPr>
-        <w:tabs>
-          <w:tab w:val="left" w:pos="1695"/>
-        </w:tabs>
-      </w:pPr>
-      <w:proofErr w:type="spellStart"/>
-      <w:r>
-        <w:t>Creat</w:t>
-      </w:r>
-      <w:proofErr w:type="spellEnd"/>
-      <w:r>
-        <w:t xml:space="preserve"> system call</w:t>
-      </w:r>
-    </w:p>
-    <w:p>
-      <w:pPr>
-        <w:tabs>
-          <w:tab w:val="left" w:pos="1695"/>
-        </w:tabs>
-      </w:pPr>
-      <w:r>
-        <w:t>Close</w:t>
-      </w:r>
-    </w:p>
-    <w:p>
-      <w:pPr>
-        <w:tabs>
-          <w:tab w:val="left" w:pos="1695"/>
-        </w:tabs>
-      </w:pPr>
-      <w:r>
-        <w:t xml:space="preserve">Read (int </w:t>
-      </w:r>
-      <w:proofErr w:type="spellStart"/>
-      <w:r>
-        <w:t>filedes</w:t>
-      </w:r>
-      <w:proofErr w:type="spellEnd"/>
-      <w:r>
-        <w:t xml:space="preserve">, void *buffer, </w:t>
-      </w:r>
-      <w:proofErr w:type="spellStart"/>
-      <w:r>
-        <w:t>size_t</w:t>
-      </w:r>
-      <w:proofErr w:type="spellEnd"/>
-      <w:r>
-        <w:t xml:space="preserve"> n);</w:t>
-      </w:r>
-    </w:p>
-    <w:p>
-      <w:pPr>
-        <w:tabs>
-          <w:tab w:val="left" w:pos="1695"/>
-        </w:tabs>
-      </w:pPr>
-      <w:r>
-        <w:t>File position</w:t>
-      </w:r>
-      <w:r>
-        <w:rPr>
-          <w:rFonts w:hint="eastAsia"/>
-        </w:rPr>
-        <w:t xml:space="preserve">은 </w:t>
-      </w:r>
-      <w:r>
-        <w:t>read write</w:t>
-      </w:r>
-      <w:r>
-        <w:rPr>
-          <w:rFonts w:hint="eastAsia"/>
-        </w:rPr>
-        <w:t>하는 위치를 나타낸다.</w:t>
-      </w:r>
-    </w:p>
-    <w:p>
-      <w:pPr>
-        <w:tabs>
-          <w:tab w:val="left" w:pos="1695"/>
-        </w:tabs>
-      </w:pPr>
-      <w:r>
-        <w:t>Read</w:t>
-      </w:r>
-      <w:r>
-        <w:rPr>
-          <w:rFonts w:hint="eastAsia"/>
-        </w:rPr>
-        <w:t xml:space="preserve">의 </w:t>
-      </w:r>
-      <w:proofErr w:type="spellStart"/>
-      <w:proofErr w:type="gramStart"/>
-      <w:r>
-        <w:rPr>
-          <w:rFonts w:hint="eastAsia"/>
-        </w:rPr>
-        <w:t>리턴값</w:t>
-      </w:r>
-      <w:proofErr w:type="spellEnd"/>
-      <w:r>
-        <w:rPr>
-          <w:rFonts w:hint="eastAsia"/>
-        </w:rPr>
-        <w:t xml:space="preserve"> </w:t>
-      </w:r>
-      <w:r>
-        <w:t>:</w:t>
-      </w:r>
-      <w:proofErr w:type="gramEnd"/>
-      <w:r>
-        <w:t xml:space="preserve"> </w:t>
-      </w:r>
-      <w:r>
-        <w:rPr>
-          <w:rFonts w:hint="eastAsia"/>
-        </w:rPr>
-        <w:t xml:space="preserve">n개 만큼 </w:t>
-      </w:r>
-      <w:proofErr w:type="spellStart"/>
-      <w:r>
-        <w:rPr>
-          <w:rFonts w:hint="eastAsia"/>
-        </w:rPr>
-        <w:t>읽었따</w:t>
-      </w:r>
-      <w:proofErr w:type="spellEnd"/>
-      <w:r>
-        <w:rPr>
-          <w:rFonts w:hint="eastAsia"/>
-        </w:rPr>
-        <w:t>!</w:t>
-      </w:r>
-      <w:r>
-        <w:t xml:space="preserve"> </w:t>
-      </w:r>
-      <w:r>
-        <w:rPr>
-          <w:rFonts w:hint="eastAsia"/>
-        </w:rPr>
-        <w:t xml:space="preserve">즉 </w:t>
-      </w:r>
-      <w:r>
-        <w:t>0</w:t>
-      </w:r>
-      <w:r>
-        <w:rPr>
-          <w:rFonts w:hint="eastAsia"/>
-        </w:rPr>
-        <w:t xml:space="preserve">이면 </w:t>
-      </w:r>
-      <w:r>
-        <w:t>EOF</w:t>
-      </w:r>
-      <w:r>
-        <w:rPr>
-          <w:rFonts w:hint="eastAsia"/>
-        </w:rPr>
-        <w:t>라는 뜻.</w:t>
-      </w:r>
-    </w:p>
-    <w:p>
-      <w:pPr>
-        <w:tabs>
-          <w:tab w:val="left" w:pos="1695"/>
-        </w:tabs>
-      </w:pPr>
-      <w:r>
-        <w:rPr>
-          <w:rFonts w:hint="eastAsia"/>
-        </w:rPr>
-        <w:t xml:space="preserve">프로세스가 실행이 되면 프로세스 테이블이 만들어지고 </w:t>
-      </w:r>
-      <w:proofErr w:type="spellStart"/>
-      <w:r>
-        <w:rPr>
-          <w:rFonts w:hint="eastAsia"/>
-        </w:rPr>
-        <w:t>파일디스크립터</w:t>
-      </w:r>
-      <w:proofErr w:type="spellEnd"/>
-      <w:r>
-        <w:rPr>
-          <w:rFonts w:hint="eastAsia"/>
-        </w:rPr>
-        <w:t xml:space="preserve"> 테이블도 만들어진다.</w:t>
-      </w:r>
-      <w:r>
-        <w:t xml:space="preserve"> 0</w:t>
-      </w:r>
-      <w:r>
-        <w:rPr>
-          <w:rFonts w:hint="eastAsia"/>
-        </w:rPr>
-        <w:t xml:space="preserve">부터 </w:t>
-      </w:r>
-      <w:r>
-        <w:t>2</w:t>
-      </w:r>
-      <w:r>
-        <w:rPr>
-          <w:rFonts w:hint="eastAsia"/>
-        </w:rPr>
-        <w:t xml:space="preserve">까지는 </w:t>
-      </w:r>
-      <w:r>
-        <w:t>std in, std out, std err</w:t>
-      </w:r>
-      <w:r>
-        <w:rPr>
-          <w:rFonts w:hint="eastAsia"/>
-        </w:rPr>
-        <w:t xml:space="preserve">이 된다. 파일 </w:t>
-      </w:r>
-      <w:proofErr w:type="spellStart"/>
-      <w:r>
-        <w:rPr>
-          <w:rFonts w:hint="eastAsia"/>
-        </w:rPr>
-        <w:t>디스크립터번째</w:t>
-      </w:r>
-      <w:proofErr w:type="spellEnd"/>
-      <w:r>
-        <w:rPr>
-          <w:rFonts w:hint="eastAsia"/>
-        </w:rPr>
-        <w:t xml:space="preserve"> 인덱스는 파일 테이블을 가리키고 파일 오프셋 다음 내용은 파일을 가리킨다.</w:t>
-      </w:r>
-    </w:p>
-    <w:p>
-      <w:pPr>
-        <w:tabs>
-          <w:tab w:val="left" w:pos="1695"/>
-        </w:tabs>
-      </w:pPr>
-      <w:r>
-        <w:rPr>
-          <w:rFonts w:hint="eastAsia"/>
-        </w:rPr>
-        <w:t>시작 위치에서 거꾸로 가는 건 안돼!</w:t>
-      </w:r>
-      <w:r>
-        <w:t xml:space="preserve"> </w:t>
-      </w:r>
-      <w:r>
-        <w:rPr>
-          <w:rFonts w:hint="eastAsia"/>
-        </w:rPr>
-        <w:t>마지막 위치에서 더 뒤로 가는 건 가능해</w:t>
-      </w:r>
-      <w:r>
-        <w:t>…</w:t>
-      </w:r>
-    </w:p>
-    <w:p>
-      <w:pPr>
-        <w:tabs>
-          <w:tab w:val="left" w:pos="1695"/>
-        </w:tabs>
-      </w:pPr>
-      <w:r>
-        <w:rPr>
-          <w:rFonts w:hint="eastAsia"/>
-        </w:rPr>
-        <w:t xml:space="preserve">파일을 오픈할 때마다 파일 </w:t>
-      </w:r>
-      <w:proofErr w:type="spellStart"/>
-      <w:r>
-        <w:rPr>
-          <w:rFonts w:hint="eastAsia"/>
-        </w:rPr>
-        <w:t>디스크립터가</w:t>
-      </w:r>
-      <w:proofErr w:type="spellEnd"/>
-      <w:r>
-        <w:rPr>
-          <w:rFonts w:hint="eastAsia"/>
-        </w:rPr>
-        <w:t xml:space="preserve"> 만들어진다.</w:t>
-      </w:r>
-    </w:p>
-    <w:p>
-      <w:pPr>
-        <w:tabs>
-          <w:tab w:val="left" w:pos="1695"/>
-        </w:tabs>
-      </w:pPr>
-      <w:proofErr w:type="spellStart"/>
-      <w:r>
-        <w:rPr>
-          <w:rFonts w:hint="eastAsia"/>
-        </w:rPr>
-        <w:t>i</w:t>
-      </w:r>
-      <w:proofErr w:type="spellEnd"/>
-      <w:r>
-        <w:t>-</w:t>
-      </w:r>
-      <w:proofErr w:type="gramStart"/>
-      <w:r>
-        <w:t>Node :</w:t>
-      </w:r>
-      <w:proofErr w:type="gramEnd"/>
-      <w:r>
-        <w:t xml:space="preserve"> </w:t>
-      </w:r>
-      <w:r>
-        <w:rPr>
-          <w:rFonts w:hint="eastAsia"/>
-        </w:rPr>
-        <w:t xml:space="preserve">파일에 </w:t>
-      </w:r>
-      <w:r>
-        <w:t>1:1</w:t>
-      </w:r>
-      <w:r>
-        <w:rPr>
-          <w:rFonts w:hint="eastAsia"/>
-        </w:rPr>
-        <w:t>로 대응되는 노드(즉 곧 파일이다)</w:t>
-      </w:r>
-    </w:p>
-    <w:p>
-      <w:pPr>
-        <w:tabs>
-          <w:tab w:val="left" w:pos="1695"/>
-        </w:tabs>
-      </w:pPr>
-      <w:r>
-        <w:rPr>
-          <w:rFonts w:hint="eastAsia"/>
-        </w:rPr>
-        <w:t xml:space="preserve">파일테이블에 연결된 파일 </w:t>
-      </w:r>
-      <w:proofErr w:type="spellStart"/>
-      <w:r>
-        <w:rPr>
-          <w:rFonts w:hint="eastAsia"/>
-        </w:rPr>
-        <w:t>디스크립터의</w:t>
-      </w:r>
-      <w:proofErr w:type="spellEnd"/>
-      <w:r>
-        <w:rPr>
-          <w:rFonts w:hint="eastAsia"/>
-        </w:rPr>
-        <w:t xml:space="preserve"> 개수</w:t>
-      </w:r>
-    </w:p>
-    <w:p>
-      <w:pPr>
-        <w:tabs>
-          <w:tab w:val="left" w:pos="1695"/>
-        </w:tabs>
-      </w:pPr>
-      <w:proofErr w:type="gramStart"/>
-      <w:r>
-        <w:t>Dub :</w:t>
-      </w:r>
-      <w:proofErr w:type="gramEnd"/>
-      <w:r>
-        <w:t xml:space="preserve"> </w:t>
-      </w:r>
-      <w:r>
-        <w:rPr>
-          <w:rFonts w:hint="eastAsia"/>
-        </w:rPr>
-        <w:t xml:space="preserve">파일 </w:t>
-      </w:r>
-      <w:proofErr w:type="spellStart"/>
-      <w:r>
-        <w:rPr>
-          <w:rFonts w:hint="eastAsia"/>
-        </w:rPr>
-        <w:t>디스크립터</w:t>
-      </w:r>
-      <w:proofErr w:type="spellEnd"/>
-      <w:r>
-        <w:rPr>
-          <w:rFonts w:hint="eastAsia"/>
-        </w:rPr>
-        <w:t xml:space="preserve"> 복사,</w:t>
-      </w:r>
-      <w:r>
-        <w:t xml:space="preserve"> </w:t>
-      </w:r>
-      <w:r>
-        <w:rPr>
-          <w:rFonts w:hint="eastAsia"/>
-        </w:rPr>
-        <w:t>이는 곧 무슨 뜻이냐</w:t>
-      </w:r>
-      <w:r>
-        <w:t>…</w:t>
-      </w:r>
-    </w:p>
-    <w:p>
-      <w:pPr>
-        <w:tabs>
-          <w:tab w:val="left" w:pos="1695"/>
-        </w:tabs>
-      </w:pPr>
-      <w:r>
-        <w:rPr>
-          <w:rFonts w:hint="eastAsia"/>
-        </w:rPr>
-        <w:t>d</w:t>
-      </w:r>
-      <w:r>
-        <w:t>ub</w:t>
-      </w:r>
-      <w:r>
-        <w:rPr>
-          <w:rFonts w:hint="eastAsia"/>
-        </w:rPr>
-        <w:t xml:space="preserve">보다는 </w:t>
-      </w:r>
-      <w:r>
-        <w:t>dup2</w:t>
-      </w:r>
-      <w:r>
-        <w:rPr>
-          <w:rFonts w:hint="eastAsia"/>
-        </w:rPr>
-        <w:t>를 더 많이 사용할 것입니다.</w:t>
-      </w:r>
-    </w:p>
-    <w:p>
-      <w:pPr>
-        <w:tabs>
-          <w:tab w:val="left" w:pos="1695"/>
-        </w:tabs>
-      </w:pPr>
-      <w:r>
-        <w:t>Dup</w:t>
-      </w:r>
-      <w:proofErr w:type="gramStart"/>
-      <w:r>
-        <w:t>2 :</w:t>
-      </w:r>
-      <w:proofErr w:type="gramEnd"/>
-      <w:r>
-        <w:t xml:space="preserve"> filedes1</w:t>
-      </w:r>
-      <w:r>
-        <w:rPr>
-          <w:rFonts w:hint="eastAsia"/>
-        </w:rPr>
-        <w:t xml:space="preserve">의 파일 </w:t>
-      </w:r>
-      <w:proofErr w:type="spellStart"/>
-      <w:r>
-        <w:rPr>
-          <w:rFonts w:hint="eastAsia"/>
-        </w:rPr>
-        <w:t>디스크립터를</w:t>
-      </w:r>
-      <w:proofErr w:type="spellEnd"/>
-      <w:r>
-        <w:rPr>
-          <w:rFonts w:hint="eastAsia"/>
-        </w:rPr>
-        <w:t xml:space="preserve"> </w:t>
-      </w:r>
-      <w:r>
-        <w:t>filedes2</w:t>
-      </w:r>
-      <w:r>
-        <w:rPr>
-          <w:rFonts w:hint="eastAsia"/>
-        </w:rPr>
-        <w:t>로 카피</w:t>
-      </w:r>
-    </w:p>
-    <w:p>
-      <w:pPr>
-        <w:tabs>
-          <w:tab w:val="left" w:pos="1695"/>
-        </w:tabs>
-      </w:pPr>
-      <w:r>
-        <w:t>Filedes</w:t>
-      </w:r>
-      <w:proofErr w:type="gramStart"/>
-      <w:r>
-        <w:t xml:space="preserve">2 </w:t>
-      </w:r>
-      <w:r>
-        <w:rPr>
-          <w:rFonts w:hint="eastAsia"/>
-        </w:rPr>
-        <w:t>를</w:t>
-      </w:r>
-      <w:proofErr w:type="gramEnd"/>
-      <w:r>
-        <w:rPr>
-          <w:rFonts w:hint="eastAsia"/>
-        </w:rPr>
-        <w:t xml:space="preserve"> 가리키는 포인터가 사라지고 </w:t>
-      </w:r>
-      <w:r>
-        <w:t>1</w:t>
-      </w:r>
-      <w:r>
-        <w:rPr>
-          <w:rFonts w:hint="eastAsia"/>
-        </w:rPr>
-        <w:t>번을 가리키게 됨.</w:t>
-      </w:r>
-      <w:r>
-        <w:t xml:space="preserve"> </w:t>
+        <w:t>fd</w:t>
+      </w:r>
+      <w:proofErr w:type="spellEnd"/>
+      <w:r>
+        <w:rPr>
+          <w:rFonts w:hint="eastAsia"/>
+        </w:rPr>
+        <w:t xml:space="preserve">로 복제된 상태이기 때문에 </w:t>
+      </w:r>
+      <w:proofErr w:type="spellStart"/>
+      <w:r>
+        <w:t>fd</w:t>
+      </w:r>
+      <w:proofErr w:type="spellEnd"/>
+      <w:r>
+        <w:rPr>
+          <w:rFonts w:hint="eastAsia"/>
+        </w:rPr>
+        <w:t>에 출력이 실행된다.</w:t>
       </w:r>
     </w:p>
     <w:p>
@@ -4403,7 +6142,6 @@
           <w:b/>
           <w:bCs/>
         </w:rPr>
-        <w:lastRenderedPageBreak/>
         <w:t>Dup2</w:t>
       </w:r>
       <w:r>
@@ -4427,6 +6165,74 @@
         <w:tabs>
           <w:tab w:val="left" w:pos="1695"/>
         </w:tabs>
+        <w:rPr>
+          <w:b/>
+          <w:bCs/>
+        </w:rPr>
+      </w:pPr>
+    </w:p>
+    <w:p>
+      <w:pPr>
+        <w:tabs>
+          <w:tab w:val="left" w:pos="1695"/>
+        </w:tabs>
+      </w:pPr>
+      <w:r>
+        <w:rPr>
+          <w:rFonts w:hint="eastAsia"/>
+        </w:rPr>
+        <w:t>여기서 잠깐!</w:t>
+      </w:r>
+    </w:p>
+    <w:p>
+      <w:pPr>
+        <w:tabs>
+          <w:tab w:val="left" w:pos="1695"/>
+        </w:tabs>
+      </w:pPr>
+      <w:r>
+        <w:rPr>
+          <w:rFonts w:hint="eastAsia"/>
+        </w:rPr>
+        <w:t>U</w:t>
+      </w:r>
+      <w:r>
+        <w:t>NIX</w:t>
+      </w:r>
+      <w:r>
+        <w:rPr>
+          <w:rFonts w:hint="eastAsia"/>
+        </w:rPr>
+        <w:t>에선 프로세스에 다섯 가지 번호 부여</w:t>
+      </w:r>
+    </w:p>
+    <w:p>
+      <w:pPr>
+        <w:tabs>
+          <w:tab w:val="left" w:pos="1695"/>
+        </w:tabs>
+      </w:pPr>
+      <w:r>
+        <w:rPr>
+          <w:rFonts w:hint="eastAsia"/>
+        </w:rPr>
+        <w:t>P</w:t>
+      </w:r>
+      <w:r>
+        <w:t>ID(</w:t>
+      </w:r>
+      <w:r>
+        <w:rPr>
+          <w:rFonts w:hint="eastAsia"/>
+        </w:rPr>
+        <w:t>프로세스 식별자)</w:t>
+      </w:r>
+    </w:p>
+    <w:p>
+      <w:pPr>
+        <w:tabs>
+          <w:tab w:val="left" w:pos="1695"/>
+        </w:tabs>
       </w:pPr>
       <w:r>
         <w:rPr>
@@ -4435,6 +6241,1436 @@
         <w:t>R</w:t>
       </w:r>
       <w:r>
+        <w:t>UID(</w:t>
+      </w:r>
+      <w:r>
+        <w:rPr>
+          <w:rFonts w:hint="eastAsia"/>
+        </w:rPr>
+        <w:t>실제 사용자)</w:t>
+      </w:r>
+    </w:p>
+    <w:p>
+      <w:pPr>
+        <w:tabs>
+          <w:tab w:val="left" w:pos="1695"/>
+        </w:tabs>
+      </w:pPr>
+      <w:r>
+        <w:rPr>
+          <w:rFonts w:hint="eastAsia"/>
+        </w:rPr>
+        <w:t>E</w:t>
+      </w:r>
+      <w:r>
+        <w:t>UID(</w:t>
+      </w:r>
+      <w:r>
+        <w:rPr>
+          <w:rFonts w:hint="eastAsia"/>
+        </w:rPr>
+        <w:t>유효 사용자)</w:t>
+      </w:r>
+    </w:p>
+    <w:p>
+      <w:pPr>
+        <w:tabs>
+          <w:tab w:val="left" w:pos="1695"/>
+        </w:tabs>
+      </w:pPr>
+      <w:r>
+        <w:rPr>
+          <w:rFonts w:hint="eastAsia"/>
+        </w:rPr>
+        <w:t>R</w:t>
+      </w:r>
+      <w:r>
+        <w:t>GID(</w:t>
+      </w:r>
+      <w:r>
+        <w:rPr>
+          <w:rFonts w:hint="eastAsia"/>
+        </w:rPr>
+        <w:t>실제 사용자 그룹)</w:t>
+      </w:r>
+    </w:p>
+    <w:p>
+      <w:pPr>
+        <w:tabs>
+          <w:tab w:val="left" w:pos="1695"/>
+        </w:tabs>
+        <w:rPr>
+          <w:rFonts w:hint="eastAsia"/>
+        </w:rPr>
+      </w:pPr>
+      <w:r>
+        <w:rPr>
+          <w:rFonts w:hint="eastAsia"/>
+        </w:rPr>
+        <w:t>E</w:t>
+      </w:r>
+      <w:r>
+        <w:t>GID(</w:t>
+      </w:r>
+      <w:r>
+        <w:rPr>
+          <w:rFonts w:hint="eastAsia"/>
+        </w:rPr>
+        <w:t>유효 사용자 그룹)</w:t>
+      </w:r>
+    </w:p>
+    <w:p>
+      <w:pPr>
+        <w:tabs>
+          <w:tab w:val="left" w:pos="1695"/>
+        </w:tabs>
+      </w:pPr>
+      <w:r>
+        <w:rPr>
+          <w:rFonts w:hint="eastAsia"/>
+        </w:rPr>
+        <w:t xml:space="preserve">사용 </w:t>
+      </w:r>
+      <w:proofErr w:type="gramStart"/>
+      <w:r>
+        <w:rPr>
+          <w:rFonts w:hint="eastAsia"/>
+        </w:rPr>
+        <w:t xml:space="preserve">용도 </w:t>
+      </w:r>
+      <w:r>
+        <w:t>:</w:t>
+      </w:r>
+      <w:proofErr w:type="gramEnd"/>
+      <w:r>
+        <w:t xml:space="preserve"> </w:t>
+      </w:r>
+      <w:r>
+        <w:rPr>
+          <w:rFonts w:hint="eastAsia"/>
+        </w:rPr>
+        <w:t xml:space="preserve">계정 관리에 사용 </w:t>
+      </w:r>
+      <w:r>
+        <w:t xml:space="preserve">-&gt; RUID, RGID, </w:t>
+      </w:r>
+      <w:r>
+        <w:rPr>
+          <w:rFonts w:hint="eastAsia"/>
+        </w:rPr>
+        <w:t xml:space="preserve">접근 권한 결정에 사용 </w:t>
+      </w:r>
+      <w:r>
+        <w:t>: EUID, EGID</w:t>
+      </w:r>
+    </w:p>
+    <w:p>
+      <w:pPr>
+        <w:tabs>
+          <w:tab w:val="left" w:pos="1695"/>
+        </w:tabs>
+      </w:pPr>
+      <w:r>
+        <w:rPr>
+          <w:rFonts w:hint="eastAsia"/>
+        </w:rPr>
+        <w:t xml:space="preserve">일반적으로 </w:t>
+      </w:r>
+      <w:proofErr w:type="spellStart"/>
+      <w:r>
+        <w:rPr>
+          <w:rFonts w:hint="eastAsia"/>
+        </w:rPr>
+        <w:t>리얼</w:t>
+      </w:r>
+      <w:proofErr w:type="spellEnd"/>
+      <w:r>
+        <w:rPr>
+          <w:rFonts w:hint="eastAsia"/>
+        </w:rPr>
+        <w:t xml:space="preserve"> 넘버와 </w:t>
+      </w:r>
+      <w:proofErr w:type="spellStart"/>
+      <w:r>
+        <w:rPr>
+          <w:rFonts w:hint="eastAsia"/>
+        </w:rPr>
+        <w:t>이펙티브</w:t>
+      </w:r>
+      <w:proofErr w:type="spellEnd"/>
+      <w:r>
+        <w:rPr>
+          <w:rFonts w:hint="eastAsia"/>
+        </w:rPr>
+        <w:t xml:space="preserve"> 넘버는 동일.</w:t>
+      </w:r>
+    </w:p>
+    <w:p>
+      <w:pPr>
+        <w:tabs>
+          <w:tab w:val="left" w:pos="1695"/>
+        </w:tabs>
+      </w:pPr>
+      <w:r>
+        <w:rPr>
+          <w:rFonts w:hint="eastAsia"/>
+        </w:rPr>
+        <w:t xml:space="preserve">권한 </w:t>
+      </w:r>
+      <w:proofErr w:type="gramStart"/>
+      <w:r>
+        <w:rPr>
+          <w:rFonts w:hint="eastAsia"/>
+        </w:rPr>
+        <w:t xml:space="preserve">관리 </w:t>
+      </w:r>
+      <w:r>
+        <w:t>:</w:t>
+      </w:r>
+      <w:proofErr w:type="gramEnd"/>
+      <w:r>
+        <w:t xml:space="preserve"> </w:t>
+      </w:r>
+      <w:proofErr w:type="spellStart"/>
+      <w:r>
+        <w:t>chmod</w:t>
+      </w:r>
+      <w:proofErr w:type="spellEnd"/>
+      <w:r>
+        <w:t xml:space="preserve">, </w:t>
+      </w:r>
+      <w:proofErr w:type="spellStart"/>
+      <w:r>
+        <w:t>chown</w:t>
+      </w:r>
+      <w:proofErr w:type="spellEnd"/>
+      <w:r>
+        <w:t xml:space="preserve">, </w:t>
+      </w:r>
+      <w:proofErr w:type="spellStart"/>
+      <w:r>
+        <w:t>chgrp</w:t>
+      </w:r>
+      <w:proofErr w:type="spellEnd"/>
+      <w:r>
+        <w:t xml:space="preserve">, </w:t>
+      </w:r>
+      <w:proofErr w:type="spellStart"/>
+      <w:r>
+        <w:t>umask</w:t>
+      </w:r>
+      <w:proofErr w:type="spellEnd"/>
+    </w:p>
+    <w:p>
+      <w:pPr>
+        <w:tabs>
+          <w:tab w:val="left" w:pos="1695"/>
+        </w:tabs>
+      </w:pPr>
+      <w:r>
+        <w:rPr>
+          <w:rFonts w:hint="eastAsia"/>
+        </w:rPr>
+        <w:t>특수 권한</w:t>
+      </w:r>
+    </w:p>
+    <w:p>
+      <w:pPr>
+        <w:tabs>
+          <w:tab w:val="left" w:pos="1695"/>
+        </w:tabs>
+      </w:pPr>
+      <w:r>
+        <w:rPr>
+          <w:rFonts w:hint="eastAsia"/>
+        </w:rPr>
+        <w:t>U</w:t>
+      </w:r>
+      <w:r>
+        <w:t xml:space="preserve">NIX </w:t>
+      </w:r>
+      <w:r>
+        <w:rPr>
+          <w:rFonts w:hint="eastAsia"/>
+        </w:rPr>
+        <w:t xml:space="preserve">시스템은 파일에 대한 접근 권한 및 파일 종류를 나타내기 위해 </w:t>
+      </w:r>
+      <w:r>
+        <w:t>16</w:t>
+      </w:r>
+      <w:r>
+        <w:rPr>
+          <w:rFonts w:hint="eastAsia"/>
+        </w:rPr>
+        <w:t>비트를 사용한다.</w:t>
+      </w:r>
+    </w:p>
+    <w:p>
+      <w:pPr>
+        <w:tabs>
+          <w:tab w:val="left" w:pos="1695"/>
+        </w:tabs>
+      </w:pPr>
+      <w:r>
+        <w:rPr>
+          <w:rFonts w:hint="eastAsia"/>
+        </w:rPr>
+        <w:t>9비트는 유저,</w:t>
+      </w:r>
+      <w:r>
+        <w:t xml:space="preserve"> </w:t>
+      </w:r>
+      <w:r>
+        <w:rPr>
+          <w:rFonts w:hint="eastAsia"/>
+        </w:rPr>
+        <w:t>그룹,</w:t>
+      </w:r>
+      <w:r>
+        <w:t xml:space="preserve"> </w:t>
+      </w:r>
+      <w:r>
+        <w:rPr>
+          <w:rFonts w:hint="eastAsia"/>
+        </w:rPr>
+        <w:t>기타 권한 기술에 사용</w:t>
+      </w:r>
+    </w:p>
+    <w:p>
+      <w:pPr>
+        <w:tabs>
+          <w:tab w:val="left" w:pos="1695"/>
+        </w:tabs>
+      </w:pPr>
+      <w:r>
+        <w:rPr>
+          <w:rFonts w:hint="eastAsia"/>
+        </w:rPr>
+        <w:t>4비트는 파일의 종류 표현에 사용</w:t>
+      </w:r>
+    </w:p>
+    <w:p>
+      <w:pPr>
+        <w:tabs>
+          <w:tab w:val="left" w:pos="1695"/>
+        </w:tabs>
+      </w:pPr>
+      <w:r>
+        <w:rPr>
+          <w:rFonts w:hint="eastAsia"/>
+        </w:rPr>
+        <w:t>3비트는 특수 권한에 사용</w:t>
+      </w:r>
+    </w:p>
+    <w:p>
+      <w:pPr>
+        <w:tabs>
+          <w:tab w:val="left" w:pos="1695"/>
+        </w:tabs>
+      </w:pPr>
+      <w:r>
+        <w:rPr>
+          <w:rFonts w:hint="eastAsia"/>
+        </w:rPr>
+        <w:t>파일 종류,</w:t>
+      </w:r>
+      <w:r>
+        <w:t xml:space="preserve"> </w:t>
+      </w:r>
+      <w:r>
+        <w:rPr>
+          <w:rFonts w:hint="eastAsia"/>
+        </w:rPr>
+        <w:t>특수 권한,</w:t>
+      </w:r>
+      <w:r>
+        <w:t xml:space="preserve"> </w:t>
+      </w:r>
+      <w:r>
+        <w:rPr>
+          <w:rFonts w:hint="eastAsia"/>
+        </w:rPr>
+        <w:t>유저,</w:t>
+      </w:r>
+      <w:r>
+        <w:t xml:space="preserve"> </w:t>
+      </w:r>
+      <w:r>
+        <w:rPr>
+          <w:rFonts w:hint="eastAsia"/>
+        </w:rPr>
+        <w:t>그룹,</w:t>
+      </w:r>
+      <w:r>
+        <w:t xml:space="preserve"> </w:t>
+      </w:r>
+      <w:r>
+        <w:rPr>
+          <w:rFonts w:hint="eastAsia"/>
+        </w:rPr>
+        <w:t>기타 순</w:t>
+      </w:r>
+    </w:p>
+    <w:p>
+      <w:pPr>
+        <w:tabs>
+          <w:tab w:val="left" w:pos="1695"/>
+        </w:tabs>
+      </w:pPr>
+      <w:r>
+        <w:rPr>
+          <w:rFonts w:hint="eastAsia"/>
+        </w:rPr>
+        <w:t xml:space="preserve">특수 권한은 </w:t>
+      </w:r>
+      <w:proofErr w:type="spellStart"/>
+      <w:r>
+        <w:t>setuid</w:t>
+      </w:r>
+      <w:proofErr w:type="spellEnd"/>
+      <w:r>
+        <w:t xml:space="preserve">, </w:t>
+      </w:r>
+      <w:proofErr w:type="spellStart"/>
+      <w:r>
+        <w:t>setgid</w:t>
+      </w:r>
+      <w:proofErr w:type="spellEnd"/>
+      <w:r>
+        <w:t>, sticky bit</w:t>
+      </w:r>
+      <w:r>
+        <w:rPr>
+          <w:rFonts w:hint="eastAsia"/>
+        </w:rPr>
+        <w:t>로 이루어짐.</w:t>
+      </w:r>
+    </w:p>
+    <w:p>
+      <w:pPr>
+        <w:tabs>
+          <w:tab w:val="left" w:pos="1695"/>
+        </w:tabs>
+      </w:pPr>
+      <w:r>
+        <w:rPr>
+          <w:rFonts w:hint="eastAsia"/>
+        </w:rPr>
+        <w:t>s</w:t>
+      </w:r>
+      <w:r>
+        <w:t xml:space="preserve">et </w:t>
+      </w:r>
+      <w:proofErr w:type="spellStart"/>
+      <w:r>
+        <w:t>uid</w:t>
+      </w:r>
+      <w:proofErr w:type="spellEnd"/>
+      <w:r>
+        <w:t xml:space="preserve"> </w:t>
+      </w:r>
+      <w:r>
+        <w:rPr>
+          <w:rFonts w:hint="eastAsia"/>
+        </w:rPr>
+        <w:t xml:space="preserve">비트를 실행 파일에 적용하면 실 사용자에서 프로그램 소유자의 </w:t>
+      </w:r>
+      <w:r>
+        <w:t>ID</w:t>
+      </w:r>
+      <w:r>
+        <w:rPr>
+          <w:rFonts w:hint="eastAsia"/>
+        </w:rPr>
+        <w:t>로 E</w:t>
+      </w:r>
+      <w:r>
+        <w:t>UID</w:t>
+      </w:r>
+      <w:r>
+        <w:rPr>
+          <w:rFonts w:hint="eastAsia"/>
+        </w:rPr>
+        <w:t>가 변경됨.</w:t>
+      </w:r>
+    </w:p>
+    <w:p>
+      <w:pPr>
+        <w:tabs>
+          <w:tab w:val="left" w:pos="1695"/>
+        </w:tabs>
+      </w:pPr>
+      <w:proofErr w:type="spellStart"/>
+      <w:r>
+        <w:rPr>
+          <w:rFonts w:hint="eastAsia"/>
+        </w:rPr>
+        <w:lastRenderedPageBreak/>
+        <w:t>s</w:t>
+      </w:r>
+      <w:r>
+        <w:t>etuid</w:t>
+      </w:r>
+      <w:proofErr w:type="spellEnd"/>
+      <w:r>
+        <w:t xml:space="preserve"> </w:t>
+      </w:r>
+      <w:r>
+        <w:rPr>
+          <w:rFonts w:hint="eastAsia"/>
+        </w:rPr>
+        <w:t>비트가 설정된 파일은 실행순간만 그 파일의 소유자 권한으로 실행,</w:t>
+      </w:r>
+      <w:r>
+        <w:t xml:space="preserve"> </w:t>
+      </w:r>
+      <w:r>
+        <w:rPr>
+          <w:rFonts w:hint="eastAsia"/>
+        </w:rPr>
+        <w:t>실행 순간만 권한을 빌려온다고 이해하면 쉬움)</w:t>
+      </w:r>
+    </w:p>
+    <w:p>
+      <w:pPr>
+        <w:tabs>
+          <w:tab w:val="left" w:pos="1695"/>
+        </w:tabs>
+      </w:pPr>
+      <w:r>
+        <w:rPr>
+          <w:rFonts w:hint="eastAsia"/>
+        </w:rPr>
+        <w:t xml:space="preserve">매번 슈퍼 유저 </w:t>
+      </w:r>
+      <w:r>
+        <w:t>root</w:t>
+      </w:r>
+      <w:r>
+        <w:rPr>
+          <w:rFonts w:hint="eastAsia"/>
+        </w:rPr>
+        <w:t>가 어떤 행위를 해주지 않아도 되고,</w:t>
+      </w:r>
+      <w:r>
+        <w:t xml:space="preserve"> </w:t>
+      </w:r>
+      <w:r>
+        <w:rPr>
+          <w:rFonts w:hint="eastAsia"/>
+        </w:rPr>
+        <w:t xml:space="preserve">일반 사용자에게 </w:t>
+      </w:r>
+      <w:r>
+        <w:t xml:space="preserve">root </w:t>
+      </w:r>
+      <w:r>
+        <w:rPr>
+          <w:rFonts w:hint="eastAsia"/>
+        </w:rPr>
+        <w:t xml:space="preserve">권한을 주지 않아도 되기 때문에 </w:t>
+      </w:r>
+      <w:proofErr w:type="spellStart"/>
+      <w:r>
+        <w:t>setuid</w:t>
+      </w:r>
+      <w:proofErr w:type="spellEnd"/>
+      <w:r>
+        <w:t xml:space="preserve"> </w:t>
+      </w:r>
+      <w:r>
+        <w:rPr>
+          <w:rFonts w:hint="eastAsia"/>
+        </w:rPr>
+        <w:t>비트를 적용하는 것이 시스템 운영면에서 효율적</w:t>
+      </w:r>
+    </w:p>
+    <w:p>
+      <w:pPr>
+        <w:tabs>
+          <w:tab w:val="left" w:pos="1300"/>
+        </w:tabs>
+      </w:pPr>
+      <w:r>
+        <w:rPr>
+          <w:rFonts w:hint="eastAsia"/>
+        </w:rPr>
+        <w:t xml:space="preserve">대부분 슈퍼 유저가 소유한 소수 </w:t>
+      </w:r>
+      <w:proofErr w:type="spellStart"/>
+      <w:r>
+        <w:rPr>
+          <w:rFonts w:hint="eastAsia"/>
+        </w:rPr>
+        <w:t>프로그램들에만</w:t>
+      </w:r>
+      <w:proofErr w:type="spellEnd"/>
+      <w:r>
+        <w:rPr>
+          <w:rFonts w:hint="eastAsia"/>
+        </w:rPr>
+        <w:t xml:space="preserve"> 주어짐,</w:t>
+      </w:r>
+      <w:r>
+        <w:t xml:space="preserve"> </w:t>
+      </w:r>
+      <w:r>
+        <w:rPr>
+          <w:rFonts w:hint="eastAsia"/>
+        </w:rPr>
+        <w:t xml:space="preserve">일반 사용자가 그 프로그램을 실행하면 </w:t>
+      </w:r>
+      <w:proofErr w:type="spellStart"/>
+      <w:r>
+        <w:t>setuid</w:t>
+      </w:r>
+      <w:proofErr w:type="spellEnd"/>
+      <w:r>
+        <w:t xml:space="preserve"> root</w:t>
+      </w:r>
+      <w:r>
+        <w:rPr>
+          <w:rFonts w:hint="eastAsia"/>
+        </w:rPr>
+        <w:t>가 되고,</w:t>
+      </w:r>
+      <w:r>
+        <w:t xml:space="preserve"> </w:t>
+      </w:r>
+      <w:r>
+        <w:rPr>
+          <w:rFonts w:hint="eastAsia"/>
+        </w:rPr>
+        <w:t xml:space="preserve">슈퍼 유저의 특권들을 가지고 실행되기 때문에 일반 사용자의 접근이 금지된 파일과 디렉토리들에 접근 가능하게끔 </w:t>
+      </w:r>
+      <w:proofErr w:type="spellStart"/>
+      <w:r>
+        <w:rPr>
+          <w:rFonts w:hint="eastAsia"/>
+        </w:rPr>
+        <w:t>해줌</w:t>
+      </w:r>
+      <w:proofErr w:type="spellEnd"/>
+      <w:r>
+        <w:rPr>
+          <w:rFonts w:hint="eastAsia"/>
+        </w:rPr>
+        <w:t>.</w:t>
+      </w:r>
+    </w:p>
+    <w:p>
+      <w:pPr>
+        <w:tabs>
+          <w:tab w:val="left" w:pos="1300"/>
+        </w:tabs>
+      </w:pPr>
+      <w:proofErr w:type="spellStart"/>
+      <w:proofErr w:type="gramStart"/>
+      <w:r>
+        <w:rPr>
+          <w:rFonts w:hint="eastAsia"/>
+        </w:rPr>
+        <w:t>s</w:t>
+      </w:r>
+      <w:r>
+        <w:t>etgid</w:t>
+      </w:r>
+      <w:proofErr w:type="spellEnd"/>
+      <w:r>
+        <w:t xml:space="preserve"> :</w:t>
+      </w:r>
+      <w:proofErr w:type="gramEnd"/>
+      <w:r>
+        <w:t xml:space="preserve"> </w:t>
+      </w:r>
+      <w:proofErr w:type="spellStart"/>
+      <w:r>
+        <w:t>setuid</w:t>
+      </w:r>
+      <w:proofErr w:type="spellEnd"/>
+      <w:r>
+        <w:rPr>
+          <w:rFonts w:hint="eastAsia"/>
+        </w:rPr>
+        <w:t xml:space="preserve">처럼 </w:t>
+      </w:r>
+      <w:r>
+        <w:t>EGID</w:t>
+      </w:r>
+      <w:r>
+        <w:rPr>
+          <w:rFonts w:hint="eastAsia"/>
+        </w:rPr>
+        <w:t xml:space="preserve">를 사용자의 실제 그룹 </w:t>
+      </w:r>
+      <w:r>
+        <w:t>ID</w:t>
+      </w:r>
+      <w:r>
+        <w:rPr>
+          <w:rFonts w:hint="eastAsia"/>
+        </w:rPr>
+        <w:t xml:space="preserve">에서 파일 소유자의 그룹 </w:t>
+      </w:r>
+      <w:r>
+        <w:t>ID</w:t>
+      </w:r>
+      <w:r>
+        <w:rPr>
+          <w:rFonts w:hint="eastAsia"/>
+        </w:rPr>
+        <w:t>로 변경함</w:t>
+      </w:r>
+    </w:p>
+    <w:p>
+      <w:pPr>
+        <w:tabs>
+          <w:tab w:val="left" w:pos="1300"/>
+        </w:tabs>
+      </w:pPr>
+      <w:proofErr w:type="spellStart"/>
+      <w:r>
+        <w:rPr>
+          <w:rFonts w:hint="eastAsia"/>
+        </w:rPr>
+        <w:t>s</w:t>
+      </w:r>
+      <w:r>
+        <w:t>etgid</w:t>
+      </w:r>
+      <w:proofErr w:type="spellEnd"/>
+      <w:r>
+        <w:t xml:space="preserve"> </w:t>
+      </w:r>
+      <w:r>
+        <w:rPr>
+          <w:rFonts w:hint="eastAsia"/>
+        </w:rPr>
+        <w:t>비트가 디렉토리에 설정되어 있으면,</w:t>
+      </w:r>
+      <w:r>
+        <w:t xml:space="preserve"> </w:t>
+      </w:r>
+      <w:r>
+        <w:rPr>
+          <w:rFonts w:hint="eastAsia"/>
+        </w:rPr>
+        <w:t>이 디렉토리에 새로 설정된 파일들은 디렉토리 그룹 소유권보다 파일 생성자의 그룹 소유권을 얻게 될 것.</w:t>
+      </w:r>
+    </w:p>
+    <w:p>
+      <w:pPr>
+        <w:tabs>
+          <w:tab w:val="left" w:pos="1300"/>
+        </w:tabs>
+      </w:pPr>
+      <w:r>
+        <w:rPr>
+          <w:rFonts w:hint="eastAsia"/>
+        </w:rPr>
+        <w:t>일반 파일 그룹의 멤버가 파일 소유자의 그룹과 상관없이 디렉토리 내의 모든 파일에 접근이 필요한 공유 디렉토리에 유용</w:t>
+      </w:r>
+    </w:p>
+    <w:p>
+      <w:pPr>
+        <w:tabs>
+          <w:tab w:val="left" w:pos="1300"/>
+        </w:tabs>
+      </w:pPr>
+      <w:r>
+        <w:rPr>
+          <w:rFonts w:hint="eastAsia"/>
+        </w:rPr>
+        <w:t>디렉토리 E</w:t>
+      </w:r>
+      <w:r>
+        <w:t xml:space="preserve">GID </w:t>
+      </w:r>
+      <w:r>
+        <w:rPr>
+          <w:rFonts w:hint="eastAsia"/>
+        </w:rPr>
+        <w:t xml:space="preserve">가 </w:t>
+      </w:r>
+      <w:r>
+        <w:t>root</w:t>
+      </w:r>
+      <w:r>
+        <w:rPr>
+          <w:rFonts w:hint="eastAsia"/>
+        </w:rPr>
+        <w:t>면 다른 계정이 만들어도 r</w:t>
+      </w:r>
+      <w:r>
+        <w:t xml:space="preserve">oot </w:t>
+      </w:r>
+      <w:r>
+        <w:rPr>
+          <w:rFonts w:hint="eastAsia"/>
+        </w:rPr>
+        <w:t>소유로 뜬다.</w:t>
+      </w:r>
+    </w:p>
+    <w:p>
+      <w:pPr>
+        <w:tabs>
+          <w:tab w:val="left" w:pos="1300"/>
+        </w:tabs>
+      </w:pPr>
+      <w:r>
+        <w:rPr>
+          <w:rFonts w:hint="eastAsia"/>
+        </w:rPr>
+        <w:t>s</w:t>
+      </w:r>
+      <w:r>
+        <w:t>ticky bit</w:t>
+      </w:r>
+    </w:p>
+    <w:p>
+      <w:pPr>
+        <w:tabs>
+          <w:tab w:val="left" w:pos="1300"/>
+        </w:tabs>
+      </w:pPr>
+      <w:r>
+        <w:rPr>
+          <w:rFonts w:hint="eastAsia"/>
+        </w:rPr>
+        <w:t xml:space="preserve">8진수 </w:t>
+      </w:r>
+      <w:r>
+        <w:t>1</w:t>
+      </w:r>
+    </w:p>
+    <w:p>
+      <w:pPr>
+        <w:tabs>
+          <w:tab w:val="left" w:pos="1300"/>
+        </w:tabs>
+      </w:pPr>
+      <w:r>
+        <w:rPr>
+          <w:rFonts w:hint="eastAsia"/>
+        </w:rPr>
+        <w:t xml:space="preserve">리눅스는 파일의 </w:t>
+      </w:r>
+      <w:proofErr w:type="spellStart"/>
+      <w:r>
+        <w:rPr>
+          <w:rFonts w:hint="eastAsia"/>
+        </w:rPr>
+        <w:t>스티키</w:t>
+      </w:r>
+      <w:proofErr w:type="spellEnd"/>
+      <w:r>
+        <w:rPr>
+          <w:rFonts w:hint="eastAsia"/>
+        </w:rPr>
+        <w:t xml:space="preserve"> 비트는 무시</w:t>
+      </w:r>
+    </w:p>
+    <w:p>
+      <w:pPr>
+        <w:tabs>
+          <w:tab w:val="left" w:pos="1300"/>
+        </w:tabs>
+      </w:pPr>
+      <w:r>
+        <w:rPr>
+          <w:rFonts w:hint="eastAsia"/>
+        </w:rPr>
+        <w:t>s</w:t>
+      </w:r>
+      <w:r>
+        <w:t>ticky bit</w:t>
+      </w:r>
+      <w:r>
+        <w:rPr>
+          <w:rFonts w:hint="eastAsia"/>
+        </w:rPr>
+        <w:t>는 특정 디렉토리를 누구나 자유롭게 사용할 수 있게 하기 위함.</w:t>
+      </w:r>
+    </w:p>
+    <w:p>
+      <w:pPr>
+        <w:tabs>
+          <w:tab w:val="left" w:pos="1300"/>
+        </w:tabs>
+        <w:rPr>
+          <w:rFonts w:hint="eastAsia"/>
+        </w:rPr>
+      </w:pPr>
+      <w:r>
+        <w:rPr>
+          <w:rFonts w:hint="eastAsia"/>
+        </w:rPr>
+        <w:t>s</w:t>
+      </w:r>
+      <w:r>
+        <w:t xml:space="preserve">ticky </w:t>
+      </w:r>
+      <w:r>
+        <w:rPr>
+          <w:rFonts w:hint="eastAsia"/>
+        </w:rPr>
+        <w:t>비트가 디렉토리에 적용되면 디렉토리 소유자나 파일 소유자,</w:t>
+      </w:r>
+      <w:r>
+        <w:t xml:space="preserve"> </w:t>
+      </w:r>
+      <w:r>
+        <w:rPr>
+          <w:rFonts w:hint="eastAsia"/>
+        </w:rPr>
+        <w:t>슈퍼유저가 아닌 사용자들은 파일을 삭제하거나 이름을 변경할 순 없음.</w:t>
+      </w:r>
+      <w:r>
+        <w:t xml:space="preserve"> </w:t>
+      </w:r>
+      <w:r>
+        <w:rPr>
+          <w:rFonts w:hint="eastAsia"/>
+        </w:rPr>
+        <w:t>파일 또는 디렉토리 생성은 누구나 가능!</w:t>
+      </w:r>
+    </w:p>
+    <w:p>
+      <w:pPr>
+        <w:tabs>
+          <w:tab w:val="left" w:pos="1300"/>
+        </w:tabs>
+        <w:rPr>
+          <w:rFonts w:hint="eastAsia"/>
+        </w:rPr>
+      </w:pPr>
+    </w:p>
+    <w:p>
+      <w:pPr>
+        <w:tabs>
+          <w:tab w:val="left" w:pos="1695"/>
+        </w:tabs>
+      </w:pPr>
+      <w:proofErr w:type="spellStart"/>
+      <w:r>
+        <w:t>fcntl</w:t>
+      </w:r>
+      <w:proofErr w:type="spellEnd"/>
+      <w:r>
+        <w:t xml:space="preserve"> </w:t>
+      </w:r>
+      <w:r>
+        <w:rPr>
+          <w:rFonts w:hint="eastAsia"/>
+        </w:rPr>
+        <w:t>s</w:t>
+      </w:r>
+      <w:r>
+        <w:t>ystem call</w:t>
+      </w:r>
+    </w:p>
+    <w:p>
+      <w:pPr>
+        <w:tabs>
+          <w:tab w:val="left" w:pos="1695"/>
+        </w:tabs>
+      </w:pPr>
+      <w:r>
+        <w:rPr>
+          <w:rFonts w:hint="eastAsia"/>
+        </w:rPr>
+        <w:t>#</w:t>
+      </w:r>
+      <w:r>
+        <w:t>include &lt;</w:t>
+      </w:r>
+      <w:proofErr w:type="spellStart"/>
+      <w:r>
+        <w:t>fcntl.h</w:t>
+      </w:r>
+      <w:proofErr w:type="spellEnd"/>
+      <w:r>
+        <w:t>&gt;</w:t>
+      </w:r>
+    </w:p>
+    <w:p>
+      <w:pPr>
+        <w:tabs>
+          <w:tab w:val="left" w:pos="1695"/>
+        </w:tabs>
+      </w:pPr>
+      <w:r>
+        <w:rPr>
+          <w:rFonts w:hint="eastAsia"/>
+        </w:rPr>
+        <w:t>i</w:t>
+      </w:r>
+      <w:r>
+        <w:t xml:space="preserve">nt </w:t>
+      </w:r>
+      <w:proofErr w:type="spellStart"/>
+      <w:proofErr w:type="gramStart"/>
+      <w:r>
+        <w:t>fcntl</w:t>
+      </w:r>
+      <w:proofErr w:type="spellEnd"/>
+      <w:r>
+        <w:t>(</w:t>
+      </w:r>
+      <w:proofErr w:type="gramEnd"/>
+      <w:r>
+        <w:t xml:space="preserve">int file des, int </w:t>
+      </w:r>
+      <w:proofErr w:type="spellStart"/>
+      <w:r>
+        <w:rPr>
+          <w:rFonts w:hint="eastAsia"/>
+        </w:rPr>
+        <w:t>c</w:t>
+      </w:r>
+      <w:r>
+        <w:t>md</w:t>
+      </w:r>
+      <w:proofErr w:type="spellEnd"/>
+      <w:r>
+        <w:t>, …);</w:t>
+      </w:r>
+    </w:p>
+    <w:p>
+      <w:pPr>
+        <w:tabs>
+          <w:tab w:val="left" w:pos="1695"/>
+        </w:tabs>
+      </w:pPr>
+      <w:proofErr w:type="spellStart"/>
+      <w:r>
+        <w:rPr>
+          <w:rFonts w:hint="eastAsia"/>
+        </w:rPr>
+        <w:t>리턴값은</w:t>
+      </w:r>
+      <w:proofErr w:type="spellEnd"/>
+      <w:r>
+        <w:rPr>
+          <w:rFonts w:hint="eastAsia"/>
+        </w:rPr>
+        <w:t xml:space="preserve"> </w:t>
+      </w:r>
+      <w:proofErr w:type="spellStart"/>
+      <w:r>
+        <w:t>cmd</w:t>
+      </w:r>
+      <w:proofErr w:type="spellEnd"/>
+      <w:r>
+        <w:rPr>
+          <w:rFonts w:hint="eastAsia"/>
+        </w:rPr>
+        <w:t>에 따라 다르다.</w:t>
+      </w:r>
+      <w:r>
+        <w:t xml:space="preserve"> </w:t>
+      </w:r>
+      <w:r>
+        <w:rPr>
+          <w:rFonts w:hint="eastAsia"/>
+        </w:rPr>
+        <w:t xml:space="preserve">실패 시 </w:t>
+      </w:r>
+      <w:r>
+        <w:t>-1</w:t>
+      </w:r>
+      <w:r>
+        <w:rPr>
+          <w:rFonts w:hint="eastAsia"/>
+        </w:rPr>
+        <w:t>을 출력</w:t>
+      </w:r>
+    </w:p>
+    <w:p>
+      <w:pPr>
+        <w:tabs>
+          <w:tab w:val="left" w:pos="1695"/>
+        </w:tabs>
+        <w:rPr>
+          <w:rFonts w:hint="eastAsia"/>
+        </w:rPr>
+      </w:pPr>
+      <w:r>
+        <w:rPr>
+          <w:rFonts w:hint="eastAsia"/>
+        </w:rPr>
+        <w:t xml:space="preserve">열려진 파일의 속성을 가져오거나 설정할 때 </w:t>
+      </w:r>
+      <w:proofErr w:type="spellStart"/>
+      <w:r>
+        <w:t>fcntl</w:t>
+      </w:r>
+      <w:proofErr w:type="spellEnd"/>
+      <w:r>
+        <w:t xml:space="preserve"> </w:t>
+      </w:r>
+      <w:r>
+        <w:rPr>
+          <w:rFonts w:hint="eastAsia"/>
+        </w:rPr>
+        <w:t>함수를 사용한다.</w:t>
+      </w:r>
+    </w:p>
+    <w:p>
+      <w:pPr>
+        <w:tabs>
+          <w:tab w:val="left" w:pos="1695"/>
+        </w:tabs>
+      </w:pPr>
+      <w:proofErr w:type="spellStart"/>
+      <w:proofErr w:type="gramStart"/>
+      <w:r>
+        <w:rPr>
+          <w:rFonts w:hint="eastAsia"/>
+        </w:rPr>
+        <w:t>f</w:t>
+      </w:r>
+      <w:r>
+        <w:t>iledes</w:t>
+      </w:r>
+      <w:proofErr w:type="spellEnd"/>
+      <w:r>
+        <w:t xml:space="preserve"> :</w:t>
+      </w:r>
+      <w:proofErr w:type="gramEnd"/>
+      <w:r>
+        <w:t xml:space="preserve"> </w:t>
+      </w:r>
+      <w:r>
+        <w:rPr>
+          <w:rFonts w:hint="eastAsia"/>
+        </w:rPr>
+        <w:t xml:space="preserve">파일 </w:t>
+      </w:r>
+      <w:proofErr w:type="spellStart"/>
+      <w:r>
+        <w:rPr>
+          <w:rFonts w:hint="eastAsia"/>
+        </w:rPr>
+        <w:t>디스크립터</w:t>
+      </w:r>
+      <w:proofErr w:type="spellEnd"/>
+    </w:p>
+    <w:p>
+      <w:pPr>
+        <w:tabs>
+          <w:tab w:val="left" w:pos="1695"/>
+        </w:tabs>
+      </w:pPr>
+      <w:proofErr w:type="spellStart"/>
+      <w:proofErr w:type="gramStart"/>
+      <w:r>
+        <w:rPr>
+          <w:rFonts w:hint="eastAsia"/>
+        </w:rPr>
+        <w:t>c</w:t>
+      </w:r>
+      <w:r>
+        <w:t>md</w:t>
+      </w:r>
+      <w:proofErr w:type="spellEnd"/>
+      <w:r>
+        <w:t xml:space="preserve"> :</w:t>
+      </w:r>
+      <w:proofErr w:type="gramEnd"/>
+      <w:r>
+        <w:t xml:space="preserve"> </w:t>
+      </w:r>
+      <w:r>
+        <w:rPr>
+          <w:rFonts w:hint="eastAsia"/>
+        </w:rPr>
+        <w:t xml:space="preserve">프로그래머가 정수 </w:t>
+      </w:r>
+      <w:proofErr w:type="spellStart"/>
+      <w:r>
+        <w:t>cmd</w:t>
+      </w:r>
+      <w:proofErr w:type="spellEnd"/>
+      <w:r>
+        <w:t xml:space="preserve"> </w:t>
+      </w:r>
+      <w:proofErr w:type="spellStart"/>
+      <w:r>
+        <w:rPr>
+          <w:rFonts w:hint="eastAsia"/>
+        </w:rPr>
+        <w:t>패러미터를</w:t>
+      </w:r>
+      <w:proofErr w:type="spellEnd"/>
+      <w:r>
+        <w:rPr>
+          <w:rFonts w:hint="eastAsia"/>
+        </w:rPr>
+        <w:t xml:space="preserve"> 설정함으로써 특정 기능을 선택할 수 있다.</w:t>
+      </w:r>
+    </w:p>
+    <w:p>
+      <w:pPr>
+        <w:tabs>
+          <w:tab w:val="left" w:pos="1695"/>
+        </w:tabs>
+      </w:pPr>
+      <w:r>
+        <w:rPr>
+          <w:rFonts w:hint="eastAsia"/>
+        </w:rPr>
+        <w:t>F</w:t>
+      </w:r>
+      <w:r>
+        <w:t>_</w:t>
+      </w:r>
+      <w:proofErr w:type="gramStart"/>
+      <w:r>
+        <w:t>DUPFD :</w:t>
+      </w:r>
+      <w:proofErr w:type="gramEnd"/>
+      <w:r>
+        <w:t xml:space="preserve"> </w:t>
+      </w:r>
+      <w:r>
+        <w:rPr>
+          <w:rFonts w:hint="eastAsia"/>
+        </w:rPr>
+        <w:t xml:space="preserve">존재하는 </w:t>
+      </w:r>
+      <w:proofErr w:type="spellStart"/>
+      <w:r>
+        <w:rPr>
+          <w:rFonts w:hint="eastAsia"/>
+        </w:rPr>
+        <w:t>디스크립터를</w:t>
+      </w:r>
+      <w:proofErr w:type="spellEnd"/>
+      <w:r>
+        <w:rPr>
+          <w:rFonts w:hint="eastAsia"/>
+        </w:rPr>
+        <w:t xml:space="preserve"> 복제</w:t>
+      </w:r>
+    </w:p>
+    <w:p>
+      <w:pPr>
+        <w:tabs>
+          <w:tab w:val="left" w:pos="1695"/>
+        </w:tabs>
+      </w:pPr>
+      <w:r>
+        <w:lastRenderedPageBreak/>
+        <w:t>F_GETFD or F_</w:t>
+      </w:r>
+      <w:proofErr w:type="gramStart"/>
+      <w:r>
+        <w:t>SETFD :</w:t>
+      </w:r>
+      <w:proofErr w:type="gramEnd"/>
+      <w:r>
+        <w:t xml:space="preserve"> </w:t>
+      </w:r>
+      <w:r>
+        <w:rPr>
+          <w:rFonts w:hint="eastAsia"/>
+        </w:rPr>
+        <w:t xml:space="preserve">파일 </w:t>
+      </w:r>
+      <w:proofErr w:type="spellStart"/>
+      <w:r>
+        <w:rPr>
+          <w:rFonts w:hint="eastAsia"/>
+        </w:rPr>
+        <w:t>디스크립터</w:t>
+      </w:r>
+      <w:proofErr w:type="spellEnd"/>
+      <w:r>
+        <w:rPr>
+          <w:rFonts w:hint="eastAsia"/>
+        </w:rPr>
+        <w:t xml:space="preserve"> 플래그를 </w:t>
+      </w:r>
+      <w:r>
+        <w:t>Get/Set</w:t>
+      </w:r>
+    </w:p>
+    <w:p>
+      <w:pPr>
+        <w:tabs>
+          <w:tab w:val="left" w:pos="1695"/>
+        </w:tabs>
+      </w:pPr>
+      <w:r>
+        <w:rPr>
+          <w:rFonts w:hint="eastAsia"/>
+        </w:rPr>
+        <w:t>F</w:t>
+      </w:r>
+      <w:r>
+        <w:t>_GETFL or F_</w:t>
+      </w:r>
+      <w:proofErr w:type="gramStart"/>
+      <w:r>
+        <w:t>SETFL :</w:t>
+      </w:r>
+      <w:proofErr w:type="gramEnd"/>
+      <w:r>
+        <w:t xml:space="preserve"> </w:t>
+      </w:r>
+      <w:r>
+        <w:rPr>
+          <w:rFonts w:hint="eastAsia"/>
+        </w:rPr>
+        <w:t xml:space="preserve">파일 </w:t>
+      </w:r>
+      <w:proofErr w:type="spellStart"/>
+      <w:r>
+        <w:rPr>
+          <w:rFonts w:hint="eastAsia"/>
+        </w:rPr>
+        <w:t>스테이터스</w:t>
+      </w:r>
+      <w:proofErr w:type="spellEnd"/>
+      <w:r>
+        <w:rPr>
+          <w:rFonts w:hint="eastAsia"/>
+        </w:rPr>
+        <w:t xml:space="preserve"> 플래그를 </w:t>
+      </w:r>
+      <w:r>
+        <w:t>Get/Set</w:t>
+      </w:r>
+    </w:p>
+    <w:p>
+      <w:pPr>
+        <w:tabs>
+          <w:tab w:val="left" w:pos="1695"/>
+        </w:tabs>
+      </w:pPr>
+      <w:r>
+        <w:rPr>
+          <w:rFonts w:hint="eastAsia"/>
+        </w:rPr>
+        <w:t>F</w:t>
+      </w:r>
+      <w:r>
+        <w:t>_GETOWN or F_</w:t>
+      </w:r>
+      <w:proofErr w:type="gramStart"/>
+      <w:r>
+        <w:t>SETOWN :</w:t>
+      </w:r>
+      <w:proofErr w:type="gramEnd"/>
+      <w:r>
+        <w:t xml:space="preserve"> </w:t>
+      </w:r>
+      <w:r>
+        <w:t>SIGIO</w:t>
+      </w:r>
+      <w:r>
+        <w:rPr>
+          <w:rFonts w:hint="eastAsia"/>
+        </w:rPr>
+        <w:t xml:space="preserve">와 </w:t>
+      </w:r>
+      <w:r>
+        <w:t xml:space="preserve">SIGUSR </w:t>
+      </w:r>
+      <w:r>
+        <w:rPr>
+          <w:rFonts w:hint="eastAsia"/>
+        </w:rPr>
+        <w:t xml:space="preserve">시그널을 수신하는 프로세스 </w:t>
+      </w:r>
+      <w:r>
+        <w:t xml:space="preserve">ID </w:t>
+      </w:r>
+      <w:r>
+        <w:rPr>
+          <w:rFonts w:hint="eastAsia"/>
+        </w:rPr>
+        <w:t xml:space="preserve">혹은 프로세스 그룹 </w:t>
+      </w:r>
+      <w:r>
+        <w:t>ID</w:t>
+      </w:r>
+      <w:r>
+        <w:rPr>
+          <w:rFonts w:hint="eastAsia"/>
+        </w:rPr>
+        <w:t>를 G</w:t>
+      </w:r>
+      <w:r>
+        <w:t>et/Set</w:t>
+      </w:r>
+    </w:p>
+    <w:p>
+      <w:pPr>
+        <w:tabs>
+          <w:tab w:val="left" w:pos="1695"/>
+        </w:tabs>
+        <w:rPr>
+          <w:rFonts w:hint="eastAsia"/>
+        </w:rPr>
+      </w:pPr>
+      <w:r>
+        <w:rPr>
+          <w:rFonts w:hint="eastAsia"/>
+        </w:rPr>
+        <w:t>F</w:t>
+      </w:r>
+      <w:r>
+        <w:t>_GETLK, F_SETLK, or F_</w:t>
+      </w:r>
+      <w:proofErr w:type="gramStart"/>
+      <w:r>
+        <w:t>SETLKW :</w:t>
+      </w:r>
+      <w:proofErr w:type="gramEnd"/>
+      <w:r>
+        <w:t xml:space="preserve"> </w:t>
+      </w:r>
+      <w:r>
+        <w:rPr>
+          <w:rFonts w:hint="eastAsia"/>
+        </w:rPr>
+        <w:t xml:space="preserve">레코드 </w:t>
+      </w:r>
+      <w:r>
+        <w:t>lock</w:t>
+      </w:r>
+      <w:r>
+        <w:rPr>
+          <w:rFonts w:hint="eastAsia"/>
+        </w:rPr>
+        <w:t>을 G</w:t>
+      </w:r>
+      <w:r>
+        <w:t>et/Set</w:t>
+      </w:r>
+    </w:p>
+    <w:p>
+      <w:pPr>
+        <w:tabs>
+          <w:tab w:val="left" w:pos="1695"/>
+        </w:tabs>
+      </w:pPr>
+    </w:p>
+    <w:p>
+      <w:pPr>
+        <w:tabs>
+          <w:tab w:val="left" w:pos="1695"/>
+        </w:tabs>
+      </w:pPr>
+      <w:r>
+        <w:rPr>
+          <w:rFonts w:hint="eastAsia"/>
+        </w:rPr>
+        <w:t>R</w:t>
+      </w:r>
+      <w:r>
         <w:t>edirection</w:t>
       </w:r>
     </w:p>
@@ -4444,9 +7680,873 @@
           <w:tab w:val="left" w:pos="1695"/>
         </w:tabs>
       </w:pPr>
-      <w:proofErr w:type="spellStart"/>
+      <w:r>
+        <w:rPr>
+          <w:rFonts w:hint="eastAsia"/>
+        </w:rPr>
+        <w:t xml:space="preserve">입출력 </w:t>
+      </w:r>
       <w:proofErr w:type="gramStart"/>
       <w:r>
+        <w:rPr>
+          <w:rFonts w:hint="eastAsia"/>
+        </w:rPr>
+        <w:t xml:space="preserve">재지정 </w:t>
+      </w:r>
+      <w:r>
+        <w:t>:</w:t>
+      </w:r>
+      <w:proofErr w:type="gramEnd"/>
+      <w:r>
+        <w:t xml:space="preserve"> </w:t>
+      </w:r>
+      <w:r>
+        <w:rPr>
+          <w:rFonts w:hint="eastAsia"/>
+        </w:rPr>
+        <w:t>입출력 대상으로 표준 입력,</w:t>
+      </w:r>
+      <w:r>
+        <w:t xml:space="preserve"> </w:t>
+      </w:r>
+      <w:r>
+        <w:rPr>
+          <w:rFonts w:hint="eastAsia"/>
+        </w:rPr>
+        <w:t>표준 출력,</w:t>
+      </w:r>
+      <w:r>
+        <w:t xml:space="preserve"> </w:t>
+      </w:r>
+      <w:r>
+        <w:rPr>
+          <w:rFonts w:hint="eastAsia"/>
+        </w:rPr>
+        <w:t>표준 오류를 사용하지 않고 다른 경로인 파일로 재지정하는 것.</w:t>
+      </w:r>
+    </w:p>
+    <w:p>
+      <w:pPr>
+        <w:tabs>
+          <w:tab w:val="left" w:pos="1695"/>
+        </w:tabs>
+      </w:pPr>
+      <w:r>
+        <w:rPr>
+          <w:rFonts w:hint="eastAsia"/>
+        </w:rPr>
+        <w:t>꺾쇠(</w:t>
+      </w:r>
+      <w:r>
+        <w:t>&lt;</w:t>
+      </w:r>
+      <w:proofErr w:type="gramStart"/>
+      <w:r>
+        <w:t>, &gt;</w:t>
+      </w:r>
+      <w:proofErr w:type="gramEnd"/>
+      <w:r>
+        <w:rPr>
+          <w:rFonts w:hint="eastAsia"/>
+        </w:rPr>
+        <w:t>)</w:t>
+      </w:r>
+      <w:r>
+        <w:t xml:space="preserve"> </w:t>
+      </w:r>
+      <w:r>
+        <w:rPr>
+          <w:rFonts w:hint="eastAsia"/>
+        </w:rPr>
+        <w:t xml:space="preserve">를 이용하거나 </w:t>
+      </w:r>
+      <w:r>
+        <w:t>dup2</w:t>
+      </w:r>
+      <w:r>
+        <w:rPr>
+          <w:rFonts w:hint="eastAsia"/>
+        </w:rPr>
+        <w:t>를 이용.</w:t>
+      </w:r>
+    </w:p>
+    <w:p>
+      <w:pPr>
+        <w:tabs>
+          <w:tab w:val="left" w:pos="1695"/>
+        </w:tabs>
+      </w:pPr>
+    </w:p>
+    <w:p>
+      <w:pPr>
+        <w:tabs>
+          <w:tab w:val="left" w:pos="1695"/>
+        </w:tabs>
+      </w:pPr>
+      <w:r>
+        <w:rPr>
+          <w:rFonts w:hint="eastAsia"/>
+        </w:rPr>
+        <w:t>S</w:t>
+      </w:r>
+      <w:r>
+        <w:t>tandard I/O Library</w:t>
+      </w:r>
+    </w:p>
+    <w:p>
+      <w:pPr>
+        <w:tabs>
+          <w:tab w:val="left" w:pos="1695"/>
+        </w:tabs>
+      </w:pPr>
+      <w:r>
+        <w:rPr>
+          <w:rFonts w:hint="eastAsia"/>
+        </w:rPr>
+        <w:t>U</w:t>
+      </w:r>
+      <w:r>
+        <w:t>nix I/O (system call)</w:t>
+      </w:r>
+    </w:p>
+    <w:p>
+      <w:pPr>
+        <w:tabs>
+          <w:tab w:val="left" w:pos="1695"/>
+        </w:tabs>
+      </w:pPr>
+      <w:r>
+        <w:rPr>
+          <w:rFonts w:hint="eastAsia"/>
+        </w:rPr>
+        <w:t>바이트의 간단한</w:t>
+      </w:r>
+      <w:r>
+        <w:t xml:space="preserve"> </w:t>
+      </w:r>
+      <w:r>
+        <w:rPr>
+          <w:rFonts w:hint="eastAsia"/>
+        </w:rPr>
+        <w:t>시퀀스 형태의 데이터들만 다룬다.</w:t>
+      </w:r>
+    </w:p>
+    <w:p>
+      <w:pPr>
+        <w:tabs>
+          <w:tab w:val="left" w:pos="1695"/>
+        </w:tabs>
+      </w:pPr>
+      <w:r>
+        <w:rPr>
+          <w:rFonts w:hint="eastAsia"/>
+        </w:rPr>
+        <w:t>프로그래머가 대부분을 담당해야한다.</w:t>
+      </w:r>
+    </w:p>
+    <w:p>
+      <w:pPr>
+        <w:tabs>
+          <w:tab w:val="left" w:pos="1695"/>
+        </w:tabs>
+      </w:pPr>
+      <w:r>
+        <w:rPr>
+          <w:rFonts w:hint="eastAsia"/>
+        </w:rPr>
+        <w:t>효율성도 개발자의 영역이다.</w:t>
+      </w:r>
+    </w:p>
+    <w:p>
+      <w:pPr>
+        <w:tabs>
+          <w:tab w:val="left" w:pos="1695"/>
+        </w:tabs>
+        <w:rPr>
+          <w:rFonts w:hint="eastAsia"/>
+        </w:rPr>
+      </w:pPr>
+    </w:p>
+    <w:p>
+      <w:pPr>
+        <w:tabs>
+          <w:tab w:val="left" w:pos="1695"/>
+        </w:tabs>
+      </w:pPr>
+      <w:r>
+        <w:rPr>
+          <w:rFonts w:hint="eastAsia"/>
+        </w:rPr>
+        <w:t>S</w:t>
+      </w:r>
+      <w:r>
+        <w:t>tandard I/O</w:t>
+      </w:r>
+    </w:p>
+    <w:p>
+      <w:pPr>
+        <w:tabs>
+          <w:tab w:val="left" w:pos="1695"/>
+        </w:tabs>
+      </w:pPr>
+      <w:r>
+        <w:rPr>
+          <w:rFonts w:hint="eastAsia"/>
+        </w:rPr>
+        <w:t xml:space="preserve">자동 </w:t>
+      </w:r>
+      <w:proofErr w:type="spellStart"/>
+      <w:r>
+        <w:rPr>
+          <w:rFonts w:hint="eastAsia"/>
+        </w:rPr>
+        <w:t>버퍼링</w:t>
+      </w:r>
+      <w:proofErr w:type="spellEnd"/>
+      <w:r>
+        <w:rPr>
+          <w:rFonts w:hint="eastAsia"/>
+        </w:rPr>
+        <w:t>,</w:t>
+      </w:r>
+      <w:r>
+        <w:t xml:space="preserve"> </w:t>
+      </w:r>
+      <w:r>
+        <w:rPr>
+          <w:rFonts w:hint="eastAsia"/>
+        </w:rPr>
+        <w:t>좀 더 프로그래머 친화적인 인터페이스,</w:t>
+      </w:r>
+      <w:r>
+        <w:t xml:space="preserve"> </w:t>
+      </w:r>
+      <w:r>
+        <w:rPr>
+          <w:rFonts w:hint="eastAsia"/>
+        </w:rPr>
+        <w:t xml:space="preserve">라이브러리를 더 쉽게 </w:t>
+      </w:r>
+      <w:proofErr w:type="spellStart"/>
+      <w:r>
+        <w:rPr>
+          <w:rFonts w:hint="eastAsia"/>
+        </w:rPr>
+        <w:t>쓰게한다</w:t>
+      </w:r>
+      <w:proofErr w:type="spellEnd"/>
+      <w:r>
+        <w:rPr>
+          <w:rFonts w:hint="eastAsia"/>
+        </w:rPr>
+        <w:t>.</w:t>
+      </w:r>
+      <w:r>
+        <w:t xml:space="preserve"> </w:t>
+      </w:r>
+      <w:r>
+        <w:rPr>
+          <w:rFonts w:hint="eastAsia"/>
+        </w:rPr>
+        <w:t xml:space="preserve">효율성에 있어 </w:t>
+      </w:r>
+      <w:r>
+        <w:rPr>
+          <w:rFonts w:hint="eastAsia"/>
+        </w:rPr>
+        <w:t xml:space="preserve">프로그래머를 </w:t>
+      </w:r>
+      <w:r>
+        <w:rPr>
+          <w:rFonts w:hint="eastAsia"/>
+        </w:rPr>
+        <w:t>좀 더 편하게 만들어준다.</w:t>
+      </w:r>
+    </w:p>
+    <w:p>
+      <w:pPr>
+        <w:tabs>
+          <w:tab w:val="left" w:pos="1695"/>
+        </w:tabs>
+      </w:pPr>
+      <w:r>
+        <w:t>standard I/O</w:t>
+      </w:r>
+      <w:r>
+        <w:rPr>
+          <w:rFonts w:hint="eastAsia"/>
+        </w:rPr>
+        <w:t xml:space="preserve">와 </w:t>
+      </w:r>
+      <w:r>
+        <w:t>UNIX I/O</w:t>
+      </w:r>
+      <w:r>
+        <w:rPr>
+          <w:rFonts w:hint="eastAsia"/>
+        </w:rPr>
+        <w:t xml:space="preserve">의 </w:t>
+      </w:r>
+      <w:proofErr w:type="gramStart"/>
+      <w:r>
+        <w:rPr>
+          <w:rFonts w:hint="eastAsia"/>
+        </w:rPr>
+        <w:t xml:space="preserve">차이 </w:t>
+      </w:r>
+      <w:r>
+        <w:t>:</w:t>
+      </w:r>
+      <w:proofErr w:type="gramEnd"/>
+      <w:r>
+        <w:t xml:space="preserve"> </w:t>
+      </w:r>
+      <w:r>
+        <w:rPr>
+          <w:rFonts w:hint="eastAsia"/>
+        </w:rPr>
+        <w:t>파일을 기술하는 방법</w:t>
+      </w:r>
+    </w:p>
+    <w:p>
+      <w:pPr>
+        <w:tabs>
+          <w:tab w:val="left" w:pos="1695"/>
+        </w:tabs>
+      </w:pPr>
+      <w:r>
+        <w:rPr>
+          <w:rFonts w:hint="eastAsia"/>
+        </w:rPr>
+        <w:t>F</w:t>
+      </w:r>
+      <w:r>
+        <w:t xml:space="preserve">ILE * </w:t>
+      </w:r>
+      <w:r>
+        <w:rPr>
+          <w:rFonts w:hint="eastAsia"/>
+        </w:rPr>
+        <w:t>o</w:t>
+      </w:r>
+      <w:r>
+        <w:t xml:space="preserve">r file </w:t>
+      </w:r>
+      <w:proofErr w:type="spellStart"/>
+      <w:r>
+        <w:t>descripter</w:t>
+      </w:r>
+      <w:proofErr w:type="spellEnd"/>
+    </w:p>
+    <w:p>
+      <w:pPr>
+        <w:tabs>
+          <w:tab w:val="left" w:pos="1695"/>
+        </w:tabs>
+      </w:pPr>
+      <w:r>
+        <w:rPr>
+          <w:rFonts w:hint="eastAsia"/>
+        </w:rPr>
+        <w:t xml:space="preserve">파일 열고 닫기 </w:t>
+      </w:r>
+      <w:proofErr w:type="spellStart"/>
+      <w:r>
+        <w:t>fopen</w:t>
+      </w:r>
+      <w:proofErr w:type="spellEnd"/>
+      <w:r>
+        <w:t xml:space="preserve">, </w:t>
+      </w:r>
+      <w:proofErr w:type="spellStart"/>
+      <w:r>
+        <w:t>fclose</w:t>
+      </w:r>
+      <w:proofErr w:type="spellEnd"/>
+    </w:p>
+    <w:p>
+      <w:pPr>
+        <w:tabs>
+          <w:tab w:val="left" w:pos="1695"/>
+        </w:tabs>
+      </w:pPr>
+      <w:r>
+        <w:rPr>
+          <w:rFonts w:hint="eastAsia"/>
+        </w:rPr>
+        <w:t xml:space="preserve">바이트 단위 읽고 쓰기 </w:t>
+      </w:r>
+      <w:proofErr w:type="spellStart"/>
+      <w:r>
+        <w:t>fread</w:t>
+      </w:r>
+      <w:proofErr w:type="spellEnd"/>
+      <w:r>
+        <w:t xml:space="preserve">, </w:t>
+      </w:r>
+      <w:proofErr w:type="spellStart"/>
+      <w:r>
+        <w:t>fwrite</w:t>
+      </w:r>
+      <w:proofErr w:type="spellEnd"/>
+    </w:p>
+    <w:p>
+      <w:pPr>
+        <w:tabs>
+          <w:tab w:val="left" w:pos="1695"/>
+        </w:tabs>
+      </w:pPr>
+      <w:r>
+        <w:rPr>
+          <w:rFonts w:hint="eastAsia"/>
+        </w:rPr>
+        <w:t xml:space="preserve">텍스트 라인 단위 읽고 쓰기 </w:t>
+      </w:r>
+      <w:proofErr w:type="spellStart"/>
+      <w:r>
+        <w:t>fgets</w:t>
+      </w:r>
+      <w:proofErr w:type="spellEnd"/>
+      <w:r>
+        <w:t xml:space="preserve">, </w:t>
+      </w:r>
+      <w:proofErr w:type="spellStart"/>
+      <w:r>
+        <w:t>fputs</w:t>
+      </w:r>
+      <w:proofErr w:type="spellEnd"/>
+    </w:p>
+    <w:p>
+      <w:pPr>
+        <w:tabs>
+          <w:tab w:val="left" w:pos="1695"/>
+        </w:tabs>
+      </w:pPr>
+      <w:r>
+        <w:rPr>
+          <w:rFonts w:hint="eastAsia"/>
+        </w:rPr>
+        <w:t xml:space="preserve">포맷 형식 읽고 쓰기 </w:t>
+      </w:r>
+      <w:proofErr w:type="spellStart"/>
+      <w:r>
+        <w:t>fscanf</w:t>
+      </w:r>
+      <w:proofErr w:type="spellEnd"/>
+      <w:r>
+        <w:t xml:space="preserve">, </w:t>
+      </w:r>
+      <w:proofErr w:type="spellStart"/>
+      <w:r>
+        <w:t>fprintf</w:t>
+      </w:r>
+      <w:proofErr w:type="spellEnd"/>
+    </w:p>
+    <w:p>
+      <w:pPr>
+        <w:tabs>
+          <w:tab w:val="left" w:pos="1695"/>
+        </w:tabs>
+      </w:pPr>
+      <w:proofErr w:type="spellStart"/>
+      <w:r>
+        <w:rPr>
+          <w:rFonts w:hint="eastAsia"/>
+        </w:rPr>
+        <w:lastRenderedPageBreak/>
+        <w:t>f</w:t>
+      </w:r>
+      <w:r>
+        <w:t>open</w:t>
+      </w:r>
+      <w:proofErr w:type="spellEnd"/>
+    </w:p>
+    <w:p>
+      <w:pPr>
+        <w:tabs>
+          <w:tab w:val="left" w:pos="1695"/>
+        </w:tabs>
+      </w:pPr>
+      <w:r>
+        <w:rPr>
+          <w:rFonts w:hint="eastAsia"/>
+        </w:rPr>
+        <w:t>#</w:t>
+      </w:r>
+      <w:r>
+        <w:t>include &lt;</w:t>
+      </w:r>
+      <w:proofErr w:type="spellStart"/>
+      <w:r>
+        <w:t>stdio.h</w:t>
+      </w:r>
+      <w:proofErr w:type="spellEnd"/>
+      <w:r>
+        <w:t>&gt;</w:t>
+      </w:r>
+    </w:p>
+    <w:p>
+      <w:pPr>
+        <w:tabs>
+          <w:tab w:val="left" w:pos="1695"/>
+        </w:tabs>
+      </w:pPr>
+      <w:r>
+        <w:rPr>
+          <w:rFonts w:hint="eastAsia"/>
+        </w:rPr>
+        <w:t>F</w:t>
+      </w:r>
+      <w:r>
+        <w:t>ILE *</w:t>
+      </w:r>
+      <w:proofErr w:type="spellStart"/>
+      <w:proofErr w:type="gramStart"/>
+      <w:r>
+        <w:t>fopen</w:t>
+      </w:r>
+      <w:proofErr w:type="spellEnd"/>
+      <w:r>
+        <w:t>(</w:t>
+      </w:r>
+      <w:proofErr w:type="gramEnd"/>
+      <w:r>
+        <w:t>const char *restrict pathname, const char *restrict type);</w:t>
+      </w:r>
+    </w:p>
+    <w:p>
+      <w:pPr>
+        <w:tabs>
+          <w:tab w:val="left" w:pos="1695"/>
+        </w:tabs>
+      </w:pPr>
+      <w:r>
+        <w:rPr>
+          <w:rFonts w:hint="eastAsia"/>
+        </w:rPr>
+        <w:t>r</w:t>
+      </w:r>
+      <w:r>
+        <w:t xml:space="preserve">, w, </w:t>
+      </w:r>
+      <w:proofErr w:type="gramStart"/>
+      <w:r>
+        <w:t>a :</w:t>
+      </w:r>
+      <w:proofErr w:type="gramEnd"/>
+      <w:r>
+        <w:t xml:space="preserve"> </w:t>
+      </w:r>
+      <w:r>
+        <w:rPr>
+          <w:rFonts w:hint="eastAsia"/>
+        </w:rPr>
+        <w:t>읽기 열기,</w:t>
+      </w:r>
+      <w:r>
+        <w:t xml:space="preserve"> </w:t>
+      </w:r>
+      <w:r>
+        <w:rPr>
+          <w:rFonts w:hint="eastAsia"/>
+        </w:rPr>
+        <w:t>첨부터 쓰기 열기,</w:t>
+      </w:r>
+      <w:r>
+        <w:t xml:space="preserve"> append </w:t>
+      </w:r>
+      <w:r>
+        <w:rPr>
+          <w:rFonts w:hint="eastAsia"/>
+        </w:rPr>
+        <w:t>쓰기 열기</w:t>
+      </w:r>
+    </w:p>
+    <w:p>
+      <w:pPr>
+        <w:tabs>
+          <w:tab w:val="left" w:pos="1695"/>
+        </w:tabs>
+      </w:pPr>
+      <w:r>
+        <w:t xml:space="preserve">r+, w+, a+: + </w:t>
+      </w:r>
+      <w:r>
+        <w:rPr>
+          <w:rFonts w:hint="eastAsia"/>
+        </w:rPr>
+        <w:t xml:space="preserve">붙으면 </w:t>
+      </w:r>
+      <w:r>
+        <w:t xml:space="preserve">read, write </w:t>
+      </w:r>
+      <w:proofErr w:type="spellStart"/>
+      <w:r>
+        <w:rPr>
+          <w:rFonts w:hint="eastAsia"/>
+        </w:rPr>
+        <w:t>둘다</w:t>
+      </w:r>
+      <w:proofErr w:type="spellEnd"/>
+      <w:r>
+        <w:rPr>
+          <w:rFonts w:hint="eastAsia"/>
+        </w:rPr>
+        <w:t xml:space="preserve"> 됨.</w:t>
+      </w:r>
+    </w:p>
+    <w:p>
+      <w:pPr>
+        <w:tabs>
+          <w:tab w:val="left" w:pos="1695"/>
+        </w:tabs>
+      </w:pPr>
+    </w:p>
+    <w:p>
+      <w:pPr>
+        <w:tabs>
+          <w:tab w:val="left" w:pos="1695"/>
+        </w:tabs>
+      </w:pPr>
+      <w:r>
+        <w:rPr>
+          <w:rFonts w:hint="eastAsia"/>
+        </w:rPr>
+        <w:t>#i</w:t>
+      </w:r>
+      <w:r>
+        <w:t>nclude &lt;</w:t>
+      </w:r>
+      <w:proofErr w:type="spellStart"/>
+      <w:r>
+        <w:t>stdio.h</w:t>
+      </w:r>
+      <w:proofErr w:type="spellEnd"/>
+      <w:r>
+        <w:t>&gt;</w:t>
+      </w:r>
+    </w:p>
+    <w:p>
+      <w:pPr>
+        <w:tabs>
+          <w:tab w:val="left" w:pos="1695"/>
+        </w:tabs>
+      </w:pPr>
+      <w:r>
+        <w:rPr>
+          <w:rFonts w:hint="eastAsia"/>
+        </w:rPr>
+        <w:t>i</w:t>
+      </w:r>
+      <w:r>
+        <w:t xml:space="preserve">nt </w:t>
+      </w:r>
+      <w:proofErr w:type="spellStart"/>
+      <w:r>
+        <w:t>getc</w:t>
+      </w:r>
+      <w:proofErr w:type="spellEnd"/>
+      <w:r>
+        <w:t>(FILE *</w:t>
+      </w:r>
+      <w:proofErr w:type="spellStart"/>
+      <w:r>
+        <w:t>istream</w:t>
+      </w:r>
+      <w:proofErr w:type="spellEnd"/>
+      <w:r>
+        <w:t>);</w:t>
+      </w:r>
+      <w:r>
+        <w:tab/>
+      </w:r>
+      <w:r>
+        <w:tab/>
+      </w:r>
+      <w:r>
+        <w:rPr>
+          <w:rFonts w:hint="eastAsia"/>
+        </w:rPr>
+        <w:t>다음 캐릭터를 리턴,</w:t>
+      </w:r>
+      <w:r>
+        <w:t xml:space="preserve"> EOF </w:t>
+      </w:r>
+      <w:r>
+        <w:rPr>
+          <w:rFonts w:hint="eastAsia"/>
+        </w:rPr>
+        <w:t>파일의 끝일 때 리턴</w:t>
+      </w:r>
+    </w:p>
+    <w:p>
+      <w:pPr>
+        <w:tabs>
+          <w:tab w:val="left" w:pos="1695"/>
+        </w:tabs>
+      </w:pPr>
+      <w:r>
+        <w:rPr>
+          <w:rFonts w:hint="eastAsia"/>
+        </w:rPr>
+        <w:t>i</w:t>
+      </w:r>
+      <w:r>
+        <w:t xml:space="preserve">nt </w:t>
+      </w:r>
+      <w:proofErr w:type="spellStart"/>
+      <w:r>
+        <w:t>putc</w:t>
+      </w:r>
+      <w:proofErr w:type="spellEnd"/>
+      <w:r>
+        <w:t>(int c, FILE *</w:t>
+      </w:r>
+      <w:proofErr w:type="spellStart"/>
+      <w:r>
+        <w:t>ostream</w:t>
+      </w:r>
+      <w:proofErr w:type="spellEnd"/>
+      <w:r>
+        <w:t>);</w:t>
+      </w:r>
+      <w:r>
+        <w:tab/>
+        <w:t xml:space="preserve">c </w:t>
+      </w:r>
+      <w:r>
+        <w:rPr>
+          <w:rFonts w:hint="eastAsia"/>
+        </w:rPr>
+        <w:t>리턴</w:t>
+      </w:r>
+    </w:p>
+    <w:p>
+      <w:pPr>
+        <w:tabs>
+          <w:tab w:val="left" w:pos="1695"/>
+        </w:tabs>
+      </w:pPr>
+    </w:p>
+    <w:p>
+      <w:pPr>
+        <w:tabs>
+          <w:tab w:val="left" w:pos="1695"/>
+        </w:tabs>
+      </w:pPr>
+      <w:proofErr w:type="spellStart"/>
+      <w:r>
+        <w:rPr>
+          <w:rFonts w:hint="eastAsia"/>
+        </w:rPr>
+        <w:t>버퍼링</w:t>
+      </w:r>
+      <w:proofErr w:type="spellEnd"/>
+    </w:p>
+    <w:p>
+      <w:pPr>
+        <w:tabs>
+          <w:tab w:val="left" w:pos="1695"/>
+        </w:tabs>
+      </w:pPr>
+      <w:r>
+        <w:rPr>
+          <w:rFonts w:hint="eastAsia"/>
+        </w:rPr>
+        <w:t xml:space="preserve">스탠다드 </w:t>
+      </w:r>
+      <w:r>
+        <w:t>I/O</w:t>
+      </w:r>
+      <w:r>
+        <w:rPr>
+          <w:rFonts w:hint="eastAsia"/>
+        </w:rPr>
+        <w:t xml:space="preserve">는 우아한 </w:t>
+      </w:r>
+      <w:proofErr w:type="spellStart"/>
+      <w:r>
+        <w:rPr>
+          <w:rFonts w:hint="eastAsia"/>
+        </w:rPr>
+        <w:t>버퍼링</w:t>
+      </w:r>
+      <w:proofErr w:type="spellEnd"/>
+      <w:r>
+        <w:rPr>
+          <w:rFonts w:hint="eastAsia"/>
+        </w:rPr>
+        <w:t xml:space="preserve"> 메커니즘으로 이 비효율을 피해간다.</w:t>
+      </w:r>
+    </w:p>
+    <w:p>
+      <w:pPr>
+        <w:tabs>
+          <w:tab w:val="left" w:pos="1695"/>
+        </w:tabs>
+        <w:rPr>
+          <w:rFonts w:hint="eastAsia"/>
+        </w:rPr>
+      </w:pPr>
+      <w:r>
+        <w:rPr>
+          <w:rFonts w:hint="eastAsia"/>
+        </w:rPr>
+        <w:t>버퍼는 맨 첨 I</w:t>
+      </w:r>
+      <w:r>
+        <w:t>/O</w:t>
+      </w:r>
+      <w:r>
+        <w:rPr>
+          <w:rFonts w:hint="eastAsia"/>
+        </w:rPr>
+        <w:t xml:space="preserve">가 수행되는 때에 보통 </w:t>
+      </w:r>
+      <w:r>
+        <w:t>malloc</w:t>
+      </w:r>
+      <w:r>
+        <w:rPr>
+          <w:rFonts w:hint="eastAsia"/>
+        </w:rPr>
+        <w:t>이라 불리는 함수 내에 포함된다.</w:t>
+      </w:r>
+    </w:p>
+    <w:p>
+      <w:pPr>
+        <w:tabs>
+          <w:tab w:val="left" w:pos="1695"/>
+        </w:tabs>
+        <w:rPr>
+          <w:rFonts w:hint="eastAsia"/>
+        </w:rPr>
+      </w:pPr>
+      <w:r>
+        <w:rPr>
+          <w:rFonts w:hint="eastAsia"/>
+        </w:rPr>
+        <w:t>b</w:t>
+      </w:r>
+      <w:r>
+        <w:t xml:space="preserve"> </w:t>
+      </w:r>
+      <w:r>
+        <w:rPr>
+          <w:rFonts w:hint="eastAsia"/>
+        </w:rPr>
+        <w:t>붙으면 바이너리</w:t>
+      </w:r>
+    </w:p>
+    <w:p>
+      <w:pPr>
+        <w:tabs>
+          <w:tab w:val="left" w:pos="1695"/>
+        </w:tabs>
+      </w:pPr>
+      <w:proofErr w:type="spellStart"/>
+      <w:proofErr w:type="gramStart"/>
+      <w:r>
         <w:t>Fopen</w:t>
       </w:r>
       <w:proofErr w:type="spellEnd"/>
@@ -4508,6 +8608,149 @@
           <w:tab w:val="left" w:pos="1695"/>
         </w:tabs>
       </w:pPr>
+    </w:p>
+    <w:p>
+      <w:pPr>
+        <w:tabs>
+          <w:tab w:val="left" w:pos="1695"/>
+        </w:tabs>
+      </w:pPr>
+      <w:r>
+        <w:rPr>
+          <w:rFonts w:hint="eastAsia"/>
+        </w:rPr>
+        <w:t>시스템 콜이 호출될 때,</w:t>
+      </w:r>
+      <w:r>
+        <w:t xml:space="preserve"> </w:t>
+      </w:r>
+    </w:p>
+    <w:p>
+      <w:pPr>
+        <w:tabs>
+          <w:tab w:val="left" w:pos="1695"/>
+        </w:tabs>
+      </w:pPr>
+      <w:r>
+        <w:rPr>
+          <w:rFonts w:hint="eastAsia"/>
+        </w:rPr>
+        <w:t xml:space="preserve">에러면 </w:t>
+      </w:r>
+      <w:r>
+        <w:t xml:space="preserve">-1 </w:t>
+      </w:r>
+      <w:r>
+        <w:rPr>
+          <w:rFonts w:hint="eastAsia"/>
+        </w:rPr>
+        <w:t>리턴,</w:t>
+      </w:r>
+      <w:r>
+        <w:t xml:space="preserve"> </w:t>
+      </w:r>
+      <w:r>
+        <w:rPr>
+          <w:rFonts w:hint="eastAsia"/>
+        </w:rPr>
+        <w:t xml:space="preserve">에러 없으면 </w:t>
+      </w:r>
+      <w:r>
+        <w:t xml:space="preserve">0 </w:t>
+      </w:r>
+      <w:r>
+        <w:rPr>
+          <w:rFonts w:hint="eastAsia"/>
+        </w:rPr>
+        <w:t>리턴.</w:t>
+      </w:r>
+    </w:p>
+    <w:p>
+      <w:pPr>
+        <w:tabs>
+          <w:tab w:val="left" w:pos="1695"/>
+        </w:tabs>
+      </w:pPr>
+      <w:r>
+        <w:rPr>
+          <w:rFonts w:hint="eastAsia"/>
+        </w:rPr>
+        <w:t xml:space="preserve">에러 코드는 </w:t>
+      </w:r>
+      <w:proofErr w:type="spellStart"/>
+      <w:r>
+        <w:t>errno</w:t>
+      </w:r>
+      <w:proofErr w:type="spellEnd"/>
+      <w:r>
+        <w:rPr>
+          <w:rFonts w:hint="eastAsia"/>
+        </w:rPr>
+        <w:t>에 선언이 된다.</w:t>
+      </w:r>
+    </w:p>
+    <w:p>
+      <w:pPr>
+        <w:tabs>
+          <w:tab w:val="left" w:pos="1695"/>
+        </w:tabs>
+      </w:pPr>
+      <w:r>
+        <w:rPr>
+          <w:rFonts w:hint="eastAsia"/>
+        </w:rPr>
+        <w:t xml:space="preserve">각 상수들은 모두 </w:t>
+      </w:r>
+      <w:r>
+        <w:t>E</w:t>
+      </w:r>
+      <w:r>
+        <w:rPr>
+          <w:rFonts w:hint="eastAsia"/>
+        </w:rPr>
+        <w:t>로 시작한다.</w:t>
+      </w:r>
+    </w:p>
+    <w:p>
+      <w:pPr>
+        <w:tabs>
+          <w:tab w:val="left" w:pos="1695"/>
+        </w:tabs>
+        <w:rPr>
+          <w:rFonts w:hint="eastAsia"/>
+        </w:rPr>
+      </w:pPr>
+      <w:proofErr w:type="spellStart"/>
+      <w:r>
+        <w:rPr>
+          <w:rFonts w:hint="eastAsia"/>
+        </w:rPr>
+        <w:t>에러넘버는</w:t>
+      </w:r>
+      <w:proofErr w:type="spellEnd"/>
+      <w:r>
+        <w:rPr>
+          <w:rFonts w:hint="eastAsia"/>
+        </w:rPr>
+        <w:t xml:space="preserve"> 어떤 시스템 콜이 성공해도 초기화되지 않는다.</w:t>
+      </w:r>
+    </w:p>
+    <w:p>
+      <w:pPr>
+        <w:tabs>
+          <w:tab w:val="left" w:pos="1695"/>
+        </w:tabs>
+        <w:rPr>
+          <w:rFonts w:hint="eastAsia"/>
+        </w:rPr>
+      </w:pPr>
+    </w:p>
+    <w:p>
+      <w:pPr>
+        <w:tabs>
+          <w:tab w:val="left" w:pos="1695"/>
+        </w:tabs>
+      </w:pPr>
       <w:r>
         <w:rPr>
           <w:rFonts w:hint="eastAsia"/>
@@ -4526,1301 +8769,1304 @@
         <w:rPr>
           <w:rFonts w:hint="eastAsia"/>
         </w:rPr>
-        <w:t xml:space="preserve"> 보는 건 아무 의미가 없다.</w:t>
-      </w:r>
-    </w:p>
-    <w:p>
-      <w:pPr>
-        <w:tabs>
-          <w:tab w:val="left" w:pos="1695"/>
-        </w:tabs>
-      </w:pPr>
-      <w:r>
-        <w:rPr>
-          <w:rFonts w:hint="eastAsia"/>
-        </w:rPr>
-        <w:t xml:space="preserve">실패 </w:t>
-      </w:r>
-      <w:proofErr w:type="spellStart"/>
-      <w:r>
-        <w:rPr>
-          <w:rFonts w:hint="eastAsia"/>
-        </w:rPr>
-        <w:t>하자마자</w:t>
-      </w:r>
-      <w:proofErr w:type="spellEnd"/>
-      <w:r>
-        <w:rPr>
-          <w:rFonts w:hint="eastAsia"/>
-        </w:rPr>
-        <w:t xml:space="preserve"> 즉각적으로 </w:t>
-      </w:r>
-      <w:proofErr w:type="spellStart"/>
-      <w:r>
-        <w:rPr>
-          <w:rFonts w:hint="eastAsia"/>
-        </w:rPr>
-        <w:t>에러넘버를</w:t>
-      </w:r>
-      <w:proofErr w:type="spellEnd"/>
-      <w:r>
-        <w:rPr>
-          <w:rFonts w:hint="eastAsia"/>
-        </w:rPr>
-        <w:t xml:space="preserve"> 봐야 의미가 있다.</w:t>
-      </w:r>
-    </w:p>
-    <w:p>
-      <w:pPr>
-        <w:tabs>
-          <w:tab w:val="left" w:pos="1695"/>
-        </w:tabs>
-      </w:pPr>
-    </w:p>
-    <w:p>
-      <w:pPr>
-        <w:tabs>
-          <w:tab w:val="left" w:pos="1695"/>
-        </w:tabs>
-      </w:pPr>
-      <w:proofErr w:type="spellStart"/>
-      <w:r>
-        <w:rPr>
-          <w:rFonts w:hint="eastAsia"/>
-        </w:rPr>
-        <w:t>수퍼유저</w:t>
-      </w:r>
-      <w:proofErr w:type="spellEnd"/>
-      <w:r>
-        <w:rPr>
-          <w:rFonts w:hint="eastAsia"/>
-        </w:rPr>
-        <w:t xml:space="preserve"> 맘대로</w:t>
-      </w:r>
-    </w:p>
-    <w:p>
-      <w:pPr>
-        <w:tabs>
-          <w:tab w:val="left" w:pos="1695"/>
-        </w:tabs>
-      </w:pPr>
-      <w:r>
-        <w:rPr>
-          <w:rFonts w:hint="eastAsia"/>
-        </w:rPr>
-        <w:t xml:space="preserve">프로세스의 아이디는 </w:t>
-      </w:r>
-      <w:proofErr w:type="spellStart"/>
-      <w:r>
-        <w:rPr>
-          <w:rFonts w:hint="eastAsia"/>
-        </w:rPr>
-        <w:t>리얼</w:t>
-      </w:r>
-      <w:proofErr w:type="spellEnd"/>
-      <w:r>
-        <w:rPr>
-          <w:rFonts w:hint="eastAsia"/>
-        </w:rPr>
-        <w:t xml:space="preserve"> 유저와 </w:t>
-      </w:r>
-      <w:proofErr w:type="spellStart"/>
-      <w:r>
-        <w:rPr>
-          <w:rFonts w:hint="eastAsia"/>
-        </w:rPr>
-        <w:t>이펙티브</w:t>
-      </w:r>
-      <w:proofErr w:type="spellEnd"/>
-      <w:r>
-        <w:rPr>
-          <w:rFonts w:hint="eastAsia"/>
-        </w:rPr>
-        <w:t xml:space="preserve"> 유저 아이디가 있다.</w:t>
-      </w:r>
-    </w:p>
-    <w:p>
-      <w:pPr>
-        <w:tabs>
-          <w:tab w:val="left" w:pos="1695"/>
-        </w:tabs>
-      </w:pPr>
-      <w:r>
-        <w:rPr>
-          <w:rFonts w:hint="eastAsia"/>
-        </w:rPr>
-        <w:t xml:space="preserve">대부분의 경우 </w:t>
-      </w:r>
-      <w:proofErr w:type="spellStart"/>
-      <w:r>
-        <w:rPr>
-          <w:rFonts w:hint="eastAsia"/>
-        </w:rPr>
-        <w:t>리얼과</w:t>
-      </w:r>
-      <w:proofErr w:type="spellEnd"/>
-      <w:r>
-        <w:rPr>
-          <w:rFonts w:hint="eastAsia"/>
-        </w:rPr>
-        <w:t xml:space="preserve"> 이펙트는 같다.</w:t>
-      </w:r>
-      <w:r>
-        <w:t xml:space="preserve"> </w:t>
-      </w:r>
-      <w:r>
-        <w:rPr>
-          <w:rFonts w:hint="eastAsia"/>
-        </w:rPr>
-        <w:t>하지만 아주 특별한 경우 다르다.</w:t>
-      </w:r>
-    </w:p>
-    <w:p>
-      <w:pPr>
-        <w:tabs>
-          <w:tab w:val="left" w:pos="1695"/>
-        </w:tabs>
-      </w:pPr>
-    </w:p>
-    <w:p>
-      <w:pPr>
-        <w:tabs>
-          <w:tab w:val="left" w:pos="1695"/>
-        </w:tabs>
-      </w:pPr>
-      <w:proofErr w:type="spellStart"/>
-      <w:r>
-        <w:rPr>
-          <w:rFonts w:hint="eastAsia"/>
-        </w:rPr>
-        <w:t>이펙티브</w:t>
-      </w:r>
-      <w:proofErr w:type="spellEnd"/>
-      <w:r>
-        <w:rPr>
-          <w:rFonts w:hint="eastAsia"/>
-        </w:rPr>
-        <w:t xml:space="preserve"> 유저 아이디가 실제론 더 영향을 많이 거의 끼침</w:t>
-      </w:r>
-    </w:p>
-    <w:p>
-      <w:pPr>
-        <w:tabs>
-          <w:tab w:val="left" w:pos="1695"/>
-        </w:tabs>
-      </w:pPr>
-    </w:p>
-    <w:p>
-      <w:pPr>
-        <w:tabs>
-          <w:tab w:val="left" w:pos="1695"/>
-        </w:tabs>
-      </w:pPr>
-      <w:r>
-        <w:rPr>
-          <w:rFonts w:hint="eastAsia"/>
-        </w:rPr>
-        <w:t xml:space="preserve">유저 이름 같고 </w:t>
-      </w:r>
-      <w:proofErr w:type="spellStart"/>
-      <w:r>
-        <w:rPr>
-          <w:rFonts w:hint="eastAsia"/>
-        </w:rPr>
-        <w:t>퍼미션</w:t>
-      </w:r>
-      <w:proofErr w:type="spellEnd"/>
-      <w:r>
-        <w:rPr>
-          <w:rFonts w:hint="eastAsia"/>
-        </w:rPr>
-        <w:t xml:space="preserve"> 있으면 열 수 있다.</w:t>
-      </w:r>
-    </w:p>
-    <w:p>
-      <w:pPr>
-        <w:tabs>
-          <w:tab w:val="left" w:pos="1695"/>
-        </w:tabs>
-      </w:pPr>
-      <w:r>
-        <w:rPr>
-          <w:rFonts w:hint="eastAsia"/>
-        </w:rPr>
-        <w:t xml:space="preserve">유저 이름 다르면서 그룹 같고 그룹 </w:t>
-      </w:r>
-      <w:proofErr w:type="spellStart"/>
-      <w:r>
-        <w:rPr>
-          <w:rFonts w:hint="eastAsia"/>
-        </w:rPr>
-        <w:t>퍼미션</w:t>
-      </w:r>
-      <w:proofErr w:type="spellEnd"/>
-      <w:r>
-        <w:rPr>
-          <w:rFonts w:hint="eastAsia"/>
-        </w:rPr>
-        <w:t xml:space="preserve"> 있으면 열 수 있다.</w:t>
-      </w:r>
-    </w:p>
-    <w:p>
-      <w:pPr>
-        <w:tabs>
-          <w:tab w:val="left" w:pos="1695"/>
-        </w:tabs>
-      </w:pPr>
-      <w:r>
-        <w:rPr>
-          <w:rFonts w:hint="eastAsia"/>
-        </w:rPr>
-        <w:t>유저 이름 그룹 이름 다 다르고 o</w:t>
-      </w:r>
-      <w:r>
-        <w:t>ther</w:t>
-      </w:r>
-      <w:r>
-        <w:rPr>
-          <w:rFonts w:hint="eastAsia"/>
-        </w:rPr>
-        <w:t>퍼미션 있으면 열 수 있다.</w:t>
-      </w:r>
-    </w:p>
-    <w:p>
-      <w:pPr>
-        <w:tabs>
-          <w:tab w:val="left" w:pos="1695"/>
-        </w:tabs>
-      </w:pPr>
-    </w:p>
-    <w:p>
-      <w:pPr>
-        <w:tabs>
-          <w:tab w:val="left" w:pos="1695"/>
-        </w:tabs>
-      </w:pPr>
-      <w:r>
-        <w:rPr>
-          <w:rFonts w:hint="eastAsia"/>
-        </w:rPr>
-        <w:t>다른 사람의 파일 권한을 바꿀 순 없어.</w:t>
-      </w:r>
-    </w:p>
-    <w:p>
-      <w:pPr>
-        <w:tabs>
-          <w:tab w:val="left" w:pos="1695"/>
-        </w:tabs>
-      </w:pPr>
-    </w:p>
-    <w:p>
-      <w:pPr>
-        <w:tabs>
-          <w:tab w:val="left" w:pos="1695"/>
-        </w:tabs>
-      </w:pPr>
-      <w:proofErr w:type="spellStart"/>
-      <w:r>
-        <w:rPr>
-          <w:rFonts w:hint="eastAsia"/>
-        </w:rPr>
-        <w:t>스탯</w:t>
-      </w:r>
-      <w:proofErr w:type="spellEnd"/>
-      <w:r>
-        <w:rPr>
-          <w:rFonts w:hint="eastAsia"/>
-        </w:rPr>
-        <w:t xml:space="preserve"> 아주 중요한 시스템 콜</w:t>
-      </w:r>
-    </w:p>
-    <w:p>
-      <w:pPr>
-        <w:tabs>
-          <w:tab w:val="left" w:pos="1695"/>
-        </w:tabs>
-      </w:pPr>
-      <w:r>
-        <w:rPr>
-          <w:rFonts w:hint="eastAsia"/>
-        </w:rPr>
-        <w:t xml:space="preserve">파일과 </w:t>
-      </w:r>
-      <w:r>
-        <w:t xml:space="preserve">1:1 </w:t>
-      </w:r>
-      <w:r>
-        <w:rPr>
-          <w:rFonts w:hint="eastAsia"/>
-        </w:rPr>
-        <w:t xml:space="preserve">대응이 되는 </w:t>
-      </w:r>
-      <w:proofErr w:type="spellStart"/>
-      <w:r>
-        <w:rPr>
-          <w:rFonts w:hint="eastAsia"/>
-        </w:rPr>
-        <w:t>아이노드</w:t>
-      </w:r>
-      <w:proofErr w:type="spellEnd"/>
-      <w:r>
-        <w:t xml:space="preserve"> </w:t>
-      </w:r>
-      <w:r>
-        <w:rPr>
-          <w:rFonts w:hint="eastAsia"/>
-        </w:rPr>
-        <w:t>자료구조</w:t>
-      </w:r>
-    </w:p>
-    <w:p>
-      <w:pPr>
-        <w:tabs>
-          <w:tab w:val="left" w:pos="1695"/>
-        </w:tabs>
-      </w:pPr>
-      <w:r>
-        <w:rPr>
-          <w:rFonts w:hint="eastAsia"/>
-        </w:rPr>
-        <w:t>해당 정보를 가져오는 시스템 콜임.</w:t>
-      </w:r>
-    </w:p>
-    <w:p>
-      <w:pPr>
-        <w:tabs>
-          <w:tab w:val="left" w:pos="1695"/>
-        </w:tabs>
-      </w:pPr>
-    </w:p>
-    <w:p>
-      <w:pPr>
-        <w:tabs>
-          <w:tab w:val="left" w:pos="1695"/>
-        </w:tabs>
-      </w:pPr>
-      <w:r>
-        <w:t>S</w:t>
-      </w:r>
-      <w:r>
-        <w:t>yn</w:t>
-      </w:r>
-    </w:p>
-    <w:p>
-      <w:pPr>
-        <w:tabs>
-          <w:tab w:val="left" w:pos="1695"/>
-        </w:tabs>
-      </w:pPr>
-    </w:p>
-    <w:p>
-      <w:pPr>
-        <w:tabs>
-          <w:tab w:val="left" w:pos="1695"/>
-        </w:tabs>
-      </w:pPr>
-      <w:r>
-        <w:rPr>
-          <w:rFonts w:hint="eastAsia"/>
-        </w:rPr>
-        <w:t xml:space="preserve">디렉토리 </w:t>
-      </w:r>
-      <w:r>
-        <w:t xml:space="preserve">read </w:t>
-      </w:r>
-      <w:proofErr w:type="spellStart"/>
-      <w:r>
-        <w:rPr>
-          <w:rFonts w:hint="eastAsia"/>
-        </w:rPr>
-        <w:t>퍼미션은</w:t>
-      </w:r>
-      <w:proofErr w:type="spellEnd"/>
-      <w:r>
-        <w:rPr>
-          <w:rFonts w:hint="eastAsia"/>
-        </w:rPr>
-        <w:t xml:space="preserve"> </w:t>
-      </w:r>
-      <w:r>
-        <w:t>ls</w:t>
-      </w:r>
-      <w:r>
-        <w:rPr>
-          <w:rFonts w:hint="eastAsia"/>
-        </w:rPr>
-        <w:t xml:space="preserve">를 할 수 </w:t>
-      </w:r>
-      <w:proofErr w:type="spellStart"/>
-      <w:r>
-        <w:rPr>
-          <w:rFonts w:hint="eastAsia"/>
-        </w:rPr>
-        <w:t>있는거</w:t>
-      </w:r>
-      <w:proofErr w:type="spellEnd"/>
-    </w:p>
-    <w:p>
-      <w:pPr>
-        <w:tabs>
-          <w:tab w:val="left" w:pos="1695"/>
-        </w:tabs>
-      </w:pPr>
-      <w:r>
-        <w:lastRenderedPageBreak/>
-        <w:t xml:space="preserve">Write </w:t>
-      </w:r>
-      <w:proofErr w:type="spellStart"/>
-      <w:r>
-        <w:rPr>
-          <w:rFonts w:hint="eastAsia"/>
-        </w:rPr>
-        <w:t>퍼미션은</w:t>
-      </w:r>
-      <w:proofErr w:type="spellEnd"/>
-      <w:r>
-        <w:rPr>
-          <w:rFonts w:hint="eastAsia"/>
-        </w:rPr>
-        <w:t xml:space="preserve"> 파일 만들거나 지울 수 </w:t>
-      </w:r>
-      <w:proofErr w:type="spellStart"/>
-      <w:r>
-        <w:rPr>
-          <w:rFonts w:hint="eastAsia"/>
-        </w:rPr>
-        <w:t>있는거</w:t>
-      </w:r>
-      <w:proofErr w:type="spellEnd"/>
-    </w:p>
-    <w:p>
-      <w:pPr>
-        <w:tabs>
-          <w:tab w:val="left" w:pos="1695"/>
-        </w:tabs>
-      </w:pPr>
-      <w:r>
-        <w:t xml:space="preserve">Exe </w:t>
-      </w:r>
-      <w:proofErr w:type="spellStart"/>
-      <w:r>
-        <w:rPr>
-          <w:rFonts w:hint="eastAsia"/>
-        </w:rPr>
-        <w:t>퍼미션은</w:t>
-      </w:r>
-      <w:proofErr w:type="spellEnd"/>
-      <w:r>
-        <w:rPr>
-          <w:rFonts w:hint="eastAsia"/>
-        </w:rPr>
-        <w:t xml:space="preserve"> </w:t>
-      </w:r>
-      <w:r>
-        <w:t xml:space="preserve">(search </w:t>
-      </w:r>
-      <w:proofErr w:type="spellStart"/>
-      <w:r>
-        <w:rPr>
-          <w:rFonts w:hint="eastAsia"/>
-        </w:rPr>
-        <w:t>퍼미션</w:t>
-      </w:r>
-      <w:proofErr w:type="spellEnd"/>
-      <w:r>
-        <w:rPr>
-          <w:rFonts w:hint="eastAsia"/>
-        </w:rPr>
-        <w:t>)이라고도 한다.</w:t>
-      </w:r>
-      <w:r>
-        <w:t xml:space="preserve"> </w:t>
-      </w:r>
-      <w:r>
-        <w:rPr>
-          <w:rFonts w:hint="eastAsia"/>
-        </w:rPr>
-        <w:t xml:space="preserve">이게 있어야 </w:t>
-      </w:r>
-      <w:r>
-        <w:t>cd</w:t>
-      </w:r>
-      <w:r>
-        <w:rPr>
-          <w:rFonts w:hint="eastAsia"/>
-        </w:rPr>
-        <w:t>를 할 수 있다.</w:t>
-      </w:r>
-      <w:r>
-        <w:t xml:space="preserve"> </w:t>
-      </w:r>
-      <w:r>
-        <w:rPr>
-          <w:rFonts w:hint="eastAsia"/>
-        </w:rPr>
-        <w:t xml:space="preserve">어떤 파일을 오픈하려고 하면 이 파일이 위치한 디렉토리에 </w:t>
-      </w:r>
-      <w:proofErr w:type="spellStart"/>
-      <w:r>
-        <w:rPr>
-          <w:rFonts w:hint="eastAsia"/>
-        </w:rPr>
-        <w:t>퍼미션이</w:t>
-      </w:r>
-      <w:proofErr w:type="spellEnd"/>
-      <w:r>
-        <w:rPr>
-          <w:rFonts w:hint="eastAsia"/>
-        </w:rPr>
-        <w:t xml:space="preserve"> 있어야 오픈할 수 있다.</w:t>
-      </w:r>
-    </w:p>
-    <w:p>
-      <w:pPr>
-        <w:tabs>
-          <w:tab w:val="left" w:pos="1695"/>
-        </w:tabs>
-      </w:pPr>
-    </w:p>
-    <w:p>
-      <w:pPr>
-        <w:tabs>
-          <w:tab w:val="left" w:pos="1695"/>
-        </w:tabs>
-      </w:pPr>
-      <w:proofErr w:type="spellStart"/>
-      <w:r>
-        <w:t>Getcwd</w:t>
-      </w:r>
-      <w:proofErr w:type="spellEnd"/>
-      <w:r>
-        <w:t xml:space="preserve"> </w:t>
-      </w:r>
-      <w:proofErr w:type="spellStart"/>
-      <w:r>
-        <w:rPr>
-          <w:rFonts w:hint="eastAsia"/>
-        </w:rPr>
-        <w:t>리턴값이</w:t>
-      </w:r>
-      <w:proofErr w:type="spellEnd"/>
-      <w:r>
-        <w:rPr>
-          <w:rFonts w:hint="eastAsia"/>
-        </w:rPr>
-        <w:t xml:space="preserve"> 문자열로 나온다.</w:t>
-      </w:r>
-    </w:p>
-    <w:p>
-      <w:pPr>
-        <w:tabs>
-          <w:tab w:val="left" w:pos="1695"/>
-        </w:tabs>
-      </w:pPr>
-      <w:r>
-        <w:t xml:space="preserve">Sync, </w:t>
-      </w:r>
-      <w:proofErr w:type="spellStart"/>
-      <w:proofErr w:type="gramStart"/>
-      <w:r>
-        <w:t>fsync</w:t>
-      </w:r>
-      <w:proofErr w:type="spellEnd"/>
-      <w:r>
-        <w:t xml:space="preserve"> :</w:t>
-      </w:r>
-      <w:proofErr w:type="gramEnd"/>
-      <w:r>
-        <w:t xml:space="preserve"> </w:t>
-      </w:r>
-      <w:r>
-        <w:rPr>
-          <w:rFonts w:hint="eastAsia"/>
-        </w:rPr>
-        <w:t xml:space="preserve">버퍼에 남아있는 친구들을 강제로 디스크에 </w:t>
-      </w:r>
-      <w:r>
-        <w:rPr>
-          <w:rFonts w:hint="eastAsia"/>
-        </w:rPr>
-        <w:t>플러쉬 해주는 친구</w:t>
-      </w:r>
-    </w:p>
-    <w:p>
-      <w:pPr>
-        <w:tabs>
-          <w:tab w:val="left" w:pos="1695"/>
-        </w:tabs>
-      </w:pPr>
-    </w:p>
-    <w:p>
-      <w:pPr>
-        <w:tabs>
-          <w:tab w:val="left" w:pos="1695"/>
-        </w:tabs>
-      </w:pPr>
-      <w:proofErr w:type="spellStart"/>
-      <w:proofErr w:type="gramStart"/>
-      <w:r>
-        <w:rPr>
-          <w:rFonts w:hint="eastAsia"/>
-        </w:rPr>
-        <w:t>메이저넘버</w:t>
-      </w:r>
-      <w:proofErr w:type="spellEnd"/>
-      <w:r>
-        <w:rPr>
-          <w:rFonts w:hint="eastAsia"/>
-        </w:rPr>
-        <w:t xml:space="preserve"> </w:t>
-      </w:r>
-      <w:r>
-        <w:t>:</w:t>
-      </w:r>
-      <w:proofErr w:type="gramEnd"/>
-      <w:r>
-        <w:t xml:space="preserve"> </w:t>
-      </w:r>
-      <w:r>
-        <w:rPr>
-          <w:rFonts w:hint="eastAsia"/>
-        </w:rPr>
-        <w:t>디바이스 타입,</w:t>
-      </w:r>
-      <w:r>
-        <w:t xml:space="preserve"> </w:t>
-      </w:r>
-      <w:r>
-        <w:rPr>
-          <w:rFonts w:hint="eastAsia"/>
-        </w:rPr>
-        <w:t>같은 드라이버 타입</w:t>
-      </w:r>
-    </w:p>
-    <w:p>
-      <w:pPr>
-        <w:tabs>
-          <w:tab w:val="left" w:pos="1695"/>
-        </w:tabs>
-      </w:pPr>
-      <w:r>
-        <w:rPr>
-          <w:rFonts w:hint="eastAsia"/>
-        </w:rPr>
-        <w:t xml:space="preserve">마이너 </w:t>
-      </w:r>
-      <w:proofErr w:type="gramStart"/>
-      <w:r>
-        <w:rPr>
-          <w:rFonts w:hint="eastAsia"/>
-        </w:rPr>
-        <w:t xml:space="preserve">넘버 </w:t>
-      </w:r>
-      <w:r>
-        <w:t>:</w:t>
-      </w:r>
-      <w:proofErr w:type="gramEnd"/>
-      <w:r>
-        <w:t xml:space="preserve"> </w:t>
-      </w:r>
-      <w:r>
-        <w:rPr>
-          <w:rFonts w:hint="eastAsia"/>
-        </w:rPr>
-        <w:t xml:space="preserve">여러 개 있으면 그 중에 몇 </w:t>
-      </w:r>
-      <w:proofErr w:type="spellStart"/>
-      <w:r>
-        <w:rPr>
-          <w:rFonts w:hint="eastAsia"/>
-        </w:rPr>
-        <w:t>번째냐</w:t>
-      </w:r>
-      <w:proofErr w:type="spellEnd"/>
-      <w:r>
-        <w:rPr>
-          <w:rFonts w:hint="eastAsia"/>
-        </w:rPr>
-        <w:t>?</w:t>
-      </w:r>
-    </w:p>
-    <w:p>
-      <w:pPr>
-        <w:tabs>
-          <w:tab w:val="left" w:pos="1695"/>
-        </w:tabs>
-      </w:pPr>
-    </w:p>
-    <w:p>
-      <w:pPr>
-        <w:tabs>
-          <w:tab w:val="left" w:pos="1695"/>
-        </w:tabs>
-      </w:pPr>
-      <w:r>
-        <w:rPr>
-          <w:rFonts w:hint="eastAsia"/>
-        </w:rPr>
-        <w:t>매크로란?</w:t>
-      </w:r>
-      <w:r>
-        <w:t xml:space="preserve"> Function </w:t>
-      </w:r>
-      <w:r>
-        <w:rPr>
-          <w:rFonts w:hint="eastAsia"/>
-        </w:rPr>
-        <w:t xml:space="preserve">비슷한데 </w:t>
-      </w:r>
-      <w:r>
-        <w:t>function</w:t>
-      </w:r>
-      <w:r>
-        <w:rPr>
-          <w:rFonts w:hint="eastAsia"/>
-        </w:rPr>
-        <w:t xml:space="preserve">은 아니고 컴파일 할 때 실제 코드로 확장되는 </w:t>
-      </w:r>
-      <w:r>
-        <w:rPr>
-          <w:rFonts w:hint="eastAsia"/>
-        </w:rPr>
-        <w:t>친구</w:t>
-      </w:r>
-    </w:p>
-    <w:p>
-      <w:pPr>
-        <w:tabs>
-          <w:tab w:val="left" w:pos="1695"/>
-        </w:tabs>
-      </w:pPr>
-      <w:proofErr w:type="spellStart"/>
-      <w:r>
-        <w:t>St_mode</w:t>
-      </w:r>
-      <w:proofErr w:type="spellEnd"/>
-      <w:r>
-        <w:rPr>
-          <w:rFonts w:hint="eastAsia"/>
-        </w:rPr>
-        <w:t>에 따라서 첫 글자가 다르다!</w:t>
-      </w:r>
-      <w:r>
-        <w:t xml:space="preserve"> Ex) -, d, c, b, p, s, </w:t>
-      </w:r>
-      <w:proofErr w:type="gramStart"/>
-      <w:r>
-        <w:rPr>
-          <w:rFonts w:hint="eastAsia"/>
-        </w:rPr>
-        <w:t>등등.</w:t>
-      </w:r>
-      <w:r>
-        <w:t>.</w:t>
-      </w:r>
-      <w:proofErr w:type="gramEnd"/>
-    </w:p>
-    <w:p>
-      <w:pPr>
-        <w:tabs>
-          <w:tab w:val="left" w:pos="1695"/>
-        </w:tabs>
-      </w:pPr>
-    </w:p>
-    <w:p>
-      <w:pPr>
-        <w:tabs>
-          <w:tab w:val="left" w:pos="1695"/>
-        </w:tabs>
-      </w:pPr>
-      <w:r>
-        <w:rPr>
-          <w:rFonts w:hint="eastAsia"/>
-        </w:rPr>
-        <w:t>프로세스</w:t>
-      </w:r>
-    </w:p>
-    <w:p>
-      <w:pPr>
-        <w:tabs>
-          <w:tab w:val="left" w:pos="1695"/>
-        </w:tabs>
-      </w:pPr>
-      <w:proofErr w:type="spellStart"/>
-      <w:proofErr w:type="gramStart"/>
-      <w:r>
-        <w:t>Getpid</w:t>
-      </w:r>
-      <w:proofErr w:type="spellEnd"/>
-      <w:r>
-        <w:t xml:space="preserve"> :</w:t>
-      </w:r>
-      <w:proofErr w:type="gramEnd"/>
-      <w:r>
-        <w:t xml:space="preserve"> </w:t>
-      </w:r>
-      <w:r>
-        <w:rPr>
-          <w:rFonts w:hint="eastAsia"/>
-        </w:rPr>
-        <w:t xml:space="preserve">프로세스 </w:t>
-      </w:r>
-      <w:r>
-        <w:t xml:space="preserve">ID </w:t>
-      </w:r>
-      <w:r>
-        <w:rPr>
-          <w:rFonts w:hint="eastAsia"/>
-        </w:rPr>
-        <w:t>리턴</w:t>
-      </w:r>
-    </w:p>
-    <w:p>
-      <w:pPr>
-        <w:tabs>
-          <w:tab w:val="left" w:pos="1695"/>
-        </w:tabs>
-      </w:pPr>
-      <w:proofErr w:type="spellStart"/>
-      <w:proofErr w:type="gramStart"/>
-      <w:r>
-        <w:t>Getppid</w:t>
-      </w:r>
-      <w:proofErr w:type="spellEnd"/>
-      <w:r>
-        <w:t xml:space="preserve"> :</w:t>
-      </w:r>
-      <w:proofErr w:type="gramEnd"/>
-      <w:r>
-        <w:t xml:space="preserve"> </w:t>
-      </w:r>
-      <w:r>
-        <w:rPr>
-          <w:rFonts w:hint="eastAsia"/>
-        </w:rPr>
-        <w:t xml:space="preserve">부모 프로세스 </w:t>
-      </w:r>
-      <w:r>
-        <w:t xml:space="preserve">id </w:t>
-      </w:r>
-      <w:r>
-        <w:rPr>
-          <w:rFonts w:hint="eastAsia"/>
-        </w:rPr>
-        <w:t>리턴</w:t>
-      </w:r>
-    </w:p>
-    <w:p>
-      <w:pPr>
-        <w:tabs>
-          <w:tab w:val="left" w:pos="1695"/>
-        </w:tabs>
-      </w:pPr>
-    </w:p>
-    <w:p>
-      <w:pPr>
-        <w:tabs>
-          <w:tab w:val="left" w:pos="1695"/>
-        </w:tabs>
-      </w:pPr>
-      <w:r>
-        <w:rPr>
-          <w:rFonts w:hint="eastAsia"/>
-        </w:rPr>
-        <w:t xml:space="preserve">부모는 포크를 실행하고 </w:t>
-      </w:r>
-      <w:proofErr w:type="spellStart"/>
-      <w:r>
-        <w:rPr>
-          <w:rFonts w:hint="eastAsia"/>
-        </w:rPr>
-        <w:t>리턴하지만</w:t>
-      </w:r>
-      <w:proofErr w:type="spellEnd"/>
-      <w:r>
-        <w:rPr>
-          <w:rFonts w:hint="eastAsia"/>
-        </w:rPr>
-        <w:t xml:space="preserve"> </w:t>
-      </w:r>
-      <w:proofErr w:type="spellStart"/>
-      <w:r>
-        <w:rPr>
-          <w:rFonts w:hint="eastAsia"/>
-        </w:rPr>
-        <w:t>차일드는</w:t>
-      </w:r>
-      <w:proofErr w:type="spellEnd"/>
-      <w:r>
-        <w:rPr>
-          <w:rFonts w:hint="eastAsia"/>
-        </w:rPr>
-        <w:t xml:space="preserve"> 포크를 실행하지 않고 </w:t>
-      </w:r>
-      <w:proofErr w:type="spellStart"/>
-      <w:r>
-        <w:rPr>
-          <w:rFonts w:hint="eastAsia"/>
-        </w:rPr>
-        <w:t>리턴한다</w:t>
-      </w:r>
-      <w:proofErr w:type="spellEnd"/>
-      <w:r>
-        <w:rPr>
-          <w:rFonts w:hint="eastAsia"/>
-        </w:rPr>
-        <w:t>.</w:t>
-      </w:r>
-    </w:p>
-    <w:p>
-      <w:pPr>
-        <w:tabs>
-          <w:tab w:val="left" w:pos="1695"/>
-        </w:tabs>
-      </w:pPr>
-      <w:r>
-        <w:t xml:space="preserve">Parent fork </w:t>
-      </w:r>
-      <w:proofErr w:type="spellStart"/>
-      <w:proofErr w:type="gramStart"/>
-      <w:r>
-        <w:rPr>
-          <w:rFonts w:hint="eastAsia"/>
-        </w:rPr>
-        <w:t>리턴값</w:t>
-      </w:r>
-      <w:proofErr w:type="spellEnd"/>
-      <w:r>
-        <w:rPr>
-          <w:rFonts w:hint="eastAsia"/>
-        </w:rPr>
-        <w:t xml:space="preserve"> </w:t>
-      </w:r>
-      <w:r>
-        <w:t>:</w:t>
-      </w:r>
-      <w:proofErr w:type="gramEnd"/>
-      <w:r>
-        <w:t xml:space="preserve"> </w:t>
-      </w:r>
-      <w:r>
-        <w:rPr>
-          <w:rFonts w:hint="eastAsia"/>
-        </w:rPr>
-        <w:t xml:space="preserve">자식의 </w:t>
-      </w:r>
-      <w:proofErr w:type="spellStart"/>
-      <w:r>
-        <w:t>pid</w:t>
-      </w:r>
-      <w:proofErr w:type="spellEnd"/>
-      <w:r>
-        <w:t xml:space="preserve"> </w:t>
-      </w:r>
-      <w:r>
-        <w:rPr>
-          <w:rFonts w:hint="eastAsia"/>
-        </w:rPr>
-        <w:t>값 리턴</w:t>
-      </w:r>
-    </w:p>
-    <w:p>
-      <w:pPr>
-        <w:tabs>
-          <w:tab w:val="left" w:pos="1695"/>
-        </w:tabs>
-      </w:pPr>
-      <w:r>
-        <w:t xml:space="preserve">Child fork </w:t>
-      </w:r>
-      <w:proofErr w:type="spellStart"/>
-      <w:proofErr w:type="gramStart"/>
-      <w:r>
-        <w:rPr>
-          <w:rFonts w:hint="eastAsia"/>
-        </w:rPr>
-        <w:t>리턴값</w:t>
-      </w:r>
-      <w:proofErr w:type="spellEnd"/>
-      <w:r>
-        <w:rPr>
-          <w:rFonts w:hint="eastAsia"/>
-        </w:rPr>
-        <w:t xml:space="preserve"> </w:t>
-      </w:r>
-      <w:r>
-        <w:t>:</w:t>
-      </w:r>
-      <w:proofErr w:type="gramEnd"/>
-      <w:r>
-        <w:t xml:space="preserve"> 0 </w:t>
-      </w:r>
-      <w:r>
-        <w:rPr>
-          <w:rFonts w:hint="eastAsia"/>
-        </w:rPr>
-        <w:t>리턴</w:t>
-      </w:r>
-    </w:p>
-    <w:p>
-      <w:pPr>
-        <w:tabs>
-          <w:tab w:val="left" w:pos="1695"/>
-        </w:tabs>
-      </w:pPr>
-      <w:r>
-        <w:rPr>
-          <w:rFonts w:hint="eastAsia"/>
-        </w:rPr>
-        <w:t xml:space="preserve">자식과 부모가 실행하는 부분이 겹치면 </w:t>
-      </w:r>
-      <w:proofErr w:type="spellStart"/>
-      <w:r>
-        <w:rPr>
-          <w:rFonts w:hint="eastAsia"/>
-        </w:rPr>
-        <w:t>골치하프다</w:t>
-      </w:r>
-      <w:proofErr w:type="spellEnd"/>
-      <w:r>
-        <w:t>…</w:t>
-      </w:r>
-    </w:p>
-    <w:p>
-      <w:pPr>
-        <w:tabs>
-          <w:tab w:val="left" w:pos="1695"/>
-        </w:tabs>
-      </w:pPr>
-      <w:r>
-        <w:t>Parent</w:t>
-      </w:r>
-      <w:r>
-        <w:rPr>
-          <w:rFonts w:hint="eastAsia"/>
-        </w:rPr>
-        <w:t>와 c</w:t>
-      </w:r>
-      <w:r>
-        <w:t>hild</w:t>
-      </w:r>
-      <w:r>
-        <w:rPr>
-          <w:rFonts w:hint="eastAsia"/>
-        </w:rPr>
-        <w:t xml:space="preserve">가 실행하는 부분은 겹치지 않도록 강력히 권고하는 </w:t>
-      </w:r>
-      <w:proofErr w:type="spellStart"/>
-      <w:r>
-        <w:rPr>
-          <w:rFonts w:hint="eastAsia"/>
-        </w:rPr>
-        <w:t>바이다도시</w:t>
-      </w:r>
-      <w:proofErr w:type="spellEnd"/>
-    </w:p>
-    <w:p>
-      <w:pPr>
-        <w:tabs>
-          <w:tab w:val="left" w:pos="1695"/>
-        </w:tabs>
-      </w:pPr>
-    </w:p>
-    <w:p>
-      <w:pPr>
-        <w:tabs>
-          <w:tab w:val="left" w:pos="1695"/>
-        </w:tabs>
-      </w:pPr>
-      <w:proofErr w:type="gramStart"/>
-      <w:r>
-        <w:t>Pathname :</w:t>
-      </w:r>
-      <w:proofErr w:type="gramEnd"/>
-      <w:r>
-        <w:t xml:space="preserve"> </w:t>
-      </w:r>
-      <w:r>
-        <w:rPr>
-          <w:rFonts w:hint="eastAsia"/>
-        </w:rPr>
-        <w:t>경로,</w:t>
-      </w:r>
-      <w:r>
-        <w:t xml:space="preserve"> </w:t>
-      </w:r>
-      <w:proofErr w:type="spellStart"/>
-      <w:r>
-        <w:t>finlename</w:t>
-      </w:r>
-      <w:proofErr w:type="spellEnd"/>
-      <w:r>
-        <w:t xml:space="preserve"> : </w:t>
-      </w:r>
-      <w:r>
-        <w:rPr>
-          <w:rFonts w:hint="eastAsia"/>
-        </w:rPr>
-        <w:t>프로그램 이름</w:t>
-      </w:r>
-    </w:p>
-    <w:p>
-      <w:pPr>
-        <w:tabs>
-          <w:tab w:val="left" w:pos="1695"/>
-        </w:tabs>
-      </w:pPr>
-      <w:r>
-        <w:rPr>
-          <w:rFonts w:hint="eastAsia"/>
-        </w:rPr>
-        <w:t>P가 있으면 P</w:t>
-      </w:r>
-      <w:r>
-        <w:t xml:space="preserve">ATH </w:t>
-      </w:r>
-      <w:r>
-        <w:rPr>
-          <w:rFonts w:hint="eastAsia"/>
-        </w:rPr>
-        <w:t>환경변수에서 찾는다.</w:t>
-      </w:r>
-    </w:p>
-    <w:p>
-      <w:pPr>
-        <w:tabs>
-          <w:tab w:val="left" w:pos="1695"/>
-        </w:tabs>
-      </w:pPr>
-      <w:r>
-        <w:rPr>
-          <w:rFonts w:hint="eastAsia"/>
-        </w:rPr>
-        <w:t xml:space="preserve">정상 종료면 </w:t>
-      </w:r>
-      <w:r>
-        <w:t>exit(0)</w:t>
-      </w:r>
-      <w:r>
-        <w:rPr>
-          <w:rFonts w:hint="eastAsia"/>
-        </w:rPr>
-        <w:t>를 넣는다.</w:t>
-      </w:r>
-      <w:r>
-        <w:t xml:space="preserve"> 1</w:t>
-      </w:r>
-      <w:r>
-        <w:rPr>
-          <w:rFonts w:hint="eastAsia"/>
-        </w:rPr>
-        <w:t xml:space="preserve">이나 </w:t>
-      </w:r>
-      <w:r>
-        <w:t>2</w:t>
-      </w:r>
-      <w:r>
-        <w:rPr>
-          <w:rFonts w:hint="eastAsia"/>
-        </w:rPr>
-        <w:t xml:space="preserve">면 </w:t>
-      </w:r>
-      <w:r>
-        <w:t>something wrong…</w:t>
-      </w:r>
-    </w:p>
-    <w:p>
-      <w:pPr>
-        <w:tabs>
-          <w:tab w:val="left" w:pos="1695"/>
-        </w:tabs>
-      </w:pPr>
-      <w:r>
-        <w:rPr>
-          <w:rFonts w:hint="eastAsia"/>
-        </w:rPr>
-        <w:lastRenderedPageBreak/>
-        <w:t>e</w:t>
-      </w:r>
-      <w:r>
-        <w:t xml:space="preserve">xit </w:t>
-      </w:r>
-      <w:proofErr w:type="spellStart"/>
-      <w:proofErr w:type="gramStart"/>
-      <w:r>
-        <w:rPr>
-          <w:rFonts w:hint="eastAsia"/>
-        </w:rPr>
-        <w:t>핸들러</w:t>
-      </w:r>
-      <w:proofErr w:type="spellEnd"/>
-      <w:r>
-        <w:rPr>
-          <w:rFonts w:hint="eastAsia"/>
-        </w:rPr>
-        <w:t xml:space="preserve"> </w:t>
-      </w:r>
-      <w:r>
-        <w:t>:</w:t>
-      </w:r>
-      <w:proofErr w:type="gramEnd"/>
-      <w:r>
-        <w:t xml:space="preserve"> </w:t>
-      </w:r>
-      <w:r>
-        <w:rPr>
-          <w:rFonts w:hint="eastAsia"/>
-        </w:rPr>
-        <w:t>유저가 클린업 액션을 직접 짜줘서 등록을 해주는 것이다.</w:t>
-      </w:r>
-      <w:r>
-        <w:t xml:space="preserve"> </w:t>
-      </w:r>
-      <w:r>
-        <w:rPr>
-          <w:rFonts w:hint="eastAsia"/>
-        </w:rPr>
-        <w:t xml:space="preserve">대충 </w:t>
-      </w:r>
-      <w:proofErr w:type="spellStart"/>
-      <w:r>
-        <w:t>atexit</w:t>
-      </w:r>
-      <w:proofErr w:type="spellEnd"/>
-      <w:r>
-        <w:rPr>
-          <w:rFonts w:hint="eastAsia"/>
-        </w:rPr>
-        <w:t>이다.</w:t>
-      </w:r>
-    </w:p>
-    <w:p>
-      <w:pPr>
-        <w:tabs>
-          <w:tab w:val="left" w:pos="1695"/>
-        </w:tabs>
-      </w:pPr>
-      <w:r>
-        <w:rPr>
-          <w:rFonts w:hint="eastAsia"/>
-        </w:rPr>
-        <w:t>w</w:t>
-      </w:r>
-      <w:r>
-        <w:t>ait = hang = block</w:t>
-      </w:r>
-    </w:p>
-    <w:p>
-      <w:pPr>
-        <w:tabs>
-          <w:tab w:val="left" w:pos="1695"/>
-        </w:tabs>
-        <w:rPr>
-          <w:rFonts w:hint="eastAsia"/>
-        </w:rPr>
-      </w:pPr>
+        <w:t xml:space="preserve"> 보는 건 아무 의</w:t>
+      </w:r>
       <w:bookmarkStart w:id="0" w:name="_GoBack"/>
       <w:bookmarkEnd w:id="0"/>
+      <w:r>
+        <w:rPr>
+          <w:rFonts w:hint="eastAsia"/>
+        </w:rPr>
+        <w:t>미가 없다.</w:t>
+      </w:r>
+    </w:p>
+    <w:p>
+      <w:pPr>
+        <w:tabs>
+          <w:tab w:val="left" w:pos="1695"/>
+        </w:tabs>
+      </w:pPr>
+      <w:r>
+        <w:rPr>
+          <w:rFonts w:hint="eastAsia"/>
+        </w:rPr>
+        <w:t xml:space="preserve">실패 </w:t>
+      </w:r>
+      <w:proofErr w:type="spellStart"/>
+      <w:r>
+        <w:rPr>
+          <w:rFonts w:hint="eastAsia"/>
+        </w:rPr>
+        <w:t>하자마자</w:t>
+      </w:r>
+      <w:proofErr w:type="spellEnd"/>
+      <w:r>
+        <w:rPr>
+          <w:rFonts w:hint="eastAsia"/>
+        </w:rPr>
+        <w:t xml:space="preserve"> 즉각적으로 </w:t>
+      </w:r>
+      <w:proofErr w:type="spellStart"/>
+      <w:r>
+        <w:rPr>
+          <w:rFonts w:hint="eastAsia"/>
+        </w:rPr>
+        <w:t>에러넘버를</w:t>
+      </w:r>
+      <w:proofErr w:type="spellEnd"/>
+      <w:r>
+        <w:rPr>
+          <w:rFonts w:hint="eastAsia"/>
+        </w:rPr>
+        <w:t xml:space="preserve"> 봐야 의미가 있다.</w:t>
+      </w:r>
+    </w:p>
+    <w:p>
+      <w:pPr>
+        <w:tabs>
+          <w:tab w:val="left" w:pos="1695"/>
+        </w:tabs>
+      </w:pPr>
+    </w:p>
+    <w:p>
+      <w:pPr>
+        <w:tabs>
+          <w:tab w:val="left" w:pos="1695"/>
+        </w:tabs>
+      </w:pPr>
+      <w:proofErr w:type="spellStart"/>
+      <w:r>
+        <w:rPr>
+          <w:rFonts w:hint="eastAsia"/>
+        </w:rPr>
+        <w:lastRenderedPageBreak/>
+        <w:t>수퍼유저</w:t>
+      </w:r>
+      <w:proofErr w:type="spellEnd"/>
+      <w:r>
+        <w:rPr>
+          <w:rFonts w:hint="eastAsia"/>
+        </w:rPr>
+        <w:t xml:space="preserve"> 맘대로</w:t>
+      </w:r>
+    </w:p>
+    <w:p>
+      <w:pPr>
+        <w:tabs>
+          <w:tab w:val="left" w:pos="1695"/>
+        </w:tabs>
+      </w:pPr>
+      <w:r>
+        <w:rPr>
+          <w:rFonts w:hint="eastAsia"/>
+        </w:rPr>
+        <w:t xml:space="preserve">프로세스의 아이디는 </w:t>
+      </w:r>
+      <w:proofErr w:type="spellStart"/>
+      <w:r>
+        <w:rPr>
+          <w:rFonts w:hint="eastAsia"/>
+        </w:rPr>
+        <w:t>리얼</w:t>
+      </w:r>
+      <w:proofErr w:type="spellEnd"/>
+      <w:r>
+        <w:rPr>
+          <w:rFonts w:hint="eastAsia"/>
+        </w:rPr>
+        <w:t xml:space="preserve"> 유저와 </w:t>
+      </w:r>
+      <w:proofErr w:type="spellStart"/>
+      <w:r>
+        <w:rPr>
+          <w:rFonts w:hint="eastAsia"/>
+        </w:rPr>
+        <w:t>이펙티브</w:t>
+      </w:r>
+      <w:proofErr w:type="spellEnd"/>
+      <w:r>
+        <w:rPr>
+          <w:rFonts w:hint="eastAsia"/>
+        </w:rPr>
+        <w:t xml:space="preserve"> 유저 아이디가 있다.</w:t>
+      </w:r>
+    </w:p>
+    <w:p>
+      <w:pPr>
+        <w:tabs>
+          <w:tab w:val="left" w:pos="1695"/>
+        </w:tabs>
+      </w:pPr>
+      <w:r>
+        <w:rPr>
+          <w:rFonts w:hint="eastAsia"/>
+        </w:rPr>
+        <w:t xml:space="preserve">대부분의 경우 </w:t>
+      </w:r>
+      <w:proofErr w:type="spellStart"/>
+      <w:r>
+        <w:rPr>
+          <w:rFonts w:hint="eastAsia"/>
+        </w:rPr>
+        <w:t>리얼과</w:t>
+      </w:r>
+      <w:proofErr w:type="spellEnd"/>
+      <w:r>
+        <w:rPr>
+          <w:rFonts w:hint="eastAsia"/>
+        </w:rPr>
+        <w:t xml:space="preserve"> 이펙트는 같다.</w:t>
+      </w:r>
+      <w:r>
+        <w:t xml:space="preserve"> </w:t>
+      </w:r>
+      <w:r>
+        <w:rPr>
+          <w:rFonts w:hint="eastAsia"/>
+        </w:rPr>
+        <w:t>하지만 아주 특별한 경우 다르다.</w:t>
+      </w:r>
+    </w:p>
+    <w:p>
+      <w:pPr>
+        <w:tabs>
+          <w:tab w:val="left" w:pos="1695"/>
+        </w:tabs>
+      </w:pPr>
+    </w:p>
+    <w:p>
+      <w:pPr>
+        <w:tabs>
+          <w:tab w:val="left" w:pos="1695"/>
+        </w:tabs>
+      </w:pPr>
+      <w:proofErr w:type="spellStart"/>
+      <w:r>
+        <w:rPr>
+          <w:rFonts w:hint="eastAsia"/>
+        </w:rPr>
+        <w:t>이펙티브</w:t>
+      </w:r>
+      <w:proofErr w:type="spellEnd"/>
+      <w:r>
+        <w:rPr>
+          <w:rFonts w:hint="eastAsia"/>
+        </w:rPr>
+        <w:t xml:space="preserve"> 유저 아이디가 실제론 더 영향을 많이 거의 끼침</w:t>
+      </w:r>
+    </w:p>
+    <w:p>
+      <w:pPr>
+        <w:tabs>
+          <w:tab w:val="left" w:pos="1695"/>
+        </w:tabs>
+      </w:pPr>
+    </w:p>
+    <w:p>
+      <w:pPr>
+        <w:tabs>
+          <w:tab w:val="left" w:pos="1695"/>
+        </w:tabs>
+      </w:pPr>
+      <w:r>
+        <w:rPr>
+          <w:rFonts w:hint="eastAsia"/>
+        </w:rPr>
+        <w:t xml:space="preserve">유저 이름 같고 </w:t>
+      </w:r>
+      <w:proofErr w:type="spellStart"/>
+      <w:r>
+        <w:rPr>
+          <w:rFonts w:hint="eastAsia"/>
+        </w:rPr>
+        <w:t>퍼미션</w:t>
+      </w:r>
+      <w:proofErr w:type="spellEnd"/>
+      <w:r>
+        <w:rPr>
+          <w:rFonts w:hint="eastAsia"/>
+        </w:rPr>
+        <w:t xml:space="preserve"> 있으면 열 수 있다.</w:t>
+      </w:r>
+    </w:p>
+    <w:p>
+      <w:pPr>
+        <w:tabs>
+          <w:tab w:val="left" w:pos="1695"/>
+        </w:tabs>
+      </w:pPr>
+      <w:r>
+        <w:rPr>
+          <w:rFonts w:hint="eastAsia"/>
+        </w:rPr>
+        <w:t xml:space="preserve">유저 이름 다르면서 그룹 같고 그룹 </w:t>
+      </w:r>
+      <w:proofErr w:type="spellStart"/>
+      <w:r>
+        <w:rPr>
+          <w:rFonts w:hint="eastAsia"/>
+        </w:rPr>
+        <w:t>퍼미션</w:t>
+      </w:r>
+      <w:proofErr w:type="spellEnd"/>
+      <w:r>
+        <w:rPr>
+          <w:rFonts w:hint="eastAsia"/>
+        </w:rPr>
+        <w:t xml:space="preserve"> 있으면 열 수 있다.</w:t>
+      </w:r>
+    </w:p>
+    <w:p>
+      <w:pPr>
+        <w:tabs>
+          <w:tab w:val="left" w:pos="1695"/>
+        </w:tabs>
+      </w:pPr>
+      <w:r>
+        <w:rPr>
+          <w:rFonts w:hint="eastAsia"/>
+        </w:rPr>
+        <w:t>유저 이름 그룹 이름 다 다르고 o</w:t>
+      </w:r>
+      <w:r>
+        <w:t>ther</w:t>
+      </w:r>
+      <w:r>
+        <w:rPr>
+          <w:rFonts w:hint="eastAsia"/>
+        </w:rPr>
+        <w:t>퍼미션 있으면 열 수 있다.</w:t>
+      </w:r>
+    </w:p>
+    <w:p>
+      <w:pPr>
+        <w:tabs>
+          <w:tab w:val="left" w:pos="1695"/>
+        </w:tabs>
+      </w:pPr>
+    </w:p>
+    <w:p>
+      <w:pPr>
+        <w:tabs>
+          <w:tab w:val="left" w:pos="1695"/>
+        </w:tabs>
+      </w:pPr>
+      <w:r>
+        <w:rPr>
+          <w:rFonts w:hint="eastAsia"/>
+        </w:rPr>
+        <w:t>다른 사람의 파일 권한을 바꿀 순 없어.</w:t>
+      </w:r>
+    </w:p>
+    <w:p>
+      <w:pPr>
+        <w:tabs>
+          <w:tab w:val="left" w:pos="1695"/>
+        </w:tabs>
+      </w:pPr>
+    </w:p>
+    <w:p>
+      <w:pPr>
+        <w:tabs>
+          <w:tab w:val="left" w:pos="1695"/>
+        </w:tabs>
+      </w:pPr>
+      <w:proofErr w:type="spellStart"/>
+      <w:r>
+        <w:rPr>
+          <w:rFonts w:hint="eastAsia"/>
+        </w:rPr>
+        <w:t>스탯</w:t>
+      </w:r>
+      <w:proofErr w:type="spellEnd"/>
+      <w:r>
+        <w:rPr>
+          <w:rFonts w:hint="eastAsia"/>
+        </w:rPr>
+        <w:t xml:space="preserve"> 아주 중요한 시스템 콜</w:t>
+      </w:r>
+    </w:p>
+    <w:p>
+      <w:pPr>
+        <w:tabs>
+          <w:tab w:val="left" w:pos="1695"/>
+        </w:tabs>
+      </w:pPr>
+      <w:r>
+        <w:rPr>
+          <w:rFonts w:hint="eastAsia"/>
+        </w:rPr>
+        <w:t xml:space="preserve">파일과 </w:t>
+      </w:r>
+      <w:r>
+        <w:t xml:space="preserve">1:1 </w:t>
+      </w:r>
+      <w:r>
+        <w:rPr>
+          <w:rFonts w:hint="eastAsia"/>
+        </w:rPr>
+        <w:t xml:space="preserve">대응이 되는 </w:t>
+      </w:r>
+      <w:proofErr w:type="spellStart"/>
+      <w:r>
+        <w:rPr>
+          <w:rFonts w:hint="eastAsia"/>
+        </w:rPr>
+        <w:t>아이노드</w:t>
+      </w:r>
+      <w:proofErr w:type="spellEnd"/>
+      <w:r>
+        <w:t xml:space="preserve"> </w:t>
+      </w:r>
+      <w:r>
+        <w:rPr>
+          <w:rFonts w:hint="eastAsia"/>
+        </w:rPr>
+        <w:t>자료구조</w:t>
+      </w:r>
+    </w:p>
+    <w:p>
+      <w:pPr>
+        <w:tabs>
+          <w:tab w:val="left" w:pos="1695"/>
+        </w:tabs>
+      </w:pPr>
+      <w:r>
+        <w:rPr>
+          <w:rFonts w:hint="eastAsia"/>
+        </w:rPr>
+        <w:t>해당 정보를 가져오는 시스템 콜임.</w:t>
+      </w:r>
+    </w:p>
+    <w:p>
+      <w:pPr>
+        <w:tabs>
+          <w:tab w:val="left" w:pos="1695"/>
+        </w:tabs>
+      </w:pPr>
+    </w:p>
+    <w:p>
+      <w:pPr>
+        <w:tabs>
+          <w:tab w:val="left" w:pos="1695"/>
+        </w:tabs>
+      </w:pPr>
+      <w:r>
+        <w:t>S</w:t>
+      </w:r>
+      <w:r>
+        <w:t>yn</w:t>
+      </w:r>
+    </w:p>
+    <w:p>
+      <w:pPr>
+        <w:tabs>
+          <w:tab w:val="left" w:pos="1695"/>
+        </w:tabs>
+      </w:pPr>
+    </w:p>
+    <w:p>
+      <w:pPr>
+        <w:tabs>
+          <w:tab w:val="left" w:pos="1695"/>
+        </w:tabs>
+      </w:pPr>
+      <w:r>
+        <w:rPr>
+          <w:rFonts w:hint="eastAsia"/>
+        </w:rPr>
+        <w:t xml:space="preserve">디렉토리 </w:t>
+      </w:r>
+      <w:r>
+        <w:t xml:space="preserve">read </w:t>
+      </w:r>
+      <w:proofErr w:type="spellStart"/>
+      <w:r>
+        <w:rPr>
+          <w:rFonts w:hint="eastAsia"/>
+        </w:rPr>
+        <w:t>퍼미션은</w:t>
+      </w:r>
+      <w:proofErr w:type="spellEnd"/>
+      <w:r>
+        <w:rPr>
+          <w:rFonts w:hint="eastAsia"/>
+        </w:rPr>
+        <w:t xml:space="preserve"> </w:t>
+      </w:r>
+      <w:r>
+        <w:t>ls</w:t>
+      </w:r>
+      <w:r>
+        <w:rPr>
+          <w:rFonts w:hint="eastAsia"/>
+        </w:rPr>
+        <w:t xml:space="preserve">를 할 수 </w:t>
+      </w:r>
+      <w:proofErr w:type="spellStart"/>
+      <w:r>
+        <w:rPr>
+          <w:rFonts w:hint="eastAsia"/>
+        </w:rPr>
+        <w:t>있는거</w:t>
+      </w:r>
+      <w:proofErr w:type="spellEnd"/>
+    </w:p>
+    <w:p>
+      <w:pPr>
+        <w:tabs>
+          <w:tab w:val="left" w:pos="1695"/>
+        </w:tabs>
+      </w:pPr>
+      <w:r>
+        <w:t xml:space="preserve">Write </w:t>
+      </w:r>
+      <w:proofErr w:type="spellStart"/>
+      <w:r>
+        <w:rPr>
+          <w:rFonts w:hint="eastAsia"/>
+        </w:rPr>
+        <w:t>퍼미션은</w:t>
+      </w:r>
+      <w:proofErr w:type="spellEnd"/>
+      <w:r>
+        <w:rPr>
+          <w:rFonts w:hint="eastAsia"/>
+        </w:rPr>
+        <w:t xml:space="preserve"> 파일 만들거나 지울 수 </w:t>
+      </w:r>
+      <w:proofErr w:type="spellStart"/>
+      <w:r>
+        <w:rPr>
+          <w:rFonts w:hint="eastAsia"/>
+        </w:rPr>
+        <w:t>있는거</w:t>
+      </w:r>
+      <w:proofErr w:type="spellEnd"/>
+    </w:p>
+    <w:p>
+      <w:pPr>
+        <w:tabs>
+          <w:tab w:val="left" w:pos="1695"/>
+        </w:tabs>
+      </w:pPr>
+      <w:r>
+        <w:t xml:space="preserve">Exe </w:t>
+      </w:r>
+      <w:proofErr w:type="spellStart"/>
+      <w:r>
+        <w:rPr>
+          <w:rFonts w:hint="eastAsia"/>
+        </w:rPr>
+        <w:t>퍼미션은</w:t>
+      </w:r>
+      <w:proofErr w:type="spellEnd"/>
+      <w:r>
+        <w:rPr>
+          <w:rFonts w:hint="eastAsia"/>
+        </w:rPr>
+        <w:t xml:space="preserve"> </w:t>
+      </w:r>
+      <w:r>
+        <w:t xml:space="preserve">(search </w:t>
+      </w:r>
+      <w:proofErr w:type="spellStart"/>
+      <w:r>
+        <w:rPr>
+          <w:rFonts w:hint="eastAsia"/>
+        </w:rPr>
+        <w:t>퍼미션</w:t>
+      </w:r>
+      <w:proofErr w:type="spellEnd"/>
+      <w:r>
+        <w:rPr>
+          <w:rFonts w:hint="eastAsia"/>
+        </w:rPr>
+        <w:t>)이라고도 한다.</w:t>
+      </w:r>
+      <w:r>
+        <w:t xml:space="preserve"> </w:t>
+      </w:r>
+      <w:r>
+        <w:rPr>
+          <w:rFonts w:hint="eastAsia"/>
+        </w:rPr>
+        <w:t xml:space="preserve">이게 있어야 </w:t>
+      </w:r>
+      <w:r>
+        <w:t>cd</w:t>
+      </w:r>
+      <w:r>
+        <w:rPr>
+          <w:rFonts w:hint="eastAsia"/>
+        </w:rPr>
+        <w:t>를 할 수 있다.</w:t>
+      </w:r>
+      <w:r>
+        <w:t xml:space="preserve"> </w:t>
+      </w:r>
+      <w:r>
+        <w:rPr>
+          <w:rFonts w:hint="eastAsia"/>
+        </w:rPr>
+        <w:t xml:space="preserve">어떤 파일을 오픈하려고 하면 이 파일이 위치한 디렉토리에 </w:t>
+      </w:r>
+      <w:proofErr w:type="spellStart"/>
+      <w:r>
+        <w:rPr>
+          <w:rFonts w:hint="eastAsia"/>
+        </w:rPr>
+        <w:t>퍼미션이</w:t>
+      </w:r>
+      <w:proofErr w:type="spellEnd"/>
+      <w:r>
+        <w:rPr>
+          <w:rFonts w:hint="eastAsia"/>
+        </w:rPr>
+        <w:t xml:space="preserve"> 있어야 오픈할 수 있다.</w:t>
+      </w:r>
+    </w:p>
+    <w:p>
+      <w:pPr>
+        <w:tabs>
+          <w:tab w:val="left" w:pos="1695"/>
+        </w:tabs>
+      </w:pPr>
+    </w:p>
+    <w:p>
+      <w:pPr>
+        <w:tabs>
+          <w:tab w:val="left" w:pos="1695"/>
+        </w:tabs>
+      </w:pPr>
+      <w:proofErr w:type="spellStart"/>
+      <w:r>
+        <w:t>Getcwd</w:t>
+      </w:r>
+      <w:proofErr w:type="spellEnd"/>
+      <w:r>
+        <w:t xml:space="preserve"> </w:t>
+      </w:r>
+      <w:proofErr w:type="spellStart"/>
+      <w:r>
+        <w:rPr>
+          <w:rFonts w:hint="eastAsia"/>
+        </w:rPr>
+        <w:t>리턴값이</w:t>
+      </w:r>
+      <w:proofErr w:type="spellEnd"/>
+      <w:r>
+        <w:rPr>
+          <w:rFonts w:hint="eastAsia"/>
+        </w:rPr>
+        <w:t xml:space="preserve"> 문자열로 나온다.</w:t>
+      </w:r>
+    </w:p>
+    <w:p>
+      <w:pPr>
+        <w:tabs>
+          <w:tab w:val="left" w:pos="1695"/>
+        </w:tabs>
+      </w:pPr>
+      <w:r>
+        <w:t xml:space="preserve">Sync, </w:t>
+      </w:r>
+      <w:proofErr w:type="spellStart"/>
+      <w:proofErr w:type="gramStart"/>
+      <w:r>
+        <w:t>fsync</w:t>
+      </w:r>
+      <w:proofErr w:type="spellEnd"/>
+      <w:r>
+        <w:t xml:space="preserve"> :</w:t>
+      </w:r>
+      <w:proofErr w:type="gramEnd"/>
+      <w:r>
+        <w:t xml:space="preserve"> </w:t>
+      </w:r>
+      <w:r>
+        <w:rPr>
+          <w:rFonts w:hint="eastAsia"/>
+        </w:rPr>
+        <w:t xml:space="preserve">버퍼에 남아있는 친구들을 강제로 디스크에 </w:t>
+      </w:r>
+      <w:r>
+        <w:rPr>
+          <w:rFonts w:hint="eastAsia"/>
+        </w:rPr>
+        <w:t>플러쉬 해주는 친구</w:t>
+      </w:r>
+    </w:p>
+    <w:p>
+      <w:pPr>
+        <w:tabs>
+          <w:tab w:val="left" w:pos="1695"/>
+        </w:tabs>
+      </w:pPr>
+    </w:p>
+    <w:p>
+      <w:pPr>
+        <w:tabs>
+          <w:tab w:val="left" w:pos="1695"/>
+        </w:tabs>
+      </w:pPr>
+      <w:proofErr w:type="spellStart"/>
+      <w:proofErr w:type="gramStart"/>
+      <w:r>
+        <w:rPr>
+          <w:rFonts w:hint="eastAsia"/>
+        </w:rPr>
+        <w:lastRenderedPageBreak/>
+        <w:t>메이저넘버</w:t>
+      </w:r>
+      <w:proofErr w:type="spellEnd"/>
+      <w:r>
+        <w:rPr>
+          <w:rFonts w:hint="eastAsia"/>
+        </w:rPr>
+        <w:t xml:space="preserve"> </w:t>
+      </w:r>
+      <w:r>
+        <w:t>:</w:t>
+      </w:r>
+      <w:proofErr w:type="gramEnd"/>
+      <w:r>
+        <w:t xml:space="preserve"> </w:t>
+      </w:r>
+      <w:r>
+        <w:rPr>
+          <w:rFonts w:hint="eastAsia"/>
+        </w:rPr>
+        <w:t>디바이스 타입,</w:t>
+      </w:r>
+      <w:r>
+        <w:t xml:space="preserve"> </w:t>
+      </w:r>
+      <w:r>
+        <w:rPr>
+          <w:rFonts w:hint="eastAsia"/>
+        </w:rPr>
+        <w:t>같은 드라이버 타입</w:t>
+      </w:r>
+    </w:p>
+    <w:p>
+      <w:pPr>
+        <w:tabs>
+          <w:tab w:val="left" w:pos="1695"/>
+        </w:tabs>
+      </w:pPr>
+      <w:r>
+        <w:rPr>
+          <w:rFonts w:hint="eastAsia"/>
+        </w:rPr>
+        <w:t xml:space="preserve">마이너 </w:t>
+      </w:r>
+      <w:proofErr w:type="gramStart"/>
+      <w:r>
+        <w:rPr>
+          <w:rFonts w:hint="eastAsia"/>
+        </w:rPr>
+        <w:t xml:space="preserve">넘버 </w:t>
+      </w:r>
+      <w:r>
+        <w:t>:</w:t>
+      </w:r>
+      <w:proofErr w:type="gramEnd"/>
+      <w:r>
+        <w:t xml:space="preserve"> </w:t>
+      </w:r>
+      <w:r>
+        <w:rPr>
+          <w:rFonts w:hint="eastAsia"/>
+        </w:rPr>
+        <w:t xml:space="preserve">여러 개 있으면 그 중에 몇 </w:t>
+      </w:r>
+      <w:proofErr w:type="spellStart"/>
+      <w:r>
+        <w:rPr>
+          <w:rFonts w:hint="eastAsia"/>
+        </w:rPr>
+        <w:t>번째냐</w:t>
+      </w:r>
+      <w:proofErr w:type="spellEnd"/>
+      <w:r>
+        <w:rPr>
+          <w:rFonts w:hint="eastAsia"/>
+        </w:rPr>
+        <w:t>?</w:t>
+      </w:r>
+    </w:p>
+    <w:p>
+      <w:pPr>
+        <w:tabs>
+          <w:tab w:val="left" w:pos="1695"/>
+        </w:tabs>
+      </w:pPr>
+    </w:p>
+    <w:p>
+      <w:pPr>
+        <w:tabs>
+          <w:tab w:val="left" w:pos="1695"/>
+        </w:tabs>
+      </w:pPr>
+      <w:r>
+        <w:rPr>
+          <w:rFonts w:hint="eastAsia"/>
+        </w:rPr>
+        <w:t>매크로란?</w:t>
+      </w:r>
+      <w:r>
+        <w:t xml:space="preserve"> Function </w:t>
+      </w:r>
+      <w:r>
+        <w:rPr>
+          <w:rFonts w:hint="eastAsia"/>
+        </w:rPr>
+        <w:t xml:space="preserve">비슷한데 </w:t>
+      </w:r>
+      <w:r>
+        <w:t>function</w:t>
+      </w:r>
+      <w:r>
+        <w:rPr>
+          <w:rFonts w:hint="eastAsia"/>
+        </w:rPr>
+        <w:t xml:space="preserve">은 아니고 컴파일 할 때 실제 코드로 확장되는 </w:t>
+      </w:r>
+      <w:r>
+        <w:rPr>
+          <w:rFonts w:hint="eastAsia"/>
+        </w:rPr>
+        <w:t>친구</w:t>
+      </w:r>
+    </w:p>
+    <w:p>
+      <w:pPr>
+        <w:tabs>
+          <w:tab w:val="left" w:pos="1695"/>
+        </w:tabs>
+      </w:pPr>
+      <w:proofErr w:type="spellStart"/>
+      <w:r>
+        <w:t>St_mode</w:t>
+      </w:r>
+      <w:proofErr w:type="spellEnd"/>
+      <w:r>
+        <w:rPr>
+          <w:rFonts w:hint="eastAsia"/>
+        </w:rPr>
+        <w:t>에 따라서 첫 글자가 다르다!</w:t>
+      </w:r>
+      <w:r>
+        <w:t xml:space="preserve"> Ex) -, d, c, b, p, s, </w:t>
+      </w:r>
+      <w:proofErr w:type="gramStart"/>
+      <w:r>
+        <w:rPr>
+          <w:rFonts w:hint="eastAsia"/>
+        </w:rPr>
+        <w:t>등등.</w:t>
+      </w:r>
+      <w:r>
+        <w:t>.</w:t>
+      </w:r>
+      <w:proofErr w:type="gramEnd"/>
+    </w:p>
+    <w:p>
+      <w:pPr>
+        <w:tabs>
+          <w:tab w:val="left" w:pos="1695"/>
+        </w:tabs>
+      </w:pPr>
+    </w:p>
+    <w:p>
+      <w:pPr>
+        <w:tabs>
+          <w:tab w:val="left" w:pos="1695"/>
+        </w:tabs>
+      </w:pPr>
+      <w:r>
+        <w:rPr>
+          <w:rFonts w:hint="eastAsia"/>
+        </w:rPr>
+        <w:t>프로세스</w:t>
+      </w:r>
+    </w:p>
+    <w:p>
+      <w:pPr>
+        <w:tabs>
+          <w:tab w:val="left" w:pos="1695"/>
+        </w:tabs>
+      </w:pPr>
+      <w:proofErr w:type="spellStart"/>
+      <w:proofErr w:type="gramStart"/>
+      <w:r>
+        <w:t>Getpid</w:t>
+      </w:r>
+      <w:proofErr w:type="spellEnd"/>
+      <w:r>
+        <w:t xml:space="preserve"> :</w:t>
+      </w:r>
+      <w:proofErr w:type="gramEnd"/>
+      <w:r>
+        <w:t xml:space="preserve"> </w:t>
+      </w:r>
+      <w:r>
+        <w:rPr>
+          <w:rFonts w:hint="eastAsia"/>
+        </w:rPr>
+        <w:t xml:space="preserve">프로세스 </w:t>
+      </w:r>
+      <w:r>
+        <w:t xml:space="preserve">ID </w:t>
+      </w:r>
+      <w:r>
+        <w:rPr>
+          <w:rFonts w:hint="eastAsia"/>
+        </w:rPr>
+        <w:t>리턴</w:t>
+      </w:r>
+    </w:p>
+    <w:p>
+      <w:pPr>
+        <w:tabs>
+          <w:tab w:val="left" w:pos="1695"/>
+        </w:tabs>
+      </w:pPr>
+      <w:proofErr w:type="spellStart"/>
+      <w:proofErr w:type="gramStart"/>
+      <w:r>
+        <w:t>Getppid</w:t>
+      </w:r>
+      <w:proofErr w:type="spellEnd"/>
+      <w:r>
+        <w:t xml:space="preserve"> :</w:t>
+      </w:r>
+      <w:proofErr w:type="gramEnd"/>
+      <w:r>
+        <w:t xml:space="preserve"> </w:t>
+      </w:r>
+      <w:r>
+        <w:rPr>
+          <w:rFonts w:hint="eastAsia"/>
+        </w:rPr>
+        <w:t xml:space="preserve">부모 프로세스 </w:t>
+      </w:r>
+      <w:r>
+        <w:t xml:space="preserve">id </w:t>
+      </w:r>
+      <w:r>
+        <w:rPr>
+          <w:rFonts w:hint="eastAsia"/>
+        </w:rPr>
+        <w:t>리턴</w:t>
+      </w:r>
+    </w:p>
+    <w:p>
+      <w:pPr>
+        <w:tabs>
+          <w:tab w:val="left" w:pos="1695"/>
+        </w:tabs>
+      </w:pPr>
+    </w:p>
+    <w:p>
+      <w:pPr>
+        <w:tabs>
+          <w:tab w:val="left" w:pos="1695"/>
+        </w:tabs>
+      </w:pPr>
+      <w:r>
+        <w:rPr>
+          <w:rFonts w:hint="eastAsia"/>
+        </w:rPr>
+        <w:t xml:space="preserve">부모는 포크를 실행하고 </w:t>
+      </w:r>
+      <w:proofErr w:type="spellStart"/>
+      <w:r>
+        <w:rPr>
+          <w:rFonts w:hint="eastAsia"/>
+        </w:rPr>
+        <w:t>리턴하지만</w:t>
+      </w:r>
+      <w:proofErr w:type="spellEnd"/>
+      <w:r>
+        <w:rPr>
+          <w:rFonts w:hint="eastAsia"/>
+        </w:rPr>
+        <w:t xml:space="preserve"> </w:t>
+      </w:r>
+      <w:proofErr w:type="spellStart"/>
+      <w:r>
+        <w:rPr>
+          <w:rFonts w:hint="eastAsia"/>
+        </w:rPr>
+        <w:t>차일드는</w:t>
+      </w:r>
+      <w:proofErr w:type="spellEnd"/>
+      <w:r>
+        <w:rPr>
+          <w:rFonts w:hint="eastAsia"/>
+        </w:rPr>
+        <w:t xml:space="preserve"> 포크를 실행하지 않고 </w:t>
+      </w:r>
+      <w:proofErr w:type="spellStart"/>
+      <w:r>
+        <w:rPr>
+          <w:rFonts w:hint="eastAsia"/>
+        </w:rPr>
+        <w:t>리턴한다</w:t>
+      </w:r>
+      <w:proofErr w:type="spellEnd"/>
+      <w:r>
+        <w:rPr>
+          <w:rFonts w:hint="eastAsia"/>
+        </w:rPr>
+        <w:t>.</w:t>
+      </w:r>
+    </w:p>
+    <w:p>
+      <w:pPr>
+        <w:tabs>
+          <w:tab w:val="left" w:pos="1695"/>
+        </w:tabs>
+      </w:pPr>
+      <w:r>
+        <w:t xml:space="preserve">Parent fork </w:t>
+      </w:r>
+      <w:proofErr w:type="spellStart"/>
+      <w:proofErr w:type="gramStart"/>
+      <w:r>
+        <w:rPr>
+          <w:rFonts w:hint="eastAsia"/>
+        </w:rPr>
+        <w:t>리턴값</w:t>
+      </w:r>
+      <w:proofErr w:type="spellEnd"/>
+      <w:r>
+        <w:rPr>
+          <w:rFonts w:hint="eastAsia"/>
+        </w:rPr>
+        <w:t xml:space="preserve"> </w:t>
+      </w:r>
+      <w:r>
+        <w:t>:</w:t>
+      </w:r>
+      <w:proofErr w:type="gramEnd"/>
+      <w:r>
+        <w:t xml:space="preserve"> </w:t>
+      </w:r>
+      <w:r>
+        <w:rPr>
+          <w:rFonts w:hint="eastAsia"/>
+        </w:rPr>
+        <w:t xml:space="preserve">자식의 </w:t>
+      </w:r>
+      <w:proofErr w:type="spellStart"/>
+      <w:r>
+        <w:t>pid</w:t>
+      </w:r>
+      <w:proofErr w:type="spellEnd"/>
+      <w:r>
+        <w:t xml:space="preserve"> </w:t>
+      </w:r>
+      <w:r>
+        <w:rPr>
+          <w:rFonts w:hint="eastAsia"/>
+        </w:rPr>
+        <w:t>값 리턴</w:t>
+      </w:r>
+    </w:p>
+    <w:p>
+      <w:pPr>
+        <w:tabs>
+          <w:tab w:val="left" w:pos="1695"/>
+        </w:tabs>
+      </w:pPr>
+      <w:r>
+        <w:t xml:space="preserve">Child fork </w:t>
+      </w:r>
+      <w:proofErr w:type="spellStart"/>
+      <w:proofErr w:type="gramStart"/>
+      <w:r>
+        <w:rPr>
+          <w:rFonts w:hint="eastAsia"/>
+        </w:rPr>
+        <w:t>리턴값</w:t>
+      </w:r>
+      <w:proofErr w:type="spellEnd"/>
+      <w:r>
+        <w:rPr>
+          <w:rFonts w:hint="eastAsia"/>
+        </w:rPr>
+        <w:t xml:space="preserve"> </w:t>
+      </w:r>
+      <w:r>
+        <w:t>:</w:t>
+      </w:r>
+      <w:proofErr w:type="gramEnd"/>
+      <w:r>
+        <w:t xml:space="preserve"> 0 </w:t>
+      </w:r>
+      <w:r>
+        <w:rPr>
+          <w:rFonts w:hint="eastAsia"/>
+        </w:rPr>
+        <w:t>리턴</w:t>
+      </w:r>
+    </w:p>
+    <w:p>
+      <w:pPr>
+        <w:tabs>
+          <w:tab w:val="left" w:pos="1695"/>
+        </w:tabs>
+      </w:pPr>
+      <w:r>
+        <w:rPr>
+          <w:rFonts w:hint="eastAsia"/>
+        </w:rPr>
+        <w:t xml:space="preserve">자식과 부모가 실행하는 부분이 겹치면 </w:t>
+      </w:r>
+      <w:proofErr w:type="spellStart"/>
+      <w:r>
+        <w:rPr>
+          <w:rFonts w:hint="eastAsia"/>
+        </w:rPr>
+        <w:t>골치하프다</w:t>
+      </w:r>
+      <w:proofErr w:type="spellEnd"/>
+      <w:r>
+        <w:t>…</w:t>
+      </w:r>
+    </w:p>
+    <w:p>
+      <w:pPr>
+        <w:tabs>
+          <w:tab w:val="left" w:pos="1695"/>
+        </w:tabs>
+      </w:pPr>
+      <w:r>
+        <w:t>Parent</w:t>
+      </w:r>
+      <w:r>
+        <w:rPr>
+          <w:rFonts w:hint="eastAsia"/>
+        </w:rPr>
+        <w:t>와 c</w:t>
+      </w:r>
+      <w:r>
+        <w:t>hild</w:t>
+      </w:r>
+      <w:r>
+        <w:rPr>
+          <w:rFonts w:hint="eastAsia"/>
+        </w:rPr>
+        <w:t xml:space="preserve">가 실행하는 부분은 겹치지 않도록 강력히 권고하는 </w:t>
+      </w:r>
+      <w:proofErr w:type="spellStart"/>
+      <w:r>
+        <w:rPr>
+          <w:rFonts w:hint="eastAsia"/>
+        </w:rPr>
+        <w:t>바이다도시</w:t>
+      </w:r>
+      <w:proofErr w:type="spellEnd"/>
+    </w:p>
+    <w:p>
+      <w:pPr>
+        <w:tabs>
+          <w:tab w:val="left" w:pos="1695"/>
+        </w:tabs>
+      </w:pPr>
+    </w:p>
+    <w:p>
+      <w:pPr>
+        <w:tabs>
+          <w:tab w:val="left" w:pos="1695"/>
+        </w:tabs>
+      </w:pPr>
+      <w:proofErr w:type="gramStart"/>
+      <w:r>
+        <w:t>Pathname :</w:t>
+      </w:r>
+      <w:proofErr w:type="gramEnd"/>
+      <w:r>
+        <w:t xml:space="preserve"> </w:t>
+      </w:r>
+      <w:r>
+        <w:rPr>
+          <w:rFonts w:hint="eastAsia"/>
+        </w:rPr>
+        <w:t>경로,</w:t>
+      </w:r>
+      <w:r>
+        <w:t xml:space="preserve"> </w:t>
+      </w:r>
+      <w:proofErr w:type="spellStart"/>
+      <w:r>
+        <w:t>finlename</w:t>
+      </w:r>
+      <w:proofErr w:type="spellEnd"/>
+      <w:r>
+        <w:t xml:space="preserve"> : </w:t>
+      </w:r>
+      <w:r>
+        <w:rPr>
+          <w:rFonts w:hint="eastAsia"/>
+        </w:rPr>
+        <w:t>프로그램 이름</w:t>
+      </w:r>
+    </w:p>
+    <w:p>
+      <w:pPr>
+        <w:tabs>
+          <w:tab w:val="left" w:pos="1695"/>
+        </w:tabs>
+      </w:pPr>
+      <w:r>
+        <w:rPr>
+          <w:rFonts w:hint="eastAsia"/>
+        </w:rPr>
+        <w:t>P가 있으면 P</w:t>
+      </w:r>
+      <w:r>
+        <w:t xml:space="preserve">ATH </w:t>
+      </w:r>
+      <w:r>
+        <w:rPr>
+          <w:rFonts w:hint="eastAsia"/>
+        </w:rPr>
+        <w:t>환경변수에서 찾는다.</w:t>
+      </w:r>
+    </w:p>
+    <w:p>
+      <w:pPr>
+        <w:tabs>
+          <w:tab w:val="left" w:pos="1695"/>
+        </w:tabs>
+      </w:pPr>
+      <w:r>
+        <w:rPr>
+          <w:rFonts w:hint="eastAsia"/>
+        </w:rPr>
+        <w:t xml:space="preserve">정상 종료면 </w:t>
+      </w:r>
+      <w:r>
+        <w:t>exit(0)</w:t>
+      </w:r>
+      <w:r>
+        <w:rPr>
+          <w:rFonts w:hint="eastAsia"/>
+        </w:rPr>
+        <w:t>를 넣는다.</w:t>
+      </w:r>
+      <w:r>
+        <w:t xml:space="preserve"> 1</w:t>
+      </w:r>
+      <w:r>
+        <w:rPr>
+          <w:rFonts w:hint="eastAsia"/>
+        </w:rPr>
+        <w:t xml:space="preserve">이나 </w:t>
+      </w:r>
+      <w:r>
+        <w:t>2</w:t>
+      </w:r>
+      <w:r>
+        <w:rPr>
+          <w:rFonts w:hint="eastAsia"/>
+        </w:rPr>
+        <w:t xml:space="preserve">면 </w:t>
+      </w:r>
+      <w:r>
+        <w:t>something wrong…</w:t>
+      </w:r>
+    </w:p>
+    <w:p>
+      <w:pPr>
+        <w:tabs>
+          <w:tab w:val="left" w:pos="1695"/>
+        </w:tabs>
+      </w:pPr>
+      <w:r>
+        <w:rPr>
+          <w:rFonts w:hint="eastAsia"/>
+        </w:rPr>
+        <w:t>e</w:t>
+      </w:r>
+      <w:r>
+        <w:t xml:space="preserve">xit </w:t>
+      </w:r>
+      <w:proofErr w:type="spellStart"/>
+      <w:proofErr w:type="gramStart"/>
+      <w:r>
+        <w:rPr>
+          <w:rFonts w:hint="eastAsia"/>
+        </w:rPr>
+        <w:t>핸들러</w:t>
+      </w:r>
+      <w:proofErr w:type="spellEnd"/>
+      <w:r>
+        <w:rPr>
+          <w:rFonts w:hint="eastAsia"/>
+        </w:rPr>
+        <w:t xml:space="preserve"> </w:t>
+      </w:r>
+      <w:r>
+        <w:t>:</w:t>
+      </w:r>
+      <w:proofErr w:type="gramEnd"/>
+      <w:r>
+        <w:t xml:space="preserve"> </w:t>
+      </w:r>
+      <w:r>
+        <w:rPr>
+          <w:rFonts w:hint="eastAsia"/>
+        </w:rPr>
+        <w:t>유저가 클린업 액션을 직접 짜줘서 등록을 해주는 것이다.</w:t>
+      </w:r>
+      <w:r>
+        <w:t xml:space="preserve"> </w:t>
+      </w:r>
+      <w:r>
+        <w:rPr>
+          <w:rFonts w:hint="eastAsia"/>
+        </w:rPr>
+        <w:t xml:space="preserve">대충 </w:t>
+      </w:r>
+      <w:proofErr w:type="spellStart"/>
+      <w:r>
+        <w:t>atexit</w:t>
+      </w:r>
+      <w:proofErr w:type="spellEnd"/>
+      <w:r>
+        <w:rPr>
+          <w:rFonts w:hint="eastAsia"/>
+        </w:rPr>
+        <w:t>이다.</w:t>
+      </w:r>
+    </w:p>
+    <w:p>
+      <w:pPr>
+        <w:tabs>
+          <w:tab w:val="left" w:pos="1695"/>
+        </w:tabs>
+      </w:pPr>
+      <w:r>
+        <w:rPr>
+          <w:rFonts w:hint="eastAsia"/>
+        </w:rPr>
+        <w:t>w</w:t>
+      </w:r>
+      <w:r>
+        <w:t>ait = hang = block</w:t>
+      </w:r>
+    </w:p>
+    <w:p>
+      <w:pPr>
+        <w:tabs>
+          <w:tab w:val="left" w:pos="1695"/>
+        </w:tabs>
+      </w:pPr>
     </w:p>
     <w:sectPr>
       <w:pgSz w:w="11906" w:h="16838"/>
@@ -6221,10 +10467,11 @@
     </w:lvl>
   </w:abstractNum>
   <w:abstractNum w:abstractNumId="3" w15:restartNumberingAfterBreak="0">
-    <w:nsid w:val="560130FB"/>
+    <w:nsid w:val="4A2538A1"/>
     <w:multiLevelType w:val="hybridMultilevel"/>
-    <w:tmpl w:val="76BA55D0"/>
-    <w:lvl w:ilvl="0" w:tplc="7B8AC34A">
+    <w:tmpl w:val="54CA272C"/>
+    <w:lvl w:ilvl="0" w:tplc="0FD2343C">
+      <w:start w:val="1"/>
       <w:numFmt w:val="bullet"/>
       <w:lvlText w:val="-"/>
       <w:lvlJc w:val="left"/>
@@ -6333,10 +10580,10 @@
     </w:lvl>
   </w:abstractNum>
   <w:abstractNum w:abstractNumId="4" w15:restartNumberingAfterBreak="0">
-    <w:nsid w:val="700547D7"/>
+    <w:nsid w:val="560130FB"/>
     <w:multiLevelType w:val="hybridMultilevel"/>
-    <w:tmpl w:val="F990B3E8"/>
-    <w:lvl w:ilvl="0" w:tplc="769E1A30">
+    <w:tmpl w:val="76BA55D0"/>
+    <w:lvl w:ilvl="0" w:tplc="7B8AC34A">
       <w:numFmt w:val="bullet"/>
       <w:lvlText w:val="-"/>
       <w:lvlJc w:val="left"/>
@@ -6445,15 +10692,16 @@
     </w:lvl>
   </w:abstractNum>
   <w:abstractNum w:abstractNumId="5" w15:restartNumberingAfterBreak="0">
-    <w:nsid w:val="725D176C"/>
+    <w:nsid w:val="5C172332"/>
     <w:multiLevelType w:val="hybridMultilevel"/>
-    <w:tmpl w:val="2820A52A"/>
-    <w:lvl w:ilvl="0" w:tplc="85860410">
+    <w:tmpl w:val="DB280E74"/>
+    <w:lvl w:ilvl="0" w:tplc="88187EFA">
+      <w:start w:val="1"/>
       <w:numFmt w:val="bullet"/>
       <w:lvlText w:val="-"/>
       <w:lvlJc w:val="left"/>
       <w:pPr>
-        <w:ind w:left="465" w:hanging="360"/>
+        <w:ind w:left="760" w:hanging="360"/>
       </w:pPr>
       <w:rPr>
         <w:rFonts w:ascii="맑은 고딕" w:eastAsia="맑은 고딕" w:hAnsi="맑은 고딕" w:cstheme="minorBidi" w:hint="eastAsia"/>
@@ -6465,7 +10713,7 @@
       <w:lvlText w:val=""/>
       <w:lvlJc w:val="left"/>
       <w:pPr>
-        <w:ind w:left="905" w:hanging="400"/>
+        <w:ind w:left="1200" w:hanging="400"/>
       </w:pPr>
       <w:rPr>
         <w:rFonts w:ascii="Wingdings" w:hAnsi="Wingdings" w:hint="default"/>
@@ -6477,7 +10725,7 @@
       <w:lvlText w:val=""/>
       <w:lvlJc w:val="left"/>
       <w:pPr>
-        <w:ind w:left="1305" w:hanging="400"/>
+        <w:ind w:left="1600" w:hanging="400"/>
       </w:pPr>
       <w:rPr>
         <w:rFonts w:ascii="Wingdings" w:hAnsi="Wingdings" w:hint="default"/>
@@ -6489,7 +10737,7 @@
       <w:lvlText w:val=""/>
       <w:lvlJc w:val="left"/>
       <w:pPr>
-        <w:ind w:left="1705" w:hanging="400"/>
+        <w:ind w:left="2000" w:hanging="400"/>
       </w:pPr>
       <w:rPr>
         <w:rFonts w:ascii="Wingdings" w:hAnsi="Wingdings" w:hint="default"/>
@@ -6501,7 +10749,7 @@
       <w:lvlText w:val=""/>
       <w:lvlJc w:val="left"/>
       <w:pPr>
-        <w:ind w:left="2105" w:hanging="400"/>
+        <w:ind w:left="2400" w:hanging="400"/>
       </w:pPr>
       <w:rPr>
         <w:rFonts w:ascii="Wingdings" w:hAnsi="Wingdings" w:hint="default"/>
@@ -6513,7 +10761,7 @@
       <w:lvlText w:val=""/>
       <w:lvlJc w:val="left"/>
       <w:pPr>
-        <w:ind w:left="2505" w:hanging="400"/>
+        <w:ind w:left="2800" w:hanging="400"/>
       </w:pPr>
       <w:rPr>
         <w:rFonts w:ascii="Wingdings" w:hAnsi="Wingdings" w:hint="default"/>
@@ -6525,7 +10773,7 @@
       <w:lvlText w:val=""/>
       <w:lvlJc w:val="left"/>
       <w:pPr>
-        <w:ind w:left="2905" w:hanging="400"/>
+        <w:ind w:left="3200" w:hanging="400"/>
       </w:pPr>
       <w:rPr>
         <w:rFonts w:ascii="Wingdings" w:hAnsi="Wingdings" w:hint="default"/>
@@ -6537,7 +10785,7 @@
       <w:lvlText w:val=""/>
       <w:lvlJc w:val="left"/>
       <w:pPr>
-        <w:ind w:left="3305" w:hanging="400"/>
+        <w:ind w:left="3600" w:hanging="400"/>
       </w:pPr>
       <w:rPr>
         <w:rFonts w:ascii="Wingdings" w:hAnsi="Wingdings" w:hint="default"/>
@@ -6549,6 +10797,230 @@
       <w:lvlText w:val=""/>
       <w:lvlJc w:val="left"/>
       <w:pPr>
+        <w:ind w:left="4000" w:hanging="400"/>
+      </w:pPr>
+      <w:rPr>
+        <w:rFonts w:ascii="Wingdings" w:hAnsi="Wingdings" w:hint="default"/>
+      </w:rPr>
+    </w:lvl>
+  </w:abstractNum>
+  <w:abstractNum w:abstractNumId="6" w15:restartNumberingAfterBreak="0">
+    <w:nsid w:val="700547D7"/>
+    <w:multiLevelType w:val="hybridMultilevel"/>
+    <w:tmpl w:val="F990B3E8"/>
+    <w:lvl w:ilvl="0" w:tplc="769E1A30">
+      <w:numFmt w:val="bullet"/>
+      <w:lvlText w:val="-"/>
+      <w:lvlJc w:val="left"/>
+      <w:pPr>
+        <w:ind w:left="760" w:hanging="360"/>
+      </w:pPr>
+      <w:rPr>
+        <w:rFonts w:ascii="맑은 고딕" w:eastAsia="맑은 고딕" w:hAnsi="맑은 고딕" w:cstheme="minorBidi" w:hint="eastAsia"/>
+      </w:rPr>
+    </w:lvl>
+    <w:lvl w:ilvl="1" w:tplc="04090003" w:tentative="1">
+      <w:start w:val="1"/>
+      <w:numFmt w:val="bullet"/>
+      <w:lvlText w:val=""/>
+      <w:lvlJc w:val="left"/>
+      <w:pPr>
+        <w:ind w:left="1200" w:hanging="400"/>
+      </w:pPr>
+      <w:rPr>
+        <w:rFonts w:ascii="Wingdings" w:hAnsi="Wingdings" w:hint="default"/>
+      </w:rPr>
+    </w:lvl>
+    <w:lvl w:ilvl="2" w:tplc="04090005" w:tentative="1">
+      <w:start w:val="1"/>
+      <w:numFmt w:val="bullet"/>
+      <w:lvlText w:val=""/>
+      <w:lvlJc w:val="left"/>
+      <w:pPr>
+        <w:ind w:left="1600" w:hanging="400"/>
+      </w:pPr>
+      <w:rPr>
+        <w:rFonts w:ascii="Wingdings" w:hAnsi="Wingdings" w:hint="default"/>
+      </w:rPr>
+    </w:lvl>
+    <w:lvl w:ilvl="3" w:tplc="04090001" w:tentative="1">
+      <w:start w:val="1"/>
+      <w:numFmt w:val="bullet"/>
+      <w:lvlText w:val=""/>
+      <w:lvlJc w:val="left"/>
+      <w:pPr>
+        <w:ind w:left="2000" w:hanging="400"/>
+      </w:pPr>
+      <w:rPr>
+        <w:rFonts w:ascii="Wingdings" w:hAnsi="Wingdings" w:hint="default"/>
+      </w:rPr>
+    </w:lvl>
+    <w:lvl w:ilvl="4" w:tplc="04090003" w:tentative="1">
+      <w:start w:val="1"/>
+      <w:numFmt w:val="bullet"/>
+      <w:lvlText w:val=""/>
+      <w:lvlJc w:val="left"/>
+      <w:pPr>
+        <w:ind w:left="2400" w:hanging="400"/>
+      </w:pPr>
+      <w:rPr>
+        <w:rFonts w:ascii="Wingdings" w:hAnsi="Wingdings" w:hint="default"/>
+      </w:rPr>
+    </w:lvl>
+    <w:lvl w:ilvl="5" w:tplc="04090005" w:tentative="1">
+      <w:start w:val="1"/>
+      <w:numFmt w:val="bullet"/>
+      <w:lvlText w:val=""/>
+      <w:lvlJc w:val="left"/>
+      <w:pPr>
+        <w:ind w:left="2800" w:hanging="400"/>
+      </w:pPr>
+      <w:rPr>
+        <w:rFonts w:ascii="Wingdings" w:hAnsi="Wingdings" w:hint="default"/>
+      </w:rPr>
+    </w:lvl>
+    <w:lvl w:ilvl="6" w:tplc="04090001" w:tentative="1">
+      <w:start w:val="1"/>
+      <w:numFmt w:val="bullet"/>
+      <w:lvlText w:val=""/>
+      <w:lvlJc w:val="left"/>
+      <w:pPr>
+        <w:ind w:left="3200" w:hanging="400"/>
+      </w:pPr>
+      <w:rPr>
+        <w:rFonts w:ascii="Wingdings" w:hAnsi="Wingdings" w:hint="default"/>
+      </w:rPr>
+    </w:lvl>
+    <w:lvl w:ilvl="7" w:tplc="04090003" w:tentative="1">
+      <w:start w:val="1"/>
+      <w:numFmt w:val="bullet"/>
+      <w:lvlText w:val=""/>
+      <w:lvlJc w:val="left"/>
+      <w:pPr>
+        <w:ind w:left="3600" w:hanging="400"/>
+      </w:pPr>
+      <w:rPr>
+        <w:rFonts w:ascii="Wingdings" w:hAnsi="Wingdings" w:hint="default"/>
+      </w:rPr>
+    </w:lvl>
+    <w:lvl w:ilvl="8" w:tplc="04090005" w:tentative="1">
+      <w:start w:val="1"/>
+      <w:numFmt w:val="bullet"/>
+      <w:lvlText w:val=""/>
+      <w:lvlJc w:val="left"/>
+      <w:pPr>
+        <w:ind w:left="4000" w:hanging="400"/>
+      </w:pPr>
+      <w:rPr>
+        <w:rFonts w:ascii="Wingdings" w:hAnsi="Wingdings" w:hint="default"/>
+      </w:rPr>
+    </w:lvl>
+  </w:abstractNum>
+  <w:abstractNum w:abstractNumId="7" w15:restartNumberingAfterBreak="0">
+    <w:nsid w:val="725D176C"/>
+    <w:multiLevelType w:val="hybridMultilevel"/>
+    <w:tmpl w:val="2820A52A"/>
+    <w:lvl w:ilvl="0" w:tplc="85860410">
+      <w:numFmt w:val="bullet"/>
+      <w:lvlText w:val="-"/>
+      <w:lvlJc w:val="left"/>
+      <w:pPr>
+        <w:ind w:left="465" w:hanging="360"/>
+      </w:pPr>
+      <w:rPr>
+        <w:rFonts w:ascii="맑은 고딕" w:eastAsia="맑은 고딕" w:hAnsi="맑은 고딕" w:cstheme="minorBidi" w:hint="eastAsia"/>
+      </w:rPr>
+    </w:lvl>
+    <w:lvl w:ilvl="1" w:tplc="04090003" w:tentative="1">
+      <w:start w:val="1"/>
+      <w:numFmt w:val="bullet"/>
+      <w:lvlText w:val=""/>
+      <w:lvlJc w:val="left"/>
+      <w:pPr>
+        <w:ind w:left="905" w:hanging="400"/>
+      </w:pPr>
+      <w:rPr>
+        <w:rFonts w:ascii="Wingdings" w:hAnsi="Wingdings" w:hint="default"/>
+      </w:rPr>
+    </w:lvl>
+    <w:lvl w:ilvl="2" w:tplc="04090005" w:tentative="1">
+      <w:start w:val="1"/>
+      <w:numFmt w:val="bullet"/>
+      <w:lvlText w:val=""/>
+      <w:lvlJc w:val="left"/>
+      <w:pPr>
+        <w:ind w:left="1305" w:hanging="400"/>
+      </w:pPr>
+      <w:rPr>
+        <w:rFonts w:ascii="Wingdings" w:hAnsi="Wingdings" w:hint="default"/>
+      </w:rPr>
+    </w:lvl>
+    <w:lvl w:ilvl="3" w:tplc="04090001" w:tentative="1">
+      <w:start w:val="1"/>
+      <w:numFmt w:val="bullet"/>
+      <w:lvlText w:val=""/>
+      <w:lvlJc w:val="left"/>
+      <w:pPr>
+        <w:ind w:left="1705" w:hanging="400"/>
+      </w:pPr>
+      <w:rPr>
+        <w:rFonts w:ascii="Wingdings" w:hAnsi="Wingdings" w:hint="default"/>
+      </w:rPr>
+    </w:lvl>
+    <w:lvl w:ilvl="4" w:tplc="04090003" w:tentative="1">
+      <w:start w:val="1"/>
+      <w:numFmt w:val="bullet"/>
+      <w:lvlText w:val=""/>
+      <w:lvlJc w:val="left"/>
+      <w:pPr>
+        <w:ind w:left="2105" w:hanging="400"/>
+      </w:pPr>
+      <w:rPr>
+        <w:rFonts w:ascii="Wingdings" w:hAnsi="Wingdings" w:hint="default"/>
+      </w:rPr>
+    </w:lvl>
+    <w:lvl w:ilvl="5" w:tplc="04090005" w:tentative="1">
+      <w:start w:val="1"/>
+      <w:numFmt w:val="bullet"/>
+      <w:lvlText w:val=""/>
+      <w:lvlJc w:val="left"/>
+      <w:pPr>
+        <w:ind w:left="2505" w:hanging="400"/>
+      </w:pPr>
+      <w:rPr>
+        <w:rFonts w:ascii="Wingdings" w:hAnsi="Wingdings" w:hint="default"/>
+      </w:rPr>
+    </w:lvl>
+    <w:lvl w:ilvl="6" w:tplc="04090001" w:tentative="1">
+      <w:start w:val="1"/>
+      <w:numFmt w:val="bullet"/>
+      <w:lvlText w:val=""/>
+      <w:lvlJc w:val="left"/>
+      <w:pPr>
+        <w:ind w:left="2905" w:hanging="400"/>
+      </w:pPr>
+      <w:rPr>
+        <w:rFonts w:ascii="Wingdings" w:hAnsi="Wingdings" w:hint="default"/>
+      </w:rPr>
+    </w:lvl>
+    <w:lvl w:ilvl="7" w:tplc="04090003" w:tentative="1">
+      <w:start w:val="1"/>
+      <w:numFmt w:val="bullet"/>
+      <w:lvlText w:val=""/>
+      <w:lvlJc w:val="left"/>
+      <w:pPr>
+        <w:ind w:left="3305" w:hanging="400"/>
+      </w:pPr>
+      <w:rPr>
+        <w:rFonts w:ascii="Wingdings" w:hAnsi="Wingdings" w:hint="default"/>
+      </w:rPr>
+    </w:lvl>
+    <w:lvl w:ilvl="8" w:tplc="04090005" w:tentative="1">
+      <w:start w:val="1"/>
+      <w:numFmt w:val="bullet"/>
+      <w:lvlText w:val=""/>
+      <w:lvlJc w:val="left"/>
+      <w:pPr>
         <w:ind w:left="3705" w:hanging="400"/>
       </w:pPr>
       <w:rPr>
@@ -6557,10 +11029,10 @@
     </w:lvl>
   </w:abstractNum>
   <w:num w:numId="1">
-    <w:abstractNumId w:val="3"/>
+    <w:abstractNumId w:val="4"/>
   </w:num>
   <w:num w:numId="2">
-    <w:abstractNumId w:val="4"/>
+    <w:abstractNumId w:val="6"/>
   </w:num>
   <w:num w:numId="3">
     <w:abstractNumId w:val="0"/>
@@ -6572,7 +11044,13 @@
     <w:abstractNumId w:val="1"/>
   </w:num>
   <w:num w:numId="6">
+    <w:abstractNumId w:val="7"/>
+  </w:num>
+  <w:num w:numId="7">
     <w:abstractNumId w:val="5"/>
+  </w:num>
+  <w:num w:numId="8">
+    <w:abstractNumId w:val="3"/>
   </w:num>
 </w:numbering>
 </file>
@@ -6595,7 +11073,7 @@
       </w:pPr>
     </w:pPrDefault>
   </w:docDefaults>
-  <w:latentStyles w:defLockedState="0" w:defUIPriority="99" w:defSemiHidden="0" w:defUnhideWhenUsed="0" w:defQFormat="0" w:count="377">
+  <w:latentStyles w:defLockedState="0" w:defUIPriority="99" w:defSemiHidden="0" w:defUnhideWhenUsed="0" w:defQFormat="0" w:count="376">
     <w:lsdException w:name="Normal" w:uiPriority="0" w:qFormat="1"/>
     <w:lsdException w:name="heading 1" w:uiPriority="9" w:qFormat="1"/>
     <w:lsdException w:name="heading 2" w:semiHidden="1" w:uiPriority="9" w:unhideWhenUsed="1" w:qFormat="1"/>
@@ -6972,7 +11450,6 @@
     <w:lsdException w:name="Hashtag" w:semiHidden="1" w:unhideWhenUsed="1"/>
     <w:lsdException w:name="Unresolved Mention" w:semiHidden="1" w:unhideWhenUsed="1"/>
     <w:lsdException w:name="Smart Link" w:semiHidden="1" w:unhideWhenUsed="1"/>
-    <w:lsdException w:name="Smart Link Error" w:semiHidden="1" w:unhideWhenUsed="1"/>
   </w:latentStyles>
   <w:style w:type="paragraph" w:default="1" w:styleId="a">
     <w:name w:val="Normal"/>
@@ -7388,18 +11865,18 @@
 </file>
 
 <file path=customXml/item1.xml><?xml version="1.0" encoding="utf-8"?>
-<p:properties xmlns:p="http://schemas.microsoft.com/office/2006/metadata/properties" xmlns:xsi="http://www.w3.org/2001/XMLSchema-instance" xmlns:pc="http://schemas.microsoft.com/office/infopath/2007/PartnerControls">
-  <documentManagement/>
-</p:properties>
-</file>
-
-<file path=customXml/item2.xml><?xml version="1.0" encoding="utf-8"?>
 <?mso-contentType ?>
 <FormTemplates xmlns="http://schemas.microsoft.com/sharepoint/v3/contenttype/forms">
   <Display>DocumentLibraryForm</Display>
   <Edit>DocumentLibraryForm</Edit>
   <New>DocumentLibraryForm</New>
 </FormTemplates>
+</file>
+
+<file path=customXml/item2.xml><?xml version="1.0" encoding="utf-8"?>
+<p:properties xmlns:p="http://schemas.microsoft.com/office/2006/metadata/properties" xmlns:xsi="http://www.w3.org/2001/XMLSchema-instance" xmlns:pc="http://schemas.microsoft.com/office/infopath/2007/PartnerControls">
+  <documentManagement/>
+</p:properties>
 </file>
 
 <file path=customXml/item3.xml><?xml version="1.0" encoding="utf-8"?>
@@ -7517,18 +11994,18 @@
 </file>
 
 <file path=customXml/itemProps1.xml><?xml version="1.0" encoding="utf-8"?>
-<ds:datastoreItem xmlns:ds="http://schemas.openxmlformats.org/officeDocument/2006/customXml" ds:itemID="{ABD6B3D0-0E99-4C15-9DCA-E875271F153F}">
+<ds:datastoreItem xmlns:ds="http://schemas.openxmlformats.org/officeDocument/2006/customXml" ds:itemID="{E034ABB1-F602-4E9F-B413-5816D0E89041}">
   <ds:schemaRefs>
-    <ds:schemaRef ds:uri="http://schemas.microsoft.com/office/2006/metadata/properties"/>
-    <ds:schemaRef ds:uri="http://schemas.microsoft.com/office/infopath/2007/PartnerControls"/>
+    <ds:schemaRef ds:uri="http://schemas.microsoft.com/sharepoint/v3/contenttype/forms"/>
   </ds:schemaRefs>
 </ds:datastoreItem>
 </file>
 
 <file path=customXml/itemProps2.xml><?xml version="1.0" encoding="utf-8"?>
-<ds:datastoreItem xmlns:ds="http://schemas.openxmlformats.org/officeDocument/2006/customXml" ds:itemID="{E034ABB1-F602-4E9F-B413-5816D0E89041}">
+<ds:datastoreItem xmlns:ds="http://schemas.openxmlformats.org/officeDocument/2006/customXml" ds:itemID="{ABD6B3D0-0E99-4C15-9DCA-E875271F153F}">
   <ds:schemaRefs>
-    <ds:schemaRef ds:uri="http://schemas.microsoft.com/sharepoint/v3/contenttype/forms"/>
+    <ds:schemaRef ds:uri="http://schemas.microsoft.com/office/2006/metadata/properties"/>
+    <ds:schemaRef ds:uri="http://schemas.microsoft.com/office/infopath/2007/PartnerControls"/>
   </ds:schemaRefs>
 </ds:datastoreItem>
 </file>

--- a/unix/S로 되어있으면 소켓이다.docx
+++ b/unix/S로 되어있으면 소켓이다.docx
@@ -10006,12 +10006,382 @@
         <w:tabs>
           <w:tab w:val="left" w:pos="1695"/>
         </w:tabs>
-        <w:rPr>
-          <w:rFonts w:hint="eastAsia"/>
-        </w:rPr>
       </w:pPr>
       <w:r>
         <w:t>sigprocmask</w:t>
+      </w:r>
+    </w:p>
+    <w:p>
+      <w:pPr>
+        <w:tabs>
+          <w:tab w:val="left" w:pos="1695"/>
+        </w:tabs>
+      </w:pPr>
+    </w:p>
+    <w:p>
+      <w:pPr>
+        <w:tabs>
+          <w:tab w:val="left" w:pos="1695"/>
+        </w:tabs>
+      </w:pPr>
+      <w:r>
+        <w:rPr>
+          <w:rFonts w:hint="eastAsia"/>
+        </w:rPr>
+        <w:t>P</w:t>
+      </w:r>
+      <w:r>
+        <w:t xml:space="preserve">IPE : </w:t>
+      </w:r>
+      <w:r>
+        <w:rPr>
+          <w:rFonts w:hint="eastAsia"/>
+        </w:rPr>
+        <w:t xml:space="preserve">가장 오래된 유닉스 시스템 </w:t>
+      </w:r>
+      <w:r>
+        <w:t>IPC</w:t>
+      </w:r>
+      <w:r>
+        <w:rPr>
+          <w:rFonts w:hint="eastAsia"/>
+        </w:rPr>
+        <w:t>의 형태이다.</w:t>
+      </w:r>
+    </w:p>
+    <w:p>
+      <w:pPr>
+        <w:tabs>
+          <w:tab w:val="left" w:pos="1695"/>
+        </w:tabs>
+      </w:pPr>
+      <w:r>
+        <w:rPr>
+          <w:rFonts w:hint="eastAsia"/>
+        </w:rPr>
+        <w:t>가장 간단한 프로세스간 통신 메커니즘.</w:t>
+      </w:r>
+    </w:p>
+    <w:p>
+      <w:pPr>
+        <w:tabs>
+          <w:tab w:val="left" w:pos="1695"/>
+        </w:tabs>
+      </w:pPr>
+      <w:r>
+        <w:rPr>
+          <w:rFonts w:hint="eastAsia"/>
+        </w:rPr>
+        <w:t>#i</w:t>
+      </w:r>
+      <w:r>
+        <w:t>nclude &lt;unistd.h&gt;</w:t>
+      </w:r>
+    </w:p>
+    <w:p>
+      <w:pPr>
+        <w:tabs>
+          <w:tab w:val="left" w:pos="1695"/>
+        </w:tabs>
+      </w:pPr>
+      <w:r>
+        <w:rPr>
+          <w:rFonts w:hint="eastAsia"/>
+        </w:rPr>
+        <w:t>i</w:t>
+      </w:r>
+      <w:r>
+        <w:t>nt pipe(int filedes[2]);</w:t>
+      </w:r>
+    </w:p>
+    <w:p>
+      <w:pPr>
+        <w:tabs>
+          <w:tab w:val="left" w:pos="1695"/>
+        </w:tabs>
+      </w:pPr>
+      <w:r>
+        <w:t>0 if ok, -1 on error : return</w:t>
+      </w:r>
+    </w:p>
+    <w:p>
+      <w:pPr>
+        <w:tabs>
+          <w:tab w:val="left" w:pos="1695"/>
+        </w:tabs>
+      </w:pPr>
+      <w:r>
+        <w:t>filedes[0] : read</w:t>
+      </w:r>
+    </w:p>
+    <w:p>
+      <w:pPr>
+        <w:tabs>
+          <w:tab w:val="left" w:pos="1695"/>
+        </w:tabs>
+      </w:pPr>
+      <w:r>
+        <w:rPr>
+          <w:rFonts w:hint="eastAsia"/>
+        </w:rPr>
+        <w:t>f</w:t>
+      </w:r>
+      <w:r>
+        <w:t>iledes[1] : write</w:t>
+      </w:r>
+    </w:p>
+    <w:p>
+      <w:pPr>
+        <w:tabs>
+          <w:tab w:val="left" w:pos="1695"/>
+        </w:tabs>
+      </w:pPr>
+      <w:r>
+        <w:rPr>
+          <w:rFonts w:hint="eastAsia"/>
+        </w:rPr>
+        <w:t>p</w:t>
+      </w:r>
+      <w:r>
+        <w:t>ipe</w:t>
+      </w:r>
+      <w:r>
+        <w:rPr>
+          <w:rFonts w:hint="eastAsia"/>
+        </w:rPr>
+        <w:t xml:space="preserve">는 </w:t>
+      </w:r>
+      <w:r>
+        <w:t>slow system call</w:t>
+      </w:r>
+    </w:p>
+    <w:p>
+      <w:pPr>
+        <w:tabs>
+          <w:tab w:val="left" w:pos="1695"/>
+        </w:tabs>
+      </w:pPr>
+      <w:r>
+        <w:rPr>
+          <w:rFonts w:hint="eastAsia"/>
+        </w:rPr>
+        <w:t>f</w:t>
+      </w:r>
+      <w:r>
+        <w:t xml:space="preserve">ast system call : </w:t>
+      </w:r>
+      <w:r>
+        <w:rPr>
+          <w:rFonts w:hint="eastAsia"/>
+        </w:rPr>
+        <w:t>끝날때까지 기다림</w:t>
+      </w:r>
+    </w:p>
+    <w:p>
+      <w:pPr>
+        <w:tabs>
+          <w:tab w:val="left" w:pos="1695"/>
+        </w:tabs>
+      </w:pPr>
+      <w:r>
+        <w:rPr>
+          <w:rFonts w:hint="eastAsia"/>
+        </w:rPr>
+        <w:t>s</w:t>
+      </w:r>
+      <w:r>
+        <w:t>lo</w:t>
+      </w:r>
+      <w:r>
+        <w:rPr>
+          <w:rFonts w:hint="eastAsia"/>
+        </w:rPr>
+        <w:t>w면 인터럽트 걸림.</w:t>
+      </w:r>
+    </w:p>
+    <w:p>
+      <w:pPr>
+        <w:tabs>
+          <w:tab w:val="left" w:pos="1695"/>
+        </w:tabs>
+      </w:pPr>
+      <w:r>
+        <w:lastRenderedPageBreak/>
+        <w:t>write</w:t>
+      </w:r>
+      <w:r>
+        <w:rPr>
+          <w:rFonts w:hint="eastAsia"/>
+        </w:rPr>
+        <w:t xml:space="preserve">가 닫히면 </w:t>
+      </w:r>
+      <w:r>
+        <w:t>read</w:t>
+      </w:r>
+      <w:r>
+        <w:rPr>
+          <w:rFonts w:hint="eastAsia"/>
+        </w:rPr>
+        <w:t xml:space="preserve">는 곧바로 </w:t>
+      </w:r>
+      <w:r>
+        <w:t>0</w:t>
+      </w:r>
+      <w:r>
+        <w:rPr>
+          <w:rFonts w:hint="eastAsia"/>
+        </w:rPr>
+        <w:t>을 리턴하고 곧바로 리턴됨.</w:t>
+      </w:r>
+    </w:p>
+    <w:p>
+      <w:pPr>
+        <w:tabs>
+          <w:tab w:val="left" w:pos="1695"/>
+        </w:tabs>
+      </w:pPr>
+      <w:r>
+        <w:rPr>
+          <w:rFonts w:hint="eastAsia"/>
+        </w:rPr>
+        <w:t>r</w:t>
+      </w:r>
+      <w:r>
+        <w:t>ead</w:t>
+      </w:r>
+      <w:r>
+        <w:rPr>
+          <w:rFonts w:hint="eastAsia"/>
+        </w:rPr>
+        <w:t xml:space="preserve">가 닫히면 </w:t>
+      </w:r>
+      <w:r>
+        <w:t>SIGPIPE</w:t>
+      </w:r>
+      <w:r>
+        <w:rPr>
+          <w:rFonts w:hint="eastAsia"/>
+        </w:rPr>
+        <w:t>를 보냄.</w:t>
+      </w:r>
+      <w:r>
+        <w:t xml:space="preserve"> </w:t>
+      </w:r>
+    </w:p>
+    <w:p>
+      <w:pPr>
+        <w:tabs>
+          <w:tab w:val="left" w:pos="1695"/>
+        </w:tabs>
+      </w:pPr>
+    </w:p>
+    <w:p>
+      <w:pPr>
+        <w:tabs>
+          <w:tab w:val="left" w:pos="1695"/>
+        </w:tabs>
+      </w:pPr>
+      <w:r>
+        <w:rPr>
+          <w:rFonts w:hint="eastAsia"/>
+        </w:rPr>
+        <w:t>자식이 쓰면 부모는 읽는다.</w:t>
+      </w:r>
+      <w:r>
+        <w:t xml:space="preserve"> </w:t>
+      </w:r>
+    </w:p>
+    <w:p>
+      <w:pPr>
+        <w:tabs>
+          <w:tab w:val="left" w:pos="1695"/>
+        </w:tabs>
+      </w:pPr>
+      <w:r>
+        <w:rPr>
+          <w:rFonts w:hint="eastAsia"/>
+        </w:rPr>
+        <w:t xml:space="preserve">자식은 </w:t>
+      </w:r>
+      <w:r>
+        <w:t xml:space="preserve">read </w:t>
+      </w:r>
+      <w:r>
+        <w:rPr>
+          <w:rFonts w:hint="eastAsia"/>
+        </w:rPr>
+        <w:t xml:space="preserve">닫고 부모는 </w:t>
+      </w:r>
+      <w:r>
+        <w:t xml:space="preserve">write </w:t>
+      </w:r>
+      <w:r>
+        <w:rPr>
+          <w:rFonts w:hint="eastAsia"/>
+        </w:rPr>
+        <w:t>닫는다.</w:t>
+      </w:r>
+      <w:r>
+        <w:t xml:space="preserve"> </w:t>
+      </w:r>
+      <w:r>
+        <w:rPr>
+          <w:rFonts w:hint="eastAsia"/>
+        </w:rPr>
+        <w:t>근데 만약 안 닫는다?</w:t>
+      </w:r>
+      <w:r>
+        <w:t xml:space="preserve"> </w:t>
+      </w:r>
+      <w:r>
+        <w:rPr>
+          <w:rFonts w:hint="eastAsia"/>
+        </w:rPr>
+        <w:t xml:space="preserve">그러면 </w:t>
+      </w:r>
+      <w:r>
+        <w:t xml:space="preserve">read, write </w:t>
+      </w:r>
+      <w:r>
+        <w:rPr>
+          <w:rFonts w:hint="eastAsia"/>
+        </w:rPr>
+        <w:t>영원히 기다릴 수도 있음.</w:t>
+      </w:r>
+      <w:r>
+        <w:t xml:space="preserve"> deadlock…</w:t>
+      </w:r>
+    </w:p>
+    <w:p>
+      <w:pPr>
+        <w:tabs>
+          <w:tab w:val="left" w:pos="1695"/>
+        </w:tabs>
+      </w:pPr>
+      <w:r>
+        <w:rPr>
+          <w:rFonts w:hint="eastAsia"/>
+        </w:rPr>
+        <w:t>그래서 닫아줌!</w:t>
+      </w:r>
+    </w:p>
+    <w:p>
+      <w:pPr>
+        <w:tabs>
+          <w:tab w:val="left" w:pos="1695"/>
+        </w:tabs>
+        <w:rPr>
+          <w:rFonts w:hint="eastAsia"/>
+        </w:rPr>
+      </w:pPr>
+      <w:r>
+        <w:rPr>
+          <w:rFonts w:hint="eastAsia"/>
+        </w:rPr>
+        <w:t>레코드락킹 생략!</w:t>
+      </w:r>
+      <w:r>
+        <w:t>!</w:t>
       </w:r>
       <w:bookmarkStart w:id="0" w:name="_GoBack"/>
       <w:bookmarkEnd w:id="0"/>
@@ -11997,21 +12367,6 @@
 </file>
 
 <file path=customXml/item1.xml><?xml version="1.0" encoding="utf-8"?>
-<p:properties xmlns:p="http://schemas.microsoft.com/office/2006/metadata/properties" xmlns:xsi="http://www.w3.org/2001/XMLSchema-instance" xmlns:pc="http://schemas.microsoft.com/office/infopath/2007/PartnerControls">
-  <documentManagement/>
-</p:properties>
-</file>
-
-<file path=customXml/item2.xml><?xml version="1.0" encoding="utf-8"?>
-<?mso-contentType ?>
-<FormTemplates xmlns="http://schemas.microsoft.com/sharepoint/v3/contenttype/forms">
-  <Display>DocumentLibraryForm</Display>
-  <Edit>DocumentLibraryForm</Edit>
-  <New>DocumentLibraryForm</New>
-</FormTemplates>
-</file>
-
-<file path=customXml/item3.xml><?xml version="1.0" encoding="utf-8"?>
 <ct:contentTypeSchema xmlns:ct="http://schemas.microsoft.com/office/2006/metadata/contentType" xmlns:ma="http://schemas.microsoft.com/office/2006/metadata/properties/metaAttributes" ct:_="" ma:_="" ma:contentTypeName="문서" ma:contentTypeID="0x01010055839C50C02531408041E3E1725F1D28" ma:contentTypeVersion="0" ma:contentTypeDescription="새 문서를 만듭니다." ma:contentTypeScope="" ma:versionID="e893bebacbf695f71ea62bae0fe08314">
   <xsd:schema xmlns:xsd="http://www.w3.org/2001/XMLSchema" xmlns:xs="http://www.w3.org/2001/XMLSchema" xmlns:p="http://schemas.microsoft.com/office/2006/metadata/properties" targetNamespace="http://schemas.microsoft.com/office/2006/metadata/properties" ma:root="true" ma:fieldsID="e20ce6173a355714b544e0d6817ed5e3">
     <xsd:element name="properties">
@@ -12125,10 +12480,32 @@
 </ct:contentTypeSchema>
 </file>
 
+<file path=customXml/item2.xml><?xml version="1.0" encoding="utf-8"?>
+<?mso-contentType ?>
+<FormTemplates xmlns="http://schemas.microsoft.com/sharepoint/v3/contenttype/forms">
+  <Display>DocumentLibraryForm</Display>
+  <Edit>DocumentLibraryForm</Edit>
+  <New>DocumentLibraryForm</New>
+</FormTemplates>
+</file>
+
+<file path=customXml/item3.xml><?xml version="1.0" encoding="utf-8"?>
+<p:properties xmlns:p="http://schemas.microsoft.com/office/2006/metadata/properties" xmlns:xsi="http://www.w3.org/2001/XMLSchema-instance" xmlns:pc="http://schemas.microsoft.com/office/infopath/2007/PartnerControls">
+  <documentManagement/>
+</p:properties>
+</file>
+
 <file path=customXml/itemProps1.xml><?xml version="1.0" encoding="utf-8"?>
-<ds:datastoreItem xmlns:ds="http://schemas.openxmlformats.org/officeDocument/2006/customXml" ds:itemID="{ABD6B3D0-0E99-4C15-9DCA-E875271F153F}">
+<ds:datastoreItem xmlns:ds="http://schemas.openxmlformats.org/officeDocument/2006/customXml" ds:itemID="{0CE76150-9BDC-4993-A7BD-49DFEDF6E16C}">
   <ds:schemaRefs>
+    <ds:schemaRef ds:uri="http://schemas.microsoft.com/office/2006/metadata/contentType"/>
+    <ds:schemaRef ds:uri="http://schemas.microsoft.com/office/2006/metadata/properties/metaAttributes"/>
+    <ds:schemaRef ds:uri="http://www.w3.org/2001/XMLSchema"/>
     <ds:schemaRef ds:uri="http://schemas.microsoft.com/office/2006/metadata/properties"/>
+    <ds:schemaRef ds:uri="http://schemas.openxmlformats.org/package/2006/metadata/core-properties"/>
+    <ds:schemaRef ds:uri="http://purl.org/dc/elements/1.1/"/>
+    <ds:schemaRef ds:uri="http://purl.org/dc/terms/"/>
+    <ds:schemaRef ds:uri="http://schemas.microsoft.com/internal/obd"/>
     <ds:schemaRef ds:uri="http://schemas.microsoft.com/office/infopath/2007/PartnerControls"/>
   </ds:schemaRefs>
 </ds:datastoreItem>
@@ -12143,16 +12520,9 @@
 </file>
 
 <file path=customXml/itemProps3.xml><?xml version="1.0" encoding="utf-8"?>
-<ds:datastoreItem xmlns:ds="http://schemas.openxmlformats.org/officeDocument/2006/customXml" ds:itemID="{0CE76150-9BDC-4993-A7BD-49DFEDF6E16C}">
+<ds:datastoreItem xmlns:ds="http://schemas.openxmlformats.org/officeDocument/2006/customXml" ds:itemID="{ABD6B3D0-0E99-4C15-9DCA-E875271F153F}">
   <ds:schemaRefs>
-    <ds:schemaRef ds:uri="http://schemas.microsoft.com/office/2006/metadata/contentType"/>
-    <ds:schemaRef ds:uri="http://schemas.microsoft.com/office/2006/metadata/properties/metaAttributes"/>
-    <ds:schemaRef ds:uri="http://www.w3.org/2001/XMLSchema"/>
     <ds:schemaRef ds:uri="http://schemas.microsoft.com/office/2006/metadata/properties"/>
-    <ds:schemaRef ds:uri="http://schemas.openxmlformats.org/package/2006/metadata/core-properties"/>
-    <ds:schemaRef ds:uri="http://purl.org/dc/elements/1.1/"/>
-    <ds:schemaRef ds:uri="http://purl.org/dc/terms/"/>
-    <ds:schemaRef ds:uri="http://schemas.microsoft.com/internal/obd"/>
     <ds:schemaRef ds:uri="http://schemas.microsoft.com/office/infopath/2007/PartnerControls"/>
   </ds:schemaRefs>
 </ds:datastoreItem>

--- a/unix/S로 되어있으면 소켓이다.docx
+++ b/unix/S로 되어있으면 소켓이다.docx
@@ -13983,6 +13983,40 @@
           <w:tab w:val="left" w:pos="1695"/>
         </w:tabs>
       </w:pPr>
+      <w:r>
+        <w:rPr>
+          <w:rFonts w:hint="eastAsia"/>
+        </w:rPr>
+        <w:t>프로세스</w:t>
+      </w:r>
+      <w:proofErr w:type="gramStart"/>
+      <w:r>
+        <w:rPr>
+          <w:rFonts w:hint="eastAsia"/>
+        </w:rPr>
+        <w:t>I</w:t>
+      </w:r>
+      <w:r>
+        <w:t>D :</w:t>
+      </w:r>
+      <w:proofErr w:type="gramEnd"/>
+      <w:r>
+        <w:t xml:space="preserve"> 0</w:t>
+      </w:r>
+    </w:p>
+    <w:p>
+      <w:pPr>
+        <w:tabs>
+          <w:tab w:val="left" w:pos="1695"/>
+        </w:tabs>
+      </w:pPr>
+    </w:p>
+    <w:p>
+      <w:pPr>
+        <w:tabs>
+          <w:tab w:val="left" w:pos="1695"/>
+        </w:tabs>
+      </w:pPr>
       <w:proofErr w:type="spellStart"/>
       <w:r>
         <w:rPr>
@@ -14364,6 +14398,7 @@
         <w:rPr>
           <w:rFonts w:hint="eastAsia"/>
         </w:rPr>
+        <w:lastRenderedPageBreak/>
         <w:t>f</w:t>
       </w:r>
       <w:r>
@@ -14421,7 +14456,6 @@
         </w:tabs>
       </w:pPr>
       <w:r>
-        <w:lastRenderedPageBreak/>
         <w:t>write</w:t>
       </w:r>
       <w:r>
@@ -14698,12 +14732,299 @@
         <w:tabs>
           <w:tab w:val="left" w:pos="1695"/>
         </w:tabs>
-        <w:rPr>
-          <w:rFonts w:hint="eastAsia"/>
-        </w:rPr>
-      </w:pPr>
+      </w:pPr>
+      <w:proofErr w:type="spellStart"/>
+      <w:proofErr w:type="gramStart"/>
+      <w:r>
+        <w:rPr>
+          <w:rFonts w:hint="eastAsia"/>
+        </w:rPr>
+        <w:t>세마포어</w:t>
+      </w:r>
+      <w:proofErr w:type="spellEnd"/>
+      <w:r>
+        <w:rPr>
+          <w:rFonts w:hint="eastAsia"/>
+        </w:rPr>
+        <w:t xml:space="preserve"> </w:t>
+      </w:r>
+      <w:r>
+        <w:t>:</w:t>
+      </w:r>
+      <w:proofErr w:type="gramEnd"/>
+      <w:r>
+        <w:t xml:space="preserve"> </w:t>
+      </w:r>
+      <w:r>
+        <w:rPr>
+          <w:rFonts w:hint="eastAsia"/>
+        </w:rPr>
+        <w:t>여러 프로세스 간 동작 순서를 지정</w:t>
+      </w:r>
+    </w:p>
+    <w:p>
+      <w:pPr>
+        <w:tabs>
+          <w:tab w:val="left" w:pos="1695"/>
+        </w:tabs>
+      </w:pPr>
+      <w:r>
+        <w:rPr>
+          <w:rFonts w:hint="eastAsia"/>
+        </w:rPr>
+        <w:t>공유 자원에 여러 프로세스가 동시에 쓰기를 시도하면 데이터가 손상될 수 있음</w:t>
+      </w:r>
+    </w:p>
+    <w:p>
+      <w:pPr>
+        <w:tabs>
+          <w:tab w:val="left" w:pos="1695"/>
+        </w:tabs>
+        <w:rPr>
+          <w:rFonts w:hint="eastAsia"/>
+        </w:rPr>
+      </w:pPr>
+      <w:r>
+        <w:rPr>
+          <w:rFonts w:hint="eastAsia"/>
+        </w:rPr>
+        <w:t>p</w:t>
+      </w:r>
+      <w:r>
+        <w:t>(</w:t>
+      </w:r>
+      <w:proofErr w:type="spellStart"/>
+      <w:r>
+        <w:t>sem</w:t>
+      </w:r>
+      <w:proofErr w:type="spellEnd"/>
+      <w:proofErr w:type="gramStart"/>
+      <w:r>
+        <w:t>)  /</w:t>
+      </w:r>
+      <w:proofErr w:type="gramEnd"/>
+      <w:r>
+        <w:t>/</w:t>
+      </w:r>
+      <w:r>
+        <w:rPr>
+          <w:rFonts w:hint="eastAsia"/>
+        </w:rPr>
+        <w:t>잠금</w:t>
+      </w:r>
+    </w:p>
+    <w:p>
+      <w:pPr>
+        <w:tabs>
+          <w:tab w:val="left" w:pos="1695"/>
+        </w:tabs>
+      </w:pPr>
+      <w:r>
+        <w:t>/* Critical Section */</w:t>
+      </w:r>
+    </w:p>
+    <w:p>
+      <w:pPr>
+        <w:tabs>
+          <w:tab w:val="left" w:pos="1695"/>
+        </w:tabs>
+      </w:pPr>
+      <w:r>
+        <w:t>v(</w:t>
+      </w:r>
+      <w:proofErr w:type="spellStart"/>
+      <w:r>
+        <w:t>sem</w:t>
+      </w:r>
+      <w:proofErr w:type="spellEnd"/>
+      <w:proofErr w:type="gramStart"/>
+      <w:r>
+        <w:t>) /</w:t>
+      </w:r>
+      <w:proofErr w:type="gramEnd"/>
+      <w:r>
+        <w:t xml:space="preserve">/ </w:t>
+      </w:r>
+      <w:r>
+        <w:rPr>
+          <w:rFonts w:hint="eastAsia"/>
+        </w:rPr>
+        <w:t>잠금 해제</w:t>
+      </w:r>
+    </w:p>
+    <w:p>
+      <w:pPr>
+        <w:tabs>
+          <w:tab w:val="left" w:pos="1695"/>
+        </w:tabs>
+      </w:pPr>
+      <w:r>
+        <w:rPr>
+          <w:rFonts w:hint="eastAsia"/>
+        </w:rPr>
+        <w:t>p</w:t>
+      </w:r>
+      <w:r>
+        <w:t>(</w:t>
+      </w:r>
+      <w:proofErr w:type="spellStart"/>
+      <w:r>
+        <w:t>sem</w:t>
+      </w:r>
+      <w:proofErr w:type="spellEnd"/>
+      <w:r>
+        <w:t>) {</w:t>
+      </w:r>
+    </w:p>
+    <w:p>
+      <w:pPr>
+        <w:tabs>
+          <w:tab w:val="left" w:pos="1695"/>
+        </w:tabs>
+      </w:pPr>
+      <w:r>
+        <w:t xml:space="preserve">    while </w:t>
+      </w:r>
+      <w:proofErr w:type="spellStart"/>
+      <w:r>
+        <w:t>sem</w:t>
+      </w:r>
+      <w:proofErr w:type="spellEnd"/>
+      <w:r>
+        <w:t xml:space="preserve"> = 0 do </w:t>
+      </w:r>
+      <w:proofErr w:type="gramStart"/>
+      <w:r>
+        <w:t>wait;</w:t>
+      </w:r>
+      <w:proofErr w:type="gramEnd"/>
+    </w:p>
+    <w:p>
+      <w:pPr>
+        <w:tabs>
+          <w:tab w:val="left" w:pos="1695"/>
+        </w:tabs>
+      </w:pPr>
+      <w:r>
+        <w:t xml:space="preserve">    </w:t>
+      </w:r>
+      <w:proofErr w:type="spellStart"/>
+      <w:r>
+        <w:t>sem</w:t>
+      </w:r>
+      <w:proofErr w:type="spellEnd"/>
+      <w:r>
+        <w:t xml:space="preserve"> -</w:t>
+      </w:r>
+      <w:proofErr w:type="gramStart"/>
+      <w:r>
+        <w:t>-;</w:t>
+      </w:r>
+      <w:proofErr w:type="gramEnd"/>
+    </w:p>
+    <w:p>
+      <w:pPr>
+        <w:tabs>
+          <w:tab w:val="left" w:pos="1695"/>
+        </w:tabs>
+      </w:pPr>
+      <w:r>
+        <w:rPr>
+          <w:rFonts w:hint="eastAsia"/>
+        </w:rPr>
+        <w:t>}</w:t>
+      </w:r>
+    </w:p>
+    <w:p>
+      <w:pPr>
+        <w:tabs>
+          <w:tab w:val="left" w:pos="1695"/>
+        </w:tabs>
+      </w:pPr>
+      <w:r>
+        <w:t>v(</w:t>
+      </w:r>
+      <w:proofErr w:type="spellStart"/>
+      <w:r>
+        <w:t>sem</w:t>
+      </w:r>
+      <w:proofErr w:type="spellEnd"/>
+      <w:r>
+        <w:t>) {</w:t>
+      </w:r>
       <w:bookmarkStart w:id="0" w:name="_GoBack"/>
       <w:bookmarkEnd w:id="0"/>
+    </w:p>
+    <w:p>
+      <w:pPr>
+        <w:tabs>
+          <w:tab w:val="left" w:pos="1695"/>
+        </w:tabs>
+      </w:pPr>
+      <w:r>
+        <w:t xml:space="preserve">    </w:t>
+      </w:r>
+      <w:proofErr w:type="spellStart"/>
+      <w:r>
+        <w:t>sem</w:t>
+      </w:r>
+      <w:proofErr w:type="spellEnd"/>
+      <w:r>
+        <w:t>+</w:t>
+      </w:r>
+      <w:proofErr w:type="gramStart"/>
+      <w:r>
+        <w:t>+;</w:t>
+      </w:r>
+      <w:proofErr w:type="gramEnd"/>
+    </w:p>
+    <w:p>
+      <w:pPr>
+        <w:tabs>
+          <w:tab w:val="left" w:pos="1695"/>
+        </w:tabs>
+      </w:pPr>
+      <w:r>
+        <w:rPr>
+          <w:rFonts w:hint="eastAsia"/>
+        </w:rPr>
+        <w:t xml:space="preserve"> </w:t>
+      </w:r>
+      <w:r>
+        <w:t xml:space="preserve">   </w:t>
+      </w:r>
+      <w:proofErr w:type="gramStart"/>
+      <w:r>
+        <w:t>if(</w:t>
+      </w:r>
+      <w:proofErr w:type="gramEnd"/>
+      <w:r>
+        <w:t>queue of waiting process not empty)</w:t>
+      </w:r>
+    </w:p>
+    <w:p>
+      <w:pPr>
+        <w:tabs>
+          <w:tab w:val="left" w:pos="1695"/>
+        </w:tabs>
+        <w:rPr>
+          <w:rFonts w:hint="eastAsia"/>
+        </w:rPr>
+      </w:pPr>
+      <w:r>
+        <w:rPr>
+          <w:rFonts w:hint="eastAsia"/>
+        </w:rPr>
+        <w:t xml:space="preserve"> </w:t>
+      </w:r>
+      <w:r>
+        <w:t xml:space="preserve">       restart first process in wait queue</w:t>
+      </w:r>
+      <w:proofErr w:type="gramStart"/>
+      <w:r>
+        <w:t>; }</w:t>
+      </w:r>
+      <w:proofErr w:type="gramEnd"/>
     </w:p>
     <w:sectPr>
       <w:pgSz w:w="11906" w:h="16838"/>
@@ -16852,7 +17173,7 @@
 </file>
 
 <file path=customXml/itemProps4.xml><?xml version="1.0" encoding="utf-8"?>
-<ds:datastoreItem xmlns:ds="http://schemas.openxmlformats.org/officeDocument/2006/customXml" ds:itemID="{B53109E4-17E3-4EA2-8EF5-BE6C03DD18B6}">
+<ds:datastoreItem xmlns:ds="http://schemas.openxmlformats.org/officeDocument/2006/customXml" ds:itemID="{7E93CE8B-943E-432C-8286-3CBED0BE20BC}">
   <ds:schemaRefs>
     <ds:schemaRef ds:uri="http://schemas.openxmlformats.org/officeDocument/2006/bibliography"/>
   </ds:schemaRefs>

--- a/unix/S로 되어있으면 소켓이다.docx
+++ b/unix/S로 되어있으면 소켓이다.docx
@@ -14010,6 +14010,71 @@
           <w:tab w:val="left" w:pos="1695"/>
         </w:tabs>
       </w:pPr>
+      <w:r>
+        <w:rPr>
+          <w:rFonts w:hint="eastAsia"/>
+        </w:rPr>
+        <w:t>s</w:t>
+      </w:r>
+      <w:r>
+        <w:t xml:space="preserve">wapper, </w:t>
+      </w:r>
+      <w:r>
+        <w:rPr>
+          <w:rFonts w:hint="eastAsia"/>
+        </w:rPr>
+        <w:t>유저 모드가 아닌 커널에서 페이징을 담당하는 시스템 프로세스이다.</w:t>
+      </w:r>
+    </w:p>
+    <w:p>
+      <w:pPr>
+        <w:tabs>
+          <w:tab w:val="left" w:pos="1695"/>
+        </w:tabs>
+      </w:pPr>
+    </w:p>
+    <w:p>
+      <w:pPr>
+        <w:tabs>
+          <w:tab w:val="left" w:pos="1695"/>
+        </w:tabs>
+      </w:pPr>
+      <w:r>
+        <w:rPr>
+          <w:rFonts w:hint="eastAsia"/>
+        </w:rPr>
+        <w:t xml:space="preserve">프로세스 </w:t>
+      </w:r>
+      <w:proofErr w:type="gramStart"/>
+      <w:r>
+        <w:t>ID :</w:t>
+      </w:r>
+      <w:proofErr w:type="gramEnd"/>
+      <w:r>
+        <w:t xml:space="preserve"> 1</w:t>
+      </w:r>
+    </w:p>
+    <w:p>
+      <w:pPr>
+        <w:tabs>
+          <w:tab w:val="left" w:pos="1695"/>
+        </w:tabs>
+      </w:pPr>
+      <w:r>
+        <w:rPr>
+          <w:rFonts w:hint="eastAsia"/>
+        </w:rPr>
+        <w:t>I</w:t>
+      </w:r>
+      <w:r>
+        <w:t xml:space="preserve">nit process, </w:t>
+      </w:r>
+      <w:r>
+        <w:rPr>
+          <w:rFonts w:hint="eastAsia"/>
+        </w:rPr>
+        <w:t>커널에 의해 부트스트랩 과정의 끝에 호출되는 프로세스</w:t>
+      </w:r>
     </w:p>
     <w:p>
       <w:pPr>
@@ -14029,6 +14094,60 @@
       </w:r>
       <w:proofErr w:type="spellEnd"/>
       <w:r>
+        <w:t xml:space="preserve"> process</w:t>
+      </w:r>
+      <w:r>
+        <w:rPr>
+          <w:rFonts w:hint="eastAsia"/>
+        </w:rPr>
+        <w:t>는 절대 죽지 않는다.</w:t>
+      </w:r>
+    </w:p>
+    <w:p>
+      <w:pPr>
+        <w:tabs>
+          <w:tab w:val="left" w:pos="1695"/>
+        </w:tabs>
+      </w:pPr>
+      <w:r>
+        <w:rPr>
+          <w:rFonts w:hint="eastAsia"/>
+        </w:rPr>
+        <w:t xml:space="preserve">이는 </w:t>
+      </w:r>
+      <w:proofErr w:type="spellStart"/>
+      <w:r>
+        <w:rPr>
+          <w:rFonts w:hint="eastAsia"/>
+        </w:rPr>
+        <w:t>노멀</w:t>
+      </w:r>
+      <w:proofErr w:type="spellEnd"/>
+      <w:r>
+        <w:rPr>
+          <w:rFonts w:hint="eastAsia"/>
+        </w:rPr>
+        <w:t xml:space="preserve"> 유저 프로세스이다.</w:t>
+      </w:r>
+    </w:p>
+    <w:p>
+      <w:pPr>
+        <w:tabs>
+          <w:tab w:val="left" w:pos="1695"/>
+        </w:tabs>
+      </w:pPr>
+      <w:proofErr w:type="spellStart"/>
+      <w:r>
+        <w:rPr>
+          <w:rFonts w:hint="eastAsia"/>
+        </w:rPr>
+        <w:t>i</w:t>
+      </w:r>
+      <w:r>
+        <w:t>nit</w:t>
+      </w:r>
+      <w:proofErr w:type="spellEnd"/>
+      <w:r>
         <w:t xml:space="preserve"> </w:t>
       </w:r>
       <w:r>
@@ -14064,6 +14183,1098 @@
           <w:tab w:val="left" w:pos="1695"/>
         </w:tabs>
       </w:pPr>
+    </w:p>
+    <w:p>
+      <w:pPr>
+        <w:tabs>
+          <w:tab w:val="left" w:pos="1695"/>
+        </w:tabs>
+      </w:pPr>
+      <w:r>
+        <w:rPr>
+          <w:rFonts w:hint="eastAsia"/>
+        </w:rPr>
+        <w:t>프로세스 그룹은 보통 같은 일과 연관된 하나 이상의 프로세스들의 모음</w:t>
+      </w:r>
+    </w:p>
+    <w:p>
+      <w:pPr>
+        <w:tabs>
+          <w:tab w:val="left" w:pos="1695"/>
+        </w:tabs>
+      </w:pPr>
+      <w:r>
+        <w:rPr>
+          <w:rFonts w:hint="eastAsia"/>
+        </w:rPr>
+        <w:t xml:space="preserve">각 프로세스 그룹은 고유한 </w:t>
+      </w:r>
+      <w:proofErr w:type="spellStart"/>
+      <w:r>
+        <w:t>pgid</w:t>
+      </w:r>
+      <w:proofErr w:type="spellEnd"/>
+      <w:r>
+        <w:rPr>
+          <w:rFonts w:hint="eastAsia"/>
+        </w:rPr>
+        <w:t>가 있다.</w:t>
+      </w:r>
+    </w:p>
+    <w:p>
+      <w:pPr>
+        <w:tabs>
+          <w:tab w:val="left" w:pos="1695"/>
+        </w:tabs>
+      </w:pPr>
+      <w:proofErr w:type="spellStart"/>
+      <w:r>
+        <w:rPr>
+          <w:rFonts w:hint="eastAsia"/>
+        </w:rPr>
+        <w:t>p</w:t>
+      </w:r>
+      <w:r>
+        <w:t>gid</w:t>
+      </w:r>
+      <w:proofErr w:type="spellEnd"/>
+      <w:r>
+        <w:rPr>
+          <w:rFonts w:hint="eastAsia"/>
+        </w:rPr>
+        <w:t xml:space="preserve">는 </w:t>
+      </w:r>
+      <w:proofErr w:type="spellStart"/>
+      <w:r>
+        <w:t>pid</w:t>
+      </w:r>
+      <w:proofErr w:type="spellEnd"/>
+      <w:r>
+        <w:rPr>
+          <w:rFonts w:hint="eastAsia"/>
+        </w:rPr>
+        <w:t>와 비슷하다.</w:t>
+      </w:r>
+    </w:p>
+    <w:p>
+      <w:pPr>
+        <w:tabs>
+          <w:tab w:val="left" w:pos="1695"/>
+        </w:tabs>
+      </w:pPr>
+      <w:r>
+        <w:rPr>
+          <w:rFonts w:hint="eastAsia"/>
+        </w:rPr>
+        <w:t>각 프로세스 그룹은 그룹 리더를 가진다.</w:t>
+      </w:r>
+      <w:r>
+        <w:t xml:space="preserve"> (</w:t>
+      </w:r>
+      <w:proofErr w:type="spellStart"/>
+      <w:r>
+        <w:t>pid</w:t>
+      </w:r>
+      <w:proofErr w:type="spellEnd"/>
+      <w:r>
+        <w:rPr>
+          <w:rFonts w:hint="eastAsia"/>
+        </w:rPr>
+        <w:t xml:space="preserve">가 </w:t>
+      </w:r>
+      <w:proofErr w:type="spellStart"/>
+      <w:r>
+        <w:t>pgid</w:t>
+      </w:r>
+      <w:proofErr w:type="spellEnd"/>
+      <w:r>
+        <w:rPr>
+          <w:rFonts w:hint="eastAsia"/>
+        </w:rPr>
+        <w:t>이면 그룹 리더이다)</w:t>
+      </w:r>
+    </w:p>
+    <w:p>
+      <w:pPr>
+        <w:tabs>
+          <w:tab w:val="left" w:pos="1695"/>
+        </w:tabs>
+      </w:pPr>
+      <w:r>
+        <w:t>#include &lt;</w:t>
+      </w:r>
+      <w:proofErr w:type="spellStart"/>
+      <w:r>
+        <w:t>unistd.h</w:t>
+      </w:r>
+      <w:proofErr w:type="spellEnd"/>
+      <w:r>
+        <w:t>&gt;</w:t>
+      </w:r>
+    </w:p>
+    <w:p>
+      <w:pPr>
+        <w:tabs>
+          <w:tab w:val="left" w:pos="1695"/>
+        </w:tabs>
+      </w:pPr>
+      <w:proofErr w:type="spellStart"/>
+      <w:r>
+        <w:rPr>
+          <w:rFonts w:hint="eastAsia"/>
+        </w:rPr>
+        <w:t>p</w:t>
+      </w:r>
+      <w:r>
+        <w:t>id_t</w:t>
+      </w:r>
+      <w:proofErr w:type="spellEnd"/>
+      <w:r>
+        <w:t xml:space="preserve"> </w:t>
+      </w:r>
+      <w:proofErr w:type="spellStart"/>
+      <w:r>
+        <w:t>getpgrp</w:t>
+      </w:r>
+      <w:proofErr w:type="spellEnd"/>
+      <w:r>
+        <w:t xml:space="preserve"> (void);</w:t>
+      </w:r>
+      <w:r>
+        <w:tab/>
+      </w:r>
+      <w:r>
+        <w:rPr>
+          <w:rFonts w:hint="eastAsia"/>
+        </w:rPr>
+        <w:t xml:space="preserve">호출한 프로세스의 </w:t>
+      </w:r>
+      <w:proofErr w:type="spellStart"/>
+      <w:r>
+        <w:t>pgid</w:t>
+      </w:r>
+      <w:proofErr w:type="spellEnd"/>
+      <w:r>
+        <w:t xml:space="preserve"> </w:t>
+      </w:r>
+      <w:r>
+        <w:rPr>
+          <w:rFonts w:hint="eastAsia"/>
+        </w:rPr>
+        <w:t>반환</w:t>
+      </w:r>
+    </w:p>
+    <w:p>
+      <w:pPr>
+        <w:tabs>
+          <w:tab w:val="left" w:pos="1695"/>
+        </w:tabs>
+      </w:pPr>
+      <w:proofErr w:type="spellStart"/>
+      <w:r>
+        <w:rPr>
+          <w:rFonts w:hint="eastAsia"/>
+        </w:rPr>
+        <w:t>p</w:t>
+      </w:r>
+      <w:r>
+        <w:t>id_t</w:t>
+      </w:r>
+      <w:proofErr w:type="spellEnd"/>
+      <w:r>
+        <w:t xml:space="preserve"> </w:t>
+      </w:r>
+      <w:proofErr w:type="spellStart"/>
+      <w:r>
+        <w:t>getpgid</w:t>
+      </w:r>
+      <w:proofErr w:type="spellEnd"/>
+      <w:r>
+        <w:t>(</w:t>
+      </w:r>
+      <w:proofErr w:type="spellStart"/>
+      <w:r>
+        <w:t>pid_t</w:t>
+      </w:r>
+      <w:proofErr w:type="spellEnd"/>
+      <w:r>
+        <w:t xml:space="preserve"> </w:t>
+      </w:r>
+      <w:proofErr w:type="spellStart"/>
+      <w:r>
+        <w:t>pid</w:t>
+      </w:r>
+      <w:proofErr w:type="spellEnd"/>
+      <w:r>
+        <w:t>);</w:t>
+      </w:r>
+      <w:r>
+        <w:tab/>
+      </w:r>
+      <w:proofErr w:type="spellStart"/>
+      <w:r>
+        <w:rPr>
+          <w:rFonts w:hint="eastAsia"/>
+        </w:rPr>
+        <w:t>p</w:t>
+      </w:r>
+      <w:r>
+        <w:t>gid</w:t>
+      </w:r>
+      <w:proofErr w:type="spellEnd"/>
+      <w:r>
+        <w:rPr>
+          <w:rFonts w:hint="eastAsia"/>
+        </w:rPr>
+        <w:t>반환,</w:t>
+      </w:r>
+      <w:r>
+        <w:t xml:space="preserve"> </w:t>
+      </w:r>
+      <w:r>
+        <w:rPr>
+          <w:rFonts w:hint="eastAsia"/>
+        </w:rPr>
+        <w:t xml:space="preserve">에러면 </w:t>
+      </w:r>
+      <w:r>
+        <w:t xml:space="preserve">-1 </w:t>
+      </w:r>
+      <w:r>
+        <w:rPr>
+          <w:rFonts w:hint="eastAsia"/>
+        </w:rPr>
+        <w:t>반환</w:t>
+      </w:r>
+      <w:r>
+        <w:rPr>
+          <w:rFonts w:hint="eastAsia"/>
+        </w:rPr>
+        <w:t xml:space="preserve"> </w:t>
+      </w:r>
+      <w:r>
+        <w:t xml:space="preserve">  </w:t>
+      </w:r>
+      <w:proofErr w:type="gramStart"/>
+      <w:r>
+        <w:t xml:space="preserve">( </w:t>
+      </w:r>
+      <w:proofErr w:type="spellStart"/>
+      <w:r>
+        <w:rPr>
+          <w:rFonts w:hint="eastAsia"/>
+        </w:rPr>
+        <w:t>g</w:t>
+      </w:r>
+      <w:r>
+        <w:t>etpgid</w:t>
+      </w:r>
+      <w:proofErr w:type="spellEnd"/>
+      <w:proofErr w:type="gramEnd"/>
+      <w:r>
+        <w:t xml:space="preserve">(0) == </w:t>
+      </w:r>
+      <w:proofErr w:type="spellStart"/>
+      <w:r>
+        <w:t>getpgrp</w:t>
+      </w:r>
+      <w:proofErr w:type="spellEnd"/>
+      <w:r>
+        <w:t>() )</w:t>
+      </w:r>
+    </w:p>
+    <w:p>
+      <w:pPr>
+        <w:tabs>
+          <w:tab w:val="left" w:pos="1695"/>
+        </w:tabs>
+      </w:pPr>
+      <w:r>
+        <w:rPr>
+          <w:rFonts w:hint="eastAsia"/>
+        </w:rPr>
+        <w:lastRenderedPageBreak/>
+        <w:t>프로세스 그룹을 바꾸려면</w:t>
+      </w:r>
+    </w:p>
+    <w:p>
+      <w:pPr>
+        <w:tabs>
+          <w:tab w:val="left" w:pos="1695"/>
+        </w:tabs>
+      </w:pPr>
+      <w:r>
+        <w:rPr>
+          <w:rFonts w:hint="eastAsia"/>
+        </w:rPr>
+        <w:t>#</w:t>
+      </w:r>
+      <w:r>
+        <w:t>include &lt;</w:t>
+      </w:r>
+      <w:proofErr w:type="spellStart"/>
+      <w:r>
+        <w:t>unistd.h</w:t>
+      </w:r>
+      <w:proofErr w:type="spellEnd"/>
+      <w:r>
+        <w:t>&gt;</w:t>
+      </w:r>
+    </w:p>
+    <w:p>
+      <w:pPr>
+        <w:tabs>
+          <w:tab w:val="left" w:pos="1695"/>
+        </w:tabs>
+      </w:pPr>
+      <w:r>
+        <w:t xml:space="preserve">int </w:t>
+      </w:r>
+      <w:proofErr w:type="spellStart"/>
+      <w:r>
+        <w:t>setpgid</w:t>
+      </w:r>
+      <w:proofErr w:type="spellEnd"/>
+      <w:r>
+        <w:t xml:space="preserve"> (</w:t>
+      </w:r>
+      <w:proofErr w:type="spellStart"/>
+      <w:r>
+        <w:t>pid_t</w:t>
+      </w:r>
+      <w:proofErr w:type="spellEnd"/>
+      <w:r>
+        <w:t xml:space="preserve"> </w:t>
+      </w:r>
+      <w:proofErr w:type="spellStart"/>
+      <w:r>
+        <w:t>pid</w:t>
+      </w:r>
+      <w:proofErr w:type="spellEnd"/>
+      <w:r>
+        <w:t xml:space="preserve">, </w:t>
+      </w:r>
+      <w:proofErr w:type="spellStart"/>
+      <w:r>
+        <w:t>pid_t</w:t>
+      </w:r>
+      <w:proofErr w:type="spellEnd"/>
+      <w:r>
+        <w:t xml:space="preserve"> </w:t>
+      </w:r>
+      <w:proofErr w:type="spellStart"/>
+      <w:r>
+        <w:t>pgid</w:t>
+      </w:r>
+      <w:proofErr w:type="spellEnd"/>
+      <w:proofErr w:type="gramStart"/>
+      <w:r>
+        <w:t>);</w:t>
+      </w:r>
+      <w:proofErr w:type="gramEnd"/>
+    </w:p>
+    <w:p>
+      <w:pPr>
+        <w:tabs>
+          <w:tab w:val="left" w:pos="1695"/>
+        </w:tabs>
+      </w:pPr>
+      <w:proofErr w:type="spellStart"/>
+      <w:r>
+        <w:rPr>
+          <w:rFonts w:hint="eastAsia"/>
+        </w:rPr>
+        <w:t>p</w:t>
+      </w:r>
+      <w:r>
+        <w:t>id</w:t>
+      </w:r>
+      <w:proofErr w:type="spellEnd"/>
+      <w:r>
+        <w:t xml:space="preserve"> </w:t>
+      </w:r>
+      <w:r>
+        <w:rPr>
+          <w:rFonts w:hint="eastAsia"/>
+        </w:rPr>
+        <w:t xml:space="preserve">프로세스의 </w:t>
+      </w:r>
+      <w:proofErr w:type="spellStart"/>
+      <w:r>
+        <w:t>pgid</w:t>
+      </w:r>
+      <w:proofErr w:type="spellEnd"/>
+      <w:r>
+        <w:rPr>
+          <w:rFonts w:hint="eastAsia"/>
+        </w:rPr>
+        <w:t xml:space="preserve">를 </w:t>
+      </w:r>
+      <w:r>
+        <w:t>set</w:t>
+      </w:r>
+      <w:r>
+        <w:rPr>
+          <w:rFonts w:hint="eastAsia"/>
+        </w:rPr>
+        <w:t>하는 함수이다.</w:t>
+      </w:r>
+    </w:p>
+    <w:p>
+      <w:pPr>
+        <w:tabs>
+          <w:tab w:val="left" w:pos="1695"/>
+        </w:tabs>
+      </w:pPr>
+      <w:proofErr w:type="spellStart"/>
+      <w:r>
+        <w:rPr>
+          <w:rFonts w:hint="eastAsia"/>
+        </w:rPr>
+        <w:t>p</w:t>
+      </w:r>
+      <w:r>
+        <w:t>id</w:t>
+      </w:r>
+      <w:proofErr w:type="spellEnd"/>
+      <w:r>
+        <w:t xml:space="preserve"> == </w:t>
+      </w:r>
+      <w:proofErr w:type="spellStart"/>
+      <w:proofErr w:type="gramStart"/>
+      <w:r>
+        <w:t>pgid</w:t>
+      </w:r>
+      <w:proofErr w:type="spellEnd"/>
+      <w:r>
+        <w:t xml:space="preserve"> :</w:t>
+      </w:r>
+      <w:proofErr w:type="gramEnd"/>
+      <w:r>
+        <w:t xml:space="preserve"> </w:t>
+      </w:r>
+      <w:r>
+        <w:rPr>
+          <w:rFonts w:hint="eastAsia"/>
+        </w:rPr>
+        <w:t>그룹 리더</w:t>
+      </w:r>
+    </w:p>
+    <w:p>
+      <w:pPr>
+        <w:tabs>
+          <w:tab w:val="left" w:pos="1695"/>
+        </w:tabs>
+      </w:pPr>
+      <w:proofErr w:type="spellStart"/>
+      <w:r>
+        <w:t>pid</w:t>
+      </w:r>
+      <w:proofErr w:type="spellEnd"/>
+      <w:r>
+        <w:t xml:space="preserve"> == </w:t>
+      </w:r>
+      <w:proofErr w:type="gramStart"/>
+      <w:r>
+        <w:t>0 :</w:t>
+      </w:r>
+      <w:proofErr w:type="gramEnd"/>
+      <w:r>
+        <w:t xml:space="preserve"> </w:t>
+      </w:r>
+      <w:r>
+        <w:rPr>
+          <w:rFonts w:hint="eastAsia"/>
+        </w:rPr>
+        <w:t xml:space="preserve">호출자의 </w:t>
+      </w:r>
+      <w:proofErr w:type="spellStart"/>
+      <w:r>
+        <w:t>pid</w:t>
+      </w:r>
+      <w:proofErr w:type="spellEnd"/>
+      <w:r>
+        <w:rPr>
+          <w:rFonts w:hint="eastAsia"/>
+        </w:rPr>
+        <w:t>는 사용됨</w:t>
+      </w:r>
+    </w:p>
+    <w:p>
+      <w:pPr>
+        <w:tabs>
+          <w:tab w:val="left" w:pos="1695"/>
+        </w:tabs>
+      </w:pPr>
+      <w:proofErr w:type="spellStart"/>
+      <w:r>
+        <w:rPr>
+          <w:rFonts w:hint="eastAsia"/>
+        </w:rPr>
+        <w:t>p</w:t>
+      </w:r>
+      <w:r>
+        <w:t>gid</w:t>
+      </w:r>
+      <w:proofErr w:type="spellEnd"/>
+      <w:r>
+        <w:t xml:space="preserve"> == </w:t>
+      </w:r>
+      <w:proofErr w:type="gramStart"/>
+      <w:r>
+        <w:t>0 :</w:t>
+      </w:r>
+      <w:proofErr w:type="gramEnd"/>
+      <w:r>
+        <w:t xml:space="preserve"> </w:t>
+      </w:r>
+      <w:proofErr w:type="spellStart"/>
+      <w:r>
+        <w:t>pid</w:t>
+      </w:r>
+      <w:proofErr w:type="spellEnd"/>
+      <w:r>
+        <w:rPr>
+          <w:rFonts w:hint="eastAsia"/>
+        </w:rPr>
+        <w:t xml:space="preserve">에 의해 분류된 </w:t>
+      </w:r>
+      <w:proofErr w:type="spellStart"/>
+      <w:r>
+        <w:t>pid</w:t>
+      </w:r>
+      <w:proofErr w:type="spellEnd"/>
+      <w:r>
+        <w:rPr>
+          <w:rFonts w:hint="eastAsia"/>
+        </w:rPr>
+        <w:t xml:space="preserve">는 </w:t>
+      </w:r>
+      <w:proofErr w:type="spellStart"/>
+      <w:r>
+        <w:rPr>
+          <w:rFonts w:hint="eastAsia"/>
+        </w:rPr>
+        <w:t>p</w:t>
+      </w:r>
+      <w:r>
+        <w:t>gid</w:t>
+      </w:r>
+      <w:proofErr w:type="spellEnd"/>
+      <w:r>
+        <w:rPr>
+          <w:rFonts w:hint="eastAsia"/>
+        </w:rPr>
+        <w:t>로 사용됨</w:t>
+      </w:r>
+    </w:p>
+    <w:p>
+      <w:pPr>
+        <w:tabs>
+          <w:tab w:val="left" w:pos="1695"/>
+        </w:tabs>
+      </w:pPr>
+      <w:r>
+        <w:rPr>
+          <w:rFonts w:hint="eastAsia"/>
+        </w:rPr>
+        <w:t xml:space="preserve">자신이나 자식의 </w:t>
+      </w:r>
+      <w:proofErr w:type="spellStart"/>
+      <w:r>
+        <w:t>pgid</w:t>
+      </w:r>
+      <w:proofErr w:type="spellEnd"/>
+      <w:r>
+        <w:rPr>
+          <w:rFonts w:hint="eastAsia"/>
+        </w:rPr>
+        <w:t xml:space="preserve">만 </w:t>
+      </w:r>
+      <w:r>
+        <w:t>set</w:t>
+      </w:r>
+      <w:r>
+        <w:rPr>
+          <w:rFonts w:hint="eastAsia"/>
+        </w:rPr>
+        <w:t>할 수 있음.</w:t>
+      </w:r>
+    </w:p>
+    <w:p>
+      <w:pPr>
+        <w:tabs>
+          <w:tab w:val="left" w:pos="1695"/>
+        </w:tabs>
+      </w:pPr>
+      <w:r>
+        <w:rPr>
+          <w:rFonts w:hint="eastAsia"/>
+        </w:rPr>
+        <w:t xml:space="preserve">자식이 </w:t>
+      </w:r>
+      <w:r>
+        <w:t xml:space="preserve">exec </w:t>
+      </w:r>
+      <w:r>
+        <w:rPr>
+          <w:rFonts w:hint="eastAsia"/>
+        </w:rPr>
+        <w:t xml:space="preserve">함수를 실행한 경우엔 </w:t>
+      </w:r>
+      <w:proofErr w:type="spellStart"/>
+      <w:r>
+        <w:t>pgid</w:t>
+      </w:r>
+      <w:proofErr w:type="spellEnd"/>
+      <w:r>
+        <w:t xml:space="preserve"> </w:t>
+      </w:r>
+      <w:r>
+        <w:rPr>
+          <w:rFonts w:hint="eastAsia"/>
+        </w:rPr>
+        <w:t>변경 불가.</w:t>
+      </w:r>
+    </w:p>
+    <w:p>
+      <w:pPr>
+        <w:tabs>
+          <w:tab w:val="left" w:pos="1695"/>
+        </w:tabs>
+      </w:pPr>
+    </w:p>
+    <w:p>
+      <w:pPr>
+        <w:tabs>
+          <w:tab w:val="left" w:pos="1695"/>
+        </w:tabs>
+      </w:pPr>
+      <w:proofErr w:type="gramStart"/>
+      <w:r>
+        <w:rPr>
+          <w:rFonts w:hint="eastAsia"/>
+        </w:rPr>
+        <w:t>S</w:t>
+      </w:r>
+      <w:r>
+        <w:t>ession :</w:t>
+      </w:r>
+      <w:proofErr w:type="gramEnd"/>
+      <w:r>
+        <w:t xml:space="preserve"> </w:t>
+      </w:r>
+      <w:r>
+        <w:rPr>
+          <w:rFonts w:hint="eastAsia"/>
+        </w:rPr>
+        <w:t>하나</w:t>
+      </w:r>
+      <w:r>
+        <w:t xml:space="preserve"> </w:t>
+      </w:r>
+      <w:r>
+        <w:rPr>
+          <w:rFonts w:hint="eastAsia"/>
+        </w:rPr>
+        <w:t>이상의 프로세스 그룹들의 모음</w:t>
+      </w:r>
+    </w:p>
+    <w:p>
+      <w:pPr>
+        <w:tabs>
+          <w:tab w:val="left" w:pos="1695"/>
+        </w:tabs>
+      </w:pPr>
+      <w:r>
+        <w:rPr>
+          <w:rFonts w:hint="eastAsia"/>
+        </w:rPr>
+        <w:t>세션에 포함된 프로세스 그룹은 단일 포그라운드 프로세스 그룹과 하나 이상의 백그라운드 프로세스 그룹으로</w:t>
+      </w:r>
+      <w:r>
+        <w:t xml:space="preserve"> </w:t>
+      </w:r>
+      <w:r>
+        <w:rPr>
+          <w:rFonts w:hint="eastAsia"/>
+        </w:rPr>
+        <w:t>나눌 수 있다.</w:t>
+      </w:r>
+    </w:p>
+    <w:p>
+      <w:pPr>
+        <w:tabs>
+          <w:tab w:val="left" w:pos="1695"/>
+        </w:tabs>
+      </w:pPr>
+      <w:r>
+        <w:t>#include &lt;</w:t>
+      </w:r>
+      <w:proofErr w:type="spellStart"/>
+      <w:r>
+        <w:t>unistd.h</w:t>
+      </w:r>
+      <w:proofErr w:type="spellEnd"/>
+      <w:r>
+        <w:t>&gt;</w:t>
+      </w:r>
+    </w:p>
+    <w:p>
+      <w:pPr>
+        <w:tabs>
+          <w:tab w:val="left" w:pos="1695"/>
+        </w:tabs>
+      </w:pPr>
+      <w:proofErr w:type="spellStart"/>
+      <w:r>
+        <w:rPr>
+          <w:rFonts w:hint="eastAsia"/>
+        </w:rPr>
+        <w:t>p</w:t>
+      </w:r>
+      <w:r>
+        <w:t>id_t</w:t>
+      </w:r>
+      <w:proofErr w:type="spellEnd"/>
+      <w:r>
+        <w:t xml:space="preserve"> </w:t>
+      </w:r>
+      <w:proofErr w:type="spellStart"/>
+      <w:proofErr w:type="gramStart"/>
+      <w:r>
+        <w:t>getsid</w:t>
+      </w:r>
+      <w:proofErr w:type="spellEnd"/>
+      <w:r>
+        <w:t>(</w:t>
+      </w:r>
+      <w:proofErr w:type="spellStart"/>
+      <w:proofErr w:type="gramEnd"/>
+      <w:r>
+        <w:t>pit_t</w:t>
+      </w:r>
+      <w:proofErr w:type="spellEnd"/>
+      <w:r>
+        <w:t xml:space="preserve"> </w:t>
+      </w:r>
+      <w:proofErr w:type="spellStart"/>
+      <w:r>
+        <w:t>pid</w:t>
+      </w:r>
+      <w:proofErr w:type="spellEnd"/>
+      <w:r>
+        <w:t>);</w:t>
+      </w:r>
+    </w:p>
+    <w:p>
+      <w:pPr>
+        <w:tabs>
+          <w:tab w:val="left" w:pos="1695"/>
+        </w:tabs>
+        <w:rPr>
+          <w:rFonts w:hint="eastAsia"/>
+        </w:rPr>
+      </w:pPr>
+      <w:proofErr w:type="gramStart"/>
+      <w:r>
+        <w:rPr>
+          <w:rFonts w:hint="eastAsia"/>
+        </w:rPr>
+        <w:t>R</w:t>
+      </w:r>
+      <w:r>
+        <w:t>eturn :</w:t>
+      </w:r>
+      <w:proofErr w:type="gramEnd"/>
+      <w:r>
+        <w:t xml:space="preserve"> </w:t>
+      </w:r>
+      <w:r>
+        <w:rPr>
+          <w:rFonts w:hint="eastAsia"/>
+        </w:rPr>
+        <w:t xml:space="preserve">세션 리더의 </w:t>
+      </w:r>
+      <w:proofErr w:type="spellStart"/>
+      <w:r>
+        <w:t>pgid</w:t>
+      </w:r>
+      <w:proofErr w:type="spellEnd"/>
+      <w:r>
+        <w:t>, or -1</w:t>
+      </w:r>
+    </w:p>
+    <w:p>
+      <w:pPr>
+        <w:tabs>
+          <w:tab w:val="left" w:pos="1695"/>
+        </w:tabs>
+      </w:pPr>
+      <w:proofErr w:type="spellStart"/>
+      <w:r>
+        <w:rPr>
+          <w:rFonts w:hint="eastAsia"/>
+        </w:rPr>
+        <w:t>p</w:t>
+      </w:r>
+      <w:r>
+        <w:t>id</w:t>
+      </w:r>
+      <w:proofErr w:type="spellEnd"/>
+      <w:r>
+        <w:rPr>
+          <w:rFonts w:hint="eastAsia"/>
+        </w:rPr>
+        <w:t xml:space="preserve">가 </w:t>
+      </w:r>
+      <w:r>
+        <w:t>0</w:t>
+      </w:r>
+      <w:r>
+        <w:rPr>
+          <w:rFonts w:hint="eastAsia"/>
+        </w:rPr>
+        <w:t xml:space="preserve">이면 호출한 프로세스의 세션 리더의 </w:t>
+      </w:r>
+      <w:proofErr w:type="spellStart"/>
+      <w:r>
+        <w:t>pgid</w:t>
+      </w:r>
+      <w:proofErr w:type="spellEnd"/>
+      <w:r>
+        <w:rPr>
+          <w:rFonts w:hint="eastAsia"/>
+        </w:rPr>
+        <w:t>를 반환한다.</w:t>
+      </w:r>
+    </w:p>
+    <w:p>
+      <w:pPr>
+        <w:tabs>
+          <w:tab w:val="left" w:pos="1695"/>
+        </w:tabs>
+        <w:rPr>
+          <w:rFonts w:hint="eastAsia"/>
+        </w:rPr>
+      </w:pPr>
+      <w:r>
+        <w:rPr>
+          <w:rFonts w:hint="eastAsia"/>
+        </w:rPr>
+        <w:t xml:space="preserve">데몬 </w:t>
+      </w:r>
+      <w:proofErr w:type="gramStart"/>
+      <w:r>
+        <w:rPr>
+          <w:rFonts w:hint="eastAsia"/>
+        </w:rPr>
+        <w:t xml:space="preserve">프로세스 </w:t>
+      </w:r>
+      <w:r>
+        <w:t>:</w:t>
+      </w:r>
+      <w:proofErr w:type="gramEnd"/>
+      <w:r>
+        <w:t xml:space="preserve"> </w:t>
+      </w:r>
+      <w:r>
+        <w:rPr>
+          <w:rFonts w:hint="eastAsia"/>
+        </w:rPr>
+        <w:t>컨트롤 가능한 터미널이 없는 백그라운드 프로세스</w:t>
+      </w:r>
+    </w:p>
+    <w:p>
+      <w:pPr>
+        <w:tabs>
+          <w:tab w:val="left" w:pos="1695"/>
+        </w:tabs>
+      </w:pPr>
+    </w:p>
+    <w:p>
+      <w:pPr>
+        <w:tabs>
+          <w:tab w:val="left" w:pos="1695"/>
+        </w:tabs>
+      </w:pPr>
+      <w:r>
+        <w:t>#include &lt;</w:t>
+      </w:r>
+      <w:proofErr w:type="spellStart"/>
+      <w:r>
+        <w:t>unistd.h</w:t>
+      </w:r>
+      <w:proofErr w:type="spellEnd"/>
+      <w:r>
+        <w:t>&gt;</w:t>
+      </w:r>
+    </w:p>
+    <w:p>
+      <w:pPr>
+        <w:tabs>
+          <w:tab w:val="left" w:pos="1695"/>
+        </w:tabs>
+      </w:pPr>
+      <w:proofErr w:type="spellStart"/>
+      <w:r>
+        <w:rPr>
+          <w:rFonts w:hint="eastAsia"/>
+        </w:rPr>
+        <w:t>p</w:t>
+      </w:r>
+      <w:r>
+        <w:t>id_t</w:t>
+      </w:r>
+      <w:proofErr w:type="spellEnd"/>
+      <w:r>
+        <w:t xml:space="preserve"> </w:t>
+      </w:r>
+      <w:proofErr w:type="spellStart"/>
+      <w:r>
+        <w:t>setsid</w:t>
+      </w:r>
+      <w:proofErr w:type="spellEnd"/>
+      <w:r>
+        <w:t>(void</w:t>
+      </w:r>
+      <w:proofErr w:type="gramStart"/>
+      <w:r>
+        <w:t>);</w:t>
+      </w:r>
+      <w:proofErr w:type="gramEnd"/>
+    </w:p>
+    <w:p>
+      <w:pPr>
+        <w:tabs>
+          <w:tab w:val="left" w:pos="1695"/>
+        </w:tabs>
+      </w:pPr>
+      <w:proofErr w:type="gramStart"/>
+      <w:r>
+        <w:rPr>
+          <w:rFonts w:hint="eastAsia"/>
+        </w:rPr>
+        <w:t>R</w:t>
+      </w:r>
+      <w:r>
+        <w:t>eturn :</w:t>
+      </w:r>
+      <w:proofErr w:type="gramEnd"/>
+      <w:r>
+        <w:t xml:space="preserve"> </w:t>
+      </w:r>
+      <w:proofErr w:type="spellStart"/>
+      <w:r>
+        <w:t>pgid</w:t>
+      </w:r>
+      <w:proofErr w:type="spellEnd"/>
+      <w:r>
+        <w:t>, or -1</w:t>
+      </w:r>
+    </w:p>
+    <w:p>
+      <w:pPr>
+        <w:tabs>
+          <w:tab w:val="left" w:pos="1695"/>
+        </w:tabs>
+      </w:pPr>
+      <w:r>
+        <w:rPr>
+          <w:rFonts w:hint="eastAsia"/>
+        </w:rPr>
+        <w:t>만약 호출한 프로세스가 프로세스 그룹 리더가 아니면,</w:t>
+      </w:r>
+      <w:r>
+        <w:t xml:space="preserve"> </w:t>
+      </w:r>
+      <w:r>
+        <w:rPr>
+          <w:rFonts w:hint="eastAsia"/>
+        </w:rPr>
+        <w:t>새로운 세션을 생성한다.</w:t>
+      </w:r>
+    </w:p>
+    <w:p>
+      <w:pPr>
+        <w:tabs>
+          <w:tab w:val="left" w:pos="1695"/>
+        </w:tabs>
+      </w:pPr>
+      <w:r>
+        <w:rPr>
+          <w:rFonts w:hint="eastAsia"/>
+        </w:rPr>
+        <w:t>세 가지 일이 일어난다!</w:t>
+      </w:r>
+    </w:p>
+    <w:p>
+      <w:pPr>
+        <w:pStyle w:val="a3"/>
+        <w:numPr>
+          <w:ilvl w:val="0"/>
+          <w:numId w:val="11"/>
+        </w:numPr>
+        <w:tabs>
+          <w:tab w:val="left" w:pos="1695"/>
+        </w:tabs>
+        <w:ind w:leftChars="0"/>
+      </w:pPr>
+      <w:r>
+        <w:rPr>
+          <w:rFonts w:hint="eastAsia"/>
+        </w:rPr>
+        <w:t>새로운 세션의 세션 리더가 됨.</w:t>
+      </w:r>
+    </w:p>
+    <w:p>
+      <w:pPr>
+        <w:pStyle w:val="a3"/>
+        <w:numPr>
+          <w:ilvl w:val="0"/>
+          <w:numId w:val="11"/>
+        </w:numPr>
+        <w:tabs>
+          <w:tab w:val="left" w:pos="1695"/>
+        </w:tabs>
+        <w:ind w:leftChars="0"/>
+      </w:pPr>
+      <w:r>
+        <w:rPr>
+          <w:rFonts w:hint="eastAsia"/>
+        </w:rPr>
+        <w:t>새로운 프로세스 그룹의 그룹 리더가 된다.</w:t>
+      </w:r>
+    </w:p>
+    <w:p>
+      <w:pPr>
+        <w:pStyle w:val="a3"/>
+        <w:numPr>
+          <w:ilvl w:val="0"/>
+          <w:numId w:val="11"/>
+        </w:numPr>
+        <w:tabs>
+          <w:tab w:val="left" w:pos="1695"/>
+        </w:tabs>
+        <w:ind w:leftChars="0"/>
+      </w:pPr>
+      <w:r>
+        <w:rPr>
+          <w:rFonts w:hint="eastAsia"/>
+        </w:rPr>
+        <w:lastRenderedPageBreak/>
+        <w:t>프로세스는 컨트롤링 터미널이 없다.</w:t>
+      </w:r>
+      <w:r>
+        <w:t xml:space="preserve"> </w:t>
+      </w:r>
+      <w:r>
+        <w:rPr>
+          <w:rFonts w:hint="eastAsia"/>
+        </w:rPr>
+        <w:t xml:space="preserve">만약 </w:t>
+      </w:r>
+      <w:proofErr w:type="spellStart"/>
       <w:r>
         <w:rPr>
           <w:rFonts w:hint="eastAsia"/>
@@ -14071,91 +15282,312 @@
         <w:t>s</w:t>
       </w:r>
       <w:r>
-        <w:t xml:space="preserve">ignal </w:t>
+        <w:t>etsid</w:t>
+      </w:r>
+      <w:proofErr w:type="spellEnd"/>
+      <w:r>
+        <w:t xml:space="preserve"> </w:t>
+      </w:r>
+      <w:r>
+        <w:rPr>
+          <w:rFonts w:hint="eastAsia"/>
+        </w:rPr>
+        <w:t>호출 이전에 가지고 있었다면 이는 사라진다.</w:t>
+      </w:r>
+    </w:p>
+    <w:p>
+      <w:pPr>
+        <w:tabs>
+          <w:tab w:val="left" w:pos="1695"/>
+        </w:tabs>
+      </w:pPr>
+    </w:p>
+    <w:p>
+      <w:pPr>
+        <w:tabs>
+          <w:tab w:val="left" w:pos="1695"/>
+        </w:tabs>
+      </w:pPr>
+      <w:r>
+        <w:rPr>
+          <w:rFonts w:hint="eastAsia"/>
+        </w:rPr>
+        <w:t>c</w:t>
+      </w:r>
+      <w:r>
+        <w:t>urrent working &amp; root directory</w:t>
+      </w:r>
+    </w:p>
+    <w:p>
+      <w:pPr>
+        <w:tabs>
+          <w:tab w:val="left" w:pos="1695"/>
+        </w:tabs>
+      </w:pPr>
+      <w:proofErr w:type="spellStart"/>
+      <w:r>
+        <w:rPr>
+          <w:rFonts w:hint="eastAsia"/>
+        </w:rPr>
+        <w:t>c</w:t>
+      </w:r>
+      <w:r>
+        <w:t>wd</w:t>
+      </w:r>
+      <w:proofErr w:type="spellEnd"/>
+      <w:r>
+        <w:rPr>
+          <w:rFonts w:hint="eastAsia"/>
+        </w:rPr>
+        <w:t xml:space="preserve">는 프로세스를 시작한 </w:t>
+      </w:r>
+      <w:r>
+        <w:t xml:space="preserve">fork </w:t>
+      </w:r>
+      <w:r>
+        <w:rPr>
+          <w:rFonts w:hint="eastAsia"/>
+        </w:rPr>
+        <w:t xml:space="preserve">또는 </w:t>
       </w:r>
       <w:proofErr w:type="gramStart"/>
       <w:r>
-        <w:t xml:space="preserve">sets </w:t>
-      </w:r>
-      <w:r>
-        <w:rPr>
-          <w:rFonts w:hint="eastAsia"/>
-        </w:rPr>
-        <w:t>에서</w:t>
+        <w:t xml:space="preserve">exec </w:t>
+      </w:r>
+      <w:r>
+        <w:rPr>
+          <w:rFonts w:hint="eastAsia"/>
+        </w:rPr>
+        <w:t>에</w:t>
       </w:r>
       <w:proofErr w:type="gramEnd"/>
       <w:r>
         <w:rPr>
           <w:rFonts w:hint="eastAsia"/>
         </w:rPr>
-        <w:t xml:space="preserve"> </w:t>
-      </w:r>
-      <w:r>
-        <w:t>empty</w:t>
-      </w:r>
-      <w:r>
-        <w:rPr>
-          <w:rFonts w:hint="eastAsia"/>
-        </w:rPr>
-        <w:t xml:space="preserve">와 </w:t>
-      </w:r>
-      <w:proofErr w:type="spellStart"/>
-      <w:r>
-        <w:t>fillset</w:t>
-      </w:r>
-      <w:proofErr w:type="spellEnd"/>
-      <w:r>
-        <w:rPr>
-          <w:rFonts w:hint="eastAsia"/>
-        </w:rPr>
-        <w:t>은 매크로로 되어있다.</w:t>
-      </w:r>
-    </w:p>
-    <w:p>
-      <w:pPr>
-        <w:tabs>
-          <w:tab w:val="left" w:pos="1695"/>
-        </w:tabs>
-      </w:pPr>
-      <w:proofErr w:type="spellStart"/>
-      <w:r>
-        <w:rPr>
-          <w:rFonts w:hint="eastAsia"/>
-        </w:rPr>
-        <w:t>s</w:t>
-      </w:r>
-      <w:r>
-        <w:t>igaction</w:t>
-      </w:r>
-      <w:proofErr w:type="spellEnd"/>
-      <w:r>
-        <w:rPr>
-          <w:rFonts w:hint="eastAsia"/>
-        </w:rPr>
-        <w:t xml:space="preserve"> 구조체는 </w:t>
-      </w:r>
-      <w:r>
-        <w:t>4</w:t>
-      </w:r>
-      <w:r>
-        <w:rPr>
-          <w:rFonts w:hint="eastAsia"/>
-        </w:rPr>
-        <w:t>개의 멤버를 가진다.</w:t>
-      </w:r>
-    </w:p>
-    <w:p>
-      <w:pPr>
-        <w:tabs>
-          <w:tab w:val="left" w:pos="1695"/>
-        </w:tabs>
-      </w:pPr>
-      <w:r>
-        <w:t xml:space="preserve">handler, </w:t>
-      </w:r>
-      <w:proofErr w:type="spellStart"/>
-      <w:r>
-        <w:t>sa_mask</w:t>
+        <w:t xml:space="preserve"> 상속된다.</w:t>
+      </w:r>
+    </w:p>
+    <w:p>
+      <w:pPr>
+        <w:tabs>
+          <w:tab w:val="left" w:pos="1695"/>
+        </w:tabs>
+      </w:pPr>
+      <w:r>
+        <w:rPr>
+          <w:rFonts w:hint="eastAsia"/>
+        </w:rPr>
+        <w:t>프로세스별 속성이다.</w:t>
+      </w:r>
+    </w:p>
+    <w:p>
+      <w:pPr>
+        <w:tabs>
+          <w:tab w:val="left" w:pos="1695"/>
+        </w:tabs>
+      </w:pPr>
+      <w:r>
+        <w:rPr>
+          <w:rFonts w:hint="eastAsia"/>
+        </w:rPr>
+        <w:t xml:space="preserve">만약 자식 프로세스가 </w:t>
+      </w:r>
+      <w:proofErr w:type="spellStart"/>
+      <w:r>
+        <w:t>chdir</w:t>
+      </w:r>
+      <w:proofErr w:type="spellEnd"/>
+      <w:r>
+        <w:rPr>
+          <w:rFonts w:hint="eastAsia"/>
+        </w:rPr>
+        <w:t>을 호출하여 위치를 변경하면 부모 프로세스의 현재 작업 디렉토리는 변경되지 않는다.</w:t>
+      </w:r>
+    </w:p>
+    <w:p>
+      <w:pPr>
+        <w:tabs>
+          <w:tab w:val="left" w:pos="1695"/>
+        </w:tabs>
+      </w:pPr>
+    </w:p>
+    <w:p>
+      <w:pPr>
+        <w:tabs>
+          <w:tab w:val="left" w:pos="1695"/>
+        </w:tabs>
+      </w:pPr>
+      <w:r>
+        <w:rPr>
+          <w:rFonts w:hint="eastAsia"/>
+        </w:rPr>
+        <w:t xml:space="preserve">각 프로세스는 절대 경로 이름 검색에 사용되는 루트 </w:t>
+      </w:r>
+      <w:proofErr w:type="spellStart"/>
+      <w:r>
+        <w:rPr>
+          <w:rFonts w:hint="eastAsia"/>
+        </w:rPr>
+        <w:t>디렉토리와도</w:t>
+      </w:r>
+      <w:proofErr w:type="spellEnd"/>
+      <w:r>
+        <w:rPr>
+          <w:rFonts w:hint="eastAsia"/>
+        </w:rPr>
+        <w:t xml:space="preserve"> 연관된다.</w:t>
+      </w:r>
+    </w:p>
+    <w:p>
+      <w:pPr>
+        <w:tabs>
+          <w:tab w:val="left" w:pos="1695"/>
+        </w:tabs>
+      </w:pPr>
+      <w:r>
+        <w:rPr>
+          <w:rFonts w:hint="eastAsia"/>
+        </w:rPr>
+        <w:t>파일 시스템 계층의 시작점이다.</w:t>
+      </w:r>
+    </w:p>
+    <w:p>
+      <w:pPr>
+        <w:tabs>
+          <w:tab w:val="left" w:pos="1695"/>
+        </w:tabs>
+      </w:pPr>
+    </w:p>
+    <w:p>
+      <w:pPr>
+        <w:tabs>
+          <w:tab w:val="left" w:pos="1695"/>
+        </w:tabs>
+      </w:pPr>
+      <w:r>
+        <w:rPr>
+          <w:rFonts w:hint="eastAsia"/>
+        </w:rPr>
+        <w:t>#</w:t>
+      </w:r>
+      <w:r>
+        <w:t>include &lt;</w:t>
+      </w:r>
+      <w:proofErr w:type="spellStart"/>
+      <w:r>
+        <w:t>unistd.h</w:t>
+      </w:r>
+      <w:proofErr w:type="spellEnd"/>
+      <w:r>
+        <w:t>&gt;</w:t>
+      </w:r>
+    </w:p>
+    <w:p>
+      <w:pPr>
+        <w:tabs>
+          <w:tab w:val="left" w:pos="1695"/>
+        </w:tabs>
+      </w:pPr>
+      <w:r>
+        <w:rPr>
+          <w:rFonts w:hint="eastAsia"/>
+        </w:rPr>
+        <w:t>i</w:t>
+      </w:r>
+      <w:r>
+        <w:t>nt chroot (const char *path</w:t>
+      </w:r>
+      <w:proofErr w:type="gramStart"/>
+      <w:r>
+        <w:t>);</w:t>
+      </w:r>
+      <w:proofErr w:type="gramEnd"/>
+    </w:p>
+    <w:p>
+      <w:pPr>
+        <w:tabs>
+          <w:tab w:val="left" w:pos="1695"/>
+        </w:tabs>
+      </w:pPr>
+      <w:r>
+        <w:rPr>
+          <w:rFonts w:hint="eastAsia"/>
+        </w:rPr>
+        <w:t>c</w:t>
+      </w:r>
+      <w:r>
+        <w:t>hroot</w:t>
+      </w:r>
+      <w:r>
+        <w:rPr>
+          <w:rFonts w:hint="eastAsia"/>
+        </w:rPr>
+        <w:t xml:space="preserve">가 성공하면 </w:t>
+      </w:r>
+      <w:r>
+        <w:t>path</w:t>
+      </w:r>
+      <w:r>
+        <w:rPr>
+          <w:rFonts w:hint="eastAsia"/>
+        </w:rPr>
+        <w:t>는 루트로 시작하는 파일 검색의 시작점이 된다.</w:t>
+      </w:r>
+    </w:p>
+    <w:p>
+      <w:pPr>
+        <w:tabs>
+          <w:tab w:val="left" w:pos="1695"/>
+        </w:tabs>
+      </w:pPr>
+      <w:r>
+        <w:rPr>
+          <w:rFonts w:hint="eastAsia"/>
+        </w:rPr>
+        <w:t>호출 프로세스가 하나면 시스템은 한동안 영향을 받지 않는다.</w:t>
+      </w:r>
+    </w:p>
+    <w:p>
+      <w:pPr>
+        <w:tabs>
+          <w:tab w:val="left" w:pos="1695"/>
+        </w:tabs>
+      </w:pPr>
+    </w:p>
+    <w:p>
+      <w:pPr>
+        <w:tabs>
+          <w:tab w:val="left" w:pos="1695"/>
+        </w:tabs>
+      </w:pPr>
+      <w:r>
+        <w:rPr>
+          <w:rFonts w:hint="eastAsia"/>
+        </w:rPr>
+        <w:t>현재 날짜 시스템 개념 변경,</w:t>
+      </w:r>
+      <w:r>
+        <w:t xml:space="preserve"> </w:t>
+      </w:r>
+      <w:r>
+        <w:rPr>
+          <w:rFonts w:hint="eastAsia"/>
+        </w:rPr>
+        <w:t>특정 파일 R</w:t>
+      </w:r>
+      <w:r>
+        <w:t xml:space="preserve">W </w:t>
+      </w:r>
+      <w:r>
+        <w:rPr>
+          <w:rFonts w:hint="eastAsia"/>
+        </w:rPr>
+        <w:t xml:space="preserve">권한제어는 </w:t>
+      </w:r>
+      <w:proofErr w:type="spellStart"/>
+      <w:r>
+        <w:t>uid</w:t>
       </w:r>
       <w:proofErr w:type="spellEnd"/>
       <w:r>
@@ -14163,104 +15595,158 @@
       </w:r>
       <w:proofErr w:type="spellStart"/>
       <w:r>
-        <w:t>sa_flags</w:t>
-      </w:r>
-      <w:proofErr w:type="spellEnd"/>
-      <w:r>
-        <w:t xml:space="preserve">, </w:t>
-      </w:r>
-      <w:proofErr w:type="spellStart"/>
-      <w:r>
-        <w:t>sigaction</w:t>
-      </w:r>
-      <w:proofErr w:type="spellEnd"/>
-    </w:p>
-    <w:p>
-      <w:pPr>
-        <w:tabs>
-          <w:tab w:val="left" w:pos="1695"/>
-        </w:tabs>
-      </w:pPr>
-      <w:proofErr w:type="spellStart"/>
-      <w:r>
-        <w:t>sigprocmask</w:t>
-      </w:r>
-      <w:proofErr w:type="spellEnd"/>
-    </w:p>
-    <w:p>
-      <w:pPr>
-        <w:tabs>
-          <w:tab w:val="left" w:pos="1695"/>
-        </w:tabs>
-      </w:pPr>
-    </w:p>
-    <w:p>
-      <w:pPr>
-        <w:tabs>
-          <w:tab w:val="left" w:pos="1695"/>
-        </w:tabs>
-      </w:pPr>
+        <w:t>gid</w:t>
+      </w:r>
+      <w:proofErr w:type="spellEnd"/>
+      <w:r>
+        <w:rPr>
+          <w:rFonts w:hint="eastAsia"/>
+        </w:rPr>
+        <w:t>를 기반으로 한다.</w:t>
+      </w:r>
+    </w:p>
+    <w:p>
+      <w:pPr>
+        <w:tabs>
+          <w:tab w:val="left" w:pos="1695"/>
+        </w:tabs>
+      </w:pPr>
+      <w:r>
+        <w:rPr>
+          <w:rFonts w:hint="eastAsia"/>
+        </w:rPr>
+        <w:t>#i</w:t>
+      </w:r>
+      <w:r>
+        <w:t>nclude &lt;</w:t>
+      </w:r>
+      <w:proofErr w:type="spellStart"/>
+      <w:r>
+        <w:t>unistd.h</w:t>
+      </w:r>
+      <w:proofErr w:type="spellEnd"/>
+      <w:r>
+        <w:t>&gt;</w:t>
+      </w:r>
+    </w:p>
+    <w:p>
+      <w:pPr>
+        <w:tabs>
+          <w:tab w:val="left" w:pos="1695"/>
+        </w:tabs>
+      </w:pPr>
+      <w:r>
+        <w:t xml:space="preserve">int </w:t>
+      </w:r>
+      <w:proofErr w:type="spellStart"/>
       <w:proofErr w:type="gramStart"/>
       <w:r>
-        <w:rPr>
-          <w:rFonts w:hint="eastAsia"/>
-        </w:rPr>
-        <w:t>P</w:t>
-      </w:r>
-      <w:r>
-        <w:t>IPE :</w:t>
-      </w:r>
+        <w:t>setuid</w:t>
+      </w:r>
+      <w:proofErr w:type="spellEnd"/>
+      <w:r>
+        <w:t>(</w:t>
+      </w:r>
+      <w:proofErr w:type="spellStart"/>
       <w:proofErr w:type="gramEnd"/>
       <w:r>
-        <w:t xml:space="preserve"> </w:t>
-      </w:r>
-      <w:r>
-        <w:rPr>
-          <w:rFonts w:hint="eastAsia"/>
-        </w:rPr>
-        <w:t xml:space="preserve">가장 오래된 유닉스 시스템 </w:t>
-      </w:r>
-      <w:r>
-        <w:t>IPC</w:t>
-      </w:r>
-      <w:r>
-        <w:rPr>
-          <w:rFonts w:hint="eastAsia"/>
-        </w:rPr>
-        <w:t>의 형태이다.</w:t>
-      </w:r>
-    </w:p>
-    <w:p>
-      <w:pPr>
-        <w:tabs>
-          <w:tab w:val="left" w:pos="1695"/>
-        </w:tabs>
-      </w:pPr>
-      <w:r>
-        <w:rPr>
-          <w:rFonts w:hint="eastAsia"/>
-        </w:rPr>
-        <w:t>가장 간단한 프로세스간 통신 메커니즘.</w:t>
-      </w:r>
-    </w:p>
-    <w:p>
-      <w:pPr>
-        <w:tabs>
-          <w:tab w:val="left" w:pos="1695"/>
-        </w:tabs>
-      </w:pPr>
-      <w:r>
-        <w:rPr>
-          <w:rFonts w:hint="eastAsia"/>
-        </w:rPr>
-        <w:t>#i</w:t>
-      </w:r>
-      <w:r>
-        <w:t>nclude &lt;</w:t>
-      </w:r>
-      <w:proofErr w:type="spellStart"/>
-      <w:r>
-        <w:t>unistd.h</w:t>
+        <w:t>uid_t</w:t>
+      </w:r>
+      <w:proofErr w:type="spellEnd"/>
+      <w:r>
+        <w:t xml:space="preserve"> </w:t>
+      </w:r>
+      <w:proofErr w:type="spellStart"/>
+      <w:r>
+        <w:t>uid</w:t>
+      </w:r>
+      <w:proofErr w:type="spellEnd"/>
+      <w:r>
+        <w:t>);</w:t>
+      </w:r>
+    </w:p>
+    <w:p>
+      <w:pPr>
+        <w:tabs>
+          <w:tab w:val="left" w:pos="1695"/>
+        </w:tabs>
+        <w:rPr>
+          <w:rFonts w:hint="eastAsia"/>
+        </w:rPr>
+      </w:pPr>
+      <w:r>
+        <w:rPr>
+          <w:rFonts w:hint="eastAsia"/>
+        </w:rPr>
+        <w:t>i</w:t>
+      </w:r>
+      <w:r>
+        <w:t xml:space="preserve">nt </w:t>
+      </w:r>
+      <w:proofErr w:type="spellStart"/>
+      <w:proofErr w:type="gramStart"/>
+      <w:r>
+        <w:t>setgid</w:t>
+      </w:r>
+      <w:proofErr w:type="spellEnd"/>
+      <w:r>
+        <w:t>(</w:t>
+      </w:r>
+      <w:proofErr w:type="spellStart"/>
+      <w:proofErr w:type="gramEnd"/>
+      <w:r>
+        <w:t>gid_t</w:t>
+      </w:r>
+      <w:proofErr w:type="spellEnd"/>
+      <w:r>
+        <w:t xml:space="preserve"> </w:t>
+      </w:r>
+      <w:proofErr w:type="spellStart"/>
+      <w:r>
+        <w:t>gid</w:t>
+      </w:r>
+      <w:proofErr w:type="spellEnd"/>
+      <w:r>
+        <w:t>);</w:t>
+      </w:r>
+    </w:p>
+    <w:p>
+      <w:pPr>
+        <w:tabs>
+          <w:tab w:val="left" w:pos="1695"/>
+        </w:tabs>
+      </w:pPr>
+    </w:p>
+    <w:p>
+      <w:pPr>
+        <w:tabs>
+          <w:tab w:val="left" w:pos="1695"/>
+        </w:tabs>
+      </w:pPr>
+      <w:proofErr w:type="spellStart"/>
+      <w:r>
+        <w:t>ulmit</w:t>
+      </w:r>
+      <w:proofErr w:type="spellEnd"/>
+    </w:p>
+    <w:p>
+      <w:pPr>
+        <w:tabs>
+          <w:tab w:val="left" w:pos="1695"/>
+        </w:tabs>
+      </w:pPr>
+      <w:r>
+        <w:rPr>
+          <w:rFonts w:hint="eastAsia"/>
+        </w:rPr>
+        <w:t>#</w:t>
+      </w:r>
+      <w:r>
+        <w:t>include &lt;</w:t>
+      </w:r>
+      <w:proofErr w:type="spellStart"/>
+      <w:r>
+        <w:t>ulimit.h</w:t>
       </w:r>
       <w:proofErr w:type="spellEnd"/>
       <w:r>
@@ -14277,14 +15763,19 @@
         <w:rPr>
           <w:rFonts w:hint="eastAsia"/>
         </w:rPr>
-        <w:t>i</w:t>
-      </w:r>
-      <w:r>
-        <w:t xml:space="preserve">nt </w:t>
-      </w:r>
+        <w:t>l</w:t>
+      </w:r>
+      <w:r>
+        <w:t xml:space="preserve">ong </w:t>
+      </w:r>
+      <w:proofErr w:type="spellStart"/>
       <w:proofErr w:type="gramStart"/>
       <w:r>
-        <w:t>pipe(</w:t>
+        <w:t>ulimit</w:t>
+      </w:r>
+      <w:proofErr w:type="spellEnd"/>
+      <w:r>
+        <w:t>(</w:t>
       </w:r>
       <w:proofErr w:type="gramEnd"/>
       <w:r>
@@ -14292,665 +15783,491 @@
       </w:r>
       <w:proofErr w:type="spellStart"/>
       <w:r>
-        <w:t>filedes</w:t>
-      </w:r>
-      <w:proofErr w:type="spellEnd"/>
-      <w:r>
-        <w:t>[2]);</w:t>
-      </w:r>
-    </w:p>
-    <w:p>
-      <w:pPr>
-        <w:tabs>
-          <w:tab w:val="left" w:pos="1695"/>
-        </w:tabs>
-      </w:pPr>
-      <w:r>
-        <w:t xml:space="preserve">0 if ok, -1 on </w:t>
+        <w:t>cmd</w:t>
+      </w:r>
+      <w:proofErr w:type="spellEnd"/>
+      <w:r>
+        <w:t xml:space="preserve">, [long </w:t>
+      </w:r>
+      <w:proofErr w:type="spellStart"/>
+      <w:r>
+        <w:t>newlimit</w:t>
+      </w:r>
+      <w:proofErr w:type="spellEnd"/>
+      <w:r>
+        <w:t>]);</w:t>
+      </w:r>
+    </w:p>
+    <w:p>
+      <w:pPr>
+        <w:tabs>
+          <w:tab w:val="left" w:pos="1695"/>
+        </w:tabs>
+      </w:pPr>
+      <w:r>
+        <w:rPr>
+          <w:rFonts w:hint="eastAsia"/>
+        </w:rPr>
+        <w:t xml:space="preserve">각 프로세스별로 </w:t>
+      </w:r>
+      <w:r>
+        <w:t xml:space="preserve">write </w:t>
+      </w:r>
+      <w:r>
+        <w:rPr>
+          <w:rFonts w:hint="eastAsia"/>
+        </w:rPr>
+        <w:t>시스템 콜에 의해 생성될 수 있는 파일 사이즈의 한계가 있다.</w:t>
+      </w:r>
+    </w:p>
+    <w:p>
+      <w:pPr>
+        <w:tabs>
+          <w:tab w:val="left" w:pos="1695"/>
+        </w:tabs>
+      </w:pPr>
+      <w:proofErr w:type="spellStart"/>
+      <w:r>
+        <w:rPr>
+          <w:rFonts w:hint="eastAsia"/>
+        </w:rPr>
+        <w:lastRenderedPageBreak/>
+        <w:t>c</w:t>
+      </w:r>
+      <w:r>
+        <w:t>md</w:t>
+      </w:r>
+      <w:proofErr w:type="spellEnd"/>
+      <w:r>
+        <w:t xml:space="preserve"> </w:t>
       </w:r>
       <w:proofErr w:type="gramStart"/>
       <w:r>
-        <w:t>error :</w:t>
+        <w:t>parameter :</w:t>
       </w:r>
       <w:proofErr w:type="gramEnd"/>
       <w:r>
-        <w:t xml:space="preserve"> return</w:t>
-      </w:r>
-    </w:p>
-    <w:p>
-      <w:pPr>
-        <w:tabs>
-          <w:tab w:val="left" w:pos="1695"/>
-        </w:tabs>
-      </w:pPr>
-      <w:proofErr w:type="spellStart"/>
+        <w:t xml:space="preserve"> UL_GETFSIZE, UL_SETFSIZE, </w:t>
+      </w:r>
+      <w:r>
+        <w:rPr>
+          <w:rFonts w:hint="eastAsia"/>
+        </w:rPr>
+        <w:t xml:space="preserve">슈퍼유저가 파일 사이즈 한계를 늘릴 수 있다. </w:t>
+      </w:r>
+      <w:proofErr w:type="spellStart"/>
+      <w:r>
+        <w:t>euid</w:t>
+      </w:r>
+      <w:proofErr w:type="spellEnd"/>
+      <w:r>
+        <w:rPr>
+          <w:rFonts w:hint="eastAsia"/>
+        </w:rPr>
+        <w:t>는 한계를 줄이는 것이 허용된다.</w:t>
+      </w:r>
+    </w:p>
+    <w:p>
+      <w:pPr>
+        <w:tabs>
+          <w:tab w:val="left" w:pos="1695"/>
+        </w:tabs>
+      </w:pPr>
+    </w:p>
+    <w:p>
+      <w:pPr>
+        <w:tabs>
+          <w:tab w:val="left" w:pos="1695"/>
+        </w:tabs>
+      </w:pPr>
+      <w:r>
+        <w:rPr>
+          <w:rFonts w:hint="eastAsia"/>
+        </w:rPr>
+        <w:t>n</w:t>
+      </w:r>
+      <w:r>
+        <w:t>ice</w:t>
+      </w:r>
+      <w:r>
+        <w:rPr>
+          <w:rFonts w:hint="eastAsia"/>
+        </w:rPr>
+        <w:t xml:space="preserve">값을 기준으로 프로세스가 부분적으로 할당된 </w:t>
+      </w:r>
+      <w:proofErr w:type="spellStart"/>
+      <w:r>
+        <w:t>cpu</w:t>
+      </w:r>
+      <w:proofErr w:type="spellEnd"/>
+      <w:r>
+        <w:rPr>
+          <w:rFonts w:hint="eastAsia"/>
+        </w:rPr>
+        <w:t>시간의 비율을 결정한다.</w:t>
+      </w:r>
+    </w:p>
+    <w:p>
+      <w:pPr>
+        <w:tabs>
+          <w:tab w:val="left" w:pos="1695"/>
+        </w:tabs>
+        <w:rPr>
+          <w:rFonts w:hint="eastAsia"/>
+        </w:rPr>
+      </w:pPr>
+      <w:r>
+        <w:rPr>
+          <w:rFonts w:hint="eastAsia"/>
+        </w:rPr>
+        <w:t>0</w:t>
+      </w:r>
+      <w:r>
+        <w:t xml:space="preserve"> ~ </w:t>
+      </w:r>
+      <w:r>
+        <w:rPr>
+          <w:rFonts w:hint="eastAsia"/>
+        </w:rPr>
+        <w:t>최댓값,</w:t>
+      </w:r>
+      <w:r>
+        <w:t xml:space="preserve"> </w:t>
+      </w:r>
+      <w:r>
+        <w:rPr>
+          <w:rFonts w:hint="eastAsia"/>
+        </w:rPr>
+        <w:t>숫자가 클수록 프로세스 우선 순위가 낮아진다.</w:t>
+      </w:r>
+      <w:r>
+        <w:t xml:space="preserve"> </w:t>
+      </w:r>
+      <w:r>
+        <w:rPr>
+          <w:rFonts w:hint="eastAsia"/>
+        </w:rPr>
+        <w:t xml:space="preserve">슈퍼유저 프로세스는 </w:t>
+      </w:r>
+      <w:proofErr w:type="spellStart"/>
+      <w:r>
+        <w:rPr>
+          <w:rFonts w:hint="eastAsia"/>
+        </w:rPr>
+        <w:t>음수값을</w:t>
+      </w:r>
+      <w:proofErr w:type="spellEnd"/>
+      <w:r>
+        <w:rPr>
+          <w:rFonts w:hint="eastAsia"/>
+        </w:rPr>
+        <w:t xml:space="preserve"> </w:t>
+      </w:r>
+      <w:r>
+        <w:t xml:space="preserve">nice </w:t>
+      </w:r>
+      <w:r>
+        <w:rPr>
+          <w:rFonts w:hint="eastAsia"/>
+        </w:rPr>
+        <w:t>매개변수로 사용하여 우선순위를 높일 수 있다.</w:t>
+      </w:r>
+    </w:p>
+    <w:p>
+      <w:pPr>
+        <w:tabs>
+          <w:tab w:val="left" w:pos="1695"/>
+        </w:tabs>
+      </w:pPr>
+    </w:p>
+    <w:p>
+      <w:pPr>
+        <w:tabs>
+          <w:tab w:val="left" w:pos="1695"/>
+        </w:tabs>
+      </w:pPr>
+      <w:r>
+        <w:rPr>
+          <w:rFonts w:hint="eastAsia"/>
+        </w:rPr>
+        <w:t>시그널은 소프트웨어 인터럽트이다.</w:t>
+      </w:r>
+      <w:r>
+        <w:t xml:space="preserve"> </w:t>
+      </w:r>
+      <w:r>
+        <w:rPr>
+          <w:rFonts w:hint="eastAsia"/>
+        </w:rPr>
+        <w:t>시그널은 비동기 이벤트를 처리하는 방법을 제공한다.</w:t>
+      </w:r>
+    </w:p>
+    <w:p>
+      <w:pPr>
+        <w:tabs>
+          <w:tab w:val="left" w:pos="1695"/>
+        </w:tabs>
+      </w:pPr>
+      <w:r>
+        <w:rPr>
+          <w:rFonts w:hint="eastAsia"/>
+        </w:rPr>
+        <w:t>키보드 입력을 담당하는 커널은 인터럽트 문자를 확인.</w:t>
+      </w:r>
+    </w:p>
+    <w:p>
+      <w:pPr>
+        <w:tabs>
+          <w:tab w:val="left" w:pos="1695"/>
+        </w:tabs>
+      </w:pPr>
+      <w:r>
+        <w:rPr>
+          <w:rFonts w:hint="eastAsia"/>
+        </w:rPr>
+        <w:t>S</w:t>
+      </w:r>
+      <w:r>
+        <w:t>IGINT</w:t>
+      </w:r>
+      <w:r>
+        <w:rPr>
+          <w:rFonts w:hint="eastAsia"/>
+        </w:rPr>
+        <w:t xml:space="preserve">라는 시그널을 모든 프로세스에 전송 </w:t>
+      </w:r>
+      <w:r>
+        <w:t>(</w:t>
+      </w:r>
+      <w:r>
+        <w:rPr>
+          <w:rFonts w:hint="eastAsia"/>
+        </w:rPr>
+        <w:t>포그라운드 그룹)</w:t>
+      </w:r>
+    </w:p>
+    <w:p>
+      <w:pPr>
+        <w:tabs>
+          <w:tab w:val="left" w:pos="1695"/>
+        </w:tabs>
+      </w:pPr>
+      <w:r>
+        <w:rPr>
+          <w:rFonts w:hint="eastAsia"/>
+        </w:rPr>
+        <w:t>c</w:t>
+      </w:r>
+      <w:r>
+        <w:t>c</w:t>
+      </w:r>
+      <w:r>
+        <w:rPr>
+          <w:rFonts w:hint="eastAsia"/>
+        </w:rPr>
+        <w:t xml:space="preserve">가 시그널을 수신하면 </w:t>
+      </w:r>
+      <w:r>
+        <w:t>SIGINT</w:t>
+      </w:r>
+      <w:r>
+        <w:rPr>
+          <w:rFonts w:hint="eastAsia"/>
+        </w:rPr>
+        <w:t>와 관련된 기본 동작을 수행하고 종료한다.</w:t>
+      </w:r>
+    </w:p>
+    <w:p>
+      <w:pPr>
+        <w:tabs>
+          <w:tab w:val="left" w:pos="1695"/>
+        </w:tabs>
+      </w:pPr>
+    </w:p>
+    <w:p>
+      <w:pPr>
+        <w:tabs>
+          <w:tab w:val="left" w:pos="1695"/>
+        </w:tabs>
+      </w:pPr>
+      <w:r>
+        <w:rPr>
+          <w:rFonts w:hint="eastAsia"/>
+        </w:rPr>
+        <w:t>시그널은 소프트웨어 인터럽트이다.</w:t>
+      </w:r>
+      <w:r>
+        <w:t xml:space="preserve"> </w:t>
+      </w:r>
+      <w:r>
+        <w:rPr>
+          <w:rFonts w:hint="eastAsia"/>
+        </w:rPr>
+        <w:t>비동기 이벤트를 처리하는 방법을 제공한다.</w:t>
+      </w:r>
+    </w:p>
+    <w:p>
+      <w:pPr>
+        <w:rPr>
+          <w:rFonts w:hint="eastAsia"/>
+        </w:rPr>
+      </w:pPr>
+      <w:r>
+        <w:rPr>
+          <w:rFonts w:hint="eastAsia"/>
+        </w:rPr>
+        <w:t xml:space="preserve">프로세스는 </w:t>
+      </w:r>
+      <w:r>
+        <w:rPr>
+          <w:rFonts w:hint="eastAsia"/>
+        </w:rPr>
+        <w:t>단순히 변수를 테스트해서 시그널이 발생했는지 알 수 없다.</w:t>
+      </w:r>
+    </w:p>
+    <w:p>
+      <w:pPr>
+        <w:tabs>
+          <w:tab w:val="left" w:pos="1695"/>
+        </w:tabs>
+      </w:pPr>
+      <w:r>
+        <w:rPr>
+          <w:rFonts w:hint="eastAsia"/>
+        </w:rPr>
+        <w:t xml:space="preserve">대신 프로세스는 커널에 시그널 </w:t>
+      </w:r>
+      <w:proofErr w:type="spellStart"/>
+      <w:r>
+        <w:rPr>
+          <w:rFonts w:hint="eastAsia"/>
+        </w:rPr>
+        <w:t>핸들러를</w:t>
+      </w:r>
+      <w:proofErr w:type="spellEnd"/>
+      <w:r>
+        <w:rPr>
+          <w:rFonts w:hint="eastAsia"/>
+        </w:rPr>
+        <w:t xml:space="preserve"> </w:t>
+      </w:r>
+      <w:proofErr w:type="spellStart"/>
+      <w:r>
+        <w:rPr>
+          <w:rFonts w:hint="eastAsia"/>
+        </w:rPr>
+        <w:t>지정해야한다</w:t>
+      </w:r>
+      <w:proofErr w:type="spellEnd"/>
+      <w:r>
+        <w:rPr>
+          <w:rFonts w:hint="eastAsia"/>
+        </w:rPr>
+        <w:t>.</w:t>
+      </w:r>
+    </w:p>
+    <w:p>
+      <w:pPr>
+        <w:tabs>
+          <w:tab w:val="left" w:pos="1695"/>
+        </w:tabs>
+      </w:pPr>
+    </w:p>
+    <w:p>
+      <w:pPr>
+        <w:tabs>
+          <w:tab w:val="left" w:pos="1695"/>
+        </w:tabs>
+      </w:pPr>
+      <w:r>
+        <w:rPr>
+          <w:rFonts w:hint="eastAsia"/>
+        </w:rPr>
+        <w:t>모든 시그널은 이름을 가진다.</w:t>
+      </w:r>
+      <w:r>
+        <w:t xml:space="preserve"> </w:t>
+      </w:r>
+      <w:r>
+        <w:rPr>
+          <w:rFonts w:hint="eastAsia"/>
+        </w:rPr>
+        <w:t xml:space="preserve">모두 </w:t>
+      </w:r>
+      <w:r>
+        <w:t>SIG</w:t>
+      </w:r>
+      <w:r>
+        <w:rPr>
+          <w:rFonts w:hint="eastAsia"/>
+        </w:rPr>
+        <w:t>로 시작.</w:t>
+      </w:r>
+      <w:r>
+        <w:t xml:space="preserve"> </w:t>
+      </w:r>
+      <w:r>
+        <w:rPr>
+          <w:rFonts w:hint="eastAsia"/>
+        </w:rPr>
+        <w:t>&lt;</w:t>
+      </w:r>
+      <w:proofErr w:type="spellStart"/>
+      <w:r>
+        <w:t>signal.h</w:t>
+      </w:r>
+      <w:proofErr w:type="spellEnd"/>
+      <w:r>
+        <w:t>&gt;</w:t>
+      </w:r>
+      <w:r>
+        <w:rPr>
+          <w:rFonts w:hint="eastAsia"/>
+        </w:rPr>
+        <w:t>에 선언되어 있다.</w:t>
+      </w:r>
+    </w:p>
+    <w:p>
+      <w:pPr>
+        <w:tabs>
+          <w:tab w:val="left" w:pos="1695"/>
+        </w:tabs>
+      </w:pPr>
+      <w:r>
+        <w:rPr>
+          <w:rFonts w:hint="eastAsia"/>
+        </w:rPr>
+        <w:t>수많은 조건이 시그널을 생성할 수 있다.</w:t>
+      </w:r>
+    </w:p>
+    <w:p>
+      <w:pPr>
+        <w:tabs>
+          <w:tab w:val="left" w:pos="1695"/>
+        </w:tabs>
+      </w:pPr>
+      <w:r>
+        <w:rPr>
+          <w:rFonts w:hint="eastAsia"/>
+        </w:rPr>
+        <w:t>C</w:t>
+      </w:r>
+      <w:r>
+        <w:t xml:space="preserve">trl + </w:t>
+      </w:r>
       <w:proofErr w:type="gramStart"/>
       <w:r>
-        <w:t>filedes</w:t>
-      </w:r>
-      <w:proofErr w:type="spellEnd"/>
-      <w:r>
-        <w:t>[</w:t>
+        <w:t>C :</w:t>
       </w:r>
       <w:proofErr w:type="gramEnd"/>
       <w:r>
-        <w:t>0] : read</w:t>
-      </w:r>
-    </w:p>
-    <w:p>
-      <w:pPr>
-        <w:tabs>
-          <w:tab w:val="left" w:pos="1695"/>
-        </w:tabs>
-      </w:pPr>
-      <w:proofErr w:type="spellStart"/>
-      <w:proofErr w:type="gramStart"/>
-      <w:r>
-        <w:rPr>
-          <w:rFonts w:hint="eastAsia"/>
-        </w:rPr>
-        <w:t>f</w:t>
-      </w:r>
-      <w:r>
-        <w:t>iledes</w:t>
-      </w:r>
-      <w:proofErr w:type="spellEnd"/>
-      <w:r>
-        <w:t>[</w:t>
-      </w:r>
-      <w:proofErr w:type="gramEnd"/>
-      <w:r>
-        <w:t>1] : write</w:t>
-      </w:r>
-    </w:p>
-    <w:p>
-      <w:pPr>
-        <w:tabs>
-          <w:tab w:val="left" w:pos="1695"/>
-        </w:tabs>
-      </w:pPr>
-      <w:r>
-        <w:rPr>
-          <w:rFonts w:hint="eastAsia"/>
-        </w:rPr>
-        <w:t>p</w:t>
-      </w:r>
-      <w:r>
-        <w:t>ipe</w:t>
-      </w:r>
-      <w:r>
-        <w:rPr>
-          <w:rFonts w:hint="eastAsia"/>
-        </w:rPr>
-        <w:t xml:space="preserve">는 </w:t>
-      </w:r>
-      <w:r>
-        <w:t>slow system call</w:t>
-      </w:r>
-    </w:p>
-    <w:p>
-      <w:pPr>
-        <w:tabs>
-          <w:tab w:val="left" w:pos="1695"/>
-        </w:tabs>
-      </w:pPr>
-      <w:r>
-        <w:rPr>
-          <w:rFonts w:hint="eastAsia"/>
-        </w:rPr>
-        <w:lastRenderedPageBreak/>
-        <w:t>f</w:t>
-      </w:r>
-      <w:r>
-        <w:t xml:space="preserve">ast system </w:t>
-      </w:r>
-      <w:proofErr w:type="gramStart"/>
-      <w:r>
-        <w:t>call :</w:t>
-      </w:r>
-      <w:proofErr w:type="gramEnd"/>
-      <w:r>
-        <w:t xml:space="preserve"> </w:t>
-      </w:r>
-      <w:proofErr w:type="spellStart"/>
-      <w:r>
-        <w:rPr>
-          <w:rFonts w:hint="eastAsia"/>
-        </w:rPr>
-        <w:t>끝날때까지</w:t>
-      </w:r>
-      <w:proofErr w:type="spellEnd"/>
-      <w:r>
-        <w:rPr>
-          <w:rFonts w:hint="eastAsia"/>
-        </w:rPr>
-        <w:t xml:space="preserve"> 기다림</w:t>
-      </w:r>
-    </w:p>
-    <w:p>
-      <w:pPr>
-        <w:tabs>
-          <w:tab w:val="left" w:pos="1695"/>
-        </w:tabs>
-      </w:pPr>
-      <w:r>
-        <w:rPr>
-          <w:rFonts w:hint="eastAsia"/>
-        </w:rPr>
-        <w:t>s</w:t>
-      </w:r>
-      <w:r>
-        <w:t>lo</w:t>
-      </w:r>
-      <w:r>
-        <w:rPr>
-          <w:rFonts w:hint="eastAsia"/>
-        </w:rPr>
-        <w:t>w면 인터럽트 걸림.</w:t>
-      </w:r>
-    </w:p>
-    <w:p>
-      <w:pPr>
-        <w:tabs>
-          <w:tab w:val="left" w:pos="1695"/>
-        </w:tabs>
-      </w:pPr>
-      <w:r>
-        <w:t>write</w:t>
-      </w:r>
-      <w:r>
-        <w:rPr>
-          <w:rFonts w:hint="eastAsia"/>
-        </w:rPr>
-        <w:t xml:space="preserve">가 닫히면 </w:t>
-      </w:r>
-      <w:r>
-        <w:t>read</w:t>
-      </w:r>
-      <w:r>
-        <w:rPr>
-          <w:rFonts w:hint="eastAsia"/>
-        </w:rPr>
-        <w:t xml:space="preserve">는 곧바로 </w:t>
-      </w:r>
-      <w:r>
-        <w:t>0</w:t>
-      </w:r>
-      <w:r>
-        <w:rPr>
-          <w:rFonts w:hint="eastAsia"/>
-        </w:rPr>
-        <w:t xml:space="preserve">을 리턴하고 곧바로 </w:t>
-      </w:r>
-      <w:proofErr w:type="spellStart"/>
-      <w:r>
-        <w:rPr>
-          <w:rFonts w:hint="eastAsia"/>
-        </w:rPr>
-        <w:t>리턴됨</w:t>
-      </w:r>
-      <w:proofErr w:type="spellEnd"/>
-      <w:r>
-        <w:rPr>
-          <w:rFonts w:hint="eastAsia"/>
-        </w:rPr>
-        <w:t>.</w:t>
-      </w:r>
-    </w:p>
-    <w:p>
-      <w:pPr>
-        <w:tabs>
-          <w:tab w:val="left" w:pos="1695"/>
-        </w:tabs>
-      </w:pPr>
-      <w:r>
-        <w:rPr>
-          <w:rFonts w:hint="eastAsia"/>
-        </w:rPr>
-        <w:t>r</w:t>
-      </w:r>
-      <w:r>
-        <w:t>ead</w:t>
-      </w:r>
-      <w:r>
-        <w:rPr>
-          <w:rFonts w:hint="eastAsia"/>
-        </w:rPr>
-        <w:t xml:space="preserve">가 닫히면 </w:t>
-      </w:r>
-      <w:r>
-        <w:t>SIGPIPE</w:t>
-      </w:r>
-      <w:r>
-        <w:rPr>
-          <w:rFonts w:hint="eastAsia"/>
-        </w:rPr>
-        <w:t>를 보냄.</w:t>
-      </w:r>
-      <w:r>
-        <w:t xml:space="preserve"> </w:t>
-      </w:r>
-    </w:p>
-    <w:p>
-      <w:pPr>
-        <w:tabs>
-          <w:tab w:val="left" w:pos="1695"/>
-        </w:tabs>
-      </w:pPr>
-    </w:p>
-    <w:p>
-      <w:pPr>
-        <w:tabs>
-          <w:tab w:val="left" w:pos="1695"/>
-        </w:tabs>
-      </w:pPr>
-      <w:r>
-        <w:rPr>
-          <w:rFonts w:hint="eastAsia"/>
-        </w:rPr>
-        <w:t>자식이 쓰면 부모는 읽는다.</w:t>
-      </w:r>
-      <w:r>
-        <w:t xml:space="preserve"> </w:t>
-      </w:r>
-    </w:p>
-    <w:p>
-      <w:pPr>
-        <w:tabs>
-          <w:tab w:val="left" w:pos="1695"/>
-        </w:tabs>
-      </w:pPr>
-      <w:r>
-        <w:rPr>
-          <w:rFonts w:hint="eastAsia"/>
-        </w:rPr>
-        <w:t xml:space="preserve">자식은 </w:t>
-      </w:r>
-      <w:r>
-        <w:t xml:space="preserve">read </w:t>
-      </w:r>
-      <w:r>
-        <w:rPr>
-          <w:rFonts w:hint="eastAsia"/>
-        </w:rPr>
-        <w:t xml:space="preserve">닫고 부모는 </w:t>
-      </w:r>
-      <w:r>
-        <w:t xml:space="preserve">write </w:t>
-      </w:r>
-      <w:r>
-        <w:rPr>
-          <w:rFonts w:hint="eastAsia"/>
-        </w:rPr>
-        <w:t>닫는다.</w:t>
-      </w:r>
-      <w:r>
-        <w:t xml:space="preserve"> </w:t>
-      </w:r>
-      <w:r>
-        <w:rPr>
-          <w:rFonts w:hint="eastAsia"/>
-        </w:rPr>
-        <w:t>근데 만약 안 닫는다?</w:t>
-      </w:r>
-      <w:r>
-        <w:t xml:space="preserve"> </w:t>
-      </w:r>
-      <w:r>
-        <w:rPr>
-          <w:rFonts w:hint="eastAsia"/>
-        </w:rPr>
-        <w:t xml:space="preserve">그러면 </w:t>
-      </w:r>
-      <w:r>
-        <w:t xml:space="preserve">read, write </w:t>
-      </w:r>
-      <w:r>
-        <w:rPr>
-          <w:rFonts w:hint="eastAsia"/>
-        </w:rPr>
-        <w:t>영원히 기다릴 수도 있음.</w:t>
-      </w:r>
-      <w:r>
-        <w:t xml:space="preserve"> deadlock…</w:t>
-      </w:r>
-    </w:p>
-    <w:p>
-      <w:pPr>
-        <w:tabs>
-          <w:tab w:val="left" w:pos="1695"/>
-        </w:tabs>
-      </w:pPr>
-      <w:r>
-        <w:rPr>
-          <w:rFonts w:hint="eastAsia"/>
-        </w:rPr>
-        <w:t xml:space="preserve">그래서 </w:t>
-      </w:r>
-      <w:proofErr w:type="spellStart"/>
-      <w:r>
-        <w:rPr>
-          <w:rFonts w:hint="eastAsia"/>
-        </w:rPr>
-        <w:t>닫아줌</w:t>
-      </w:r>
-      <w:proofErr w:type="spellEnd"/>
-      <w:r>
-        <w:rPr>
-          <w:rFonts w:hint="eastAsia"/>
-        </w:rPr>
-        <w:t>!</w:t>
-      </w:r>
-    </w:p>
-    <w:p>
-      <w:pPr>
-        <w:tabs>
-          <w:tab w:val="left" w:pos="1695"/>
-        </w:tabs>
-      </w:pPr>
-      <w:proofErr w:type="spellStart"/>
-      <w:r>
-        <w:rPr>
-          <w:rFonts w:hint="eastAsia"/>
-        </w:rPr>
-        <w:t>레코드락킹</w:t>
-      </w:r>
-      <w:proofErr w:type="spellEnd"/>
-      <w:r>
-        <w:rPr>
-          <w:rFonts w:hint="eastAsia"/>
-        </w:rPr>
-        <w:t xml:space="preserve"> 생략!</w:t>
-      </w:r>
-      <w:r>
-        <w:t>!</w:t>
-      </w:r>
-    </w:p>
-    <w:p>
-      <w:pPr>
-        <w:tabs>
-          <w:tab w:val="left" w:pos="1695"/>
-        </w:tabs>
-      </w:pPr>
-      <w:proofErr w:type="spellStart"/>
-      <w:r>
-        <w:rPr>
-          <w:rFonts w:hint="eastAsia"/>
-        </w:rPr>
-        <w:t>f</w:t>
-      </w:r>
-      <w:r>
-        <w:t>tok</w:t>
-      </w:r>
-      <w:proofErr w:type="spellEnd"/>
-    </w:p>
-    <w:p>
-      <w:pPr>
-        <w:tabs>
-          <w:tab w:val="left" w:pos="1695"/>
-        </w:tabs>
-      </w:pPr>
-      <w:r>
-        <w:rPr>
-          <w:rFonts w:hint="eastAsia"/>
-        </w:rPr>
-        <w:t>메시지 큐</w:t>
-      </w:r>
-    </w:p>
-    <w:p>
-      <w:pPr>
-        <w:tabs>
-          <w:tab w:val="left" w:pos="1695"/>
-        </w:tabs>
-      </w:pPr>
-      <w:r>
-        <w:rPr>
-          <w:rFonts w:hint="eastAsia"/>
-        </w:rPr>
-        <w:t>파이프의 확장된 버전,</w:t>
-      </w:r>
-      <w:r>
-        <w:t xml:space="preserve"> </w:t>
-      </w:r>
-      <w:proofErr w:type="spellStart"/>
-      <w:r>
-        <w:rPr>
-          <w:rFonts w:hint="eastAsia"/>
-        </w:rPr>
-        <w:t>링크드리스트로</w:t>
-      </w:r>
-      <w:proofErr w:type="spellEnd"/>
-      <w:r>
-        <w:rPr>
-          <w:rFonts w:hint="eastAsia"/>
-        </w:rPr>
-        <w:t xml:space="preserve"> 구성됨</w:t>
-      </w:r>
-    </w:p>
-    <w:p>
-      <w:pPr>
-        <w:tabs>
-          <w:tab w:val="left" w:pos="1695"/>
-        </w:tabs>
-      </w:pPr>
-      <w:proofErr w:type="spellStart"/>
-      <w:proofErr w:type="gramStart"/>
-      <w:r>
-        <w:rPr>
-          <w:rFonts w:hint="eastAsia"/>
-        </w:rPr>
-        <w:t>세마포어</w:t>
-      </w:r>
-      <w:proofErr w:type="spellEnd"/>
-      <w:r>
-        <w:rPr>
-          <w:rFonts w:hint="eastAsia"/>
-        </w:rPr>
-        <w:t xml:space="preserve"> </w:t>
-      </w:r>
-      <w:r>
-        <w:t>:</w:t>
-      </w:r>
-      <w:proofErr w:type="gramEnd"/>
-      <w:r>
-        <w:t xml:space="preserve"> </w:t>
-      </w:r>
-      <w:r>
-        <w:rPr>
-          <w:rFonts w:hint="eastAsia"/>
-        </w:rPr>
-        <w:t>여러 프로세스 간 동작 순서를 지정</w:t>
-      </w:r>
-    </w:p>
-    <w:p>
-      <w:pPr>
-        <w:tabs>
-          <w:tab w:val="left" w:pos="1695"/>
-        </w:tabs>
-      </w:pPr>
-      <w:r>
-        <w:rPr>
-          <w:rFonts w:hint="eastAsia"/>
-        </w:rPr>
-        <w:t>공유 자원에 여러 프로세스가 동시에 쓰기를 시도하면 데이터가 손상될 수 있음</w:t>
-      </w:r>
-    </w:p>
-    <w:p>
-      <w:pPr>
-        <w:tabs>
-          <w:tab w:val="left" w:pos="1695"/>
-        </w:tabs>
-        <w:rPr>
-          <w:rFonts w:hint="eastAsia"/>
-        </w:rPr>
-      </w:pPr>
-      <w:r>
-        <w:rPr>
-          <w:rFonts w:hint="eastAsia"/>
-        </w:rPr>
-        <w:t>p</w:t>
-      </w:r>
-      <w:r>
-        <w:t>(</w:t>
-      </w:r>
-      <w:proofErr w:type="spellStart"/>
-      <w:r>
-        <w:t>sem</w:t>
-      </w:r>
-      <w:proofErr w:type="spellEnd"/>
-      <w:proofErr w:type="gramStart"/>
-      <w:r>
-        <w:t>)  /</w:t>
-      </w:r>
-      <w:proofErr w:type="gramEnd"/>
-      <w:r>
-        <w:t>/</w:t>
-      </w:r>
-      <w:r>
-        <w:rPr>
-          <w:rFonts w:hint="eastAsia"/>
-        </w:rPr>
-        <w:t>잠금</w:t>
-      </w:r>
-    </w:p>
-    <w:p>
-      <w:pPr>
-        <w:tabs>
-          <w:tab w:val="left" w:pos="1695"/>
-        </w:tabs>
-      </w:pPr>
-      <w:r>
-        <w:t>/* Critical Section */</w:t>
-      </w:r>
-    </w:p>
-    <w:p>
-      <w:pPr>
-        <w:tabs>
-          <w:tab w:val="left" w:pos="1695"/>
-        </w:tabs>
-      </w:pPr>
-      <w:r>
-        <w:t>v(</w:t>
-      </w:r>
-      <w:proofErr w:type="spellStart"/>
-      <w:r>
-        <w:t>sem</w:t>
-      </w:r>
-      <w:proofErr w:type="spellEnd"/>
-      <w:proofErr w:type="gramStart"/>
-      <w:r>
-        <w:t>) /</w:t>
-      </w:r>
-      <w:proofErr w:type="gramEnd"/>
-      <w:r>
-        <w:t xml:space="preserve">/ </w:t>
-      </w:r>
-      <w:r>
-        <w:rPr>
-          <w:rFonts w:hint="eastAsia"/>
-        </w:rPr>
-        <w:t>잠금 해제</w:t>
-      </w:r>
-    </w:p>
-    <w:p>
-      <w:pPr>
-        <w:tabs>
-          <w:tab w:val="left" w:pos="1695"/>
-        </w:tabs>
-      </w:pPr>
-      <w:r>
-        <w:rPr>
-          <w:rFonts w:hint="eastAsia"/>
-        </w:rPr>
-        <w:t>p</w:t>
-      </w:r>
-      <w:r>
-        <w:t>(</w:t>
-      </w:r>
-      <w:proofErr w:type="spellStart"/>
-      <w:r>
-        <w:t>sem</w:t>
-      </w:r>
-      <w:proofErr w:type="spellEnd"/>
-      <w:r>
-        <w:t>) {</w:t>
-      </w:r>
-    </w:p>
-    <w:p>
-      <w:pPr>
-        <w:tabs>
-          <w:tab w:val="left" w:pos="1695"/>
-        </w:tabs>
-      </w:pPr>
-      <w:r>
-        <w:t xml:space="preserve">    while </w:t>
-      </w:r>
-      <w:proofErr w:type="spellStart"/>
-      <w:r>
-        <w:t>sem</w:t>
-      </w:r>
-      <w:proofErr w:type="spellEnd"/>
-      <w:r>
-        <w:t xml:space="preserve"> = 0 do </w:t>
-      </w:r>
-      <w:proofErr w:type="gramStart"/>
-      <w:r>
-        <w:t>wait;</w:t>
-      </w:r>
-      <w:proofErr w:type="gramEnd"/>
-    </w:p>
-    <w:p>
-      <w:pPr>
-        <w:tabs>
-          <w:tab w:val="left" w:pos="1695"/>
-        </w:tabs>
-      </w:pPr>
-      <w:r>
-        <w:t xml:space="preserve">    </w:t>
-      </w:r>
-      <w:proofErr w:type="spellStart"/>
-      <w:r>
-        <w:t>sem</w:t>
-      </w:r>
-      <w:proofErr w:type="spellEnd"/>
-      <w:r>
-        <w:t xml:space="preserve"> -</w:t>
-      </w:r>
-      <w:proofErr w:type="gramStart"/>
-      <w:r>
-        <w:t>-;</w:t>
-      </w:r>
-      <w:proofErr w:type="gramEnd"/>
-    </w:p>
-    <w:p>
-      <w:pPr>
-        <w:tabs>
-          <w:tab w:val="left" w:pos="1695"/>
-        </w:tabs>
-      </w:pPr>
-      <w:r>
-        <w:rPr>
-          <w:rFonts w:hint="eastAsia"/>
-        </w:rPr>
-        <w:t>}</w:t>
-      </w:r>
-    </w:p>
-    <w:p>
-      <w:pPr>
-        <w:tabs>
-          <w:tab w:val="left" w:pos="1695"/>
-        </w:tabs>
-      </w:pPr>
-      <w:r>
-        <w:t>v(</w:t>
-      </w:r>
-      <w:proofErr w:type="spellStart"/>
-      <w:r>
-        <w:t>sem</w:t>
-      </w:r>
-      <w:proofErr w:type="spellEnd"/>
-      <w:r>
-        <w:t>) {</w:t>
+        <w:t xml:space="preserve"> SIGINT, divide by 0, kill, SIGURG, SIGPIPE, SIGALRM… </w:t>
+      </w:r>
+      <w:r>
+        <w:rPr>
+          <w:rFonts w:hint="eastAsia"/>
+        </w:rPr>
+        <w:t>등등</w:t>
       </w:r>
       <w:bookmarkStart w:id="0" w:name="_GoBack"/>
       <w:bookmarkEnd w:id="0"/>
@@ -14960,6 +16277,855 @@
         <w:tabs>
           <w:tab w:val="left" w:pos="1695"/>
         </w:tabs>
+        <w:rPr>
+          <w:rFonts w:hint="eastAsia"/>
+        </w:rPr>
+      </w:pPr>
+    </w:p>
+    <w:p>
+      <w:pPr>
+        <w:tabs>
+          <w:tab w:val="left" w:pos="1695"/>
+        </w:tabs>
+      </w:pPr>
+      <w:r>
+        <w:rPr>
+          <w:rFonts w:hint="eastAsia"/>
+        </w:rPr>
+        <w:t>s</w:t>
+      </w:r>
+      <w:r>
+        <w:t xml:space="preserve">ignal </w:t>
+      </w:r>
+      <w:proofErr w:type="gramStart"/>
+      <w:r>
+        <w:t xml:space="preserve">sets </w:t>
+      </w:r>
+      <w:r>
+        <w:rPr>
+          <w:rFonts w:hint="eastAsia"/>
+        </w:rPr>
+        <w:t>에서</w:t>
+      </w:r>
+      <w:proofErr w:type="gramEnd"/>
+      <w:r>
+        <w:rPr>
+          <w:rFonts w:hint="eastAsia"/>
+        </w:rPr>
+        <w:t xml:space="preserve"> </w:t>
+      </w:r>
+      <w:r>
+        <w:t>empty</w:t>
+      </w:r>
+      <w:r>
+        <w:rPr>
+          <w:rFonts w:hint="eastAsia"/>
+        </w:rPr>
+        <w:t xml:space="preserve">와 </w:t>
+      </w:r>
+      <w:proofErr w:type="spellStart"/>
+      <w:r>
+        <w:t>fillset</w:t>
+      </w:r>
+      <w:proofErr w:type="spellEnd"/>
+      <w:r>
+        <w:rPr>
+          <w:rFonts w:hint="eastAsia"/>
+        </w:rPr>
+        <w:t>은 매크로로 되어있다.</w:t>
+      </w:r>
+    </w:p>
+    <w:p>
+      <w:pPr>
+        <w:tabs>
+          <w:tab w:val="left" w:pos="1695"/>
+        </w:tabs>
+      </w:pPr>
+      <w:proofErr w:type="spellStart"/>
+      <w:r>
+        <w:rPr>
+          <w:rFonts w:hint="eastAsia"/>
+        </w:rPr>
+        <w:t>s</w:t>
+      </w:r>
+      <w:r>
+        <w:t>igaction</w:t>
+      </w:r>
+      <w:proofErr w:type="spellEnd"/>
+      <w:r>
+        <w:rPr>
+          <w:rFonts w:hint="eastAsia"/>
+        </w:rPr>
+        <w:t xml:space="preserve"> 구조체는 </w:t>
+      </w:r>
+      <w:r>
+        <w:t>4</w:t>
+      </w:r>
+      <w:r>
+        <w:rPr>
+          <w:rFonts w:hint="eastAsia"/>
+        </w:rPr>
+        <w:t>개의 멤버를 가진다.</w:t>
+      </w:r>
+    </w:p>
+    <w:p>
+      <w:pPr>
+        <w:tabs>
+          <w:tab w:val="left" w:pos="1695"/>
+        </w:tabs>
+      </w:pPr>
+      <w:r>
+        <w:t xml:space="preserve">handler, </w:t>
+      </w:r>
+      <w:proofErr w:type="spellStart"/>
+      <w:r>
+        <w:t>sa_mask</w:t>
+      </w:r>
+      <w:proofErr w:type="spellEnd"/>
+      <w:r>
+        <w:t xml:space="preserve">, </w:t>
+      </w:r>
+      <w:proofErr w:type="spellStart"/>
+      <w:r>
+        <w:t>sa_flags</w:t>
+      </w:r>
+      <w:proofErr w:type="spellEnd"/>
+      <w:r>
+        <w:t xml:space="preserve">, </w:t>
+      </w:r>
+      <w:proofErr w:type="spellStart"/>
+      <w:r>
+        <w:t>sigaction</w:t>
+      </w:r>
+      <w:proofErr w:type="spellEnd"/>
+    </w:p>
+    <w:p>
+      <w:pPr>
+        <w:tabs>
+          <w:tab w:val="left" w:pos="1695"/>
+        </w:tabs>
+      </w:pPr>
+      <w:proofErr w:type="spellStart"/>
+      <w:r>
+        <w:t>sigprocmask</w:t>
+      </w:r>
+      <w:proofErr w:type="spellEnd"/>
+    </w:p>
+    <w:p>
+      <w:pPr>
+        <w:tabs>
+          <w:tab w:val="left" w:pos="1695"/>
+        </w:tabs>
+      </w:pPr>
+    </w:p>
+    <w:p>
+      <w:pPr>
+        <w:tabs>
+          <w:tab w:val="left" w:pos="1695"/>
+        </w:tabs>
+      </w:pPr>
+      <w:proofErr w:type="gramStart"/>
+      <w:r>
+        <w:rPr>
+          <w:rFonts w:hint="eastAsia"/>
+        </w:rPr>
+        <w:t>P</w:t>
+      </w:r>
+      <w:r>
+        <w:t>IPE :</w:t>
+      </w:r>
+      <w:proofErr w:type="gramEnd"/>
+      <w:r>
+        <w:t xml:space="preserve"> </w:t>
+      </w:r>
+      <w:r>
+        <w:rPr>
+          <w:rFonts w:hint="eastAsia"/>
+        </w:rPr>
+        <w:t xml:space="preserve">가장 오래된 유닉스 시스템 </w:t>
+      </w:r>
+      <w:r>
+        <w:t>IPC</w:t>
+      </w:r>
+      <w:r>
+        <w:rPr>
+          <w:rFonts w:hint="eastAsia"/>
+        </w:rPr>
+        <w:t>의 형태이다.</w:t>
+      </w:r>
+    </w:p>
+    <w:p>
+      <w:pPr>
+        <w:tabs>
+          <w:tab w:val="left" w:pos="1695"/>
+        </w:tabs>
+      </w:pPr>
+      <w:r>
+        <w:rPr>
+          <w:rFonts w:hint="eastAsia"/>
+        </w:rPr>
+        <w:lastRenderedPageBreak/>
+        <w:t>가장 간단한 프로세스간 통신 메커니즘.</w:t>
+      </w:r>
+    </w:p>
+    <w:p>
+      <w:pPr>
+        <w:tabs>
+          <w:tab w:val="left" w:pos="1695"/>
+        </w:tabs>
+      </w:pPr>
+      <w:r>
+        <w:rPr>
+          <w:rFonts w:hint="eastAsia"/>
+        </w:rPr>
+        <w:t>#i</w:t>
+      </w:r>
+      <w:r>
+        <w:t>nclude &lt;</w:t>
+      </w:r>
+      <w:proofErr w:type="spellStart"/>
+      <w:r>
+        <w:t>unistd.h</w:t>
+      </w:r>
+      <w:proofErr w:type="spellEnd"/>
+      <w:r>
+        <w:t>&gt;</w:t>
+      </w:r>
+    </w:p>
+    <w:p>
+      <w:pPr>
+        <w:tabs>
+          <w:tab w:val="left" w:pos="1695"/>
+        </w:tabs>
+      </w:pPr>
+      <w:r>
+        <w:rPr>
+          <w:rFonts w:hint="eastAsia"/>
+        </w:rPr>
+        <w:t>i</w:t>
+      </w:r>
+      <w:r>
+        <w:t xml:space="preserve">nt </w:t>
+      </w:r>
+      <w:proofErr w:type="gramStart"/>
+      <w:r>
+        <w:t>pipe(</w:t>
+      </w:r>
+      <w:proofErr w:type="gramEnd"/>
+      <w:r>
+        <w:t xml:space="preserve">int </w:t>
+      </w:r>
+      <w:proofErr w:type="spellStart"/>
+      <w:r>
+        <w:t>filedes</w:t>
+      </w:r>
+      <w:proofErr w:type="spellEnd"/>
+      <w:r>
+        <w:t>[2]);</w:t>
+      </w:r>
+    </w:p>
+    <w:p>
+      <w:pPr>
+        <w:tabs>
+          <w:tab w:val="left" w:pos="1695"/>
+        </w:tabs>
+      </w:pPr>
+      <w:r>
+        <w:t xml:space="preserve">0 if ok, -1 on </w:t>
+      </w:r>
+      <w:proofErr w:type="gramStart"/>
+      <w:r>
+        <w:t>error :</w:t>
+      </w:r>
+      <w:proofErr w:type="gramEnd"/>
+      <w:r>
+        <w:t xml:space="preserve"> return</w:t>
+      </w:r>
+    </w:p>
+    <w:p>
+      <w:pPr>
+        <w:tabs>
+          <w:tab w:val="left" w:pos="1695"/>
+        </w:tabs>
+      </w:pPr>
+      <w:proofErr w:type="spellStart"/>
+      <w:proofErr w:type="gramStart"/>
+      <w:r>
+        <w:t>filedes</w:t>
+      </w:r>
+      <w:proofErr w:type="spellEnd"/>
+      <w:r>
+        <w:t>[</w:t>
+      </w:r>
+      <w:proofErr w:type="gramEnd"/>
+      <w:r>
+        <w:t>0] : read</w:t>
+      </w:r>
+    </w:p>
+    <w:p>
+      <w:pPr>
+        <w:tabs>
+          <w:tab w:val="left" w:pos="1695"/>
+        </w:tabs>
+      </w:pPr>
+      <w:proofErr w:type="spellStart"/>
+      <w:proofErr w:type="gramStart"/>
+      <w:r>
+        <w:rPr>
+          <w:rFonts w:hint="eastAsia"/>
+        </w:rPr>
+        <w:t>f</w:t>
+      </w:r>
+      <w:r>
+        <w:t>iledes</w:t>
+      </w:r>
+      <w:proofErr w:type="spellEnd"/>
+      <w:r>
+        <w:t>[</w:t>
+      </w:r>
+      <w:proofErr w:type="gramEnd"/>
+      <w:r>
+        <w:t>1] : write</w:t>
+      </w:r>
+    </w:p>
+    <w:p>
+      <w:pPr>
+        <w:tabs>
+          <w:tab w:val="left" w:pos="1695"/>
+        </w:tabs>
+      </w:pPr>
+      <w:r>
+        <w:rPr>
+          <w:rFonts w:hint="eastAsia"/>
+        </w:rPr>
+        <w:t>p</w:t>
+      </w:r>
+      <w:r>
+        <w:t>ipe</w:t>
+      </w:r>
+      <w:r>
+        <w:rPr>
+          <w:rFonts w:hint="eastAsia"/>
+        </w:rPr>
+        <w:t xml:space="preserve">는 </w:t>
+      </w:r>
+      <w:r>
+        <w:t>slow system call</w:t>
+      </w:r>
+    </w:p>
+    <w:p>
+      <w:pPr>
+        <w:tabs>
+          <w:tab w:val="left" w:pos="1695"/>
+        </w:tabs>
+      </w:pPr>
+      <w:r>
+        <w:rPr>
+          <w:rFonts w:hint="eastAsia"/>
+        </w:rPr>
+        <w:t>f</w:t>
+      </w:r>
+      <w:r>
+        <w:t xml:space="preserve">ast system </w:t>
+      </w:r>
+      <w:proofErr w:type="gramStart"/>
+      <w:r>
+        <w:t>call :</w:t>
+      </w:r>
+      <w:proofErr w:type="gramEnd"/>
+      <w:r>
+        <w:t xml:space="preserve"> </w:t>
+      </w:r>
+      <w:proofErr w:type="spellStart"/>
+      <w:r>
+        <w:rPr>
+          <w:rFonts w:hint="eastAsia"/>
+        </w:rPr>
+        <w:t>끝날때까지</w:t>
+      </w:r>
+      <w:proofErr w:type="spellEnd"/>
+      <w:r>
+        <w:rPr>
+          <w:rFonts w:hint="eastAsia"/>
+        </w:rPr>
+        <w:t xml:space="preserve"> 기다림</w:t>
+      </w:r>
+    </w:p>
+    <w:p>
+      <w:pPr>
+        <w:tabs>
+          <w:tab w:val="left" w:pos="1695"/>
+        </w:tabs>
+      </w:pPr>
+      <w:r>
+        <w:rPr>
+          <w:rFonts w:hint="eastAsia"/>
+        </w:rPr>
+        <w:t>s</w:t>
+      </w:r>
+      <w:r>
+        <w:t>lo</w:t>
+      </w:r>
+      <w:r>
+        <w:rPr>
+          <w:rFonts w:hint="eastAsia"/>
+        </w:rPr>
+        <w:t>w면 인터럽트 걸림.</w:t>
+      </w:r>
+    </w:p>
+    <w:p>
+      <w:pPr>
+        <w:tabs>
+          <w:tab w:val="left" w:pos="1695"/>
+        </w:tabs>
+      </w:pPr>
+      <w:r>
+        <w:t>write</w:t>
+      </w:r>
+      <w:r>
+        <w:rPr>
+          <w:rFonts w:hint="eastAsia"/>
+        </w:rPr>
+        <w:t xml:space="preserve">가 닫히면 </w:t>
+      </w:r>
+      <w:r>
+        <w:t>read</w:t>
+      </w:r>
+      <w:r>
+        <w:rPr>
+          <w:rFonts w:hint="eastAsia"/>
+        </w:rPr>
+        <w:t xml:space="preserve">는 곧바로 </w:t>
+      </w:r>
+      <w:r>
+        <w:t>0</w:t>
+      </w:r>
+      <w:r>
+        <w:rPr>
+          <w:rFonts w:hint="eastAsia"/>
+        </w:rPr>
+        <w:t xml:space="preserve">을 리턴하고 곧바로 </w:t>
+      </w:r>
+      <w:proofErr w:type="spellStart"/>
+      <w:r>
+        <w:rPr>
+          <w:rFonts w:hint="eastAsia"/>
+        </w:rPr>
+        <w:t>리턴됨</w:t>
+      </w:r>
+      <w:proofErr w:type="spellEnd"/>
+      <w:r>
+        <w:rPr>
+          <w:rFonts w:hint="eastAsia"/>
+        </w:rPr>
+        <w:t>.</w:t>
+      </w:r>
+    </w:p>
+    <w:p>
+      <w:pPr>
+        <w:tabs>
+          <w:tab w:val="left" w:pos="1695"/>
+        </w:tabs>
+      </w:pPr>
+      <w:r>
+        <w:rPr>
+          <w:rFonts w:hint="eastAsia"/>
+        </w:rPr>
+        <w:t>r</w:t>
+      </w:r>
+      <w:r>
+        <w:t>ead</w:t>
+      </w:r>
+      <w:r>
+        <w:rPr>
+          <w:rFonts w:hint="eastAsia"/>
+        </w:rPr>
+        <w:t xml:space="preserve">가 닫히면 </w:t>
+      </w:r>
+      <w:r>
+        <w:t>SIGPIPE</w:t>
+      </w:r>
+      <w:r>
+        <w:rPr>
+          <w:rFonts w:hint="eastAsia"/>
+        </w:rPr>
+        <w:t>를 보냄.</w:t>
+      </w:r>
+      <w:r>
+        <w:t xml:space="preserve"> </w:t>
+      </w:r>
+    </w:p>
+    <w:p>
+      <w:pPr>
+        <w:tabs>
+          <w:tab w:val="left" w:pos="1695"/>
+        </w:tabs>
+      </w:pPr>
+    </w:p>
+    <w:p>
+      <w:pPr>
+        <w:tabs>
+          <w:tab w:val="left" w:pos="1695"/>
+        </w:tabs>
+      </w:pPr>
+      <w:r>
+        <w:rPr>
+          <w:rFonts w:hint="eastAsia"/>
+        </w:rPr>
+        <w:t>자식이 쓰면 부모는 읽는다.</w:t>
+      </w:r>
+      <w:r>
+        <w:t xml:space="preserve"> </w:t>
+      </w:r>
+    </w:p>
+    <w:p>
+      <w:pPr>
+        <w:tabs>
+          <w:tab w:val="left" w:pos="1695"/>
+        </w:tabs>
+      </w:pPr>
+      <w:r>
+        <w:rPr>
+          <w:rFonts w:hint="eastAsia"/>
+        </w:rPr>
+        <w:t xml:space="preserve">자식은 </w:t>
+      </w:r>
+      <w:r>
+        <w:t xml:space="preserve">read </w:t>
+      </w:r>
+      <w:r>
+        <w:rPr>
+          <w:rFonts w:hint="eastAsia"/>
+        </w:rPr>
+        <w:t xml:space="preserve">닫고 부모는 </w:t>
+      </w:r>
+      <w:r>
+        <w:t xml:space="preserve">write </w:t>
+      </w:r>
+      <w:r>
+        <w:rPr>
+          <w:rFonts w:hint="eastAsia"/>
+        </w:rPr>
+        <w:t>닫는다.</w:t>
+      </w:r>
+      <w:r>
+        <w:t xml:space="preserve"> </w:t>
+      </w:r>
+      <w:r>
+        <w:rPr>
+          <w:rFonts w:hint="eastAsia"/>
+        </w:rPr>
+        <w:t>근데 만약 안 닫는다?</w:t>
+      </w:r>
+      <w:r>
+        <w:t xml:space="preserve"> </w:t>
+      </w:r>
+      <w:r>
+        <w:rPr>
+          <w:rFonts w:hint="eastAsia"/>
+        </w:rPr>
+        <w:t xml:space="preserve">그러면 </w:t>
+      </w:r>
+      <w:r>
+        <w:t xml:space="preserve">read, write </w:t>
+      </w:r>
+      <w:r>
+        <w:rPr>
+          <w:rFonts w:hint="eastAsia"/>
+        </w:rPr>
+        <w:t>영원히 기다릴 수도 있음.</w:t>
+      </w:r>
+      <w:r>
+        <w:t xml:space="preserve"> deadlock…</w:t>
+      </w:r>
+    </w:p>
+    <w:p>
+      <w:pPr>
+        <w:tabs>
+          <w:tab w:val="left" w:pos="1695"/>
+        </w:tabs>
+      </w:pPr>
+      <w:r>
+        <w:rPr>
+          <w:rFonts w:hint="eastAsia"/>
+        </w:rPr>
+        <w:t xml:space="preserve">그래서 </w:t>
+      </w:r>
+      <w:proofErr w:type="spellStart"/>
+      <w:r>
+        <w:rPr>
+          <w:rFonts w:hint="eastAsia"/>
+        </w:rPr>
+        <w:t>닫아줌</w:t>
+      </w:r>
+      <w:proofErr w:type="spellEnd"/>
+      <w:r>
+        <w:rPr>
+          <w:rFonts w:hint="eastAsia"/>
+        </w:rPr>
+        <w:t>!</w:t>
+      </w:r>
+    </w:p>
+    <w:p>
+      <w:pPr>
+        <w:tabs>
+          <w:tab w:val="left" w:pos="1695"/>
+        </w:tabs>
+      </w:pPr>
+      <w:proofErr w:type="spellStart"/>
+      <w:r>
+        <w:rPr>
+          <w:rFonts w:hint="eastAsia"/>
+        </w:rPr>
+        <w:t>레코드락킹</w:t>
+      </w:r>
+      <w:proofErr w:type="spellEnd"/>
+      <w:r>
+        <w:rPr>
+          <w:rFonts w:hint="eastAsia"/>
+        </w:rPr>
+        <w:t xml:space="preserve"> 생략!</w:t>
+      </w:r>
+      <w:r>
+        <w:t>!</w:t>
+      </w:r>
+    </w:p>
+    <w:p>
+      <w:pPr>
+        <w:tabs>
+          <w:tab w:val="left" w:pos="1695"/>
+        </w:tabs>
+      </w:pPr>
+      <w:proofErr w:type="spellStart"/>
+      <w:r>
+        <w:rPr>
+          <w:rFonts w:hint="eastAsia"/>
+        </w:rPr>
+        <w:t>f</w:t>
+      </w:r>
+      <w:r>
+        <w:t>tok</w:t>
+      </w:r>
+      <w:proofErr w:type="spellEnd"/>
+    </w:p>
+    <w:p>
+      <w:pPr>
+        <w:tabs>
+          <w:tab w:val="left" w:pos="1695"/>
+        </w:tabs>
+      </w:pPr>
+      <w:r>
+        <w:rPr>
+          <w:rFonts w:hint="eastAsia"/>
+        </w:rPr>
+        <w:t>메시지 큐</w:t>
+      </w:r>
+    </w:p>
+    <w:p>
+      <w:pPr>
+        <w:tabs>
+          <w:tab w:val="left" w:pos="1695"/>
+        </w:tabs>
+      </w:pPr>
+      <w:r>
+        <w:rPr>
+          <w:rFonts w:hint="eastAsia"/>
+        </w:rPr>
+        <w:t>파이프의 확장된 버전,</w:t>
+      </w:r>
+      <w:r>
+        <w:t xml:space="preserve"> </w:t>
+      </w:r>
+      <w:proofErr w:type="spellStart"/>
+      <w:r>
+        <w:rPr>
+          <w:rFonts w:hint="eastAsia"/>
+        </w:rPr>
+        <w:t>링크드리스트로</w:t>
+      </w:r>
+      <w:proofErr w:type="spellEnd"/>
+      <w:r>
+        <w:rPr>
+          <w:rFonts w:hint="eastAsia"/>
+        </w:rPr>
+        <w:t xml:space="preserve"> 구성됨</w:t>
+      </w:r>
+    </w:p>
+    <w:p>
+      <w:pPr>
+        <w:tabs>
+          <w:tab w:val="left" w:pos="1695"/>
+        </w:tabs>
+      </w:pPr>
+      <w:proofErr w:type="spellStart"/>
+      <w:proofErr w:type="gramStart"/>
+      <w:r>
+        <w:rPr>
+          <w:rFonts w:hint="eastAsia"/>
+        </w:rPr>
+        <w:t>세마포어</w:t>
+      </w:r>
+      <w:proofErr w:type="spellEnd"/>
+      <w:r>
+        <w:rPr>
+          <w:rFonts w:hint="eastAsia"/>
+        </w:rPr>
+        <w:t xml:space="preserve"> </w:t>
+      </w:r>
+      <w:r>
+        <w:t>:</w:t>
+      </w:r>
+      <w:proofErr w:type="gramEnd"/>
+      <w:r>
+        <w:t xml:space="preserve"> </w:t>
+      </w:r>
+      <w:r>
+        <w:rPr>
+          <w:rFonts w:hint="eastAsia"/>
+        </w:rPr>
+        <w:t>여러 프로세스 간 동작 순서를 지정</w:t>
+      </w:r>
+    </w:p>
+    <w:p>
+      <w:pPr>
+        <w:tabs>
+          <w:tab w:val="left" w:pos="1695"/>
+        </w:tabs>
+      </w:pPr>
+      <w:r>
+        <w:rPr>
+          <w:rFonts w:hint="eastAsia"/>
+        </w:rPr>
+        <w:t>공유 자원에 여러 프로세스가 동시에 쓰기를 시도하면 데이터가 손상될 수 있음</w:t>
+      </w:r>
+    </w:p>
+    <w:p>
+      <w:pPr>
+        <w:tabs>
+          <w:tab w:val="left" w:pos="1695"/>
+        </w:tabs>
+      </w:pPr>
+      <w:r>
+        <w:rPr>
+          <w:rFonts w:hint="eastAsia"/>
+        </w:rPr>
+        <w:t>p</w:t>
+      </w:r>
+      <w:r>
+        <w:t>(</w:t>
+      </w:r>
+      <w:proofErr w:type="spellStart"/>
+      <w:r>
+        <w:t>sem</w:t>
+      </w:r>
+      <w:proofErr w:type="spellEnd"/>
+      <w:proofErr w:type="gramStart"/>
+      <w:r>
+        <w:t>)  /</w:t>
+      </w:r>
+      <w:proofErr w:type="gramEnd"/>
+      <w:r>
+        <w:t>/</w:t>
+      </w:r>
+      <w:r>
+        <w:rPr>
+          <w:rFonts w:hint="eastAsia"/>
+        </w:rPr>
+        <w:t>잠금</w:t>
+      </w:r>
+    </w:p>
+    <w:p>
+      <w:pPr>
+        <w:tabs>
+          <w:tab w:val="left" w:pos="1695"/>
+        </w:tabs>
+      </w:pPr>
+      <w:r>
+        <w:t>/* Critical Section */</w:t>
+      </w:r>
+    </w:p>
+    <w:p>
+      <w:pPr>
+        <w:tabs>
+          <w:tab w:val="left" w:pos="1695"/>
+        </w:tabs>
+      </w:pPr>
+      <w:r>
+        <w:t>v(</w:t>
+      </w:r>
+      <w:proofErr w:type="spellStart"/>
+      <w:r>
+        <w:t>sem</w:t>
+      </w:r>
+      <w:proofErr w:type="spellEnd"/>
+      <w:proofErr w:type="gramStart"/>
+      <w:r>
+        <w:t>) /</w:t>
+      </w:r>
+      <w:proofErr w:type="gramEnd"/>
+      <w:r>
+        <w:t xml:space="preserve">/ </w:t>
+      </w:r>
+      <w:r>
+        <w:rPr>
+          <w:rFonts w:hint="eastAsia"/>
+        </w:rPr>
+        <w:t>잠금 해제</w:t>
+      </w:r>
+    </w:p>
+    <w:p>
+      <w:pPr>
+        <w:tabs>
+          <w:tab w:val="left" w:pos="1695"/>
+        </w:tabs>
+      </w:pPr>
+      <w:r>
+        <w:rPr>
+          <w:rFonts w:hint="eastAsia"/>
+        </w:rPr>
+        <w:t>p</w:t>
+      </w:r>
+      <w:r>
+        <w:t>(</w:t>
+      </w:r>
+      <w:proofErr w:type="spellStart"/>
+      <w:r>
+        <w:t>sem</w:t>
+      </w:r>
+      <w:proofErr w:type="spellEnd"/>
+      <w:r>
+        <w:t>) {</w:t>
+      </w:r>
+    </w:p>
+    <w:p>
+      <w:pPr>
+        <w:tabs>
+          <w:tab w:val="left" w:pos="1695"/>
+        </w:tabs>
+      </w:pPr>
+      <w:r>
+        <w:lastRenderedPageBreak/>
+        <w:t xml:space="preserve">    while </w:t>
+      </w:r>
+      <w:proofErr w:type="spellStart"/>
+      <w:r>
+        <w:t>sem</w:t>
+      </w:r>
+      <w:proofErr w:type="spellEnd"/>
+      <w:r>
+        <w:t xml:space="preserve"> = 0 do </w:t>
+      </w:r>
+      <w:proofErr w:type="gramStart"/>
+      <w:r>
+        <w:t>wait;</w:t>
+      </w:r>
+      <w:proofErr w:type="gramEnd"/>
+    </w:p>
+    <w:p>
+      <w:pPr>
+        <w:tabs>
+          <w:tab w:val="left" w:pos="1695"/>
+        </w:tabs>
       </w:pPr>
       <w:r>
         <w:t xml:space="preserve">    </w:t>
@@ -14970,6 +17136,60 @@
       </w:r>
       <w:proofErr w:type="spellEnd"/>
       <w:r>
+        <w:t xml:space="preserve"> -</w:t>
+      </w:r>
+      <w:proofErr w:type="gramStart"/>
+      <w:r>
+        <w:t>-;</w:t>
+      </w:r>
+      <w:proofErr w:type="gramEnd"/>
+    </w:p>
+    <w:p>
+      <w:pPr>
+        <w:tabs>
+          <w:tab w:val="left" w:pos="1695"/>
+        </w:tabs>
+      </w:pPr>
+      <w:r>
+        <w:rPr>
+          <w:rFonts w:hint="eastAsia"/>
+        </w:rPr>
+        <w:t>}</w:t>
+      </w:r>
+    </w:p>
+    <w:p>
+      <w:pPr>
+        <w:tabs>
+          <w:tab w:val="left" w:pos="1695"/>
+        </w:tabs>
+      </w:pPr>
+      <w:r>
+        <w:t>v(</w:t>
+      </w:r>
+      <w:proofErr w:type="spellStart"/>
+      <w:r>
+        <w:t>sem</w:t>
+      </w:r>
+      <w:proofErr w:type="spellEnd"/>
+      <w:r>
+        <w:t>) {</w:t>
+      </w:r>
+    </w:p>
+    <w:p>
+      <w:pPr>
+        <w:tabs>
+          <w:tab w:val="left" w:pos="1695"/>
+        </w:tabs>
+      </w:pPr>
+      <w:r>
+        <w:t xml:space="preserve">    </w:t>
+      </w:r>
+      <w:proofErr w:type="spellStart"/>
+      <w:r>
+        <w:t>sem</w:t>
+      </w:r>
+      <w:proofErr w:type="spellEnd"/>
+      <w:r>
         <w:t>+</w:t>
       </w:r>
       <w:proofErr w:type="gramStart"/>
@@ -15007,9 +17227,6 @@
         <w:tabs>
           <w:tab w:val="left" w:pos="1695"/>
         </w:tabs>
-        <w:rPr>
-          <w:rFonts w:hint="eastAsia"/>
-        </w:rPr>
       </w:pPr>
       <w:r>
         <w:rPr>
@@ -15025,6 +17242,91 @@
         <w:t>; }</w:t>
       </w:r>
       <w:proofErr w:type="gramEnd"/>
+    </w:p>
+    <w:p>
+      <w:pPr>
+        <w:tabs>
+          <w:tab w:val="left" w:pos="1695"/>
+        </w:tabs>
+      </w:pPr>
+    </w:p>
+    <w:p>
+      <w:pPr>
+        <w:tabs>
+          <w:tab w:val="left" w:pos="1695"/>
+        </w:tabs>
+      </w:pPr>
+      <w:r>
+        <w:rPr>
+          <w:rFonts w:hint="eastAsia"/>
+        </w:rPr>
+        <w:t>소켓</w:t>
+      </w:r>
+    </w:p>
+    <w:p>
+      <w:pPr>
+        <w:tabs>
+          <w:tab w:val="left" w:pos="1695"/>
+        </w:tabs>
+      </w:pPr>
+      <w:proofErr w:type="gramStart"/>
+      <w:r>
+        <w:rPr>
+          <w:rFonts w:hint="eastAsia"/>
+        </w:rPr>
+        <w:t xml:space="preserve">소켓 </w:t>
+      </w:r>
+      <w:r>
+        <w:t>:</w:t>
+      </w:r>
+      <w:proofErr w:type="gramEnd"/>
+      <w:r>
+        <w:t xml:space="preserve"> </w:t>
+      </w:r>
+      <w:r>
+        <w:rPr>
+          <w:rFonts w:hint="eastAsia"/>
+        </w:rPr>
+        <w:t>트랜스포트(</w:t>
+      </w:r>
+      <w:r>
+        <w:t xml:space="preserve">TCP, </w:t>
+      </w:r>
+      <w:proofErr w:type="spellStart"/>
+      <w:r>
+        <w:t>uDP</w:t>
+      </w:r>
+      <w:proofErr w:type="spellEnd"/>
+      <w:r>
+        <w:t xml:space="preserve">) </w:t>
+      </w:r>
+      <w:r>
+        <w:rPr>
+          <w:rFonts w:hint="eastAsia"/>
+        </w:rPr>
+        <w:t xml:space="preserve">와 애플리케이션 사이에 </w:t>
+      </w:r>
+      <w:proofErr w:type="spellStart"/>
+      <w:r>
+        <w:rPr>
+          <w:rFonts w:hint="eastAsia"/>
+        </w:rPr>
+        <w:t>있따</w:t>
+      </w:r>
+      <w:proofErr w:type="spellEnd"/>
+      <w:r>
+        <w:rPr>
+          <w:rFonts w:hint="eastAsia"/>
+        </w:rPr>
+        <w:t>.</w:t>
+      </w:r>
+    </w:p>
+    <w:p>
+      <w:pPr>
+        <w:tabs>
+          <w:tab w:val="left" w:pos="1695"/>
+        </w:tabs>
+      </w:pPr>
     </w:p>
     <w:sectPr>
       <w:pgSz w:w="11906" w:h="16838"/>
@@ -16076,6 +18378,95 @@
     </w:lvl>
   </w:abstractNum>
   <w:abstractNum w:abstractNumId="9" w15:restartNumberingAfterBreak="0">
+    <w:nsid w:val="7807710D"/>
+    <w:multiLevelType w:val="hybridMultilevel"/>
+    <w:tmpl w:val="0C34827A"/>
+    <w:lvl w:ilvl="0" w:tplc="9F2A9830">
+      <w:start w:val="1"/>
+      <w:numFmt w:val="decimal"/>
+      <w:lvlText w:val="%1."/>
+      <w:lvlJc w:val="left"/>
+      <w:pPr>
+        <w:ind w:left="760" w:hanging="360"/>
+      </w:pPr>
+      <w:rPr>
+        <w:rFonts w:hint="default"/>
+      </w:rPr>
+    </w:lvl>
+    <w:lvl w:ilvl="1" w:tplc="04090019" w:tentative="1">
+      <w:start w:val="1"/>
+      <w:numFmt w:val="upperLetter"/>
+      <w:lvlText w:val="%2."/>
+      <w:lvlJc w:val="left"/>
+      <w:pPr>
+        <w:ind w:left="1200" w:hanging="400"/>
+      </w:pPr>
+    </w:lvl>
+    <w:lvl w:ilvl="2" w:tplc="0409001B" w:tentative="1">
+      <w:start w:val="1"/>
+      <w:numFmt w:val="lowerRoman"/>
+      <w:lvlText w:val="%3."/>
+      <w:lvlJc w:val="right"/>
+      <w:pPr>
+        <w:ind w:left="1600" w:hanging="400"/>
+      </w:pPr>
+    </w:lvl>
+    <w:lvl w:ilvl="3" w:tplc="0409000F" w:tentative="1">
+      <w:start w:val="1"/>
+      <w:numFmt w:val="decimal"/>
+      <w:lvlText w:val="%4."/>
+      <w:lvlJc w:val="left"/>
+      <w:pPr>
+        <w:ind w:left="2000" w:hanging="400"/>
+      </w:pPr>
+    </w:lvl>
+    <w:lvl w:ilvl="4" w:tplc="04090019" w:tentative="1">
+      <w:start w:val="1"/>
+      <w:numFmt w:val="upperLetter"/>
+      <w:lvlText w:val="%5."/>
+      <w:lvlJc w:val="left"/>
+      <w:pPr>
+        <w:ind w:left="2400" w:hanging="400"/>
+      </w:pPr>
+    </w:lvl>
+    <w:lvl w:ilvl="5" w:tplc="0409001B" w:tentative="1">
+      <w:start w:val="1"/>
+      <w:numFmt w:val="lowerRoman"/>
+      <w:lvlText w:val="%6."/>
+      <w:lvlJc w:val="right"/>
+      <w:pPr>
+        <w:ind w:left="2800" w:hanging="400"/>
+      </w:pPr>
+    </w:lvl>
+    <w:lvl w:ilvl="6" w:tplc="0409000F" w:tentative="1">
+      <w:start w:val="1"/>
+      <w:numFmt w:val="decimal"/>
+      <w:lvlText w:val="%7."/>
+      <w:lvlJc w:val="left"/>
+      <w:pPr>
+        <w:ind w:left="3200" w:hanging="400"/>
+      </w:pPr>
+    </w:lvl>
+    <w:lvl w:ilvl="7" w:tplc="04090019" w:tentative="1">
+      <w:start w:val="1"/>
+      <w:numFmt w:val="upperLetter"/>
+      <w:lvlText w:val="%8."/>
+      <w:lvlJc w:val="left"/>
+      <w:pPr>
+        <w:ind w:left="3600" w:hanging="400"/>
+      </w:pPr>
+    </w:lvl>
+    <w:lvl w:ilvl="8" w:tplc="0409001B" w:tentative="1">
+      <w:start w:val="1"/>
+      <w:numFmt w:val="lowerRoman"/>
+      <w:lvlText w:val="%9."/>
+      <w:lvlJc w:val="right"/>
+      <w:pPr>
+        <w:ind w:left="4000" w:hanging="400"/>
+      </w:pPr>
+    </w:lvl>
+  </w:abstractNum>
+  <w:abstractNum w:abstractNumId="10" w15:restartNumberingAfterBreak="0">
     <w:nsid w:val="7B97223F"/>
     <w:multiLevelType w:val="hybridMultilevel"/>
     <w:tmpl w:val="585401CE"/>
@@ -16192,6 +18583,9 @@
     <w:abstractNumId w:val="0"/>
   </w:num>
   <w:num w:numId="10">
+    <w:abstractNumId w:val="10"/>
+  </w:num>
+  <w:num w:numId="11">
     <w:abstractNumId w:val="9"/>
   </w:num>
 </w:numbering>
@@ -17173,7 +19567,7 @@
 </file>
 
 <file path=customXml/itemProps4.xml><?xml version="1.0" encoding="utf-8"?>
-<ds:datastoreItem xmlns:ds="http://schemas.openxmlformats.org/officeDocument/2006/customXml" ds:itemID="{7E93CE8B-943E-432C-8286-3CBED0BE20BC}">
+<ds:datastoreItem xmlns:ds="http://schemas.openxmlformats.org/officeDocument/2006/customXml" ds:itemID="{8C4BEEC1-A21D-46B0-AE5C-2BD59DFC99C1}">
   <ds:schemaRefs>
     <ds:schemaRef ds:uri="http://schemas.openxmlformats.org/officeDocument/2006/bibliography"/>
   </ds:schemaRefs>
